--- a/ΤΟΚΜΑΚΙΔΟΥ ΠΑΡΑΣΚΕΥΗ - ΠΤΥΧΙΑΚΗ ΕΡΓΑΣΙΑ v7.docx
+++ b/ΤΟΚΜΑΚΙΔΟΥ ΠΑΡΑΣΚΕΥΗ - ΠΤΥΧΙΑΚΗ ΕΡΓΑΣΙΑ v7.docx
@@ -1410,8 +1410,8 @@
           <w:highlight w:val="cyan"/>
         </w:rPr>
       </w:pPr>
-      <w:bookmarkStart w:id="0" w:name="_Toc28537"/>
-      <w:bookmarkStart w:id="1" w:name="_Toc23342"/>
+      <w:bookmarkStart w:id="0" w:name="_Toc23342"/>
+      <w:bookmarkStart w:id="1" w:name="_Toc28537"/>
       <w:r>
         <w:rPr>
           <w:rFonts w:ascii="Times New Roman" w:hAnsi="Times New Roman" w:cs="Times New Roman"/>
@@ -1619,8 +1619,8 @@
           <w:highlight w:val="cyan"/>
         </w:rPr>
       </w:pPr>
-      <w:bookmarkStart w:id="2" w:name="_Toc14085"/>
-      <w:bookmarkStart w:id="3" w:name="_Toc23879"/>
+      <w:bookmarkStart w:id="2" w:name="_Toc23879"/>
+      <w:bookmarkStart w:id="3" w:name="_Toc14085"/>
       <w:r>
         <w:rPr>
           <w:rFonts w:ascii="Times New Roman" w:hAnsi="Times New Roman" w:cs="Times New Roman"/>
@@ -2532,14 +2532,7 @@
               <w:rFonts w:ascii="Times New Roman" w:hAnsi="Times New Roman" w:cs="Times New Roman"/>
               <w:highlight w:val="none"/>
             </w:rPr>
-            <w:t xml:space="preserve"> </w:t>
-          </w:r>
-          <w:r>
-            <w:rPr>
-              <w:rFonts w:ascii="Times New Roman" w:hAnsi="Times New Roman" w:cs="Times New Roman"/>
-              <w:highlight w:val="none"/>
-            </w:rPr>
-            <w:t>ΠΙΝΑΚΑΣ ΣΥΝΤΟΜΟΓΡΑΦΙΩΝ</w:t>
+            <w:t xml:space="preserve"> ΠΙΝΑΚΑΣ ΣΥΝΤΟΜΟΓΡΑΦΙΩΝ</w:t>
           </w:r>
           <w:r>
             <w:tab/>
@@ -2600,14 +2593,7 @@
               <w:rFonts w:ascii="Times New Roman" w:hAnsi="Times New Roman" w:cs="Times New Roman"/>
               <w:highlight w:val="cyan"/>
             </w:rPr>
-            <w:t xml:space="preserve"> </w:t>
-          </w:r>
-          <w:r>
-            <w:rPr>
-              <w:rFonts w:ascii="Times New Roman" w:hAnsi="Times New Roman" w:cs="Times New Roman"/>
-              <w:highlight w:val="cyan"/>
-            </w:rPr>
-            <w:t>ΑΠΟΔΟΣΗ ΟΡΩΝ / ΓΛΩΣΣΑΡΙΟ</w:t>
+            <w:t xml:space="preserve"> ΑΠΟΔΟΣΗ ΟΡΩΝ / ΓΛΩΣΣΑΡΙΟ</w:t>
           </w:r>
           <w:r>
             <w:tab/>
@@ -3338,7 +3324,6 @@
               <w:tab w:val="right" w:leader="dot" w:pos="9071"/>
             </w:tabs>
           </w:pPr>
-          <w:bookmarkStart w:id="79" w:name="_GoBack"/>
           <w:r>
             <w:rPr>
               <w:rFonts w:ascii="Times New Roman" w:hAnsi="Times New Roman" w:cs="Times New Roman"/>
@@ -3404,107 +3389,6 @@
           </w:r>
           <w:r>
             <w:t>35</w:t>
-          </w:r>
-          <w:r>
-            <w:fldChar w:fldCharType="end"/>
-          </w:r>
-          <w:r>
-            <w:rPr>
-              <w:rFonts w:ascii="Times New Roman" w:hAnsi="Times New Roman" w:cs="Times New Roman"/>
-              <w:bCs/>
-            </w:rPr>
-            <w:fldChar w:fldCharType="end"/>
-          </w:r>
-        </w:p>
-        <w:bookmarkEnd w:id="79"/>
-        <w:p>
-          <w:pPr>
-            <w:pStyle w:val="22"/>
-            <w:tabs>
-              <w:tab w:val="right" w:leader="dot" w:pos="9071"/>
-            </w:tabs>
-          </w:pPr>
-          <w:r>
-            <w:rPr>
-              <w:rFonts w:ascii="Times New Roman" w:hAnsi="Times New Roman" w:cs="Times New Roman"/>
-              <w:bCs/>
-            </w:rPr>
-            <w:fldChar w:fldCharType="begin"/>
-          </w:r>
-          <w:r>
-            <w:rPr>
-              <w:rFonts w:ascii="Times New Roman" w:hAnsi="Times New Roman" w:cs="Times New Roman"/>
-              <w:bCs/>
-            </w:rPr>
-            <w:instrText xml:space="preserve"> HYPERLINK \l _Toc10687 </w:instrText>
-          </w:r>
-          <w:r>
-            <w:rPr>
-              <w:rFonts w:ascii="Times New Roman" w:hAnsi="Times New Roman" w:cs="Times New Roman"/>
-              <w:bCs/>
-            </w:rPr>
-            <w:fldChar w:fldCharType="separate"/>
-          </w:r>
-          <w:r>
-            <w:rPr>
-              <w:rFonts w:ascii="Times New Roman" w:hAnsi="Times New Roman" w:cs="Times New Roman"/>
-              <w:szCs w:val="28"/>
-            </w:rPr>
-            <w:t>2.</w:t>
-          </w:r>
-          <w:r>
-            <w:rPr>
-              <w:rFonts w:hint="default" w:ascii="Times New Roman" w:hAnsi="Times New Roman" w:cs="Times New Roman"/>
-              <w:szCs w:val="28"/>
-              <w:lang w:val="el-GR"/>
-            </w:rPr>
-            <w:t>3</w:t>
-          </w:r>
-          <w:r>
-            <w:rPr>
-              <w:rFonts w:ascii="Times New Roman" w:hAnsi="Times New Roman" w:cs="Times New Roman"/>
-              <w:szCs w:val="28"/>
-            </w:rPr>
-            <w:t xml:space="preserve"> </w:t>
-          </w:r>
-          <w:r>
-            <w:rPr>
-              <w:rFonts w:ascii="Times New Roman" w:hAnsi="Times New Roman" w:cs="Times New Roman"/>
-              <w:szCs w:val="28"/>
-              <w:lang w:val="el-GR"/>
-            </w:rPr>
-            <w:t>Τα</w:t>
-          </w:r>
-          <w:r>
-            <w:rPr>
-              <w:rFonts w:hint="default" w:ascii="Times New Roman" w:hAnsi="Times New Roman" w:cs="Times New Roman"/>
-              <w:szCs w:val="28"/>
-              <w:lang w:val="el-GR"/>
-            </w:rPr>
-            <w:t xml:space="preserve"> δίκτυα </w:t>
-          </w:r>
-          <w:r>
-            <w:rPr>
-              <w:rFonts w:hint="default" w:ascii="Times New Roman" w:hAnsi="Times New Roman" w:cs="Times New Roman"/>
-              <w:szCs w:val="28"/>
-              <w:lang w:val="en-US"/>
-            </w:rPr>
-            <w:t>Perceptron</w:t>
-          </w:r>
-          <w:r>
-            <w:tab/>
-          </w:r>
-          <w:r>
-            <w:fldChar w:fldCharType="begin"/>
-          </w:r>
-          <w:r>
-            <w:instrText xml:space="preserve"> PAGEREF _Toc10687 \h </w:instrText>
-          </w:r>
-          <w:r>
-            <w:fldChar w:fldCharType="separate"/>
-          </w:r>
-          <w:r>
-            <w:t>37</w:t>
           </w:r>
           <w:r>
             <w:fldChar w:fldCharType="end"/>
@@ -3536,7 +3420,7 @@
               <w:rFonts w:ascii="Times New Roman" w:hAnsi="Times New Roman" w:cs="Times New Roman"/>
               <w:bCs/>
             </w:rPr>
-            <w:instrText xml:space="preserve"> HYPERLINK \l _Toc20279 </w:instrText>
+            <w:instrText xml:space="preserve"> HYPERLINK \l _Toc10687 </w:instrText>
           </w:r>
           <w:r>
             <w:rPr>
@@ -3558,7 +3442,7 @@
               <w:szCs w:val="28"/>
               <w:lang w:val="el-GR"/>
             </w:rPr>
-            <w:t>4</w:t>
+            <w:t>3</w:t>
           </w:r>
           <w:r>
             <w:rPr>
@@ -3569,11 +3453,19 @@
           </w:r>
           <w:r>
             <w:rPr>
+              <w:rFonts w:ascii="Times New Roman" w:hAnsi="Times New Roman" w:cs="Times New Roman"/>
+              <w:szCs w:val="28"/>
+              <w:lang w:val="el-GR"/>
+            </w:rPr>
+            <w:t>Τα</w:t>
+          </w:r>
+          <w:r>
+            <w:rPr>
               <w:rFonts w:hint="default" w:ascii="Times New Roman" w:hAnsi="Times New Roman" w:cs="Times New Roman"/>
               <w:szCs w:val="28"/>
               <w:lang w:val="el-GR"/>
             </w:rPr>
-            <w:t xml:space="preserve">Τα δίκτυα </w:t>
+            <w:t xml:space="preserve"> δίκτυα </w:t>
           </w:r>
           <w:r>
             <w:rPr>
@@ -3581,7 +3473,7 @@
               <w:szCs w:val="28"/>
               <w:lang w:val="en-US"/>
             </w:rPr>
-            <w:t>Adaline</w:t>
+            <w:t>Perceptron</w:t>
           </w:r>
           <w:r>
             <w:tab/>
@@ -3590,13 +3482,13 @@
             <w:fldChar w:fldCharType="begin"/>
           </w:r>
           <w:r>
-            <w:instrText xml:space="preserve"> PAGEREF _Toc20279 \h </w:instrText>
+            <w:instrText xml:space="preserve"> PAGEREF _Toc10687 \h </w:instrText>
           </w:r>
           <w:r>
             <w:fldChar w:fldCharType="separate"/>
           </w:r>
           <w:r>
-            <w:t>40</w:t>
+            <w:t>37</w:t>
           </w:r>
           <w:r>
             <w:fldChar w:fldCharType="end"/>
@@ -3628,7 +3520,7 @@
               <w:rFonts w:ascii="Times New Roman" w:hAnsi="Times New Roman" w:cs="Times New Roman"/>
               <w:bCs/>
             </w:rPr>
-            <w:instrText xml:space="preserve"> HYPERLINK \l _Toc24483 </w:instrText>
+            <w:instrText xml:space="preserve"> HYPERLINK \l _Toc20279 </w:instrText>
           </w:r>
           <w:r>
             <w:rPr>
@@ -3650,7 +3542,7 @@
               <w:szCs w:val="28"/>
               <w:lang w:val="el-GR"/>
             </w:rPr>
-            <w:t>5</w:t>
+            <w:t>4</w:t>
           </w:r>
           <w:r>
             <w:rPr>
@@ -3661,19 +3553,11 @@
           </w:r>
           <w:r>
             <w:rPr>
-              <w:rFonts w:ascii="Times New Roman" w:hAnsi="Times New Roman" w:cs="Times New Roman"/>
-              <w:szCs w:val="28"/>
-              <w:lang w:val="el-GR"/>
-            </w:rPr>
-            <w:t>Τα</w:t>
-          </w:r>
-          <w:r>
-            <w:rPr>
               <w:rFonts w:hint="default" w:ascii="Times New Roman" w:hAnsi="Times New Roman" w:cs="Times New Roman"/>
               <w:szCs w:val="28"/>
               <w:lang w:val="el-GR"/>
             </w:rPr>
-            <w:t xml:space="preserve"> δίκτυα </w:t>
+            <w:t xml:space="preserve">Τα δίκτυα </w:t>
           </w:r>
           <w:r>
             <w:rPr>
@@ -3681,7 +3565,7 @@
               <w:szCs w:val="28"/>
               <w:lang w:val="en-US"/>
             </w:rPr>
-            <w:t>MLP</w:t>
+            <w:t>Adaline</w:t>
           </w:r>
           <w:r>
             <w:tab/>
@@ -3690,13 +3574,13 @@
             <w:fldChar w:fldCharType="begin"/>
           </w:r>
           <w:r>
-            <w:instrText xml:space="preserve"> PAGEREF _Toc24483 \h </w:instrText>
+            <w:instrText xml:space="preserve"> PAGEREF _Toc20279 \h </w:instrText>
           </w:r>
           <w:r>
             <w:fldChar w:fldCharType="separate"/>
           </w:r>
           <w:r>
-            <w:t>41</w:t>
+            <w:t>40</w:t>
           </w:r>
           <w:r>
             <w:fldChar w:fldCharType="end"/>
@@ -3728,7 +3612,7 @@
               <w:rFonts w:ascii="Times New Roman" w:hAnsi="Times New Roman" w:cs="Times New Roman"/>
               <w:bCs/>
             </w:rPr>
-            <w:instrText xml:space="preserve"> HYPERLINK \l _Toc18327 </w:instrText>
+            <w:instrText xml:space="preserve"> HYPERLINK \l _Toc24483 </w:instrText>
           </w:r>
           <w:r>
             <w:rPr>
@@ -3742,7 +3626,38 @@
               <w:rFonts w:ascii="Times New Roman" w:hAnsi="Times New Roman" w:cs="Times New Roman"/>
               <w:szCs w:val="28"/>
             </w:rPr>
-            <w:t>2</w:t>
+            <w:t>2.</w:t>
+          </w:r>
+          <w:r>
+            <w:rPr>
+              <w:rFonts w:hint="default" w:ascii="Times New Roman" w:hAnsi="Times New Roman" w:cs="Times New Roman"/>
+              <w:szCs w:val="28"/>
+              <w:lang w:val="el-GR"/>
+            </w:rPr>
+            <w:t>5</w:t>
+          </w:r>
+          <w:r>
+            <w:rPr>
+              <w:rFonts w:ascii="Times New Roman" w:hAnsi="Times New Roman" w:cs="Times New Roman"/>
+              <w:szCs w:val="28"/>
+            </w:rPr>
+            <w:t xml:space="preserve"> </w:t>
+          </w:r>
+          <w:r>
+            <w:rPr>
+              <w:rFonts w:ascii="Times New Roman" w:hAnsi="Times New Roman" w:cs="Times New Roman"/>
+              <w:szCs w:val="28"/>
+              <w:lang w:val="el-GR"/>
+            </w:rPr>
+            <w:t>Τα</w:t>
+          </w:r>
+          <w:r>
+            <w:rPr>
+              <w:rFonts w:hint="default" w:ascii="Times New Roman" w:hAnsi="Times New Roman" w:cs="Times New Roman"/>
+              <w:szCs w:val="28"/>
+              <w:lang w:val="el-GR"/>
+            </w:rPr>
+            <w:t xml:space="preserve"> δίκτυα </w:t>
           </w:r>
           <w:r>
             <w:rPr>
@@ -3750,39 +3665,7 @@
               <w:szCs w:val="28"/>
               <w:lang w:val="en-US"/>
             </w:rPr>
-            <w:t>.</w:t>
-          </w:r>
-          <w:r>
-            <w:rPr>
-              <w:rFonts w:hint="default" w:ascii="Times New Roman" w:hAnsi="Times New Roman" w:cs="Times New Roman"/>
-              <w:szCs w:val="28"/>
-              <w:lang w:val="el-GR"/>
-            </w:rPr>
-            <w:t>6</w:t>
-          </w:r>
-          <w:r>
-            <w:rPr>
-              <w:rFonts w:hint="default" w:ascii="Times New Roman" w:hAnsi="Times New Roman" w:cs="Times New Roman"/>
-              <w:szCs w:val="28"/>
-              <w:lang w:val="en-US"/>
-            </w:rPr>
-            <w:t xml:space="preserve"> </w:t>
-          </w:r>
-          <w:r>
-            <w:rPr>
-              <w:rFonts w:hint="default" w:ascii="Times New Roman" w:hAnsi="Times New Roman" w:cs="Times New Roman"/>
-              <w:szCs w:val="28"/>
-              <w:lang w:val="el-GR"/>
-            </w:rPr>
-            <w:t xml:space="preserve">Η μέθοδος </w:t>
-          </w:r>
-          <w:r>
-            <w:rPr>
-              <w:rFonts w:hint="default" w:ascii="Times New Roman" w:hAnsi="Times New Roman" w:cs="Times New Roman"/>
-              <w:szCs w:val="28"/>
-              <w:lang w:val="en-US"/>
-            </w:rPr>
-            <w:t>Back Propagation</w:t>
+            <w:t>MLP</w:t>
           </w:r>
           <w:r>
             <w:tab/>
@@ -3791,13 +3674,13 @@
             <w:fldChar w:fldCharType="begin"/>
           </w:r>
           <w:r>
-            <w:instrText xml:space="preserve"> PAGEREF _Toc18327 \h </w:instrText>
+            <w:instrText xml:space="preserve"> PAGEREF _Toc24483 \h </w:instrText>
           </w:r>
           <w:r>
             <w:fldChar w:fldCharType="separate"/>
           </w:r>
           <w:r>
-            <w:t>43</w:t>
+            <w:t>41</w:t>
           </w:r>
           <w:r>
             <w:fldChar w:fldCharType="end"/>
@@ -3829,7 +3712,7 @@
               <w:rFonts w:ascii="Times New Roman" w:hAnsi="Times New Roman" w:cs="Times New Roman"/>
               <w:bCs/>
             </w:rPr>
-            <w:instrText xml:space="preserve"> HYPERLINK \l _Toc12551 </w:instrText>
+            <w:instrText xml:space="preserve"> HYPERLINK \l _Toc18327 </w:instrText>
           </w:r>
           <w:r>
             <w:rPr>
@@ -3843,7 +3726,15 @@
               <w:rFonts w:ascii="Times New Roman" w:hAnsi="Times New Roman" w:cs="Times New Roman"/>
               <w:szCs w:val="28"/>
             </w:rPr>
-            <w:t>2.</w:t>
+            <w:t>2</w:t>
+          </w:r>
+          <w:r>
+            <w:rPr>
+              <w:rFonts w:hint="default" w:ascii="Times New Roman" w:hAnsi="Times New Roman" w:cs="Times New Roman"/>
+              <w:szCs w:val="28"/>
+              <w:lang w:val="en-US"/>
+            </w:rPr>
+            <w:t>.</w:t>
           </w:r>
           <w:r>
             <w:rPr>
@@ -3851,7 +3742,7 @@
               <w:szCs w:val="28"/>
               <w:lang w:val="el-GR"/>
             </w:rPr>
-            <w:t>7</w:t>
+            <w:t>6</w:t>
           </w:r>
           <w:r>
             <w:rPr>
@@ -3875,7 +3766,7 @@
               <w:szCs w:val="28"/>
               <w:lang w:val="en-US"/>
             </w:rPr>
-            <w:t>Gradient Descent</w:t>
+            <w:t>Back Propagation</w:t>
           </w:r>
           <w:r>
             <w:tab/>
@@ -3884,13 +3775,13 @@
             <w:fldChar w:fldCharType="begin"/>
           </w:r>
           <w:r>
-            <w:instrText xml:space="preserve"> PAGEREF _Toc12551 \h </w:instrText>
+            <w:instrText xml:space="preserve"> PAGEREF _Toc18327 \h </w:instrText>
           </w:r>
           <w:r>
             <w:fldChar w:fldCharType="separate"/>
           </w:r>
           <w:r>
-            <w:t>45</w:t>
+            <w:t>43</w:t>
           </w:r>
           <w:r>
             <w:fldChar w:fldCharType="end"/>
@@ -3922,6 +3813,99 @@
               <w:rFonts w:ascii="Times New Roman" w:hAnsi="Times New Roman" w:cs="Times New Roman"/>
               <w:bCs/>
             </w:rPr>
+            <w:instrText xml:space="preserve"> HYPERLINK \l _Toc12551 </w:instrText>
+          </w:r>
+          <w:r>
+            <w:rPr>
+              <w:rFonts w:ascii="Times New Roman" w:hAnsi="Times New Roman" w:cs="Times New Roman"/>
+              <w:bCs/>
+            </w:rPr>
+            <w:fldChar w:fldCharType="separate"/>
+          </w:r>
+          <w:r>
+            <w:rPr>
+              <w:rFonts w:ascii="Times New Roman" w:hAnsi="Times New Roman" w:cs="Times New Roman"/>
+              <w:szCs w:val="28"/>
+            </w:rPr>
+            <w:t>2.</w:t>
+          </w:r>
+          <w:r>
+            <w:rPr>
+              <w:rFonts w:hint="default" w:ascii="Times New Roman" w:hAnsi="Times New Roman" w:cs="Times New Roman"/>
+              <w:szCs w:val="28"/>
+              <w:lang w:val="el-GR"/>
+            </w:rPr>
+            <w:t>7</w:t>
+          </w:r>
+          <w:r>
+            <w:rPr>
+              <w:rFonts w:hint="default" w:ascii="Times New Roman" w:hAnsi="Times New Roman" w:cs="Times New Roman"/>
+              <w:szCs w:val="28"/>
+              <w:lang w:val="en-US"/>
+            </w:rPr>
+            <w:t xml:space="preserve"> </w:t>
+          </w:r>
+          <w:r>
+            <w:rPr>
+              <w:rFonts w:hint="default" w:ascii="Times New Roman" w:hAnsi="Times New Roman" w:cs="Times New Roman"/>
+              <w:szCs w:val="28"/>
+              <w:lang w:val="el-GR"/>
+            </w:rPr>
+            <w:t xml:space="preserve">Η μέθοδος </w:t>
+          </w:r>
+          <w:r>
+            <w:rPr>
+              <w:rFonts w:hint="default" w:ascii="Times New Roman" w:hAnsi="Times New Roman" w:cs="Times New Roman"/>
+              <w:szCs w:val="28"/>
+              <w:lang w:val="en-US"/>
+            </w:rPr>
+            <w:t>Gradient Descent</w:t>
+          </w:r>
+          <w:r>
+            <w:tab/>
+          </w:r>
+          <w:r>
+            <w:fldChar w:fldCharType="begin"/>
+          </w:r>
+          <w:r>
+            <w:instrText xml:space="preserve"> PAGEREF _Toc12551 \h </w:instrText>
+          </w:r>
+          <w:r>
+            <w:fldChar w:fldCharType="separate"/>
+          </w:r>
+          <w:r>
+            <w:t>45</w:t>
+          </w:r>
+          <w:r>
+            <w:fldChar w:fldCharType="end"/>
+          </w:r>
+          <w:r>
+            <w:rPr>
+              <w:rFonts w:ascii="Times New Roman" w:hAnsi="Times New Roman" w:cs="Times New Roman"/>
+              <w:bCs/>
+            </w:rPr>
+            <w:fldChar w:fldCharType="end"/>
+          </w:r>
+        </w:p>
+        <w:p>
+          <w:pPr>
+            <w:pStyle w:val="22"/>
+            <w:tabs>
+              <w:tab w:val="right" w:leader="dot" w:pos="9071"/>
+            </w:tabs>
+          </w:pPr>
+          <w:r>
+            <w:rPr>
+              <w:rFonts w:ascii="Times New Roman" w:hAnsi="Times New Roman" w:cs="Times New Roman"/>
+              <w:bCs/>
+            </w:rPr>
+            <w:fldChar w:fldCharType="begin"/>
+          </w:r>
+          <w:r>
+            <w:rPr>
+              <w:rFonts w:ascii="Times New Roman" w:hAnsi="Times New Roman" w:cs="Times New Roman"/>
+              <w:bCs/>
+            </w:rPr>
             <w:instrText xml:space="preserve"> HYPERLINK \l _Toc2560 </w:instrText>
           </w:r>
           <w:r>
@@ -4367,14 +4351,7 @@
               <w:rFonts w:ascii="Times New Roman" w:hAnsi="Times New Roman" w:cs="Times New Roman"/>
               <w:szCs w:val="28"/>
             </w:rPr>
-            <w:t xml:space="preserve"> </w:t>
-          </w:r>
-          <w:r>
-            <w:rPr>
-              <w:rFonts w:ascii="Times New Roman" w:hAnsi="Times New Roman" w:cs="Times New Roman"/>
-              <w:szCs w:val="28"/>
-            </w:rPr>
-            <w:t>3.</w:t>
+            <w:t xml:space="preserve"> 3.</w:t>
           </w:r>
           <w:r>
             <w:rPr>
@@ -4821,13 +4798,7 @@
             <w:rPr>
               <w:rFonts w:ascii="Times New Roman" w:hAnsi="Times New Roman" w:cs="Times New Roman"/>
             </w:rPr>
-            <w:t xml:space="preserve"> </w:t>
-          </w:r>
-          <w:r>
-            <w:rPr>
-              <w:rFonts w:ascii="Times New Roman" w:hAnsi="Times New Roman" w:cs="Times New Roman"/>
-            </w:rPr>
-            <w:t>ΠΑΡΑΡΤΗΜΑ</w:t>
+            <w:t xml:space="preserve"> ΠΑΡΑΡΤΗΜΑ</w:t>
           </w:r>
           <w:r>
             <w:tab/>
@@ -4888,14 +4859,7 @@
               <w:rFonts w:hint="default" w:ascii="Times New Roman" w:hAnsi="Times New Roman" w:cs="Times New Roman"/>
               <w:lang w:val="el-GR"/>
             </w:rPr>
-            <w:t xml:space="preserve"> </w:t>
-          </w:r>
-          <w:r>
-            <w:rPr>
-              <w:rFonts w:hint="default" w:ascii="Times New Roman" w:hAnsi="Times New Roman" w:cs="Times New Roman"/>
-              <w:lang w:val="el-GR"/>
-            </w:rPr>
-            <w:t>Β</w:t>
+            <w:t xml:space="preserve"> Β</w:t>
           </w:r>
           <w:r>
             <w:rPr>
@@ -9485,8 +9449,8 @@
           <w:highlight w:val="none"/>
         </w:rPr>
       </w:pPr>
-      <w:bookmarkStart w:id="12" w:name="_Toc16932"/>
-      <w:bookmarkStart w:id="13" w:name="_Toc26503"/>
+      <w:bookmarkStart w:id="12" w:name="_Toc26503"/>
+      <w:bookmarkStart w:id="13" w:name="_Toc16932"/>
       <w:r>
         <w:rPr>
           <w:rFonts w:ascii="Times New Roman" w:hAnsi="Times New Roman" w:cs="Times New Roman"/>
@@ -9785,8 +9749,8 @@
           <w:lang w:val="el-GR"/>
         </w:rPr>
       </w:pPr>
-      <w:bookmarkStart w:id="17" w:name="_Toc17461"/>
-      <w:bookmarkStart w:id="18" w:name="_Toc29595"/>
+      <w:bookmarkStart w:id="17" w:name="_Toc29595"/>
+      <w:bookmarkStart w:id="18" w:name="_Toc17461"/>
       <w:r>
         <w:rPr>
           <w:rFonts w:hint="default" w:ascii="Times New Roman" w:hAnsi="Times New Roman" w:cs="Times New Roman"/>
@@ -9817,8 +9781,8 @@
           <w:lang w:val="el-GR"/>
         </w:rPr>
       </w:pPr>
-      <w:bookmarkStart w:id="19" w:name="_Toc7461"/>
-      <w:bookmarkStart w:id="20" w:name="_Toc29"/>
+      <w:bookmarkStart w:id="19" w:name="_Toc29"/>
+      <w:bookmarkStart w:id="20" w:name="_Toc7461"/>
       <w:r>
         <w:rPr>
           <w:rFonts w:ascii="Times New Roman" w:hAnsi="Times New Roman" w:cs="Times New Roman"/>
@@ -10274,8 +10238,8 @@
           <w:lang w:val="el-GR"/>
         </w:rPr>
       </w:pPr>
-      <w:bookmarkStart w:id="21" w:name="_Toc1265"/>
-      <w:bookmarkStart w:id="22" w:name="_Toc2408"/>
+      <w:bookmarkStart w:id="21" w:name="_Toc2408"/>
+      <w:bookmarkStart w:id="22" w:name="_Toc1265"/>
       <w:r>
         <w:rPr>
           <w:rFonts w:ascii="Times New Roman" w:hAnsi="Times New Roman" w:cs="Times New Roman"/>
@@ -10329,7 +10293,7 @@
           <w:rtl w:val="0"/>
           <w:lang w:val="el-GR"/>
         </w:rPr>
-        <w:t xml:space="preserve"> εγκέφαλος είναι σε θέση να λαμβάνει πολύπλοκες αποφάσεις εκπληκτικά γρήγορα και αυτό μπορεί να οφείλεται στο γεγονός πως η υπολογιστική ικανότητα του εγκεφάλου καθώς και η πληροφορία που αυτός περιέχει είναι διαμοιρασμένα σε όλο του τον όγκο. Αυτά τα χαρακτηριστικά αποτελούν και το μεγαλύτερο κίνητρο έτσι ώστε τα ΤΝΔ να μοντελοποιήσουν τον ανθρώπινο εγκέφαλο. </w:t>
+        <w:t xml:space="preserve"> εγκέφαλος είναι σε θέση να λαμβάνει πολύπλοκες αποφάσεις εκπληκτικά γρήγορα και αυτό μπορεί να οφείλεται στο γεγονός πως η υπολογιστική ικανότητα του εγκεφάλου καθώς και η πληροφορία που αυτός περιέχει είναι διαμοιρασμένα σε όλο του τον όγκο. Αυτά τα χαρακτηριστικά αποτελούν και το μεγαλύτερο κίνητρο έτσι ώστε τα ΤΝΔ να μοντελοποιήσουν τον εγκέφαλο. </w:t>
       </w:r>
       <w:r>
         <w:rPr>
@@ -10338,7 +10302,26 @@
           <w:szCs w:val="24"/>
           <w:rtl w:val="0"/>
         </w:rPr>
-        <w:t>Ο τεχνητός νευρώνας είναι ένα υπολογιστικό μοντέλο τα μέρη του οποίου μπορεί να αντιστοιχιστούν άμεσα με αυτά του βιολογικού νευρώνα.</w:t>
+        <w:t xml:space="preserve">Ο τεχνητός νευρώνας είναι ένα υπολογιστικό μοντέλο τα μέρη του οποίου </w:t>
+      </w:r>
+      <w:r>
+        <w:rPr>
+          <w:rFonts w:ascii="Times New Roman" w:hAnsi="Times New Roman" w:eastAsia="Times New Roman" w:cs="Times New Roman"/>
+          <w:sz w:val="24"/>
+          <w:szCs w:val="24"/>
+          <w:rtl w:val="0"/>
+          <w:lang w:val="el-GR"/>
+        </w:rPr>
+        <w:t>μπορούν</w:t>
+      </w:r>
+      <w:r>
+        <w:rPr>
+          <w:rFonts w:ascii="Times New Roman" w:hAnsi="Times New Roman" w:eastAsia="Times New Roman" w:cs="Times New Roman"/>
+          <w:sz w:val="24"/>
+          <w:szCs w:val="24"/>
+          <w:rtl w:val="0"/>
+        </w:rPr>
+        <w:t xml:space="preserve"> να αντιστοιχιστούν άμεσα με αυτά του βιολογικού νευρώνα.</w:t>
       </w:r>
       <w:r>
         <w:rPr>
@@ -10387,7 +10370,7 @@
           <w:rtl w:val="0"/>
           <w:lang w:val="el-GR"/>
         </w:rPr>
-        <w:t xml:space="preserve"> σε περίπτωση επιβραδυντικής λειτουργίας θα είναι αρνητική. Το σώμα του τεχνητού νευρώνα χωρίζεται σε δύο τμήματα. Το πρώτο αποτελείται από τον αθροιστή, ο οποίος προσθέτει τα επηρεασμένα από τα βάρη σήματα εισόδου. Το δεύτερο τμήμα αποτελείται από τη συνάρτηση ενεργοποίησης, ένα είδος φίλτρου που διαμορφώνει την τελική τιμή του σήματος εξόδου. </w:t>
+        <w:t xml:space="preserve"> σε περίπτωση επιβραδυντικής λειτουργίας μπορεί να είναι αρνητική. Το σώμα του τεχνητού νευρώνα χωρίζεται σε δύο τμήματα. Το πρώτο αποτελείται από τον αθροιστή, ο οποίος προσθέτει τα επηρεασμένα από τα βάρη σήματα εισόδου. Το δεύτερο τμήμα αποτελείται από τη συνάρτηση ενεργοποίησης, ένα είδος φίλτρου που διαμορφώνει την τελική τιμή του σήματος εξόδου. </w:t>
       </w:r>
       <w:r>
         <w:rPr>
@@ -12443,8 +12426,8 @@
           <w:lang w:val="el-GR"/>
         </w:rPr>
       </w:pPr>
-      <w:bookmarkStart w:id="25" w:name="_Toc28005"/>
-      <w:bookmarkStart w:id="26" w:name="_Toc24046"/>
+      <w:bookmarkStart w:id="25" w:name="_Toc24046"/>
+      <w:bookmarkStart w:id="26" w:name="_Toc28005"/>
       <w:r>
         <w:rPr>
           <w:rFonts w:ascii="Times New Roman" w:hAnsi="Times New Roman" w:cs="Times New Roman"/>
@@ -12534,7 +12517,7 @@
           <w:szCs w:val="24"/>
           <w:lang w:val="el-GR"/>
         </w:rPr>
-        <w:t>μία διαδικασία που μπορεί να κατηγοριοποιηθεί ανάλογα με τη λειτουργία της. Οι πιο βασικές κατηγορίες είναι αυτή της μάθησης με εκπαιδευτή και αυτή χωρίς εκπαιδευτή.</w:t>
+        <w:t>μία διαδικασία που μπορεί να κατηγοριοποιηθεί ανάλογα με τον τρόπο λειτουργίας της. Οι πιο βασικές κατηγορίες είναι αυτή της μάθησης με εκπαιδευτή και αυτή χωρίς εκπαιδευτή.</w:t>
       </w:r>
     </w:p>
     <w:p>
@@ -12576,7 +12559,7 @@
           <w:szCs w:val="24"/>
           <w:lang w:val="el-GR"/>
         </w:rPr>
-        <w:t xml:space="preserve">επειδή χρησιμοποιείται στον μεγαλύτερο όγκο των δικτύων. Η μάθηση με </w:t>
+        <w:t xml:space="preserve">διότι χρησιμοποιείται στον μεγαλύτερο όγκο των δικτύων. Η μάθηση με </w:t>
       </w:r>
       <w:r>
         <w:rPr>
@@ -12595,7 +12578,7 @@
           <w:szCs w:val="24"/>
           <w:lang w:val="el-GR"/>
         </w:rPr>
-        <w:t>αναφέρεται επίσης ως μάθηση με επίβλεψη ή αλλιώς επιβλεπόμενη μάθηση. Σε αυτή την κατηγορία μάθησης, μπορούμε να θεωρήσουμε ότι ο εκπαιδευτής έχει γνώση του περιβάλλοντος, η οποία αντιπροσωπεύεται από ένα δείγμα προτύπων έχοντας αντιστοίχηση μεταξύ ενός σήματος εισόδου και την αντίστοιχη επιθυμητή απόκριση. Αυτή η πληροφορία είναι γνωστή και ως a-priori (εκ των προτέρων). Ωστόσο το περιβάλλον είναι άγνωστο στο νευρωνικό δίκτυο. Αξίζει να σημειωθεί πως η εργασία της συλλογής αυτών των προτύπων είναι χρονοβόρα και ακριβή, ειδικά όταν αντιμετωπίζουμε μεγάλης κλίμακας προβλήματα μάθησης.</w:t>
+        <w:t>αναφέρεται επίσης ως μάθηση με επίβλεψη ή αλλιώς επιβλεπόμενη μάθηση. Σε αυτή την κατηγορία μάθησης, μπορούμε να θεωρήσουμε ότι ο εκπαιδευτής έχει γνώση του περιβάλλοντος, η οποία αντιπροσωπεύεται από ένα δείγμα προτύπων έχοντας αντιστοίχηση μεταξύ ενός σήματος εισόδου και της αντίστοιχης επιθυμητής απόκρισης. Αυτή η πληροφορία είναι γνωστή και ως a-priori (εκ των προτέρων). Ωστόσο το περιβάλλον είναι άγνωστο στο νευρωνικό δίκτυο. Αξίζει να σημειωθεί πως η εργασία της συλλογής αυτών των προτύπων είναι χρονοβόρα και ακριβή, ειδικά όταν αντιμετωπίζουμε μεγάλης κλίμακας προβλήματα μάθησης.</w:t>
       </w:r>
       <w:r>
         <w:rPr>
@@ -12626,7 +12609,7 @@
           <w:szCs w:val="24"/>
           <w:lang w:val="el-GR"/>
         </w:rPr>
-        <w:t xml:space="preserve"> Όπως αναφέρθηκε, σε αυτή την κατηγορία μάθησης υπάρχει αντιστοίχιση ανάμεσα στην είσοδο και στην έξοδο. Έτσι, το δίκτυο συνέχεια επεξεργάζεται τις εισόδους και τις συγκρίνει με το επιθυμητό αποτέλεσμα της εξόδου. Στις περιπτώσεις κατά τις οποίες δεν υπάρχει αντιστοίχηση ανάμεσα στο πραγματικό με το επιθυμητό αποτέλεσμα της εξόδου, το σύστημα αναπροσαρμόζει τα βάρη του. Αυτή είναι μία επαναλαμβανόμενη διαδικασία, κάνοντας αρκετές φορές επεξεργασία το σύνολο δεδομένων εκπαίδευσης καθώς τα βάρη βελτιώνονται συνεχώς. </w:t>
+        <w:t xml:space="preserve"> Όπως αναφέρθηκε, σε αυτή την κατηγορία μάθησης υπάρχει αντιστοίχιση ανάμεσα στην είσοδο και στην έξοδο. Έτσι, το δίκτυο συνέχεια επεξεργάζεται τις εισόδους και τις συγκρίνει με το επιθυμητό αποτέλεσμα της εξόδου. Στις περιπτώσεις κατά τις οποίες δεν υπάρχει αντιστοίχηση ανάμεσα στο πραγματικό και το επιθυμητό αποτέλεσμα της εξόδου, το σύστημα αναπροσαρμόζει τα βάρη του. Αυτή είναι μία επαναλαμβανόμενη διαδικασία, κάνοντας αρκετές φορές επεξεργασία το σύνολο των προτύπων καθώς τα βάρη βελτιώνονται συνεχώς. </w:t>
       </w:r>
     </w:p>
     <w:p>
@@ -12673,6 +12656,18 @@
           <w:rFonts w:hint="default" w:ascii="Times New Roman" w:hAnsi="Times New Roman"/>
           <w:sz w:val="24"/>
           <w:szCs w:val="24"/>
+          <w:lang w:val="el-GR"/>
+        </w:rPr>
+      </w:pPr>
+    </w:p>
+    <w:p>
+      <w:pPr>
+        <w:ind w:right="282"/>
+        <w:jc w:val="both"/>
+        <w:rPr>
+          <w:rFonts w:hint="default" w:ascii="Times New Roman" w:hAnsi="Times New Roman"/>
+          <w:sz w:val="24"/>
+          <w:szCs w:val="24"/>
           <w:lang w:val="en-GB"/>
         </w:rPr>
       </w:pPr>
@@ -12693,350 +12688,6 @@
           <w:lang w:val="en-GB"/>
         </w:rPr>
         <w:t xml:space="preserve"> (Anderson &amp; McNeill, 1992)</w:t>
-      </w:r>
-    </w:p>
-    <w:p>
-      <w:pPr>
-        <w:ind w:right="282"/>
-        <w:jc w:val="both"/>
-        <w:rPr>
-          <w:rFonts w:hint="default" w:ascii="Times New Roman" w:hAnsi="Times New Roman"/>
-          <w:sz w:val="24"/>
-          <w:szCs w:val="24"/>
-          <w:lang w:val="el-GR"/>
-        </w:rPr>
-      </w:pPr>
-      <w:r>
-        <w:rPr>
-          <w:rFonts w:hint="default" w:ascii="Times New Roman" w:hAnsi="Times New Roman"/>
-          <w:color w:val="953735" w:themeColor="accent2" w:themeShade="BF"/>
-          <w:sz w:val="24"/>
-          <w:szCs w:val="24"/>
-          <w:lang w:val="el-GR"/>
-        </w:rPr>
-        <w:t xml:space="preserve">Παραδείγματα αλγορίθμων εκπαίδευσης με επίβλεψη είναι οι εξής: </w:t>
-      </w:r>
-      <w:r>
-        <w:rPr>
-          <w:rFonts w:hint="default" w:ascii="Times New Roman" w:hAnsi="Times New Roman"/>
-          <w:color w:val="953735" w:themeColor="accent2" w:themeShade="BF"/>
-          <w:sz w:val="24"/>
-          <w:szCs w:val="24"/>
-          <w:lang w:val="en-GB"/>
-        </w:rPr>
-        <w:t xml:space="preserve"> Perceptron, </w:t>
-      </w:r>
-      <w:r>
-        <w:rPr>
-          <w:rFonts w:hint="default" w:ascii="Times New Roman" w:hAnsi="Times New Roman"/>
-          <w:color w:val="953735" w:themeColor="accent2" w:themeShade="BF"/>
-          <w:sz w:val="24"/>
-          <w:szCs w:val="24"/>
-          <w:lang w:val="el-GR"/>
-        </w:rPr>
-        <w:t xml:space="preserve"> </w:t>
-      </w:r>
-      <w:r>
-        <w:rPr>
-          <w:rFonts w:hint="default" w:ascii="Times New Roman" w:hAnsi="Times New Roman"/>
-          <w:color w:val="953735" w:themeColor="accent2" w:themeShade="BF"/>
-          <w:sz w:val="24"/>
-          <w:szCs w:val="24"/>
-          <w:lang w:val="en-GB"/>
-        </w:rPr>
-        <w:t>Adaline,</w:t>
-      </w:r>
-      <w:r>
-        <w:rPr>
-          <w:rFonts w:hint="default" w:ascii="Times New Roman" w:hAnsi="Times New Roman"/>
-          <w:color w:val="953735" w:themeColor="accent2" w:themeShade="BF"/>
-          <w:sz w:val="24"/>
-          <w:szCs w:val="24"/>
-          <w:lang w:val="el-GR"/>
-        </w:rPr>
-        <w:t xml:space="preserve"> δίκτυα </w:t>
-      </w:r>
-      <w:r>
-        <w:rPr>
-          <w:rFonts w:hint="default" w:ascii="Times New Roman" w:hAnsi="Times New Roman"/>
-          <w:color w:val="953735" w:themeColor="accent2" w:themeShade="BF"/>
-          <w:sz w:val="24"/>
-          <w:szCs w:val="24"/>
-          <w:lang w:val="en-GB"/>
-        </w:rPr>
-        <w:t>Back-Propagation</w:t>
-      </w:r>
-      <w:r>
-        <w:rPr>
-          <w:rFonts w:hint="default" w:ascii="Times New Roman" w:hAnsi="Times New Roman"/>
-          <w:color w:val="953735" w:themeColor="accent2" w:themeShade="BF"/>
-          <w:sz w:val="24"/>
-          <w:szCs w:val="24"/>
-          <w:lang w:val="el-GR"/>
-        </w:rPr>
-        <w:t xml:space="preserve"> αλλά και τα αναδρομικά </w:t>
-      </w:r>
-      <w:r>
-        <w:rPr>
-          <w:rFonts w:hint="default" w:ascii="Times New Roman" w:hAnsi="Times New Roman"/>
-          <w:color w:val="953735" w:themeColor="accent2" w:themeShade="BF"/>
-          <w:sz w:val="24"/>
-          <w:szCs w:val="24"/>
-          <w:lang w:val="en-GB"/>
-        </w:rPr>
-        <w:t xml:space="preserve">Back-Propagation, </w:t>
-      </w:r>
-      <w:r>
-        <w:rPr>
-          <w:rFonts w:hint="default" w:ascii="Times New Roman" w:hAnsi="Times New Roman"/>
-          <w:color w:val="953735" w:themeColor="accent2" w:themeShade="BF"/>
-          <w:sz w:val="24"/>
-          <w:szCs w:val="24"/>
-          <w:lang w:val="el-GR"/>
-        </w:rPr>
-        <w:t xml:space="preserve">δίκτυα </w:t>
-      </w:r>
-      <w:r>
-        <w:rPr>
-          <w:rFonts w:hint="default" w:ascii="Times New Roman" w:hAnsi="Times New Roman"/>
-          <w:color w:val="953735" w:themeColor="accent2" w:themeShade="BF"/>
-          <w:sz w:val="24"/>
-          <w:szCs w:val="24"/>
-          <w:lang w:val="en-GB"/>
-        </w:rPr>
-        <w:t xml:space="preserve">RBF, </w:t>
-      </w:r>
-      <w:r>
-        <w:rPr>
-          <w:rFonts w:hint="default" w:ascii="Times New Roman" w:hAnsi="Times New Roman"/>
-          <w:color w:val="953735" w:themeColor="accent2" w:themeShade="BF"/>
-          <w:sz w:val="24"/>
-          <w:szCs w:val="24"/>
-          <w:lang w:val="el-GR"/>
-        </w:rPr>
-        <w:t xml:space="preserve">μοντέλα </w:t>
-      </w:r>
-      <w:r>
-        <w:rPr>
-          <w:rFonts w:hint="default" w:ascii="Times New Roman" w:hAnsi="Times New Roman"/>
-          <w:color w:val="953735" w:themeColor="accent2" w:themeShade="BF"/>
-          <w:sz w:val="24"/>
-          <w:szCs w:val="24"/>
-          <w:lang w:val="en-GB"/>
-        </w:rPr>
-        <w:t xml:space="preserve">SVM </w:t>
-      </w:r>
-      <w:r>
-        <w:rPr>
-          <w:rFonts w:hint="default" w:ascii="Times New Roman" w:hAnsi="Times New Roman"/>
-          <w:color w:val="953735" w:themeColor="accent2" w:themeShade="BF"/>
-          <w:sz w:val="24"/>
-          <w:szCs w:val="24"/>
-          <w:lang w:val="el-GR"/>
-        </w:rPr>
-        <w:t>καθώς και οι στοχαστικές μηχανές.</w:t>
-      </w:r>
-      <w:r>
-        <w:rPr>
-          <w:rFonts w:hint="default" w:ascii="Times New Roman" w:hAnsi="Times New Roman"/>
-          <w:color w:val="953735" w:themeColor="accent2" w:themeShade="BF"/>
-          <w:sz w:val="24"/>
-          <w:szCs w:val="24"/>
-          <w:lang w:val="en-GB"/>
-        </w:rPr>
-        <w:t xml:space="preserve">  </w:t>
-      </w:r>
-      <w:r>
-        <w:rPr>
-          <w:rFonts w:hint="default" w:ascii="Times New Roman" w:hAnsi="Times New Roman"/>
-          <w:sz w:val="24"/>
-          <w:szCs w:val="24"/>
-          <w:lang w:val="el-GR"/>
-        </w:rPr>
-        <w:t>(Διαμαντάρας, 2007)</w:t>
-      </w:r>
-    </w:p>
-    <w:p>
-      <w:pPr>
-        <w:ind w:right="282"/>
-        <w:jc w:val="both"/>
-        <w:rPr>
-          <w:rFonts w:hint="default" w:ascii="Times New Roman" w:hAnsi="Times New Roman"/>
-          <w:sz w:val="24"/>
-          <w:szCs w:val="24"/>
-          <w:lang w:val="en-GB"/>
-        </w:rPr>
-      </w:pPr>
-      <w:r>
-        <w:rPr>
-          <w:rFonts w:hint="default" w:ascii="Times New Roman" w:hAnsi="Times New Roman"/>
-          <w:sz w:val="24"/>
-          <w:szCs w:val="24"/>
-          <w:lang w:val="en-GB"/>
-        </w:rPr>
-        <w:t xml:space="preserve">Στη μάθηση με επίβλεψη διακρίνονται </w:t>
-      </w:r>
-      <w:r>
-        <w:rPr>
-          <w:rFonts w:hint="default" w:ascii="Times New Roman" w:hAnsi="Times New Roman"/>
-          <w:sz w:val="24"/>
-          <w:szCs w:val="24"/>
-          <w:lang w:val="el-GR"/>
-        </w:rPr>
-        <w:t>δύο</w:t>
-      </w:r>
-      <w:r>
-        <w:rPr>
-          <w:rFonts w:hint="default" w:ascii="Times New Roman" w:hAnsi="Times New Roman"/>
-          <w:sz w:val="24"/>
-          <w:szCs w:val="24"/>
-          <w:lang w:val="en-GB"/>
-        </w:rPr>
-        <w:t xml:space="preserve"> είδη προβλημάτων</w:t>
-      </w:r>
-      <w:r>
-        <w:rPr>
-          <w:rFonts w:hint="default" w:ascii="Times New Roman" w:hAnsi="Times New Roman"/>
-          <w:sz w:val="24"/>
-          <w:szCs w:val="24"/>
-          <w:lang w:val="el-GR"/>
-        </w:rPr>
-        <w:t xml:space="preserve">. Το πρώτο είδος αφορά  </w:t>
-      </w:r>
-      <w:r>
-        <w:rPr>
-          <w:rFonts w:hint="default" w:ascii="Times New Roman" w:hAnsi="Times New Roman"/>
-          <w:sz w:val="24"/>
-          <w:szCs w:val="24"/>
-          <w:lang w:val="en-GB"/>
-        </w:rPr>
-        <w:t>τα προβλήματα ταξινόμησης</w:t>
-      </w:r>
-      <w:r>
-        <w:rPr>
-          <w:rFonts w:hint="default" w:ascii="Times New Roman" w:hAnsi="Times New Roman"/>
-          <w:sz w:val="24"/>
-          <w:szCs w:val="24"/>
-          <w:lang w:val="el-GR"/>
-        </w:rPr>
-        <w:t xml:space="preserve"> (</w:t>
-      </w:r>
-      <w:r>
-        <w:rPr>
-          <w:rFonts w:hint="default" w:ascii="Times New Roman" w:hAnsi="Times New Roman"/>
-          <w:sz w:val="24"/>
-          <w:szCs w:val="24"/>
-          <w:lang w:val="en-GB"/>
-        </w:rPr>
-        <w:t>classification)</w:t>
-      </w:r>
-      <w:r>
-        <w:rPr>
-          <w:rFonts w:hint="default" w:ascii="Times New Roman" w:hAnsi="Times New Roman"/>
-          <w:sz w:val="24"/>
-          <w:szCs w:val="24"/>
-          <w:lang w:val="el-GR"/>
-        </w:rPr>
-        <w:t xml:space="preserve">, τα οποία αφορούν τη δημιουργία μοντέλων πρόβλεψης διακριτών κλάσεων όπως </w:t>
-      </w:r>
-      <w:r>
-        <w:rPr>
-          <w:rFonts w:hint="default" w:ascii="Times New Roman" w:hAnsi="Times New Roman"/>
-          <w:sz w:val="24"/>
-          <w:szCs w:val="24"/>
-          <w:lang w:val="en-GB"/>
-        </w:rPr>
-        <w:t>για παράδειγμα η ομάδα αίματος</w:t>
-      </w:r>
-      <w:r>
-        <w:rPr>
-          <w:rFonts w:hint="default" w:ascii="Times New Roman" w:hAnsi="Times New Roman"/>
-          <w:sz w:val="24"/>
-          <w:szCs w:val="24"/>
-          <w:lang w:val="el-GR"/>
-        </w:rPr>
-        <w:t>.</w:t>
-      </w:r>
-      <w:r>
-        <w:rPr>
-          <w:rFonts w:hint="default" w:ascii="Times New Roman" w:hAnsi="Times New Roman"/>
-          <w:sz w:val="24"/>
-          <w:szCs w:val="24"/>
-          <w:lang w:val="en-GB"/>
-        </w:rPr>
-        <w:t xml:space="preserve"> και τα προβλήματα παρεμβολής. </w:t>
-      </w:r>
-      <w:r>
-        <w:rPr>
-          <w:rFonts w:hint="default" w:ascii="Times New Roman" w:hAnsi="Times New Roman"/>
-          <w:sz w:val="24"/>
-          <w:szCs w:val="24"/>
-          <w:lang w:val="el-GR"/>
-        </w:rPr>
-        <w:t>Το δεύτερο είδος αφορά τα προβλήματα</w:t>
-      </w:r>
-      <w:r>
-        <w:rPr>
-          <w:rFonts w:hint="default" w:ascii="Times New Roman" w:hAnsi="Times New Roman"/>
-          <w:sz w:val="24"/>
-          <w:szCs w:val="24"/>
-          <w:lang w:val="en-GB"/>
-        </w:rPr>
-        <w:t xml:space="preserve"> παρεμβολή</w:t>
-      </w:r>
-      <w:r>
-        <w:rPr>
-          <w:rFonts w:hint="default" w:ascii="Times New Roman" w:hAnsi="Times New Roman"/>
-          <w:sz w:val="24"/>
-          <w:szCs w:val="24"/>
-          <w:lang w:val="el-GR"/>
-        </w:rPr>
-        <w:t>ς</w:t>
-      </w:r>
-      <w:r>
-        <w:rPr>
-          <w:rFonts w:hint="default" w:ascii="Times New Roman" w:hAnsi="Times New Roman"/>
-          <w:sz w:val="24"/>
-          <w:szCs w:val="24"/>
-          <w:lang w:val="en-GB"/>
-        </w:rPr>
-        <w:t xml:space="preserve"> (regression)</w:t>
-      </w:r>
-      <w:r>
-        <w:rPr>
-          <w:rFonts w:hint="default" w:ascii="Times New Roman" w:hAnsi="Times New Roman"/>
-          <w:sz w:val="24"/>
-          <w:szCs w:val="24"/>
-          <w:lang w:val="el-GR"/>
-        </w:rPr>
-        <w:t xml:space="preserve">, τα οποία </w:t>
-      </w:r>
-      <w:r>
-        <w:rPr>
-          <w:rFonts w:hint="default" w:ascii="Times New Roman" w:hAnsi="Times New Roman"/>
-          <w:sz w:val="24"/>
-          <w:szCs w:val="24"/>
-          <w:lang w:val="en-GB"/>
-        </w:rPr>
-        <w:t>αφορ</w:t>
-      </w:r>
-      <w:r>
-        <w:rPr>
-          <w:rFonts w:hint="default" w:ascii="Times New Roman" w:hAnsi="Times New Roman"/>
-          <w:sz w:val="24"/>
-          <w:szCs w:val="24"/>
-          <w:lang w:val="el-GR"/>
-        </w:rPr>
-        <w:t>ούν</w:t>
-      </w:r>
-      <w:r>
-        <w:rPr>
-          <w:rFonts w:hint="default" w:ascii="Times New Roman" w:hAnsi="Times New Roman"/>
-          <w:sz w:val="24"/>
-          <w:szCs w:val="24"/>
-          <w:lang w:val="en-GB"/>
-        </w:rPr>
-        <w:t xml:space="preserve"> τη δημιουργία μοντέλων πρόβλεψης αριθμητικών τιμών. (Κίτρου, χ.χ.)</w:t>
       </w:r>
     </w:p>
     <w:p>
@@ -13056,27 +12707,289 @@
       <w:r>
         <w:rPr>
           <w:rFonts w:hint="default" w:ascii="Times New Roman" w:hAnsi="Times New Roman"/>
-          <w:color w:val="953735" w:themeColor="accent2" w:themeShade="BF"/>
-          <w:sz w:val="24"/>
-          <w:szCs w:val="24"/>
-          <w:lang w:val="el-GR"/>
-        </w:rPr>
-        <w:t xml:space="preserve">Οι κυριότερες τεχνικές μάθησης με επίβλεψη είναι η μάθηση εννοιών, τα δένδρα ταξινόμησης ή απόφασης, η μάθηση κανόνων, η μάθηση κατά περίπτωση, η μάθηση κατά </w:t>
+          <w:sz w:val="24"/>
+          <w:szCs w:val="24"/>
+          <w:lang w:val="el-GR"/>
+        </w:rPr>
+        <w:t xml:space="preserve">Σύμφωνα με τον Διαμαντάρα (2007), οι κύριοι αλγόριθμοι εκπαίδευσης με επίβλεψη περιλαμβάνουν τα δίκτυα </w:t>
       </w:r>
       <w:r>
         <w:rPr>
           <w:rFonts w:hint="default" w:ascii="Times New Roman" w:hAnsi="Times New Roman"/>
-          <w:color w:val="953735" w:themeColor="accent2" w:themeShade="BF"/>
           <w:sz w:val="24"/>
           <w:szCs w:val="24"/>
           <w:lang w:val="en-GB"/>
         </w:rPr>
+        <w:t>Perceptron,</w:t>
+      </w:r>
+      <w:r>
+        <w:rPr>
+          <w:rFonts w:hint="default" w:ascii="Times New Roman" w:hAnsi="Times New Roman"/>
+          <w:sz w:val="24"/>
+          <w:szCs w:val="24"/>
+          <w:lang w:val="el-GR"/>
+        </w:rPr>
+        <w:t xml:space="preserve"> </w:t>
+      </w:r>
+      <w:r>
+        <w:rPr>
+          <w:rFonts w:hint="default" w:ascii="Times New Roman" w:hAnsi="Times New Roman"/>
+          <w:sz w:val="24"/>
+          <w:szCs w:val="24"/>
+          <w:lang w:val="en-GB"/>
+        </w:rPr>
+        <w:t>Adaline,</w:t>
+      </w:r>
+      <w:r>
+        <w:rPr>
+          <w:rFonts w:hint="default" w:ascii="Times New Roman" w:hAnsi="Times New Roman"/>
+          <w:sz w:val="24"/>
+          <w:szCs w:val="24"/>
+          <w:lang w:val="el-GR"/>
+        </w:rPr>
+        <w:t xml:space="preserve"> </w:t>
+      </w:r>
+      <w:r>
+        <w:rPr>
+          <w:rFonts w:hint="default" w:ascii="Times New Roman" w:hAnsi="Times New Roman"/>
+          <w:sz w:val="24"/>
+          <w:szCs w:val="24"/>
+          <w:lang w:val="en-GB"/>
+        </w:rPr>
+        <w:t xml:space="preserve">Back Propagation </w:t>
+      </w:r>
+      <w:r>
+        <w:rPr>
+          <w:rFonts w:hint="default" w:ascii="Times New Roman" w:hAnsi="Times New Roman"/>
+          <w:sz w:val="24"/>
+          <w:szCs w:val="24"/>
+          <w:lang w:val="el-GR"/>
+        </w:rPr>
+        <w:t xml:space="preserve">καθώς και τα αναδρομικά </w:t>
+      </w:r>
+      <w:r>
+        <w:rPr>
+          <w:rFonts w:hint="default" w:ascii="Times New Roman" w:hAnsi="Times New Roman"/>
+          <w:sz w:val="24"/>
+          <w:szCs w:val="24"/>
+          <w:lang w:val="en-GB"/>
+        </w:rPr>
+        <w:t>Back Propagation.</w:t>
+      </w:r>
+      <w:r>
+        <w:rPr>
+          <w:rFonts w:hint="default" w:ascii="Times New Roman" w:hAnsi="Times New Roman"/>
+          <w:sz w:val="24"/>
+          <w:szCs w:val="24"/>
+          <w:lang w:val="el-GR"/>
+        </w:rPr>
+        <w:t xml:space="preserve"> Παράλληλα οι Βλαχάβας </w:t>
+      </w:r>
+      <w:r>
+        <w:rPr>
+          <w:rFonts w:hint="default" w:ascii="Times New Roman" w:hAnsi="Times New Roman"/>
+          <w:sz w:val="24"/>
+          <w:szCs w:val="24"/>
+          <w:lang w:val="en-GB"/>
+        </w:rPr>
+        <w:t>et al. (2006)</w:t>
+      </w:r>
+      <w:r>
+        <w:rPr>
+          <w:rFonts w:hint="default" w:ascii="Times New Roman" w:hAnsi="Times New Roman"/>
+          <w:sz w:val="24"/>
+          <w:szCs w:val="24"/>
+          <w:lang w:val="el-GR"/>
+        </w:rPr>
+        <w:t xml:space="preserve"> αναφέρουν ότι σ</w:t>
+      </w:r>
+      <w:r>
+        <w:rPr>
+          <w:rFonts w:hint="default" w:ascii="Times New Roman" w:hAnsi="Times New Roman"/>
+          <w:sz w:val="24"/>
+          <w:szCs w:val="24"/>
+          <w:lang w:val="en-GB"/>
+        </w:rPr>
+        <w:t xml:space="preserve">τη μάθηση με επίβλεψη διακρίνονται </w:t>
+      </w:r>
+      <w:r>
+        <w:rPr>
+          <w:rFonts w:hint="default" w:ascii="Times New Roman" w:hAnsi="Times New Roman"/>
+          <w:sz w:val="24"/>
+          <w:szCs w:val="24"/>
+          <w:lang w:val="el-GR"/>
+        </w:rPr>
+        <w:t>δύο</w:t>
+      </w:r>
+      <w:r>
+        <w:rPr>
+          <w:rFonts w:hint="default" w:ascii="Times New Roman" w:hAnsi="Times New Roman"/>
+          <w:sz w:val="24"/>
+          <w:szCs w:val="24"/>
+          <w:lang w:val="en-GB"/>
+        </w:rPr>
+        <w:t xml:space="preserve"> είδη προβλημάτων</w:t>
+      </w:r>
+      <w:r>
+        <w:rPr>
+          <w:rFonts w:hint="default" w:ascii="Times New Roman" w:hAnsi="Times New Roman"/>
+          <w:sz w:val="24"/>
+          <w:szCs w:val="24"/>
+          <w:lang w:val="el-GR"/>
+        </w:rPr>
+        <w:t xml:space="preserve">. Το πρώτο είδος αφορά  </w:t>
+      </w:r>
+      <w:r>
+        <w:rPr>
+          <w:rFonts w:hint="default" w:ascii="Times New Roman" w:hAnsi="Times New Roman"/>
+          <w:sz w:val="24"/>
+          <w:szCs w:val="24"/>
+          <w:lang w:val="en-GB"/>
+        </w:rPr>
+        <w:t>τα προβλήματα ταξινόμησης</w:t>
+      </w:r>
+      <w:r>
+        <w:rPr>
+          <w:rFonts w:hint="default" w:ascii="Times New Roman" w:hAnsi="Times New Roman"/>
+          <w:sz w:val="24"/>
+          <w:szCs w:val="24"/>
+          <w:lang w:val="el-GR"/>
+        </w:rPr>
+        <w:t xml:space="preserve"> (</w:t>
+      </w:r>
+      <w:r>
+        <w:rPr>
+          <w:rFonts w:hint="default" w:ascii="Times New Roman" w:hAnsi="Times New Roman"/>
+          <w:sz w:val="24"/>
+          <w:szCs w:val="24"/>
+          <w:lang w:val="en-GB"/>
+        </w:rPr>
+        <w:t>classification)</w:t>
+      </w:r>
+      <w:r>
+        <w:rPr>
+          <w:rFonts w:hint="default" w:ascii="Times New Roman" w:hAnsi="Times New Roman"/>
+          <w:sz w:val="24"/>
+          <w:szCs w:val="24"/>
+          <w:lang w:val="el-GR"/>
+        </w:rPr>
+        <w:t xml:space="preserve">, τα οποία αφορούν τη δημιουργία μοντέλων πρόβλεψης διακριτών κλάσεων όπως </w:t>
+      </w:r>
+      <w:r>
+        <w:rPr>
+          <w:rFonts w:hint="default" w:ascii="Times New Roman" w:hAnsi="Times New Roman"/>
+          <w:sz w:val="24"/>
+          <w:szCs w:val="24"/>
+          <w:lang w:val="en-GB"/>
+        </w:rPr>
+        <w:t xml:space="preserve">για παράδειγμα η ομάδα αίματος. </w:t>
+      </w:r>
+      <w:r>
+        <w:rPr>
+          <w:rFonts w:hint="default" w:ascii="Times New Roman" w:hAnsi="Times New Roman"/>
+          <w:sz w:val="24"/>
+          <w:szCs w:val="24"/>
+          <w:lang w:val="el-GR"/>
+        </w:rPr>
+        <w:t>Το δεύτερο είδος αφορά τα προβλήματα</w:t>
+      </w:r>
+      <w:r>
+        <w:rPr>
+          <w:rFonts w:hint="default" w:ascii="Times New Roman" w:hAnsi="Times New Roman"/>
+          <w:sz w:val="24"/>
+          <w:szCs w:val="24"/>
+          <w:lang w:val="en-GB"/>
+        </w:rPr>
+        <w:t xml:space="preserve"> παρεμβολή</w:t>
+      </w:r>
+      <w:r>
+        <w:rPr>
+          <w:rFonts w:hint="default" w:ascii="Times New Roman" w:hAnsi="Times New Roman"/>
+          <w:sz w:val="24"/>
+          <w:szCs w:val="24"/>
+          <w:lang w:val="el-GR"/>
+        </w:rPr>
+        <w:t>ς</w:t>
+      </w:r>
+      <w:r>
+        <w:rPr>
+          <w:rFonts w:hint="default" w:ascii="Times New Roman" w:hAnsi="Times New Roman"/>
+          <w:sz w:val="24"/>
+          <w:szCs w:val="24"/>
+          <w:lang w:val="en-GB"/>
+        </w:rPr>
+        <w:t xml:space="preserve"> (regression)</w:t>
+      </w:r>
+      <w:r>
+        <w:rPr>
+          <w:rFonts w:hint="default" w:ascii="Times New Roman" w:hAnsi="Times New Roman"/>
+          <w:sz w:val="24"/>
+          <w:szCs w:val="24"/>
+          <w:lang w:val="el-GR"/>
+        </w:rPr>
+        <w:t xml:space="preserve">, τα οποία </w:t>
+      </w:r>
+      <w:r>
+        <w:rPr>
+          <w:rFonts w:hint="default" w:ascii="Times New Roman" w:hAnsi="Times New Roman"/>
+          <w:sz w:val="24"/>
+          <w:szCs w:val="24"/>
+          <w:lang w:val="en-GB"/>
+        </w:rPr>
+        <w:t>αφορ</w:t>
+      </w:r>
+      <w:r>
+        <w:rPr>
+          <w:rFonts w:hint="default" w:ascii="Times New Roman" w:hAnsi="Times New Roman"/>
+          <w:sz w:val="24"/>
+          <w:szCs w:val="24"/>
+          <w:lang w:val="el-GR"/>
+        </w:rPr>
+        <w:t>ούν</w:t>
+      </w:r>
+      <w:r>
+        <w:rPr>
+          <w:rFonts w:hint="default" w:ascii="Times New Roman" w:hAnsi="Times New Roman"/>
+          <w:sz w:val="24"/>
+          <w:szCs w:val="24"/>
+          <w:lang w:val="en-GB"/>
+        </w:rPr>
+        <w:t xml:space="preserve"> τη δημιουργία μοντέλων πρόβλεψης αριθμητικών τιμών.</w:t>
+      </w:r>
+      <w:r>
+        <w:rPr>
+          <w:rFonts w:hint="default" w:ascii="Times New Roman" w:hAnsi="Times New Roman"/>
+          <w:color w:val="auto"/>
+          <w:sz w:val="24"/>
+          <w:szCs w:val="24"/>
+          <w:lang w:val="en-GB"/>
+        </w:rPr>
+        <w:t xml:space="preserve"> </w:t>
+      </w:r>
+      <w:r>
+        <w:rPr>
+          <w:rFonts w:hint="default" w:ascii="Times New Roman" w:hAnsi="Times New Roman"/>
+          <w:color w:val="auto"/>
+          <w:sz w:val="24"/>
+          <w:szCs w:val="24"/>
+          <w:lang w:val="el-GR"/>
+        </w:rPr>
+        <w:t xml:space="preserve">Οι κυριότερες τεχνικές μηχανικής μάθησης με επίβλεψη είναι η μάθηση εννοιών, τα δένδρα ταξινόμησης ή απόφασης, η μάθηση κανόνων, η μάθηση κατά περίπτωση, η μάθηση κατά </w:t>
+      </w:r>
+      <w:r>
+        <w:rPr>
+          <w:rFonts w:hint="default" w:ascii="Times New Roman" w:hAnsi="Times New Roman"/>
+          <w:color w:val="auto"/>
+          <w:sz w:val="24"/>
+          <w:szCs w:val="24"/>
+          <w:lang w:val="en-GB"/>
+        </w:rPr>
         <w:t xml:space="preserve">Bayes, </w:t>
       </w:r>
       <w:r>
         <w:rPr>
           <w:rFonts w:hint="default" w:ascii="Times New Roman" w:hAnsi="Times New Roman"/>
-          <w:color w:val="953735" w:themeColor="accent2" w:themeShade="BF"/>
+          <w:color w:val="auto"/>
           <w:sz w:val="24"/>
           <w:szCs w:val="24"/>
           <w:lang w:val="el-GR"/>
@@ -13086,27 +12999,18 @@
       <w:r>
         <w:rPr>
           <w:rFonts w:hint="default" w:ascii="Times New Roman" w:hAnsi="Times New Roman"/>
-          <w:color w:val="953735" w:themeColor="accent2" w:themeShade="BF"/>
+          <w:color w:val="auto"/>
           <w:sz w:val="24"/>
           <w:szCs w:val="24"/>
           <w:lang w:val="en-GB"/>
         </w:rPr>
-        <w:t>Support Vector Machines).</w:t>
-      </w:r>
-      <w:r>
-        <w:rPr>
-          <w:rFonts w:hint="default" w:ascii="Times New Roman" w:hAnsi="Times New Roman"/>
-          <w:sz w:val="24"/>
-          <w:szCs w:val="24"/>
-          <w:lang w:val="en-GB"/>
-        </w:rPr>
-        <w:t xml:space="preserve">  (Βλαχάβας et al., 2006)</w:t>
+        <w:t xml:space="preserve">Support Vector Machines). </w:t>
       </w:r>
       <w:r>
         <w:rPr>
           <w:rStyle w:val="16"/>
           <w:rFonts w:hint="default" w:ascii="Times New Roman" w:hAnsi="Times New Roman"/>
-          <w:strike/>
+          <w:strike w:val="0"/>
           <w:dstrike w:val="0"/>
           <w:color w:val="auto"/>
           <w:sz w:val="24"/>
@@ -13124,7 +13028,27 @@
           <w:rFonts w:hint="default" w:ascii="Times New Roman" w:hAnsi="Times New Roman"/>
           <w:sz w:val="24"/>
           <w:szCs w:val="24"/>
-          <w:lang w:val="el-GR"/>
+          <w:lang w:val="en-GB"/>
+        </w:rPr>
+      </w:pPr>
+    </w:p>
+    <w:p>
+      <w:pPr>
+        <w:jc w:val="both"/>
+        <w:rPr>
+          <w:rFonts w:ascii="Times New Roman" w:hAnsi="Times New Roman" w:cs="Times New Roman"/>
+          <w:sz w:val="24"/>
+          <w:szCs w:val="24"/>
+        </w:rPr>
+      </w:pPr>
+    </w:p>
+    <w:p>
+      <w:pPr>
+        <w:jc w:val="both"/>
+        <w:rPr>
+          <w:rFonts w:ascii="Times New Roman" w:hAnsi="Times New Roman" w:cs="Times New Roman"/>
+          <w:sz w:val="24"/>
+          <w:szCs w:val="24"/>
         </w:rPr>
       </w:pPr>
     </w:p>
@@ -13215,8 +13139,8 @@
           <w:lang w:val="el-GR"/>
         </w:rPr>
       </w:pPr>
-      <w:bookmarkStart w:id="27" w:name="_Toc9855"/>
-      <w:bookmarkStart w:id="28" w:name="_Toc17640"/>
+      <w:bookmarkStart w:id="27" w:name="_Toc17640"/>
+      <w:bookmarkStart w:id="28" w:name="_Toc9855"/>
       <w:r>
         <w:rPr>
           <w:rFonts w:ascii="Times New Roman" w:hAnsi="Times New Roman" w:cs="Times New Roman"/>
@@ -13507,8 +13431,8 @@
           <w:lang w:val="el-GR"/>
         </w:rPr>
       </w:pPr>
-      <w:bookmarkStart w:id="29" w:name="_Toc24668"/>
-      <w:bookmarkStart w:id="30" w:name="_Toc31732"/>
+      <w:bookmarkStart w:id="29" w:name="_Toc31732"/>
+      <w:bookmarkStart w:id="30" w:name="_Toc24668"/>
       <w:r>
         <w:rPr>
           <w:rFonts w:ascii="Times New Roman" w:hAnsi="Times New Roman" w:cs="Times New Roman"/>
@@ -13778,36 +13702,6 @@
           <w:szCs w:val="24"/>
         </w:rPr>
       </w:pPr>
-    </w:p>
-    <w:p>
-      <w:pPr>
-        <w:ind w:right="282"/>
-        <w:jc w:val="both"/>
-        <w:rPr>
-          <w:rFonts w:ascii="Times New Roman" w:hAnsi="Times New Roman" w:cs="Times New Roman"/>
-          <w:sz w:val="24"/>
-          <w:szCs w:val="24"/>
-        </w:rPr>
-      </w:pPr>
-    </w:p>
-    <w:p>
-      <w:pPr>
-        <w:ind w:right="282"/>
-        <w:jc w:val="both"/>
-        <w:rPr>
-          <w:rFonts w:ascii="Times New Roman" w:hAnsi="Times New Roman" w:cs="Times New Roman"/>
-          <w:sz w:val="24"/>
-          <w:szCs w:val="24"/>
-        </w:rPr>
-      </w:pPr>
-      <w:r>
-        <w:rPr>
-          <w:rFonts w:ascii="Times New Roman" w:hAnsi="Times New Roman" w:cs="Times New Roman"/>
-          <w:sz w:val="24"/>
-          <w:szCs w:val="24"/>
-        </w:rPr>
-        <w:br w:type="page"/>
-      </w:r>
     </w:p>
     <w:p>
       <w:pPr>
@@ -13881,8 +13775,8 @@
           <w:lang w:val="el-GR"/>
         </w:rPr>
       </w:pPr>
-      <w:bookmarkStart w:id="33" w:name="_Toc13185"/>
-      <w:bookmarkStart w:id="34" w:name="_Toc84"/>
+      <w:bookmarkStart w:id="33" w:name="_Toc84"/>
+      <w:bookmarkStart w:id="34" w:name="_Toc13185"/>
       <w:r>
         <w:rPr>
           <w:rFonts w:ascii="Times New Roman" w:hAnsi="Times New Roman" w:cs="Times New Roman"/>
@@ -14031,13 +13925,6 @@
           <w:lang w:val="el-GR"/>
         </w:rPr>
       </w:pPr>
-      <w:r>
-        <w:rPr>
-          <w:rFonts w:hint="default"/>
-          <w:lang w:val="el-GR"/>
-        </w:rPr>
-        <w:t>Οι νευρώνες στα ΤΝΔ μπορεί να είναι πλήρως ή μερικώς συνδεδεμένοι. Πλήρως συνδεδεμένοι (fully connected) είναι εκείνοι οι οποίοι συνδέονται με όλους τους υπόλοιπους νευρώνες. Σε κάθε άλλη περίπτωση οι νευρώνες είναι μερικώς συνδεδεμένοι (partially connected). Μία συνήθης περίπτωση μερικής διασύνδεσης είναι αυτή στην οποία οι νευρώνες ενός επιπέδου είναι πλήρως διασυνδεδεμένοι με αυτούς του επόμενου επιπέδου. Όταν δεν υπάρχουν συνδέσεις μεταξύ νευρώνων ενός επιπέδου και νευρώνων προηγούμενου επιπέδου (όταν δηλ. η ροή πληροφορίας είναι πρόσθιας κατεύθυνσης) τα ΤΝΔ χαρακτηρίζονται ως δίκτυα με πρόσθια τροφοδότηση (feedforward). Στην αντίθετη περίπτωση, καθώς και στην περίπτωση συνδέσεων μεταξύ νευρώνων ίδιου επιπέδου, τα ΤΝΔ χαρακτηρίζονται ως δίκτυα με ανατροφοδότηση (feedback ή recurrent). Αν και σε ορισμένες περιπτώσεις τα δίκτυα με ανατροφοδότηση είναι πολύ χρήσιμα, στην πλειοψηφία των εφαρμογών νευρωνικών δικτύων χρησιμοποιούνται δίκτυα πρόσθιας τροφοδότησης.</w:t>
-      </w:r>
     </w:p>
     <w:p>
       <w:pPr>
@@ -14051,13 +13938,6 @@
           <w:lang w:val="el-GR"/>
         </w:rPr>
       </w:pPr>
-      <w:r>
-        <w:rPr>
-          <w:rFonts w:hint="default"/>
-          <w:lang w:val="el-GR"/>
-        </w:rPr>
-        <w:t>Υπάρχουν 4 ιδιότητες που είναι άρηκτα συνδεδεμένες με τα ΤΝΔ.</w:t>
-      </w:r>
     </w:p>
     <w:p>
       <w:pPr>
@@ -14089,7 +13969,7 @@
           <w:rFonts w:hint="default"/>
           <w:lang w:val="el-GR"/>
         </w:rPr>
-        <w:t>1.Η ικανότητα τους να μαθαίνουν μέσω παραδειγμάτων (learn by example)</w:t>
+        <w:t>Οι νευρώνες στα ΤΝΔ μπορεί να είναι πλήρως ή μερικώς συνδεδεμένοι. Πλήρως συνδεδεμένοι (fully connected) είναι εκείνοι οι οποίοι συνδέονται με όλους τους υπόλοιπους νευρώνες. Σε κάθε άλλη περίπτωση οι νευρώνες είναι μερικώς συνδεδεμένοι (partially connected). Μία συνήθης περίπτωση μερικής διασύνδεσης είναι αυτή στην οποία οι νευρώνες ενός επιπέδου είναι πλήρως διασυνδεδεμένοι με αυτούς του επόμενου επιπέδου. Όταν δεν υπάρχουν συνδέσεις μεταξύ νευρώνων ενός επιπέδου και νευρώνων προηγούμενου επιπέδου (όταν δηλ. η ροή πληροφορίας είναι πρόσθιας κατεύθυνσης) τα ΤΝΔ χαρακτηρίζονται ως δίκτυα με πρόσθια τροφοδότηση (feedforward). Στην αντίθετη περίπτωση, καθώς και στην περίπτωση συνδέσεων μεταξύ νευρώνων ίδιου επιπέδου, τα ΤΝΔ χαρακτηρίζονται ως δίκτυα με ανατροφοδότηση (feedback ή recurrent). Αν και σε ορισμένες περιπτώσεις τα δίκτυα με ανατροφοδότηση είναι πολύ χρήσιμα, στην πλειοψηφία των εφαρμογών νευρωνικών δικτύων χρησιμοποιούνται δίκτυα πρόσθιας τροφοδότησης.</w:t>
       </w:r>
     </w:p>
     <w:p>
@@ -14109,7 +13989,7 @@
           <w:rFonts w:hint="default"/>
           <w:lang w:val="el-GR"/>
         </w:rPr>
-        <w:t>2.Η δυνατότητα θεώρησης τους ως κατανεμημένη μνήμη (distributed memory) και ως μνήμη συσχέτισης (associative memory).</w:t>
+        <w:t>Υπάρχουν 4 ιδιότητες που είναι άρηκτα συνδεδεμένες με τα ΤΝΔ.</w:t>
       </w:r>
     </w:p>
     <w:p>
@@ -14124,13 +14004,6 @@
           <w:lang w:val="el-GR"/>
         </w:rPr>
       </w:pPr>
-      <w:r>
-        <w:rPr>
-          <w:rFonts w:hint="default"/>
-          <w:lang w:val="el-GR"/>
-        </w:rPr>
-        <w:t>3.Η μεγάλη τους ανοχή σε σφάλματα (fault-tolerant).</w:t>
-      </w:r>
     </w:p>
     <w:p>
       <w:pPr>
@@ -14149,7 +14022,7 @@
           <w:rFonts w:hint="default"/>
           <w:lang w:val="el-GR"/>
         </w:rPr>
-        <w:t>4.Η ικανότητα τους για αναγνώριση προτύπων (pattern recognition).</w:t>
+        <w:t>1.Η ικανότητα τους να μαθαίνουν μέσω παραδειγμάτων (learn by example)</w:t>
       </w:r>
     </w:p>
     <w:p>
@@ -14169,7 +14042,7 @@
           <w:rFonts w:hint="default"/>
           <w:lang w:val="el-GR"/>
         </w:rPr>
-        <w:t>Αν και τα ΤΝΔ δεν είναι τα μόνα συστήματα με ικανότητα μάθησης μέσω παραδειγμάτων, εντούτοις διακρίνονται για την ικανότητα τους να οργανώνουν την πληροφορία των δεδομένων εισόδου σε χρήσιμες μορφές. Αυτές οι μορφές αποτελούν στην ουσία ένα μοντέλο που αναπαριστά τη σχέση που ισχύει μεταξύ των δεδομένων εισόδου και εξόδου.</w:t>
+        <w:t>2.Η δυνατότητα θεώρησης τους ως κατανεμημένη μνήμη (distributed memory) και ως μνήμη συσχέτισης (associative memory).</w:t>
       </w:r>
     </w:p>
     <w:p>
@@ -14189,7 +14062,7 @@
           <w:rFonts w:hint="default"/>
           <w:lang w:val="el-GR"/>
         </w:rPr>
-        <w:t>Ο χαρακτηρισμός των ΤΝΔ ως κατανεμημένη μνήμη, πηγάζει από το ότι η κωδικοποίηση που δημιουργούν είναι κατανεμημένη σε όλα τα βάρη της συνδεσμολογίας τους. Για τον ίδιο λόγο τα ΤΝΔ χαρακτηρίζονται και ως μνήμες συσχέτισης. Μία μνήμη συσχέτισης δεν αποθηκεύει πληροφορία με τον παραδοσιακό τρόπο αλλά μέσω κατάλληλων συσχετίσεων που δημιουργεί από τα δεδομένα εκπαίδευσης. Η ανάκληση της πληροφορίας γίνεται με βάση το περιεχόμενο και όχι τη διεύθυνση, όπως δηλαδή συμβαίνει και με τον ανθρώπινο εγκέφαλο. Η παραπάνω οργάνωση, κάνει ορισμένα είδη ΤΝΔ να είναι πολύ ανεκτικά σε μικρές αλλαγές στα σήματα εισόδου, δηλ. Είναι σε θέση να παράγουν τη σωστή έξοδο ακόμη και αν τα δεδομένα εισόδου είναι λίγο διαφορετικά (για παράδειγμα λόγω θορύβου) ή και ελλιπή.</w:t>
+        <w:t>3.Η μεγάλη τους ανοχή σε σφάλματα (fault-tolerant).</w:t>
       </w:r>
     </w:p>
     <w:p>
@@ -14209,7 +14082,7 @@
           <w:rFonts w:hint="default"/>
           <w:lang w:val="el-GR"/>
         </w:rPr>
-        <w:t>Τα ΤΝΔ, όπως και τα βιολογικά, έχουν μεγάλη ανοχή σε δομικά σφάλματα. Αυτό σημαίνει ότι η κακή λειτουργία ή η καταστροφή ενός νευρώνα ή κάποιων συνδέσεων δεν είναι ικανή να διαταράξει σημαντικά τη λειτουργία τους καθώς, όπως αναφέρθηκε, η πληροφορία που εσωκλείουν δεν είναι εντοπισμένη σε συγκεκριμένο σημείο αλλά διάχυτη σε όλο το δίκτυο. Γενικά, το μέγεθος του σφάλματος λόγω “δομικών αστοχιών” είναι ανάλογο του ποσοστού των κατεστραμμένων συνδέσεων.</w:t>
+        <w:t>4.Η ικανότητα τους για αναγνώριση προτύπων (pattern recognition).</w:t>
       </w:r>
     </w:p>
     <w:p>
@@ -14229,7 +14102,7 @@
           <w:rFonts w:hint="default"/>
           <w:lang w:val="el-GR"/>
         </w:rPr>
-        <w:t>Τέλος, τα ΤΝΔ έχουν εξαιρετική ικανότητα αναγνώρισης προτύπων καθώς δεν επηρεάζονται από ελλιπή ή/και με θόρυβο δεδομένα. Από τη στιγμή που ένα ΤΝΔ εκπαιδευτεί στο να αναγνωρίζει συνθήκες και καταστάσεις, απαιτείται ένας μόνο κύκλος λειτουργίας τους για να προσδιορίσουν μία συγκεκριμένη κατάσταση.</w:t>
+        <w:t>Αν και τα ΤΝΔ δεν είναι τα μόνα συστήματα με ικανότητα μάθησης μέσω παραδειγμάτων, εντούτοις διακρίνονται για την ικανότητα τους να οργανώνουν την πληροφορία των δεδομένων εισόδου σε χρήσιμες μορφές. Αυτές οι μορφές αποτελούν στην ουσία ένα μοντέλο που αναπαριστά τη σχέση που ισχύει μεταξύ των δεδομένων εισόδου και εξόδου.</w:t>
       </w:r>
     </w:p>
     <w:p>
@@ -14249,7 +14122,7 @@
           <w:rFonts w:hint="default"/>
           <w:lang w:val="el-GR"/>
         </w:rPr>
-        <w:t>Οι τελευταίες δύο ιδιότητες κάνουν τα ΤΝΔ ιδανικά για χρήση σε αυτοματισμούς που θα λειτουργήσουν σε αντίξοες συνθήκες όπως για παράδειγμα σε διαστημικές αποστολές, σε χώρους με ραδιενέργεια και σε πεδία μάχης.</w:t>
+        <w:t>Ο χαρακτηρισμός των ΤΝΔ ως κατανεμημένη μνήμη, πηγάζει από το ότι η κωδικοποίηση που δημιουργούν είναι κατανεμημένη σε όλα τα βάρη της συνδεσμολογίας τους. Για τον ίδιο λόγο τα ΤΝΔ χαρακτηρίζονται και ως μνήμες συσχέτισης. Μία μνήμη συσχέτισης δεν αποθηκεύει πληροφορία με τον παραδοσιακό τρόπο αλλά μέσω κατάλληλων συσχετίσεων που δημιουργεί από τα δεδομένα εκπαίδευσης. Η ανάκληση της πληροφορίας γίνεται με βάση το περιεχόμενο και όχι τη διεύθυνση, όπως δηλαδή συμβαίνει και με τον ανθρώπινο εγκέφαλο. Η παραπάνω οργάνωση, κάνει ορισμένα είδη ΤΝΔ να είναι πολύ ανεκτικά σε μικρές αλλαγές στα σήματα εισόδου, δηλ. Είναι σε θέση να παράγουν τη σωστή έξοδο ακόμη και αν τα δεδομένα εισόδου είναι λίγο διαφορετικά (για παράδειγμα λόγω θορύβου) ή και ελλιπή.</w:t>
       </w:r>
     </w:p>
     <w:p>
@@ -14264,6 +14137,13 @@
           <w:lang w:val="el-GR"/>
         </w:rPr>
       </w:pPr>
+      <w:r>
+        <w:rPr>
+          <w:rFonts w:hint="default"/>
+          <w:lang w:val="el-GR"/>
+        </w:rPr>
+        <w:t>Τα ΤΝΔ, όπως και τα βιολογικά, έχουν μεγάλη ανοχή σε δομικά σφάλματα. Αυτό σημαίνει ότι η κακή λειτουργία ή η καταστροφή ενός νευρώνα ή κάποιων συνδέσεων δεν είναι ικανή να διαταράξει σημαντικά τη λειτουργία τους καθώς, όπως αναφέρθηκε, η πληροφορία που εσωκλείουν δεν είναι εντοπισμένη σε συγκεκριμένο σημείο αλλά διάχυτη σε όλο το δίκτυο. Γενικά, το μέγεθος του σφάλματος λόγω “δομικών αστοχιών” είναι ανάλογο του ποσοστού των κατεστραμμένων συνδέσεων.</w:t>
+      </w:r>
     </w:p>
     <w:p>
       <w:pPr>
@@ -14274,7 +14154,7 @@
         <w:ind w:leftChars="0" w:right="284" w:rightChars="0"/>
         <w:rPr>
           <w:rFonts w:hint="default"/>
-          <w:lang w:val="en-GB"/>
+          <w:lang w:val="el-GR"/>
         </w:rPr>
       </w:pPr>
       <w:r>
@@ -14282,14 +14162,7 @@
           <w:rFonts w:hint="default"/>
           <w:lang w:val="el-GR"/>
         </w:rPr>
-        <w:t>Εμπνευσμένη από τη δομή και τη λειτουργία του ανθρώπινου εγκεφάλου είναι και η έρευνα σχετικά με τα Τεχνητά Νευρωνικά Δίκτυα (Τ.Ν.Δ.)  Το πιο βασικό δομικό στοιχείο του εγκεφάλου είναι οι νευρώνες, δηλαδή τα νευρικά κύτταρα τα οποία δημιουργούν ένα πυκνό δίκτυο επικοινωνίας μεταξύ τους. Κίνητρο για τη μελέτη του νευρώνα και των νευρωνικών δικτύων είναι η ελπίδα ανακάλυψης ενός νέου υπολογιστικού μοντέλου βασισμένου σε μία δικτυακή δομή παρόμοια με αυτού του εγκεφάλου.</w:t>
-      </w:r>
-      <w:r>
-        <w:rPr>
-          <w:rFonts w:hint="default"/>
-          <w:lang w:val="en-GB"/>
-        </w:rPr>
-        <w:t xml:space="preserve">  (Βλαχάβας et al., 2006)</w:t>
+        <w:t>Τέλος, τα ΤΝΔ έχουν εξαιρετική ικανότητα αναγνώρισης προτύπων καθώς δεν επηρεάζονται από ελλιπή ή/και με θόρυβο δεδομένα. Από τη στιγμή που ένα ΤΝΔ εκπαιδευτεί στο να αναγνωρίζει συνθήκες και καταστάσεις, απαιτείται ένας μόνο κύκλος λειτουργίας τους για να προσδιορίσουν μία συγκεκριμένη κατάσταση.</w:t>
       </w:r>
     </w:p>
     <w:p>
@@ -14309,7 +14182,7 @@
           <w:rFonts w:hint="default"/>
           <w:lang w:val="el-GR"/>
         </w:rPr>
-        <w:t xml:space="preserve">Σύμφωνα με τον Haykin ένα ν.δ. ως προσαρμόσιμη μηχανή είναι ένας τεράστιος παράλληλος επεξεργαστής με κατανεμημένη αρχιτεκτονική, ο οποίος αποτελείται από απλές μονάδες επεξεργασίας και έχει από τη φύση του τη δυνατότητα να αποθηκεύει εμπειρική γνώση και να την καθιστά διαθέσιμη για χρήση. </w:t>
+        <w:t>Οι τελευταίες δύο ιδιότητες κάνουν τα ΤΝΔ ιδανικά για χρήση σε αυτοματισμούς που θα λειτουργήσουν σε αντίξοες συνθήκες όπως για παράδειγμα σε διαστημικές αποστολές, σε χώρους με ραδιενέργεια και σε πεδία μάχης.</w:t>
       </w:r>
     </w:p>
     <w:p>
@@ -14324,13 +14197,6 @@
           <w:lang w:val="el-GR"/>
         </w:rPr>
       </w:pPr>
-      <w:r>
-        <w:rPr>
-          <w:rFonts w:hint="default"/>
-          <w:lang w:val="el-GR"/>
-        </w:rPr>
-        <w:t>Υπάρχουν δύο κοινά σημεία με τον ανθρώπινο εγκέφαλο. Αρχικά, το δίκτυο προσλαμβάνει τη γνώση από το περιβάλλον του, μέσω μίας διαδικασίας μάθησης. Επίσης, η ισχύς των συνδέσεων μεταξύ των νευρώνων, που αποκαλείται αλγόριθμος μάθησης και η λειτουργία του είναι να τροποποιεί τα συναπτικά βάρη του δικτύου με τον κατάλληλο τρόπο για την επίτευξη του επιθυμητού στόχου.</w:t>
-      </w:r>
     </w:p>
     <w:p>
       <w:pPr>
@@ -14341,7 +14207,7 @@
         <w:ind w:leftChars="0" w:right="284" w:rightChars="0"/>
         <w:rPr>
           <w:rFonts w:hint="default"/>
-          <w:lang w:val="el-GR"/>
+          <w:lang w:val="en-GB"/>
         </w:rPr>
       </w:pPr>
       <w:r>
@@ -14349,7 +14215,14 @@
           <w:rFonts w:hint="default"/>
           <w:lang w:val="el-GR"/>
         </w:rPr>
-        <w:t>Είναι προφανές ότι ένα ν.δ. οφείλει την υπολογιστική ισχύ του κατά πρώτον στην παράλληλη, κατανεμημένη δομή του και κατά δεύτερον στην ικανότητα του να μαθαίνει, και ως εκ τούτου να γενικεύει. Λόγω της μάθησης και της γενίκευσης τα ν.δ. έχουν την δυνατότητα να βρίσκουν καλές προσεγγιστικές λύσεις σε πολύπλοκα (μεγάλης κλίμακας) προβλήματα, τα οποία είναι μη επιδεκτικά σε λύσεις. Ωστόσο, τα ν.δ. δεν μπορούν να παρέχουν λύση αν λειτουργούν ατομικά.  Συγκεκριμένα, ένα πολύπλοκο πρόβλημα αποσυντίθεται σε έναν αριθμό σχετικά απλών εργασιών και τα νευρωνικά δίκτυα αναλαμβάνουν ένα υποσύνολο των εργασιών που ταιριάζουν με τις εγγενείς δυνατότητες τους. Θα πρέπει ωστόσο, να αποδεχτούμε ότι έχουμε να διανύσουμε πολύ δρόμο ακόμη μέχρι να μπορέσουμε να κατασκευάσουμε μία αρχιτεκτονική υπολογιστών που θα μιμείται τον ανθρώπινο εγκέφαλο.</w:t>
+        <w:t>Εμπνευσμένη από τη δομή και τη λειτουργία του ανθρώπινου εγκεφάλου είναι και η έρευνα σχετικά με τα Τεχνητά Νευρωνικά Δίκτυα (Τ.Ν.Δ.)  Το πιο βασικό δομικό στοιχείο του εγκεφάλου είναι οι νευρώνες, δηλαδή τα νευρικά κύτταρα τα οποία δημιουργούν ένα πυκνό δίκτυο επικοινωνίας μεταξύ τους. Κίνητρο για τη μελέτη του νευρώνα και των νευρωνικών δικτύων είναι η ελπίδα ανακάλυψης ενός νέου υπολογιστικού μοντέλου βασισμένου σε μία δικτυακή δομή παρόμοια με αυτού του εγκεφάλου.</w:t>
+      </w:r>
+      <w:r>
+        <w:rPr>
+          <w:rFonts w:hint="default"/>
+          <w:lang w:val="en-GB"/>
+        </w:rPr>
+        <w:t xml:space="preserve">  (Βλαχάβας et al., 2006)</w:t>
       </w:r>
     </w:p>
     <w:p>
@@ -14369,7 +14242,7 @@
           <w:rFonts w:hint="default"/>
           <w:lang w:val="el-GR"/>
         </w:rPr>
-        <w:t>Μερικές από τις πιο χρήσιμες ιδιότητες και δυνατότητες που μας προσφέρουν τα τ.ν.δ. είναι η μη γραμμικότητα, η αντιστοίχιση εισόδου - εξόδου κυρίως για τη μάθηση που αναφέρουμε ως επιβλεπόμενη. Όσο πιο προσαρμοστικό κάνουμε ένα σύστημα, διασφαλίζοντας ταυτόχρονα ότι παραμένει διαρκώς σταθερό, τόσο πιο εύρωστο θα είναι και τόσο καλύτερα θα αποδίδει όταν θα κληθεί να λειτουργήσει σε ένα μη  σταθερό περιβάλλον. Στο πλαίσιο της ταξινόμησης προτύπων ένα Ν.Δ. μπορεί να σχεδιαστεί ώστε να παρέχει πληροφορία όχι μόνο για το ποιο συγκεκριμένο πρότυπο θα επιλεγεί, αλλά επίσης σχετικά με τον βαθμό εμπιστοσύνης στην ληφθείσα απόφαση,  κάτι το οποίο μπορεί να χρησιμοποιηθεί για την απόρριψη των διφορούμενων μοτίβων, εάν προκύψουν και κατ’ επέκταση τη βελτίωση της απόδοσης του δικτύου. Επίσης, το ν.δ. μπορεί να χειριστεί με φυσικό τρόπο τη σχετική με το περιεχόμενο πληροφορία (contextual information) καθώς η γνώση αντιπροσωπεύεται από την ίδια τη δομή και κατάσταση ενεργοποίησης του. Κάθε νευρώνας στο δίκτυο ενδεχομένως να επηρεάζεται από τη συνολική δραστηριότητα όλων των άλλων νευρώνων του δικτύου. Επιπλέον,  λόγω της κατανεμημένης φύσης της πληροφορίας που αποθηκεύεται στο δίκτυο, ένα ν.δ. υλοποιημένο σε μορφή hardware, έχει την εγγενή δυνατότητα να είναι ανεκτικό σε βλάβες, ή εύρωστο υπό την έννοια ότι η απόδοση του μειώνεται βαθμιαία και ομαλά υπό αντίξοες συνθήκες λειτουργίας. Ένα ακόμη χαρακτηριστικό είναι πως η μαζικά παράλληλη φύση ενός ν.δ. το καθιστά ενδεχομένως γρήγορο για τον υπολογισμό συγκεκριμένων εργασιών, κάτι το οποίο το κάνει να είναι ιδιαίτερα κατάλληλο για χρήση τεχνολογίας πολύ μεγάλης κλίμακας ολοκλήρωσης (VLSI).Τέλος, η σχεδίαση ενός ν.δ. δανείζεται στοιχεία από τη λειτουργία του ανθρώπινου εγκεφάλου, ο οποίος είναι η ζωντανή απόδειξη ότι η εύρωστη, παράλληλη επεξεργασία δεν είναι μόνο φυσικά εφικτή, αλλά επίσης γρήγορη και ισχυρή.</w:t>
+        <w:t xml:space="preserve">Σύμφωνα με τον Haykin ένα ν.δ. ως προσαρμόσιμη μηχανή είναι ένας τεράστιος παράλληλος επεξεργαστής με κατανεμημένη αρχιτεκτονική, ο οποίος αποτελείται από απλές μονάδες επεξεργασίας και έχει από τη φύση του τη δυνατότητα να αποθηκεύει εμπειρική γνώση και να την καθιστά διαθέσιμη για χρήση. </w:t>
       </w:r>
     </w:p>
     <w:p>
@@ -14389,7 +14262,7 @@
           <w:rFonts w:hint="default"/>
           <w:lang w:val="el-GR"/>
         </w:rPr>
-        <w:t xml:space="preserve">Μεταξύ των δεκαετιών 1940 και 1950, έκαναν την εμφάνιση τους και τα πρώτα μοντέλα των Τεχνητών Νευρωνικών Δικτύων (Τ.Ν.Δ.), ξεκινώντας από το βασικό μοντέλο του νευρώνα των Αμερικανών επιστημόνων McCulloch-Pitts και τον πρώτο αλγόριθμο εκπαίδευσης ενός νευρώνα, το γνωστό Perceptron του Frank Rosenblatt. To 1969 όμως αποδείχτηκε από τους Minsky και Papert πως αυτός ο αλγόριθμος είχε περιορισμένες δυνατότητες. To 1980 αναπτύχθηκε το μοντέλο του Hopfield και το μοντέλο Perceptron πολλών στρωμάτων (Multi-Layer Perceptron ή MLP) σε συνδυασμό με τον αλγόριθμο εκπαίδευσης Back-Propagation. Για πρώτη φορά, εμφανίζεται ένας αλγόριθμος ικανός να εκπαιδεύσει ένα δίκτυο με περισσότερους από έναν νευρώνες. Ένα νέο υπολογιστικό μοντέλο εμφανίζεται, το οποίο προσφέρει μία νέα προσέγγιση στο πρόβλημα της Τεχνητής Νοημοσύνης μέσω της μάθησης, το λεγόμενο Connectionist model, με κύριο χαρακτηριστικό την διασύνδεση πολλών απλών υπολογιστικών κόμβων σε δίκτυο και τη δυνατότητα αυτοπροσαρμογής των συνδέσεων του δικτύου χρησιμοποιώντας δεδομένα χωρίς να βασίζεται σε κάποιους προκαθορισμένους κανόνες λογικής για την εξαγωγή συμπερασμάτων. Αυτή η καινούργια υπολογιστική πλατφόρμα, θα είναι πιο κατάλληλη για ανάπτυξη ευφυών αλγορίθμων και γενικότερα διαδικασιών σχετιζόμενων με τη νοημοσύνη όπως η μάθηση, η μνήμη, η γενίκευση, καθώς και η ομαδοποίηση προτύπων.[ Haykin &amp; Διαμαντάρας] </w:t>
+        <w:t>Υπάρχουν δύο κοινά σημεία με τον ανθρώπινο εγκέφαλο. Αρχικά, το δίκτυο προσλαμβάνει τη γνώση από το περιβάλλον του, μέσω μίας διαδικασίας μάθησης. Επίσης, η ισχύς των συνδέσεων μεταξύ των νευρώνων, που αποκαλείται αλγόριθμος μάθησης και η λειτουργία του είναι να τροποποιεί τα συναπτικά βάρη του δικτύου με τον κατάλληλο τρόπο για την επίτευξη του επιθυμητού στόχου.</w:t>
       </w:r>
     </w:p>
     <w:p>
@@ -14409,7 +14282,7 @@
           <w:rFonts w:hint="default"/>
           <w:lang w:val="el-GR"/>
         </w:rPr>
-        <w:t>Ο ανθρώπινος εγκέφαλος είναι ένας εξαιρετικά πολύπλοκος, μη γραμμικός, παράλληλος υπολογιστής. Θα μπορούσαμε να τον αναφέρουμε και ως ένα σύστημα επεξεργασίας πληροφορίας. Έχει τη δυνατότητα να οργανώνει τα δομικά του στοιχεία, γνωστά ως νευρώνες με τρόπο ώστε να εκτελούν συγκεκριμένους υπολογισμούς όπως είναι η αναγνώριση προτύπων καθώς και η αντίληψη και ο έλεγχος της κίνησης [2]</w:t>
+        <w:t>Είναι προφανές ότι ένα ν.δ. οφείλει την υπολογιστική ισχύ του κατά πρώτον στην παράλληλη, κατανεμημένη δομή του και κατά δεύτερον στην ικανότητα του να μαθαίνει, και ως εκ τούτου να γενικεύει. Λόγω της μάθησης και της γενίκευσης τα ν.δ. έχουν την δυνατότητα να βρίσκουν καλές προσεγγιστικές λύσεις σε πολύπλοκα (μεγάλης κλίμακας) προβλήματα, τα οποία είναι μη επιδεκτικά σε λύσεις. Ωστόσο, τα ν.δ. δεν μπορούν να παρέχουν λύση αν λειτουργούν ατομικά.  Συγκεκριμένα, ένα πολύπλοκο πρόβλημα αποσυντίθεται σε έναν αριθμό σχετικά απλών εργασιών και τα νευρωνικά δίκτυα αναλαμβάνουν ένα υποσύνολο των εργασιών που ταιριάζουν με τις εγγενείς δυνατότητες τους. Θα πρέπει ωστόσο, να αποδεχτούμε ότι έχουμε να διανύσουμε πολύ δρόμο ακόμη μέχρι να μπορέσουμε να κατασκευάσουμε μία αρχιτεκτονική υπολογιστών που θα μιμείται τον ανθρώπινο εγκέφαλο.</w:t>
       </w:r>
     </w:p>
     <w:p>
@@ -14429,7 +14302,7 @@
           <w:rFonts w:hint="default"/>
           <w:lang w:val="el-GR"/>
         </w:rPr>
-        <w:t>Ένα χαρακτηριστικό παράδειγμα είναι η ανθρώπινη όραση,  η οποία είναι μία διαδικασία επεξεργασίας πληροφοριών. Είναι ευθύνη του οπτικού συστήματος να μας παρέχει μία αναπαράσταση του περιβάλλοντος μας, και ακόμη πιο σημαντικό, να μας προμηθεύει με τις πληροφορίες που χρειαζόμαστε για να επικοινωνήσουμε μ’ αυτό.  Συγκεκριμένα, ο εγκέφαλος εκτελεί διαρκώς και ασταμάτητα εργασίες αναγνώρισης που βασίζονται στην αντίληψη όπως είναι η αναγνώριση ενός οικείου προσώπου που βρίσκεται σε μία άγνωστη σκηνή, την ίδια στιγμή που εργασίες πολύ μικρότερου βαθμού πολυπλοκότητας απαιτούν πολύ μεγαλύτερους χρόνους για να εκτελεστούν από έναν ισχυρό υπολογιστή.</w:t>
+        <w:t>Μερικές από τις πιο χρήσιμες ιδιότητες και δυνατότητες που μας προσφέρουν τα τ.ν.δ. είναι η μη γραμμικότητα, η αντιστοίχιση εισόδου - εξόδου κυρίως για τη μάθηση που αναφέρουμε ως επιβλεπόμενη. Όσο πιο προσαρμοστικό κάνουμε ένα σύστημα, διασφαλίζοντας ταυτόχρονα ότι παραμένει διαρκώς σταθερό, τόσο πιο εύρωστο θα είναι και τόσο καλύτερα θα αποδίδει όταν θα κληθεί να λειτουργήσει σε ένα μη  σταθερό περιβάλλον. Στο πλαίσιο της ταξινόμησης προτύπων ένα Ν.Δ. μπορεί να σχεδιαστεί ώστε να παρέχει πληροφορία όχι μόνο για το ποιο συγκεκριμένο πρότυπο θα επιλεγεί, αλλά επίσης σχετικά με τον βαθμό εμπιστοσύνης στην ληφθείσα απόφαση,  κάτι το οποίο μπορεί να χρησιμοποιηθεί για την απόρριψη των διφορούμενων μοτίβων, εάν προκύψουν και κατ’ επέκταση τη βελτίωση της απόδοσης του δικτύου. Επίσης, το ν.δ. μπορεί να χειριστεί με φυσικό τρόπο τη σχετική με το περιεχόμενο πληροφορία (contextual information) καθώς η γνώση αντιπροσωπεύεται από την ίδια τη δομή και κατάσταση ενεργοποίησης του. Κάθε νευρώνας στο δίκτυο ενδεχομένως να επηρεάζεται από τη συνολική δραστηριότητα όλων των άλλων νευρώνων του δικτύου. Επιπλέον,  λόγω της κατανεμημένης φύσης της πληροφορίας που αποθηκεύεται στο δίκτυο, ένα ν.δ. υλοποιημένο σε μορφή hardware, έχει την εγγενή δυνατότητα να είναι ανεκτικό σε βλάβες, ή εύρωστο υπό την έννοια ότι η απόδοση του μειώνεται βαθμιαία και ομαλά υπό αντίξοες συνθήκες λειτουργίας. Ένα ακόμη χαρακτηριστικό είναι πως η μαζικά παράλληλη φύση ενός ν.δ. το καθιστά ενδεχομένως γρήγορο για τον υπολογισμό συγκεκριμένων εργασιών, κάτι το οποίο το κάνει να είναι ιδιαίτερα κατάλληλο για χρήση τεχνολογίας πολύ μεγάλης κλίμακας ολοκλήρωσης (VLSI).Τέλος, η σχεδίαση ενός ν.δ. δανείζεται στοιχεία από τη λειτουργία του ανθρώπινου εγκεφάλου, ο οποίος είναι η ζωντανή απόδειξη ότι η εύρωστη, παράλληλη επεξεργασία δεν είναι μόνο φυσικά εφικτή, αλλά επίσης γρήγορη και ισχυρή.</w:t>
       </w:r>
     </w:p>
     <w:p>
@@ -14449,7 +14322,7 @@
           <w:rFonts w:hint="default"/>
           <w:lang w:val="el-GR"/>
         </w:rPr>
-        <w:t>Το έργο στο επιστημονικό πεδίο των Τ.Ν.Δ. ( χάριν συντομίας, αποκαλούνται συνήθως &lt;&lt;νευρωνικά δίκτυα&gt;&gt;) βασίστηκε, από τις απαρχές του, στο γεγονός ότι ο ανθρώπινος εγκέφαλος εκτελεί τους υπολογισμούς με εντελώς διαφορετικό τρόπο από το συμβατικό ψηφιακό υπολογιστή. Στην πλέον γενική μορφή του, ένα νευρωνικό δίκτυο είναι μία μηχανή σχεδιασμένη ώστε να μοντελοποιεί τον τρόπο με τον οποίο ο εγκέφαλος εκτελεί μία συγκεκριμένη εργασία ή λειτουργία. Για να επιτυγχάνουν καλή απόδοση τα νευρωνικά δίκτυα χρησιμοποιούν τεράστιο αριθμό απλών, διασυνδεδεμένων μεταξύ τους υπολογιστικών κυττάρων, τα οποία αποκαλούνται νευρώνες ή μονάδες επεξεργασίας.</w:t>
+        <w:t xml:space="preserve">Μεταξύ των δεκαετιών 1940 και 1950, έκαναν την εμφάνιση τους και τα πρώτα μοντέλα των Τεχνητών Νευρωνικών Δικτύων (Τ.Ν.Δ.), ξεκινώντας από το βασικό μοντέλο του νευρώνα των Αμερικανών επιστημόνων McCulloch-Pitts και τον πρώτο αλγόριθμο εκπαίδευσης ενός νευρώνα, το γνωστό Perceptron του Frank Rosenblatt. To 1969 όμως αποδείχτηκε από τους Minsky και Papert πως αυτός ο αλγόριθμος είχε περιορισμένες δυνατότητες. To 1980 αναπτύχθηκε το μοντέλο του Hopfield και το μοντέλο Perceptron πολλών στρωμάτων (Multi-Layer Perceptron ή MLP) σε συνδυασμό με τον αλγόριθμο εκπαίδευσης Back-Propagation. Για πρώτη φορά, εμφανίζεται ένας αλγόριθμος ικανός να εκπαιδεύσει ένα δίκτυο με περισσότερους από έναν νευρώνες. Ένα νέο υπολογιστικό μοντέλο εμφανίζεται, το οποίο προσφέρει μία νέα προσέγγιση στο πρόβλημα της Τεχνητής Νοημοσύνης μέσω της μάθησης, το λεγόμενο Connectionist model, με κύριο χαρακτηριστικό την διασύνδεση πολλών απλών υπολογιστικών κόμβων σε δίκτυο και τη δυνατότητα αυτοπροσαρμογής των συνδέσεων του δικτύου χρησιμοποιώντας δεδομένα χωρίς να βασίζεται σε κάποιους προκαθορισμένους κανόνες λογικής για την εξαγωγή συμπερασμάτων. Αυτή η καινούργια υπολογιστική πλατφόρμα, θα είναι πιο κατάλληλη για ανάπτυξη ευφυών αλγορίθμων και γενικότερα διαδικασιών σχετιζόμενων με τη νοημοσύνη όπως η μάθηση, η μνήμη, η γενίκευση, καθώς και η ομαδοποίηση προτύπων.[ Haykin &amp; Διαμαντάρας] </w:t>
       </w:r>
     </w:p>
     <w:p>
@@ -14464,6 +14337,13 @@
           <w:lang w:val="el-GR"/>
         </w:rPr>
       </w:pPr>
+      <w:r>
+        <w:rPr>
+          <w:rFonts w:hint="default"/>
+          <w:lang w:val="el-GR"/>
+        </w:rPr>
+        <w:t>Ο ανθρώπινος εγκέφαλος είναι ένας εξαιρετικά πολύπλοκος, μη γραμμικός, παράλληλος υπολογιστής. Θα μπορούσαμε να τον αναφέρουμε και ως ένα σύστημα επεξεργασίας πληροφορίας. Έχει τη δυνατότητα να οργανώνει τα δομικά του στοιχεία, γνωστά ως νευρώνες με τρόπο ώστε να εκτελούν συγκεκριμένους υπολογισμούς όπως είναι η αναγνώριση προτύπων καθώς και η αντίληψη και ο έλεγχος της κίνησης [2]</w:t>
+      </w:r>
     </w:p>
     <w:p>
       <w:pPr>
@@ -14477,6 +14357,13 @@
           <w:lang w:val="el-GR"/>
         </w:rPr>
       </w:pPr>
+      <w:r>
+        <w:rPr>
+          <w:rFonts w:hint="default"/>
+          <w:lang w:val="el-GR"/>
+        </w:rPr>
+        <w:t>Ένα χαρακτηριστικό παράδειγμα είναι η ανθρώπινη όραση,  η οποία είναι μία διαδικασία επεξεργασίας πληροφοριών. Είναι ευθύνη του οπτικού συστήματος να μας παρέχει μία αναπαράσταση του περιβάλλοντος μας, και ακόμη πιο σημαντικό, να μας προμηθεύει με τις πληροφορίες που χρειαζόμαστε για να επικοινωνήσουμε μ’ αυτό.  Συγκεκριμένα, ο εγκέφαλος εκτελεί διαρκώς και ασταμάτητα εργασίες αναγνώρισης που βασίζονται στην αντίληψη όπως είναι η αναγνώριση ενός οικείου προσώπου που βρίσκεται σε μία άγνωστη σκηνή, την ίδια στιγμή που εργασίες πολύ μικρότερου βαθμού πολυπλοκότητας απαιτούν πολύ μεγαλύτερους χρόνους για να εκτελεστούν από έναν ισχυρό υπολογιστή.</w:t>
+      </w:r>
     </w:p>
     <w:p>
       <w:pPr>
@@ -14490,6 +14377,13 @@
           <w:lang w:val="el-GR"/>
         </w:rPr>
       </w:pPr>
+      <w:r>
+        <w:rPr>
+          <w:rFonts w:hint="default"/>
+          <w:lang w:val="el-GR"/>
+        </w:rPr>
+        <w:t>Το έργο στο επιστημονικό πεδίο των Τ.Ν.Δ. ( χάριν συντομίας, αποκαλούνται συνήθως &lt;&lt;νευρωνικά δίκτυα&gt;&gt;) βασίστηκε, από τις απαρχές του, στο γεγονός ότι ο ανθρώπινος εγκέφαλος εκτελεί τους υπολογισμούς με εντελώς διαφορετικό τρόπο από το συμβατικό ψηφιακό υπολογιστή. Στην πλέον γενική μορφή του, ένα νευρωνικό δίκτυο είναι μία μηχανή σχεδιασμένη ώστε να μοντελοποιεί τον τρόπο με τον οποίο ο εγκέφαλος εκτελεί μία συγκεκριμένη εργασία ή λειτουργία. Για να επιτυγχάνουν καλή απόδοση τα νευρωνικά δίκτυα χρησιμοποιούν τεράστιο αριθμό απλών, διασυνδεδεμένων μεταξύ τους υπολογιστικών κυττάρων, τα οποία αποκαλούνται νευρώνες ή μονάδες επεξεργασίας.</w:t>
+      </w:r>
     </w:p>
     <w:p>
       <w:pPr>
@@ -15034,8 +14928,8 @@
           <w:lang w:val="en-US"/>
         </w:rPr>
       </w:pPr>
-      <w:bookmarkStart w:id="37" w:name="_Toc19067"/>
-      <w:bookmarkStart w:id="38" w:name="_Toc10687"/>
+      <w:bookmarkStart w:id="37" w:name="_Toc10687"/>
+      <w:bookmarkStart w:id="38" w:name="_Toc19067"/>
       <w:r>
         <w:rPr>
           <w:rFonts w:ascii="Times New Roman" w:hAnsi="Times New Roman" w:cs="Times New Roman"/>
@@ -17272,6 +17166,78 @@
           <w:lang w:val="el-GR"/>
         </w:rPr>
       </w:pPr>
+    </w:p>
+    <w:p>
+      <w:pPr>
+        <w:ind w:right="282"/>
+        <w:jc w:val="both"/>
+        <w:rPr>
+          <w:rFonts w:hint="default" w:ascii="Times New Roman" w:hAnsi="Times New Roman" w:cs="Times New Roman"/>
+          <w:sz w:val="24"/>
+          <w:szCs w:val="24"/>
+          <w:lang w:val="el-GR"/>
+        </w:rPr>
+      </w:pPr>
+    </w:p>
+    <w:p>
+      <w:pPr>
+        <w:ind w:right="282"/>
+        <w:jc w:val="both"/>
+        <w:rPr>
+          <w:rFonts w:hint="default" w:ascii="Times New Roman" w:hAnsi="Times New Roman" w:cs="Times New Roman"/>
+          <w:sz w:val="24"/>
+          <w:szCs w:val="24"/>
+          <w:lang w:val="el-GR"/>
+        </w:rPr>
+      </w:pPr>
+    </w:p>
+    <w:p>
+      <w:pPr>
+        <w:ind w:right="282"/>
+        <w:jc w:val="both"/>
+        <w:rPr>
+          <w:rFonts w:hint="default" w:ascii="Times New Roman" w:hAnsi="Times New Roman" w:cs="Times New Roman"/>
+          <w:sz w:val="24"/>
+          <w:szCs w:val="24"/>
+          <w:lang w:val="el-GR"/>
+        </w:rPr>
+      </w:pPr>
+    </w:p>
+    <w:p>
+      <w:pPr>
+        <w:ind w:right="282"/>
+        <w:jc w:val="both"/>
+        <w:rPr>
+          <w:rFonts w:hint="default" w:ascii="Times New Roman" w:hAnsi="Times New Roman" w:cs="Times New Roman"/>
+          <w:sz w:val="24"/>
+          <w:szCs w:val="24"/>
+          <w:lang w:val="el-GR"/>
+        </w:rPr>
+      </w:pPr>
+    </w:p>
+    <w:p>
+      <w:pPr>
+        <w:ind w:right="282"/>
+        <w:jc w:val="both"/>
+        <w:rPr>
+          <w:rFonts w:hint="default" w:ascii="Times New Roman" w:hAnsi="Times New Roman" w:cs="Times New Roman"/>
+          <w:sz w:val="24"/>
+          <w:szCs w:val="24"/>
+          <w:lang w:val="el-GR"/>
+        </w:rPr>
+      </w:pPr>
+    </w:p>
+    <w:p>
+      <w:pPr>
+        <w:ind w:right="282"/>
+        <w:jc w:val="both"/>
+        <w:rPr>
+          <w:rFonts w:hint="default" w:ascii="Times New Roman" w:hAnsi="Times New Roman" w:cs="Times New Roman"/>
+          <w:sz w:val="24"/>
+          <w:szCs w:val="24"/>
+          <w:lang w:val="el-GR"/>
+        </w:rPr>
+      </w:pPr>
       <w:r>
         <w:rPr>
           <w:rFonts w:hint="default" w:ascii="Times New Roman" w:hAnsi="Times New Roman" w:cs="Times New Roman"/>
@@ -17600,61 +17566,6 @@
     </w:p>
     <w:p>
       <w:pPr>
-        <w:ind w:right="282"/>
-        <w:jc w:val="both"/>
-        <w:rPr>
-          <w:rFonts w:ascii="Times New Roman" w:hAnsi="Times New Roman" w:cs="Times New Roman"/>
-          <w:sz w:val="24"/>
-          <w:szCs w:val="24"/>
-        </w:rPr>
-      </w:pPr>
-    </w:p>
-    <w:p>
-      <w:pPr>
-        <w:ind w:right="282"/>
-        <w:jc w:val="both"/>
-        <w:rPr>
-          <w:rFonts w:ascii="Times New Roman" w:hAnsi="Times New Roman" w:cs="Times New Roman"/>
-          <w:sz w:val="24"/>
-          <w:szCs w:val="24"/>
-        </w:rPr>
-      </w:pPr>
-    </w:p>
-    <w:p>
-      <w:pPr>
-        <w:ind w:right="282"/>
-        <w:jc w:val="both"/>
-        <w:rPr>
-          <w:rFonts w:ascii="Times New Roman" w:hAnsi="Times New Roman" w:cs="Times New Roman"/>
-          <w:sz w:val="24"/>
-          <w:szCs w:val="24"/>
-        </w:rPr>
-      </w:pPr>
-    </w:p>
-    <w:p>
-      <w:pPr>
-        <w:ind w:right="282"/>
-        <w:jc w:val="both"/>
-        <w:rPr>
-          <w:rFonts w:ascii="Times New Roman" w:hAnsi="Times New Roman" w:cs="Times New Roman"/>
-          <w:sz w:val="24"/>
-          <w:szCs w:val="24"/>
-        </w:rPr>
-      </w:pPr>
-    </w:p>
-    <w:p>
-      <w:pPr>
-        <w:ind w:right="282"/>
-        <w:jc w:val="both"/>
-        <w:rPr>
-          <w:rFonts w:ascii="Times New Roman" w:hAnsi="Times New Roman" w:cs="Times New Roman"/>
-          <w:sz w:val="24"/>
-          <w:szCs w:val="24"/>
-        </w:rPr>
-      </w:pPr>
-    </w:p>
-    <w:p>
-      <w:pPr>
         <w:pStyle w:val="3"/>
         <w:numPr>
           <w:ilvl w:val="0"/>
@@ -17670,8 +17581,8 @@
           <w:lang w:val="en-US"/>
         </w:rPr>
       </w:pPr>
-      <w:bookmarkStart w:id="45" w:name="_Toc26510"/>
-      <w:bookmarkStart w:id="46" w:name="_Toc12551"/>
+      <w:bookmarkStart w:id="45" w:name="_Toc12551"/>
+      <w:bookmarkStart w:id="46" w:name="_Toc26510"/>
       <w:r>
         <w:rPr>
           <w:rFonts w:ascii="Times New Roman" w:hAnsi="Times New Roman" w:cs="Times New Roman"/>
@@ -18003,8 +17914,8 @@
           <w:lang w:val="el-GR"/>
         </w:rPr>
       </w:pPr>
-      <w:bookmarkStart w:id="47" w:name="_Toc8082"/>
-      <w:bookmarkStart w:id="48" w:name="_Toc2560"/>
+      <w:bookmarkStart w:id="47" w:name="_Toc2560"/>
+      <w:bookmarkStart w:id="48" w:name="_Toc8082"/>
       <w:r>
         <w:rPr>
           <w:rFonts w:ascii="Times New Roman" w:hAnsi="Times New Roman" w:cs="Times New Roman"/>
@@ -19048,420 +18959,6 @@
       </w:r>
       <w:bookmarkEnd w:id="53"/>
       <w:bookmarkEnd w:id="54"/>
-    </w:p>
-    <w:p>
-      <w:pPr>
-        <w:ind w:right="282"/>
-        <w:jc w:val="both"/>
-        <w:rPr>
-          <w:rFonts w:ascii="Times New Roman" w:hAnsi="Times New Roman" w:cs="Times New Roman"/>
-          <w:sz w:val="24"/>
-          <w:szCs w:val="24"/>
-        </w:rPr>
-      </w:pPr>
-    </w:p>
-    <w:p>
-      <w:pPr>
-        <w:ind w:right="282"/>
-        <w:jc w:val="both"/>
-        <w:rPr>
-          <w:rFonts w:ascii="Times New Roman" w:hAnsi="Times New Roman" w:cs="Times New Roman"/>
-          <w:sz w:val="24"/>
-          <w:szCs w:val="24"/>
-        </w:rPr>
-      </w:pPr>
-      <w:r>
-        <w:rPr>
-          <w:rFonts w:ascii="Times New Roman" w:hAnsi="Times New Roman" w:cs="Times New Roman"/>
-          <w:sz w:val="24"/>
-          <w:szCs w:val="24"/>
-        </w:rPr>
-        <w:t xml:space="preserve">Κυρίως κείμενο της εργασίας. Κυρίως κείμενο της εργασίας. Κυρίως κείμενο της εργασίας. Κυρίως κείμενο της εργασίας. Κυρίως κείμενο της εργασίας. Κυρίως κείμενο της εργασίας. Κυρίως κείμενο της εργασίας. Κυρίως κείμενο της εργασίας. Κυρίως κείμενο της εργασίας. Κυρίως κείμενο της εργασίας. Κυρίως κείμενο της εργασίας. </w:t>
-      </w:r>
-    </w:p>
-    <w:tbl>
-      <w:tblPr>
-        <w:tblStyle w:val="20"/>
-        <w:tblW w:w="0" w:type="auto"/>
-        <w:tblInd w:w="0" w:type="dxa"/>
-        <w:tblBorders>
-          <w:top w:val="single" w:color="auto" w:sz="4" w:space="0"/>
-          <w:left w:val="single" w:color="auto" w:sz="4" w:space="0"/>
-          <w:bottom w:val="single" w:color="auto" w:sz="4" w:space="0"/>
-          <w:right w:val="single" w:color="auto" w:sz="4" w:space="0"/>
-          <w:insideH w:val="single" w:color="auto" w:sz="4" w:space="0"/>
-          <w:insideV w:val="single" w:color="auto" w:sz="4" w:space="0"/>
-        </w:tblBorders>
-        <w:tblLayout w:type="autofit"/>
-        <w:tblCellMar>
-          <w:top w:w="0" w:type="dxa"/>
-          <w:left w:w="108" w:type="dxa"/>
-          <w:bottom w:w="0" w:type="dxa"/>
-          <w:right w:w="108" w:type="dxa"/>
-        </w:tblCellMar>
-      </w:tblPr>
-      <w:tblGrid>
-        <w:gridCol w:w="3095"/>
-        <w:gridCol w:w="3096"/>
-        <w:gridCol w:w="3096"/>
-      </w:tblGrid>
-      <w:tr>
-        <w:tblPrEx>
-          <w:tblBorders>
-            <w:top w:val="single" w:color="auto" w:sz="4" w:space="0"/>
-            <w:left w:val="single" w:color="auto" w:sz="4" w:space="0"/>
-            <w:bottom w:val="single" w:color="auto" w:sz="4" w:space="0"/>
-            <w:right w:val="single" w:color="auto" w:sz="4" w:space="0"/>
-            <w:insideH w:val="single" w:color="auto" w:sz="4" w:space="0"/>
-            <w:insideV w:val="single" w:color="auto" w:sz="4" w:space="0"/>
-          </w:tblBorders>
-        </w:tblPrEx>
-        <w:tc>
-          <w:tcPr>
-            <w:tcW w:w="3095" w:type="dxa"/>
-          </w:tcPr>
-          <w:p>
-            <w:pPr>
-              <w:spacing w:after="0" w:line="240" w:lineRule="auto"/>
-              <w:ind w:right="282"/>
-              <w:jc w:val="both"/>
-              <w:rPr>
-                <w:rFonts w:ascii="Times New Roman" w:hAnsi="Times New Roman" w:cs="Times New Roman"/>
-                <w:sz w:val="24"/>
-                <w:szCs w:val="24"/>
-              </w:rPr>
-            </w:pPr>
-          </w:p>
-        </w:tc>
-        <w:tc>
-          <w:tcPr>
-            <w:tcW w:w="3096" w:type="dxa"/>
-          </w:tcPr>
-          <w:p>
-            <w:pPr>
-              <w:spacing w:after="0" w:line="240" w:lineRule="auto"/>
-              <w:ind w:right="282"/>
-              <w:jc w:val="both"/>
-              <w:rPr>
-                <w:rFonts w:ascii="Times New Roman" w:hAnsi="Times New Roman" w:cs="Times New Roman"/>
-                <w:sz w:val="24"/>
-                <w:szCs w:val="24"/>
-              </w:rPr>
-            </w:pPr>
-          </w:p>
-        </w:tc>
-        <w:tc>
-          <w:tcPr>
-            <w:tcW w:w="3096" w:type="dxa"/>
-          </w:tcPr>
-          <w:p>
-            <w:pPr>
-              <w:spacing w:after="0" w:line="240" w:lineRule="auto"/>
-              <w:ind w:right="282"/>
-              <w:jc w:val="both"/>
-              <w:rPr>
-                <w:rFonts w:ascii="Times New Roman" w:hAnsi="Times New Roman" w:cs="Times New Roman"/>
-                <w:sz w:val="24"/>
-                <w:szCs w:val="24"/>
-              </w:rPr>
-            </w:pPr>
-          </w:p>
-        </w:tc>
-      </w:tr>
-      <w:tr>
-        <w:tblPrEx>
-          <w:tblBorders>
-            <w:top w:val="single" w:color="auto" w:sz="4" w:space="0"/>
-            <w:left w:val="single" w:color="auto" w:sz="4" w:space="0"/>
-            <w:bottom w:val="single" w:color="auto" w:sz="4" w:space="0"/>
-            <w:right w:val="single" w:color="auto" w:sz="4" w:space="0"/>
-            <w:insideH w:val="single" w:color="auto" w:sz="4" w:space="0"/>
-            <w:insideV w:val="single" w:color="auto" w:sz="4" w:space="0"/>
-          </w:tblBorders>
-          <w:tblCellMar>
-            <w:top w:w="0" w:type="dxa"/>
-            <w:left w:w="108" w:type="dxa"/>
-            <w:bottom w:w="0" w:type="dxa"/>
-            <w:right w:w="108" w:type="dxa"/>
-          </w:tblCellMar>
-        </w:tblPrEx>
-        <w:tc>
-          <w:tcPr>
-            <w:tcW w:w="3095" w:type="dxa"/>
-          </w:tcPr>
-          <w:p>
-            <w:pPr>
-              <w:spacing w:after="0" w:line="240" w:lineRule="auto"/>
-              <w:ind w:right="282"/>
-              <w:jc w:val="both"/>
-              <w:rPr>
-                <w:rFonts w:ascii="Times New Roman" w:hAnsi="Times New Roman" w:cs="Times New Roman"/>
-                <w:sz w:val="24"/>
-                <w:szCs w:val="24"/>
-              </w:rPr>
-            </w:pPr>
-          </w:p>
-        </w:tc>
-        <w:tc>
-          <w:tcPr>
-            <w:tcW w:w="3096" w:type="dxa"/>
-          </w:tcPr>
-          <w:p>
-            <w:pPr>
-              <w:spacing w:after="0" w:line="240" w:lineRule="auto"/>
-              <w:ind w:right="282"/>
-              <w:jc w:val="both"/>
-              <w:rPr>
-                <w:rFonts w:ascii="Times New Roman" w:hAnsi="Times New Roman" w:cs="Times New Roman"/>
-                <w:sz w:val="24"/>
-                <w:szCs w:val="24"/>
-              </w:rPr>
-            </w:pPr>
-          </w:p>
-        </w:tc>
-        <w:tc>
-          <w:tcPr>
-            <w:tcW w:w="3096" w:type="dxa"/>
-          </w:tcPr>
-          <w:p>
-            <w:pPr>
-              <w:spacing w:after="0" w:line="240" w:lineRule="auto"/>
-              <w:ind w:right="282"/>
-              <w:jc w:val="both"/>
-              <w:rPr>
-                <w:rFonts w:ascii="Times New Roman" w:hAnsi="Times New Roman" w:cs="Times New Roman"/>
-                <w:sz w:val="24"/>
-                <w:szCs w:val="24"/>
-              </w:rPr>
-            </w:pPr>
-          </w:p>
-        </w:tc>
-      </w:tr>
-    </w:tbl>
-    <w:p>
-      <w:pPr>
-        <w:ind w:right="282"/>
-        <w:jc w:val="both"/>
-        <w:rPr>
-          <w:rFonts w:ascii="Times New Roman" w:hAnsi="Times New Roman" w:cs="Times New Roman"/>
-          <w:sz w:val="24"/>
-          <w:szCs w:val="24"/>
-        </w:rPr>
-      </w:pPr>
-      <w:r>
-        <w:rPr>
-          <w:rFonts w:ascii="Times New Roman" w:hAnsi="Times New Roman" w:cs="Times New Roman"/>
-          <w:sz w:val="24"/>
-          <w:szCs w:val="24"/>
-        </w:rPr>
-        <w:t>Πίνακας 3.2 [Τίτλος πίνακα]</w:t>
-      </w:r>
-    </w:p>
-    <w:p>
-      <w:pPr>
-        <w:ind w:right="282"/>
-        <w:jc w:val="both"/>
-        <w:rPr>
-          <w:rFonts w:ascii="Times New Roman" w:hAnsi="Times New Roman" w:cs="Times New Roman"/>
-          <w:sz w:val="24"/>
-          <w:szCs w:val="24"/>
-        </w:rPr>
-      </w:pPr>
-    </w:p>
-    <w:p>
-      <w:pPr>
-        <w:ind w:right="282"/>
-        <w:jc w:val="both"/>
-        <w:rPr>
-          <w:rFonts w:ascii="Times New Roman" w:hAnsi="Times New Roman" w:cs="Times New Roman"/>
-          <w:sz w:val="24"/>
-          <w:szCs w:val="24"/>
-        </w:rPr>
-      </w:pPr>
-    </w:p>
-    <w:p>
-      <w:pPr>
-        <w:ind w:right="282"/>
-        <w:jc w:val="both"/>
-        <w:rPr>
-          <w:rFonts w:ascii="Times New Roman" w:hAnsi="Times New Roman" w:cs="Times New Roman"/>
-          <w:sz w:val="24"/>
-          <w:szCs w:val="24"/>
-        </w:rPr>
-      </w:pPr>
-    </w:p>
-    <w:p>
-      <w:pPr>
-        <w:ind w:right="282"/>
-        <w:jc w:val="both"/>
-        <w:rPr>
-          <w:rFonts w:ascii="Times New Roman" w:hAnsi="Times New Roman" w:cs="Times New Roman"/>
-          <w:sz w:val="24"/>
-          <w:szCs w:val="24"/>
-        </w:rPr>
-      </w:pPr>
-    </w:p>
-    <w:p>
-      <w:pPr>
-        <w:ind w:right="282"/>
-        <w:jc w:val="both"/>
-        <w:rPr>
-          <w:rFonts w:ascii="Times New Roman" w:hAnsi="Times New Roman" w:cs="Times New Roman"/>
-          <w:sz w:val="24"/>
-          <w:szCs w:val="24"/>
-        </w:rPr>
-      </w:pPr>
-    </w:p>
-    <w:p>
-      <w:pPr>
-        <w:ind w:right="282"/>
-        <w:jc w:val="both"/>
-        <w:rPr>
-          <w:rFonts w:ascii="Times New Roman" w:hAnsi="Times New Roman" w:cs="Times New Roman"/>
-          <w:sz w:val="24"/>
-          <w:szCs w:val="24"/>
-        </w:rPr>
-      </w:pPr>
-    </w:p>
-    <w:p>
-      <w:pPr>
-        <w:ind w:right="282"/>
-        <w:jc w:val="both"/>
-        <w:rPr>
-          <w:rFonts w:ascii="Times New Roman" w:hAnsi="Times New Roman" w:cs="Times New Roman"/>
-          <w:sz w:val="24"/>
-          <w:szCs w:val="24"/>
-        </w:rPr>
-      </w:pPr>
-    </w:p>
-    <w:p>
-      <w:pPr>
-        <w:ind w:right="282"/>
-        <w:jc w:val="both"/>
-        <w:rPr>
-          <w:rFonts w:ascii="Times New Roman" w:hAnsi="Times New Roman" w:cs="Times New Roman"/>
-          <w:sz w:val="24"/>
-          <w:szCs w:val="24"/>
-        </w:rPr>
-      </w:pPr>
-    </w:p>
-    <w:p>
-      <w:pPr>
-        <w:ind w:right="282"/>
-        <w:jc w:val="both"/>
-        <w:rPr>
-          <w:rFonts w:ascii="Times New Roman" w:hAnsi="Times New Roman" w:cs="Times New Roman"/>
-          <w:sz w:val="24"/>
-          <w:szCs w:val="24"/>
-        </w:rPr>
-      </w:pPr>
-    </w:p>
-    <w:p>
-      <w:pPr>
-        <w:ind w:right="282"/>
-        <w:jc w:val="both"/>
-        <w:rPr>
-          <w:rFonts w:ascii="Times New Roman" w:hAnsi="Times New Roman" w:cs="Times New Roman"/>
-          <w:sz w:val="24"/>
-          <w:szCs w:val="24"/>
-        </w:rPr>
-      </w:pPr>
-    </w:p>
-    <w:p>
-      <w:pPr>
-        <w:ind w:right="282"/>
-        <w:jc w:val="both"/>
-        <w:rPr>
-          <w:rFonts w:ascii="Times New Roman" w:hAnsi="Times New Roman" w:cs="Times New Roman"/>
-          <w:sz w:val="24"/>
-          <w:szCs w:val="24"/>
-        </w:rPr>
-      </w:pPr>
-    </w:p>
-    <w:p>
-      <w:pPr>
-        <w:ind w:right="282"/>
-        <w:jc w:val="both"/>
-        <w:rPr>
-          <w:rFonts w:ascii="Times New Roman" w:hAnsi="Times New Roman" w:cs="Times New Roman"/>
-          <w:sz w:val="24"/>
-          <w:szCs w:val="24"/>
-        </w:rPr>
-      </w:pPr>
-    </w:p>
-    <w:p>
-      <w:pPr>
-        <w:ind w:right="282"/>
-        <w:jc w:val="both"/>
-        <w:rPr>
-          <w:rFonts w:ascii="Times New Roman" w:hAnsi="Times New Roman" w:cs="Times New Roman"/>
-          <w:sz w:val="24"/>
-          <w:szCs w:val="24"/>
-        </w:rPr>
-      </w:pPr>
-    </w:p>
-    <w:p>
-      <w:pPr>
-        <w:ind w:right="282"/>
-        <w:jc w:val="both"/>
-        <w:rPr>
-          <w:rFonts w:ascii="Times New Roman" w:hAnsi="Times New Roman" w:cs="Times New Roman"/>
-          <w:sz w:val="24"/>
-          <w:szCs w:val="24"/>
-        </w:rPr>
-      </w:pPr>
-    </w:p>
-    <w:p>
-      <w:pPr>
-        <w:ind w:right="282"/>
-        <w:jc w:val="both"/>
-        <w:rPr>
-          <w:rFonts w:ascii="Times New Roman" w:hAnsi="Times New Roman" w:cs="Times New Roman"/>
-          <w:sz w:val="24"/>
-          <w:szCs w:val="24"/>
-        </w:rPr>
-      </w:pPr>
-    </w:p>
-    <w:p>
-      <w:pPr>
-        <w:pStyle w:val="3"/>
-        <w:numPr>
-          <w:ilvl w:val="0"/>
-          <w:numId w:val="0"/>
-        </w:numPr>
-        <w:ind w:left="576" w:right="282" w:hanging="576"/>
-        <w:jc w:val="both"/>
-        <w:rPr>
-          <w:rFonts w:hint="default" w:ascii="Times New Roman" w:hAnsi="Times New Roman" w:cs="Times New Roman"/>
-          <w:color w:val="auto"/>
-          <w:sz w:val="28"/>
-          <w:szCs w:val="28"/>
-          <w:lang w:val="el-GR"/>
-        </w:rPr>
-      </w:pPr>
-      <w:bookmarkStart w:id="55" w:name="_Toc18983"/>
-      <w:bookmarkStart w:id="56" w:name="_Toc14109"/>
-      <w:r>
-        <w:rPr>
-          <w:rFonts w:ascii="Times New Roman" w:hAnsi="Times New Roman" w:cs="Times New Roman"/>
-          <w:color w:val="auto"/>
-          <w:sz w:val="28"/>
-          <w:szCs w:val="28"/>
-        </w:rPr>
-        <w:t>3.</w:t>
-      </w:r>
-      <w:r>
-        <w:rPr>
-          <w:rFonts w:hint="default" w:ascii="Times New Roman" w:hAnsi="Times New Roman" w:cs="Times New Roman"/>
-          <w:color w:val="auto"/>
-          <w:sz w:val="28"/>
-          <w:szCs w:val="28"/>
-          <w:lang w:val="el-GR"/>
-        </w:rPr>
-        <w:t>3 Γενετικοί τελεστές</w:t>
-      </w:r>
-      <w:bookmarkEnd w:id="55"/>
-      <w:bookmarkEnd w:id="56"/>
     </w:p>
     <w:p>
       <w:pPr>
@@ -19859,8 +19356,8 @@
           <w:lang w:val="el-GR"/>
         </w:rPr>
       </w:pPr>
-      <w:bookmarkStart w:id="57" w:name="_Toc24220"/>
-      <w:bookmarkStart w:id="58" w:name="_Toc30502"/>
+      <w:bookmarkStart w:id="55" w:name="_Toc18983"/>
+      <w:bookmarkStart w:id="56" w:name="_Toc14109"/>
       <w:r>
         <w:rPr>
           <w:rFonts w:ascii="Times New Roman" w:hAnsi="Times New Roman" w:cs="Times New Roman"/>
@@ -19878,10 +19375,10 @@
           <w:szCs w:val="28"/>
           <w:lang w:val="el-GR"/>
         </w:rPr>
-        <w:t>4 Παράλληλοι γενετικοί αλγόριθμοι</w:t>
-      </w:r>
-      <w:bookmarkEnd w:id="57"/>
-      <w:bookmarkEnd w:id="58"/>
+        <w:t>3 Γενετικοί τελεστές</w:t>
+      </w:r>
+      <w:bookmarkEnd w:id="55"/>
+      <w:bookmarkEnd w:id="56"/>
     </w:p>
     <w:p>
       <w:pPr>
@@ -20242,262 +19739,14 @@
     </w:p>
     <w:p>
       <w:pPr>
-        <w:pStyle w:val="3"/>
-        <w:numPr>
-          <w:ilvl w:val="0"/>
-          <w:numId w:val="0"/>
-        </w:numPr>
-        <w:ind w:right="282"/>
-        <w:jc w:val="both"/>
-        <w:rPr>
-          <w:rFonts w:hint="default" w:ascii="Times New Roman" w:hAnsi="Times New Roman" w:cs="Times New Roman"/>
-          <w:color w:val="auto"/>
-          <w:sz w:val="28"/>
-          <w:szCs w:val="28"/>
-          <w:lang w:val="el-GR"/>
-        </w:rPr>
-      </w:pPr>
-      <w:bookmarkStart w:id="59" w:name="_Toc31089"/>
-      <w:bookmarkStart w:id="60" w:name="_Toc12779"/>
-      <w:r>
-        <w:rPr>
-          <w:rFonts w:ascii="Times New Roman" w:hAnsi="Times New Roman" w:cs="Times New Roman"/>
-          <w:color w:val="auto"/>
-          <w:sz w:val="28"/>
-          <w:szCs w:val="28"/>
-        </w:rPr>
-        <w:br w:type="textWrapping"/>
-      </w:r>
-      <w:r>
-        <w:rPr>
-          <w:rFonts w:ascii="Times New Roman" w:hAnsi="Times New Roman" w:cs="Times New Roman"/>
-          <w:color w:val="auto"/>
-          <w:sz w:val="28"/>
-          <w:szCs w:val="28"/>
-        </w:rPr>
-        <w:t>3.</w:t>
-      </w:r>
-      <w:r>
-        <w:rPr>
-          <w:rFonts w:hint="default" w:ascii="Times New Roman" w:hAnsi="Times New Roman" w:cs="Times New Roman"/>
-          <w:color w:val="auto"/>
-          <w:sz w:val="28"/>
-          <w:szCs w:val="28"/>
-          <w:lang w:val="el-GR"/>
-        </w:rPr>
-        <w:t>5 Εφαρμογές γενετικών αλγορίθμων</w:t>
-      </w:r>
-      <w:bookmarkEnd w:id="59"/>
-      <w:bookmarkEnd w:id="60"/>
-    </w:p>
-    <w:p>
-      <w:pPr>
-        <w:ind w:right="282"/>
-        <w:jc w:val="both"/>
-        <w:rPr>
-          <w:rFonts w:ascii="Times New Roman" w:hAnsi="Times New Roman" w:cs="Times New Roman"/>
-          <w:sz w:val="24"/>
-          <w:szCs w:val="24"/>
-        </w:rPr>
-      </w:pPr>
-    </w:p>
-    <w:p>
-      <w:pPr>
-        <w:numPr>
-          <w:ilvl w:val="0"/>
-          <w:numId w:val="0"/>
-        </w:numPr>
-        <w:ind w:leftChars="0" w:right="282" w:rightChars="0"/>
-        <w:jc w:val="both"/>
-        <w:rPr>
-          <w:rFonts w:hint="default" w:ascii="Times New Roman" w:hAnsi="Times New Roman" w:cs="Times New Roman"/>
-          <w:sz w:val="24"/>
-          <w:szCs w:val="24"/>
-          <w:lang w:val="en-GB"/>
-        </w:rPr>
-      </w:pPr>
-      <w:r>
-        <w:rPr>
-          <w:rFonts w:ascii="Times New Roman" w:hAnsi="Times New Roman" w:cs="Times New Roman"/>
-          <w:sz w:val="24"/>
-          <w:szCs w:val="24"/>
-          <w:lang w:val="el-GR"/>
-        </w:rPr>
-        <w:t>Όπως</w:t>
-      </w:r>
-      <w:r>
-        <w:rPr>
-          <w:rFonts w:hint="default" w:ascii="Times New Roman" w:hAnsi="Times New Roman" w:cs="Times New Roman"/>
-          <w:sz w:val="24"/>
-          <w:szCs w:val="24"/>
-          <w:lang w:val="el-GR"/>
-        </w:rPr>
-        <w:t xml:space="preserve"> και τα ΤΝΔ, έτσι και οι γενετικοί αλγόριθμοι </w:t>
-      </w:r>
-      <w:r>
-        <w:rPr>
-          <w:rFonts w:hint="default" w:ascii="Times New Roman" w:hAnsi="Times New Roman"/>
-          <w:sz w:val="24"/>
-          <w:szCs w:val="24"/>
-        </w:rPr>
-        <w:t xml:space="preserve">αποτελούν έναν εύκολο τρόπο επίλυσης προβλημάτων με μεγάλη δυνατότητα προσαρμογής. </w:t>
-      </w:r>
-      <w:r>
-        <w:rPr>
-          <w:rFonts w:ascii="Times New Roman" w:hAnsi="Times New Roman" w:cs="Times New Roman"/>
-          <w:sz w:val="24"/>
-          <w:szCs w:val="24"/>
-          <w:lang w:val="el-GR"/>
-        </w:rPr>
-        <w:t>Σε</w:t>
-      </w:r>
-      <w:r>
-        <w:rPr>
-          <w:rFonts w:hint="default" w:ascii="Times New Roman" w:hAnsi="Times New Roman" w:cs="Times New Roman"/>
-          <w:sz w:val="24"/>
-          <w:szCs w:val="24"/>
-          <w:lang w:val="el-GR"/>
-        </w:rPr>
-        <w:t xml:space="preserve"> αυτό το κεφάλαιο θα αναλύσουμε κάποιες από τις πιο αντιπροσωπευτικές εφαρμογές των γενετικών αλγορίθμων. Μία από αυτές είναι η εύρεση μέγιστης τιμής σε αριθμητικές συναρτήσεις, κάτι που δεν είναι εύκολη υπόθεση για συναρτήσεις πολλών μεταβλητών καθώς εμφανίζουν ασυνέχειες, θόρυβο και άλλα. Μία ακόμη εφαρμογή είναι η επεξεργασία εικόνων, το αποτέλεσμα αυτής μπορεί να αποτελέσει τη βάση για τη μηχανική μάθηση. Μία άλλη εφαρμογή είναι η συνδυαστική βελτιστοποίηση με πιο γνωστό πρόβλημα σε αυτή την κατηγορία, αυτό του πλανόδιου πωλητή κατά το οποίο οι γενετικοί αλγόριθμοι μπορούν να δώσουν αρκετές λύσεις κοντά στη βέλτιστη. Οι γενετικοί αλγόριθμοι μπορούν να χρησιμοποιηθούν στη σχεδίαση κατασκευών και εξαρτημάτων, όπως γέφυρες ή μηχανολογικά εξαρτήματα όπου ζητούμενο μπορεί να είναι η εύρεση μίας λύσης όσο και η βελτιστοποίηση της. Οι αλγόριθμοι μπορούν να </w:t>
-      </w:r>
-      <w:r>
-        <w:rPr>
-          <w:rFonts w:hint="default" w:ascii="Times New Roman" w:hAnsi="Times New Roman"/>
-          <w:sz w:val="24"/>
-          <w:szCs w:val="24"/>
-          <w:lang w:val="el-GR"/>
-        </w:rPr>
-        <w:t xml:space="preserve">δοκιμάσουν συνδυασμούς και ιδέες που ο ανθρώπινος νους δε θα δοκίμαζε ποτέ, δίνοντας ενίοτε αρκετά πρωτότυπα αποτελέσματα. Οι γενετικοί αλγόριθμοι μπορούν να χρησιμοποιηθούν για την προσέγγιση συναρτήσεων με πιο γνωστή εφαρμογή αυτή των συστημάτων ταξινόμησης. Ωστόσο οι γ.α. έχουν χρησιμοποιηθεί και σε παιχνίδια, επίλυση λαβυρίνθων, καθώς και για πολιτικές και οικονομικές αναλύσεις. </w:t>
-      </w:r>
-      <w:r>
-        <w:rPr>
-          <w:rFonts w:hint="default" w:ascii="Times New Roman" w:hAnsi="Times New Roman"/>
-          <w:sz w:val="24"/>
-          <w:szCs w:val="24"/>
-          <w:lang w:val="en-GB"/>
-        </w:rPr>
-        <w:t>(Βλαχάβας et al., 2006)</w:t>
-      </w:r>
-    </w:p>
-    <w:p>
-      <w:pPr>
-        <w:ind w:right="282"/>
-        <w:jc w:val="both"/>
-        <w:rPr>
-          <w:rFonts w:ascii="Times New Roman" w:hAnsi="Times New Roman" w:cs="Times New Roman"/>
-          <w:sz w:val="24"/>
-          <w:szCs w:val="24"/>
-        </w:rPr>
-      </w:pPr>
-    </w:p>
-    <w:p>
-      <w:pPr>
-        <w:ind w:right="282"/>
-        <w:jc w:val="both"/>
-        <w:rPr>
-          <w:rFonts w:ascii="Times New Roman" w:hAnsi="Times New Roman" w:cs="Times New Roman"/>
-          <w:sz w:val="24"/>
-          <w:szCs w:val="24"/>
-        </w:rPr>
-      </w:pPr>
-    </w:p>
-    <w:p>
-      <w:pPr>
-        <w:ind w:right="282"/>
-        <w:jc w:val="both"/>
-        <w:rPr>
-          <w:rFonts w:ascii="Times New Roman" w:hAnsi="Times New Roman" w:cs="Times New Roman"/>
-          <w:sz w:val="24"/>
-          <w:szCs w:val="24"/>
-        </w:rPr>
-      </w:pPr>
-    </w:p>
-    <w:p>
-      <w:pPr>
-        <w:ind w:right="282"/>
-        <w:jc w:val="both"/>
-        <w:rPr>
-          <w:rFonts w:ascii="Times New Roman" w:hAnsi="Times New Roman" w:cs="Times New Roman"/>
-          <w:sz w:val="24"/>
-          <w:szCs w:val="24"/>
-        </w:rPr>
-      </w:pPr>
-    </w:p>
-    <w:p>
-      <w:pPr>
-        <w:ind w:right="282"/>
-        <w:jc w:val="both"/>
-        <w:rPr>
-          <w:rFonts w:ascii="Times New Roman" w:hAnsi="Times New Roman" w:cs="Times New Roman"/>
-          <w:sz w:val="24"/>
-          <w:szCs w:val="24"/>
-        </w:rPr>
-      </w:pPr>
-    </w:p>
-    <w:p>
-      <w:pPr>
-        <w:ind w:right="282"/>
-        <w:jc w:val="both"/>
-        <w:rPr>
-          <w:rFonts w:ascii="Times New Roman" w:hAnsi="Times New Roman" w:cs="Times New Roman"/>
-          <w:sz w:val="24"/>
-          <w:szCs w:val="24"/>
-        </w:rPr>
-      </w:pPr>
-    </w:p>
-    <w:p>
-      <w:pPr>
-        <w:ind w:right="282"/>
-        <w:jc w:val="both"/>
-        <w:rPr>
-          <w:rFonts w:ascii="Times New Roman" w:hAnsi="Times New Roman" w:cs="Times New Roman"/>
-          <w:sz w:val="24"/>
-          <w:szCs w:val="24"/>
-        </w:rPr>
-      </w:pPr>
-    </w:p>
-    <w:p>
-      <w:pPr>
-        <w:ind w:right="282"/>
-        <w:jc w:val="both"/>
-        <w:rPr>
-          <w:rFonts w:ascii="Times New Roman" w:hAnsi="Times New Roman" w:cs="Times New Roman"/>
-          <w:sz w:val="24"/>
-          <w:szCs w:val="24"/>
-        </w:rPr>
-      </w:pPr>
-    </w:p>
-    <w:p>
-      <w:pPr>
-        <w:pStyle w:val="2"/>
-        <w:numPr>
-          <w:ilvl w:val="0"/>
-          <w:numId w:val="3"/>
-        </w:numPr>
-        <w:ind w:left="432" w:leftChars="0" w:right="282" w:hanging="432" w:firstLineChars="0"/>
-        <w:jc w:val="both"/>
-        <w:rPr>
-          <w:rFonts w:hint="default" w:ascii="Times New Roman" w:hAnsi="Times New Roman" w:cs="Times New Roman"/>
-          <w:color w:val="auto"/>
-          <w:sz w:val="32"/>
-          <w:szCs w:val="32"/>
-          <w:lang w:val="el-GR"/>
-        </w:rPr>
-      </w:pPr>
-      <w:bookmarkStart w:id="61" w:name="_Toc5322"/>
-      <w:bookmarkStart w:id="62" w:name="_Toc1003"/>
-      <w:r>
-        <w:rPr>
-          <w:rFonts w:hint="default" w:ascii="Times New Roman" w:hAnsi="Times New Roman" w:cs="Times New Roman"/>
-          <w:color w:val="auto"/>
-          <w:sz w:val="32"/>
-          <w:szCs w:val="32"/>
-          <w:lang w:val="el-GR"/>
-        </w:rPr>
-        <w:t>Μέθοδος - αποτελέσματα</w:t>
-      </w:r>
-      <w:bookmarkEnd w:id="61"/>
-      <w:bookmarkEnd w:id="62"/>
+        <w:ind w:right="282"/>
+        <w:jc w:val="both"/>
+        <w:rPr>
+          <w:rFonts w:ascii="Times New Roman" w:hAnsi="Times New Roman" w:cs="Times New Roman"/>
+          <w:sz w:val="24"/>
+          <w:szCs w:val="24"/>
+        </w:rPr>
+      </w:pPr>
     </w:p>
     <w:p>
       <w:pPr>
@@ -20527,115 +19776,58 @@
           <w:lang w:val="el-GR"/>
         </w:rPr>
       </w:pPr>
-      <w:bookmarkStart w:id="63" w:name="_Toc25061"/>
-      <w:bookmarkStart w:id="64" w:name="_Toc28203"/>
-      <w:r>
-        <w:rPr>
-          <w:rFonts w:hint="default" w:ascii="Times New Roman" w:hAnsi="Times New Roman" w:cs="Times New Roman"/>
+      <w:bookmarkStart w:id="57" w:name="_Toc24220"/>
+      <w:bookmarkStart w:id="58" w:name="_Toc30502"/>
+      <w:r>
+        <w:rPr>
+          <w:rFonts w:ascii="Times New Roman" w:hAnsi="Times New Roman" w:cs="Times New Roman"/>
           <w:color w:val="auto"/>
           <w:sz w:val="28"/>
           <w:szCs w:val="28"/>
-          <w:lang w:val="el-GR"/>
-        </w:rPr>
-        <w:t>4</w:t>
-      </w:r>
-      <w:r>
-        <w:rPr>
-          <w:rFonts w:ascii="Times New Roman" w:hAnsi="Times New Roman" w:cs="Times New Roman"/>
+        </w:rPr>
+        <w:t>3.</w:t>
+      </w:r>
+      <w:r>
+        <w:rPr>
+          <w:rFonts w:hint="default" w:ascii="Times New Roman" w:hAnsi="Times New Roman" w:cs="Times New Roman"/>
           <w:color w:val="auto"/>
           <w:sz w:val="28"/>
           <w:szCs w:val="28"/>
-        </w:rPr>
-        <w:t xml:space="preserve">.1 </w:t>
-      </w:r>
-      <w:r>
-        <w:rPr>
-          <w:rFonts w:ascii="Times New Roman" w:hAnsi="Times New Roman" w:cs="Times New Roman"/>
-          <w:color w:val="auto"/>
-          <w:sz w:val="28"/>
-          <w:szCs w:val="28"/>
-          <w:lang w:val="el-GR"/>
-        </w:rPr>
-        <w:t>Τα</w:t>
-      </w:r>
-      <w:r>
-        <w:rPr>
-          <w:rFonts w:hint="default" w:ascii="Times New Roman" w:hAnsi="Times New Roman" w:cs="Times New Roman"/>
-          <w:color w:val="auto"/>
-          <w:sz w:val="28"/>
-          <w:szCs w:val="28"/>
-          <w:lang w:val="el-GR"/>
-        </w:rPr>
-        <w:t xml:space="preserve"> </w:t>
-      </w:r>
-      <w:r>
-        <w:rPr>
-          <w:rFonts w:hint="default" w:ascii="Times New Roman" w:hAnsi="Times New Roman" w:cs="Times New Roman"/>
-          <w:color w:val="auto"/>
-          <w:sz w:val="28"/>
-          <w:szCs w:val="28"/>
-          <w:lang w:val="en-US"/>
-        </w:rPr>
-        <w:t xml:space="preserve">dataset </w:t>
-      </w:r>
-      <w:r>
-        <w:rPr>
-          <w:rFonts w:hint="default" w:ascii="Times New Roman" w:hAnsi="Times New Roman" w:cs="Times New Roman"/>
-          <w:color w:val="auto"/>
-          <w:sz w:val="28"/>
-          <w:szCs w:val="28"/>
-          <w:lang w:val="el-GR"/>
-        </w:rPr>
-        <w:t>που χρησιμοποιήθηκαν</w:t>
-      </w:r>
-      <w:bookmarkEnd w:id="63"/>
-      <w:bookmarkEnd w:id="64"/>
-    </w:p>
-    <w:p>
-      <w:pPr>
-        <w:ind w:right="282"/>
-        <w:jc w:val="both"/>
-        <w:rPr>
-          <w:rFonts w:ascii="Times New Roman" w:hAnsi="Times New Roman" w:cs="Times New Roman"/>
-          <w:sz w:val="24"/>
-          <w:szCs w:val="24"/>
-        </w:rPr>
-      </w:pPr>
-    </w:p>
-    <w:p>
-      <w:pPr>
-        <w:jc w:val="both"/>
-        <w:rPr>
-          <w:rFonts w:ascii="Times New Roman" w:hAnsi="Times New Roman" w:cs="Times New Roman"/>
-          <w:sz w:val="24"/>
-          <w:szCs w:val="24"/>
-        </w:rPr>
-      </w:pPr>
-      <w:r>
-        <w:rPr>
-          <w:rFonts w:ascii="Times New Roman" w:hAnsi="Times New Roman" w:cs="Times New Roman"/>
-          <w:sz w:val="24"/>
-          <w:szCs w:val="24"/>
-        </w:rPr>
-        <w:t xml:space="preserve">Κυρίως κείμενο της εργασίας. Κυρίως κείμενο της εργασίας. Κυρίως κείμενο της εργασίας. Κυρίως κείμενο της εργασίας. Κυρίως κείμενο της εργασίας. Κυρίως κείμενο της εργασίας. Κυρίως κείμενο της εργασίας. Κυρίως κείμενο της εργασίας. </w:t>
-      </w:r>
-    </w:p>
-    <w:p>
-      <w:pPr>
-        <w:jc w:val="both"/>
-        <w:rPr>
-          <w:rFonts w:ascii="Times New Roman" w:hAnsi="Times New Roman" w:cs="Times New Roman"/>
-          <w:sz w:val="24"/>
-          <w:szCs w:val="24"/>
-        </w:rPr>
-      </w:pPr>
-      <w:r>
-        <w:rPr>
-          <w:rFonts w:ascii="Times New Roman" w:hAnsi="Times New Roman" w:cs="Times New Roman"/>
-          <w:sz w:val="24"/>
-          <w:szCs w:val="24"/>
-        </w:rPr>
-        <w:t>Κυρίως κείμενο της εργασίας. Κυρίως κείμενο της εργασίας. Κυρίως κείμενο της εργασίας. Κυρίως κείμενο της εργασίας. Κυρίως κείμενο της εργασίας.</w:t>
+          <w:lang w:val="el-GR"/>
+        </w:rPr>
+        <w:t>4 Παράλληλοι γενετικοί αλγόριθμοι</w:t>
+      </w:r>
+      <w:bookmarkEnd w:id="57"/>
+      <w:bookmarkEnd w:id="58"/>
+    </w:p>
+    <w:p>
+      <w:pPr>
+        <w:ind w:right="282"/>
+        <w:jc w:val="both"/>
+        <w:rPr>
+          <w:rFonts w:ascii="Times New Roman" w:hAnsi="Times New Roman" w:cs="Times New Roman"/>
+          <w:sz w:val="24"/>
+          <w:szCs w:val="24"/>
+        </w:rPr>
+      </w:pPr>
+    </w:p>
+    <w:p>
+      <w:pPr>
+        <w:ind w:right="282"/>
+        <w:jc w:val="both"/>
+        <w:rPr>
+          <w:rFonts w:ascii="Times New Roman" w:hAnsi="Times New Roman" w:cs="Times New Roman"/>
+          <w:sz w:val="24"/>
+          <w:szCs w:val="24"/>
+        </w:rPr>
+      </w:pPr>
+      <w:r>
+        <w:rPr>
+          <w:rFonts w:ascii="Times New Roman" w:hAnsi="Times New Roman" w:cs="Times New Roman"/>
+          <w:sz w:val="24"/>
+          <w:szCs w:val="24"/>
+        </w:rPr>
+        <w:t xml:space="preserve">Κυρίως κείμενο της εργασίας. Κυρίως κείμενο της εργασίας. Κυρίως κείμενο της εργασίας. Κυρίως κείμενο της εργασίας. Κυρίως κείμενο της εργασίας. Κυρίως κείμενο της εργασίας. Κυρίως κείμενο της εργασίας. Κυρίως κείμενο της εργασίας. Κυρίως κείμενο της εργασίας. Κυρίως κείμενο της εργασίας. Κυρίως κείμενο της εργασίας. </w:t>
       </w:r>
     </w:p>
     <w:tbl>
@@ -20819,129 +20011,410 @@
           <w:sz w:val="24"/>
           <w:szCs w:val="24"/>
         </w:rPr>
-        <w:t>Πίνακας 3.1 [Τίτλος πίνακα]</w:t>
-      </w:r>
-    </w:p>
-    <w:p>
-      <w:pPr>
-        <w:ind w:right="282"/>
-        <w:jc w:val="both"/>
-        <w:rPr>
-          <w:rFonts w:ascii="Times New Roman" w:hAnsi="Times New Roman" w:cs="Times New Roman"/>
-          <w:sz w:val="24"/>
-          <w:szCs w:val="24"/>
-        </w:rPr>
-      </w:pPr>
-    </w:p>
-    <w:p>
-      <w:pPr>
-        <w:ind w:right="282"/>
-        <w:jc w:val="both"/>
-        <w:rPr>
-          <w:rFonts w:ascii="Times New Roman" w:hAnsi="Times New Roman" w:cs="Times New Roman"/>
-          <w:sz w:val="24"/>
-          <w:szCs w:val="24"/>
-        </w:rPr>
-      </w:pPr>
-    </w:p>
-    <w:p>
-      <w:pPr>
-        <w:ind w:right="282"/>
-        <w:jc w:val="both"/>
-        <w:rPr>
-          <w:rFonts w:ascii="Times New Roman" w:hAnsi="Times New Roman" w:cs="Times New Roman"/>
-          <w:sz w:val="24"/>
-          <w:szCs w:val="24"/>
-        </w:rPr>
-      </w:pPr>
-    </w:p>
-    <w:p>
-      <w:pPr>
-        <w:ind w:right="282"/>
-        <w:jc w:val="both"/>
-        <w:rPr>
-          <w:rFonts w:ascii="Times New Roman" w:hAnsi="Times New Roman" w:cs="Times New Roman"/>
-          <w:sz w:val="24"/>
-          <w:szCs w:val="24"/>
-        </w:rPr>
-      </w:pPr>
-    </w:p>
-    <w:p>
-      <w:pPr>
-        <w:ind w:right="282"/>
-        <w:jc w:val="both"/>
-        <w:rPr>
-          <w:rFonts w:ascii="Times New Roman" w:hAnsi="Times New Roman" w:cs="Times New Roman"/>
-          <w:sz w:val="24"/>
-          <w:szCs w:val="24"/>
-        </w:rPr>
-      </w:pPr>
-    </w:p>
-    <w:p>
-      <w:pPr>
-        <w:ind w:right="282"/>
-        <w:jc w:val="both"/>
-        <w:rPr>
-          <w:rFonts w:ascii="Times New Roman" w:hAnsi="Times New Roman" w:cs="Times New Roman"/>
-          <w:sz w:val="24"/>
-          <w:szCs w:val="24"/>
-        </w:rPr>
-      </w:pPr>
-    </w:p>
-    <w:p>
-      <w:pPr>
-        <w:ind w:right="282"/>
-        <w:jc w:val="both"/>
-        <w:rPr>
-          <w:rFonts w:ascii="Times New Roman" w:hAnsi="Times New Roman" w:cs="Times New Roman"/>
-          <w:sz w:val="24"/>
-          <w:szCs w:val="24"/>
-        </w:rPr>
-      </w:pPr>
-    </w:p>
-    <w:p>
-      <w:pPr>
-        <w:ind w:right="282"/>
-        <w:jc w:val="both"/>
-        <w:rPr>
-          <w:rFonts w:ascii="Times New Roman" w:hAnsi="Times New Roman" w:cs="Times New Roman"/>
-          <w:sz w:val="24"/>
-          <w:szCs w:val="24"/>
-        </w:rPr>
-      </w:pPr>
-    </w:p>
-    <w:p>
-      <w:pPr>
-        <w:ind w:right="282"/>
-        <w:jc w:val="both"/>
-        <w:rPr>
-          <w:rFonts w:ascii="Times New Roman" w:hAnsi="Times New Roman" w:cs="Times New Roman"/>
-          <w:sz w:val="24"/>
-          <w:szCs w:val="24"/>
-        </w:rPr>
-      </w:pPr>
-    </w:p>
-    <w:p>
-      <w:pPr>
-        <w:ind w:right="282"/>
-        <w:jc w:val="both"/>
-        <w:rPr>
-          <w:rFonts w:ascii="Times New Roman" w:hAnsi="Times New Roman" w:cs="Times New Roman"/>
-          <w:sz w:val="24"/>
-          <w:szCs w:val="24"/>
-        </w:rPr>
-      </w:pPr>
-    </w:p>
-    <w:p>
-      <w:pPr>
-        <w:ind w:right="282"/>
-        <w:jc w:val="both"/>
-        <w:rPr>
-          <w:rFonts w:ascii="Times New Roman" w:hAnsi="Times New Roman" w:cs="Times New Roman"/>
-          <w:sz w:val="24"/>
-          <w:szCs w:val="24"/>
-        </w:rPr>
-      </w:pPr>
+        <w:t>Πίνακας 3.2 [Τίτλος πίνακα]</w:t>
+      </w:r>
+    </w:p>
+    <w:p>
+      <w:pPr>
+        <w:ind w:right="282"/>
+        <w:jc w:val="both"/>
+        <w:rPr>
+          <w:rFonts w:ascii="Times New Roman" w:hAnsi="Times New Roman" w:cs="Times New Roman"/>
+          <w:sz w:val="24"/>
+          <w:szCs w:val="24"/>
+        </w:rPr>
+      </w:pPr>
+    </w:p>
+    <w:p>
+      <w:pPr>
+        <w:ind w:right="282"/>
+        <w:jc w:val="both"/>
+        <w:rPr>
+          <w:rFonts w:ascii="Times New Roman" w:hAnsi="Times New Roman" w:cs="Times New Roman"/>
+          <w:sz w:val="24"/>
+          <w:szCs w:val="24"/>
+        </w:rPr>
+      </w:pPr>
+    </w:p>
+    <w:p>
+      <w:pPr>
+        <w:ind w:right="282"/>
+        <w:jc w:val="both"/>
+        <w:rPr>
+          <w:rFonts w:ascii="Times New Roman" w:hAnsi="Times New Roman" w:cs="Times New Roman"/>
+          <w:sz w:val="24"/>
+          <w:szCs w:val="24"/>
+        </w:rPr>
+      </w:pPr>
+    </w:p>
+    <w:p>
+      <w:pPr>
+        <w:ind w:right="282"/>
+        <w:jc w:val="both"/>
+        <w:rPr>
+          <w:rFonts w:ascii="Times New Roman" w:hAnsi="Times New Roman" w:cs="Times New Roman"/>
+          <w:sz w:val="24"/>
+          <w:szCs w:val="24"/>
+        </w:rPr>
+      </w:pPr>
+    </w:p>
+    <w:p>
+      <w:pPr>
+        <w:ind w:right="282"/>
+        <w:jc w:val="both"/>
+        <w:rPr>
+          <w:rFonts w:ascii="Times New Roman" w:hAnsi="Times New Roman" w:cs="Times New Roman"/>
+          <w:sz w:val="24"/>
+          <w:szCs w:val="24"/>
+        </w:rPr>
+      </w:pPr>
+    </w:p>
+    <w:p>
+      <w:pPr>
+        <w:ind w:right="282"/>
+        <w:jc w:val="both"/>
+        <w:rPr>
+          <w:rFonts w:ascii="Times New Roman" w:hAnsi="Times New Roman" w:cs="Times New Roman"/>
+          <w:sz w:val="24"/>
+          <w:szCs w:val="24"/>
+        </w:rPr>
+      </w:pPr>
+    </w:p>
+    <w:p>
+      <w:pPr>
+        <w:ind w:right="282"/>
+        <w:jc w:val="both"/>
+        <w:rPr>
+          <w:rFonts w:ascii="Times New Roman" w:hAnsi="Times New Roman" w:cs="Times New Roman"/>
+          <w:sz w:val="24"/>
+          <w:szCs w:val="24"/>
+        </w:rPr>
+      </w:pPr>
+    </w:p>
+    <w:p>
+      <w:pPr>
+        <w:ind w:right="282"/>
+        <w:jc w:val="both"/>
+        <w:rPr>
+          <w:rFonts w:ascii="Times New Roman" w:hAnsi="Times New Roman" w:cs="Times New Roman"/>
+          <w:sz w:val="24"/>
+          <w:szCs w:val="24"/>
+        </w:rPr>
+      </w:pPr>
+    </w:p>
+    <w:p>
+      <w:pPr>
+        <w:ind w:right="282"/>
+        <w:jc w:val="both"/>
+        <w:rPr>
+          <w:rFonts w:ascii="Times New Roman" w:hAnsi="Times New Roman" w:cs="Times New Roman"/>
+          <w:sz w:val="24"/>
+          <w:szCs w:val="24"/>
+        </w:rPr>
+      </w:pPr>
+    </w:p>
+    <w:p>
+      <w:pPr>
+        <w:ind w:right="282"/>
+        <w:jc w:val="both"/>
+        <w:rPr>
+          <w:rFonts w:ascii="Times New Roman" w:hAnsi="Times New Roman" w:cs="Times New Roman"/>
+          <w:sz w:val="24"/>
+          <w:szCs w:val="24"/>
+        </w:rPr>
+      </w:pPr>
+    </w:p>
+    <w:p>
+      <w:pPr>
+        <w:ind w:right="282"/>
+        <w:jc w:val="both"/>
+        <w:rPr>
+          <w:rFonts w:ascii="Times New Roman" w:hAnsi="Times New Roman" w:cs="Times New Roman"/>
+          <w:sz w:val="24"/>
+          <w:szCs w:val="24"/>
+        </w:rPr>
+      </w:pPr>
+    </w:p>
+    <w:p>
+      <w:pPr>
+        <w:ind w:right="282"/>
+        <w:jc w:val="both"/>
+        <w:rPr>
+          <w:rFonts w:ascii="Times New Roman" w:hAnsi="Times New Roman" w:cs="Times New Roman"/>
+          <w:sz w:val="24"/>
+          <w:szCs w:val="24"/>
+        </w:rPr>
+      </w:pPr>
+    </w:p>
+    <w:p>
+      <w:pPr>
+        <w:ind w:right="282"/>
+        <w:jc w:val="both"/>
+        <w:rPr>
+          <w:rFonts w:ascii="Times New Roman" w:hAnsi="Times New Roman" w:cs="Times New Roman"/>
+          <w:sz w:val="24"/>
+          <w:szCs w:val="24"/>
+        </w:rPr>
+      </w:pPr>
+    </w:p>
+    <w:p>
+      <w:pPr>
+        <w:pStyle w:val="3"/>
+        <w:numPr>
+          <w:ilvl w:val="0"/>
+          <w:numId w:val="0"/>
+        </w:numPr>
+        <w:ind w:right="282"/>
+        <w:jc w:val="both"/>
+        <w:rPr>
+          <w:rFonts w:hint="default" w:ascii="Times New Roman" w:hAnsi="Times New Roman" w:cs="Times New Roman"/>
+          <w:color w:val="auto"/>
+          <w:sz w:val="28"/>
+          <w:szCs w:val="28"/>
+          <w:lang w:val="el-GR"/>
+        </w:rPr>
+      </w:pPr>
+      <w:bookmarkStart w:id="59" w:name="_Toc31089"/>
+      <w:bookmarkStart w:id="60" w:name="_Toc12779"/>
+      <w:r>
+        <w:rPr>
+          <w:rFonts w:ascii="Times New Roman" w:hAnsi="Times New Roman" w:cs="Times New Roman"/>
+          <w:color w:val="auto"/>
+          <w:sz w:val="28"/>
+          <w:szCs w:val="28"/>
+        </w:rPr>
+        <w:br w:type="textWrapping"/>
+      </w:r>
+      <w:r>
+        <w:rPr>
+          <w:rFonts w:ascii="Times New Roman" w:hAnsi="Times New Roman" w:cs="Times New Roman"/>
+          <w:color w:val="auto"/>
+          <w:sz w:val="28"/>
+          <w:szCs w:val="28"/>
+        </w:rPr>
+        <w:t>3.</w:t>
+      </w:r>
+      <w:r>
+        <w:rPr>
+          <w:rFonts w:hint="default" w:ascii="Times New Roman" w:hAnsi="Times New Roman" w:cs="Times New Roman"/>
+          <w:color w:val="auto"/>
+          <w:sz w:val="28"/>
+          <w:szCs w:val="28"/>
+          <w:lang w:val="el-GR"/>
+        </w:rPr>
+        <w:t>5 Εφαρμογές γενετικών αλγορίθμων</w:t>
+      </w:r>
+      <w:bookmarkEnd w:id="59"/>
+      <w:bookmarkEnd w:id="60"/>
+    </w:p>
+    <w:p>
+      <w:pPr>
+        <w:ind w:right="282"/>
+        <w:jc w:val="both"/>
+        <w:rPr>
+          <w:rFonts w:ascii="Times New Roman" w:hAnsi="Times New Roman" w:cs="Times New Roman"/>
+          <w:sz w:val="24"/>
+          <w:szCs w:val="24"/>
+        </w:rPr>
+      </w:pPr>
+    </w:p>
+    <w:p>
+      <w:pPr>
+        <w:numPr>
+          <w:ilvl w:val="0"/>
+          <w:numId w:val="0"/>
+        </w:numPr>
+        <w:ind w:leftChars="0" w:right="282" w:rightChars="0"/>
+        <w:jc w:val="both"/>
+        <w:rPr>
+          <w:rFonts w:hint="default" w:ascii="Times New Roman" w:hAnsi="Times New Roman" w:cs="Times New Roman"/>
+          <w:sz w:val="24"/>
+          <w:szCs w:val="24"/>
+          <w:lang w:val="en-GB"/>
+        </w:rPr>
+      </w:pPr>
+      <w:r>
+        <w:rPr>
+          <w:rFonts w:ascii="Times New Roman" w:hAnsi="Times New Roman" w:cs="Times New Roman"/>
+          <w:sz w:val="24"/>
+          <w:szCs w:val="24"/>
+          <w:lang w:val="el-GR"/>
+        </w:rPr>
+        <w:t>Όπως</w:t>
+      </w:r>
+      <w:r>
+        <w:rPr>
+          <w:rFonts w:hint="default" w:ascii="Times New Roman" w:hAnsi="Times New Roman" w:cs="Times New Roman"/>
+          <w:sz w:val="24"/>
+          <w:szCs w:val="24"/>
+          <w:lang w:val="el-GR"/>
+        </w:rPr>
+        <w:t xml:space="preserve"> και τα ΤΝΔ, έτσι και οι γενετικοί αλγόριθμοι </w:t>
+      </w:r>
+      <w:r>
+        <w:rPr>
+          <w:rFonts w:hint="default" w:ascii="Times New Roman" w:hAnsi="Times New Roman"/>
+          <w:sz w:val="24"/>
+          <w:szCs w:val="24"/>
+        </w:rPr>
+        <w:t xml:space="preserve">αποτελούν έναν εύκολο τρόπο επίλυσης προβλημάτων με μεγάλη δυνατότητα προσαρμογής. </w:t>
+      </w:r>
+      <w:r>
+        <w:rPr>
+          <w:rFonts w:ascii="Times New Roman" w:hAnsi="Times New Roman" w:cs="Times New Roman"/>
+          <w:sz w:val="24"/>
+          <w:szCs w:val="24"/>
+          <w:lang w:val="el-GR"/>
+        </w:rPr>
+        <w:t>Σε</w:t>
+      </w:r>
+      <w:r>
+        <w:rPr>
+          <w:rFonts w:hint="default" w:ascii="Times New Roman" w:hAnsi="Times New Roman" w:cs="Times New Roman"/>
+          <w:sz w:val="24"/>
+          <w:szCs w:val="24"/>
+          <w:lang w:val="el-GR"/>
+        </w:rPr>
+        <w:t xml:space="preserve"> αυτό το κεφάλαιο θα αναλύσουμε κάποιες από τις πιο αντιπροσωπευτικές εφαρμογές των γενετικών αλγορίθμων. Μία από αυτές είναι η εύρεση μέγιστης τιμής σε αριθμητικές συναρτήσεις, κάτι που δεν είναι εύκολη υπόθεση για συναρτήσεις πολλών μεταβλητών καθώς εμφανίζουν ασυνέχειες, θόρυβο και άλλα. Μία ακόμη εφαρμογή είναι η επεξεργασία εικόνων, το αποτέλεσμα αυτής μπορεί να αποτελέσει τη βάση για τη μηχανική μάθηση. Μία άλλη εφαρμογή είναι η συνδυαστική βελτιστοποίηση με πιο γνωστό πρόβλημα σε αυτή την κατηγορία, αυτό του πλανόδιου πωλητή κατά το οποίο οι γενετικοί αλγόριθμοι μπορούν να δώσουν αρκετές λύσεις κοντά στη βέλτιστη. Οι γενετικοί αλγόριθμοι μπορούν να χρησιμοποιηθούν στη σχεδίαση κατασκευών και εξαρτημάτων, όπως γέφυρες ή μηχανολογικά εξαρτήματα όπου ζητούμενο μπορεί να είναι η εύρεση μίας λύσης όσο και η βελτιστοποίηση της. Οι αλγόριθμοι μπορούν να </w:t>
+      </w:r>
+      <w:r>
+        <w:rPr>
+          <w:rFonts w:hint="default" w:ascii="Times New Roman" w:hAnsi="Times New Roman"/>
+          <w:sz w:val="24"/>
+          <w:szCs w:val="24"/>
+          <w:lang w:val="el-GR"/>
+        </w:rPr>
+        <w:t xml:space="preserve">δοκιμάσουν συνδυασμούς και ιδέες που ο ανθρώπινος νους δε θα δοκίμαζε ποτέ, δίνοντας ενίοτε αρκετά πρωτότυπα αποτελέσματα. Οι γενετικοί αλγόριθμοι μπορούν να χρησιμοποιηθούν για την προσέγγιση συναρτήσεων με πιο γνωστή εφαρμογή αυτή των συστημάτων ταξινόμησης. Ωστόσο οι γ.α. έχουν χρησιμοποιηθεί και σε παιχνίδια, επίλυση λαβυρίνθων, καθώς και για πολιτικές και οικονομικές αναλύσεις. </w:t>
+      </w:r>
+      <w:r>
+        <w:rPr>
+          <w:rFonts w:hint="default" w:ascii="Times New Roman" w:hAnsi="Times New Roman"/>
+          <w:sz w:val="24"/>
+          <w:szCs w:val="24"/>
+          <w:lang w:val="en-GB"/>
+        </w:rPr>
+        <w:t>(Βλαχάβας et al., 2006)</w:t>
+      </w:r>
+    </w:p>
+    <w:p>
+      <w:pPr>
+        <w:ind w:right="282"/>
+        <w:jc w:val="both"/>
+        <w:rPr>
+          <w:rFonts w:ascii="Times New Roman" w:hAnsi="Times New Roman" w:cs="Times New Roman"/>
+          <w:sz w:val="24"/>
+          <w:szCs w:val="24"/>
+        </w:rPr>
+      </w:pPr>
+    </w:p>
+    <w:p>
+      <w:pPr>
+        <w:ind w:right="282"/>
+        <w:jc w:val="both"/>
+        <w:rPr>
+          <w:rFonts w:ascii="Times New Roman" w:hAnsi="Times New Roman" w:cs="Times New Roman"/>
+          <w:sz w:val="24"/>
+          <w:szCs w:val="24"/>
+        </w:rPr>
+      </w:pPr>
+    </w:p>
+    <w:p>
+      <w:pPr>
+        <w:ind w:right="282"/>
+        <w:jc w:val="both"/>
+        <w:rPr>
+          <w:rFonts w:ascii="Times New Roman" w:hAnsi="Times New Roman" w:cs="Times New Roman"/>
+          <w:sz w:val="24"/>
+          <w:szCs w:val="24"/>
+        </w:rPr>
+      </w:pPr>
+    </w:p>
+    <w:p>
+      <w:pPr>
+        <w:ind w:right="282"/>
+        <w:jc w:val="both"/>
+        <w:rPr>
+          <w:rFonts w:ascii="Times New Roman" w:hAnsi="Times New Roman" w:cs="Times New Roman"/>
+          <w:sz w:val="24"/>
+          <w:szCs w:val="24"/>
+        </w:rPr>
+      </w:pPr>
+    </w:p>
+    <w:p>
+      <w:pPr>
+        <w:ind w:right="282"/>
+        <w:jc w:val="both"/>
+        <w:rPr>
+          <w:rFonts w:ascii="Times New Roman" w:hAnsi="Times New Roman" w:cs="Times New Roman"/>
+          <w:sz w:val="24"/>
+          <w:szCs w:val="24"/>
+        </w:rPr>
+      </w:pPr>
+    </w:p>
+    <w:p>
+      <w:pPr>
+        <w:ind w:right="282"/>
+        <w:jc w:val="both"/>
+        <w:rPr>
+          <w:rFonts w:ascii="Times New Roman" w:hAnsi="Times New Roman" w:cs="Times New Roman"/>
+          <w:sz w:val="24"/>
+          <w:szCs w:val="24"/>
+        </w:rPr>
+      </w:pPr>
+    </w:p>
+    <w:p>
+      <w:pPr>
+        <w:ind w:right="282"/>
+        <w:jc w:val="both"/>
+        <w:rPr>
+          <w:rFonts w:ascii="Times New Roman" w:hAnsi="Times New Roman" w:cs="Times New Roman"/>
+          <w:sz w:val="24"/>
+          <w:szCs w:val="24"/>
+        </w:rPr>
+      </w:pPr>
+    </w:p>
+    <w:p>
+      <w:pPr>
+        <w:ind w:right="282"/>
+        <w:jc w:val="both"/>
+        <w:rPr>
+          <w:rFonts w:ascii="Times New Roman" w:hAnsi="Times New Roman" w:cs="Times New Roman"/>
+          <w:sz w:val="24"/>
+          <w:szCs w:val="24"/>
+        </w:rPr>
+      </w:pPr>
+    </w:p>
+    <w:p>
+      <w:pPr>
+        <w:pStyle w:val="2"/>
+        <w:numPr>
+          <w:ilvl w:val="0"/>
+          <w:numId w:val="3"/>
+        </w:numPr>
+        <w:ind w:left="432" w:leftChars="0" w:right="282" w:hanging="432" w:firstLineChars="0"/>
+        <w:jc w:val="both"/>
+        <w:rPr>
+          <w:rFonts w:hint="default" w:ascii="Times New Roman" w:hAnsi="Times New Roman" w:cs="Times New Roman"/>
+          <w:color w:val="auto"/>
+          <w:sz w:val="32"/>
+          <w:szCs w:val="32"/>
+          <w:lang w:val="el-GR"/>
+        </w:rPr>
+      </w:pPr>
+      <w:bookmarkStart w:id="61" w:name="_Toc5322"/>
+      <w:bookmarkStart w:id="62" w:name="_Toc1003"/>
+      <w:r>
+        <w:rPr>
+          <w:rFonts w:hint="default" w:ascii="Times New Roman" w:hAnsi="Times New Roman" w:cs="Times New Roman"/>
+          <w:color w:val="auto"/>
+          <w:sz w:val="32"/>
+          <w:szCs w:val="32"/>
+          <w:lang w:val="el-GR"/>
+        </w:rPr>
+        <w:t>Μέθοδος - αποτελέσματα</w:t>
+      </w:r>
+      <w:bookmarkEnd w:id="61"/>
+      <w:bookmarkEnd w:id="62"/>
     </w:p>
     <w:p>
       <w:pPr>
@@ -20971,8 +20444,8 @@
           <w:lang w:val="el-GR"/>
         </w:rPr>
       </w:pPr>
-      <w:bookmarkStart w:id="65" w:name="_Toc13588"/>
-      <w:bookmarkStart w:id="66" w:name="_Toc6428"/>
+      <w:bookmarkStart w:id="63" w:name="_Toc28203"/>
+      <w:bookmarkStart w:id="64" w:name="_Toc25061"/>
       <w:r>
         <w:rPr>
           <w:rFonts w:hint="default" w:ascii="Times New Roman" w:hAnsi="Times New Roman" w:cs="Times New Roman"/>
@@ -20990,49 +20463,96 @@
           <w:sz w:val="28"/>
           <w:szCs w:val="28"/>
         </w:rPr>
-        <w:t>.2</w:t>
-      </w:r>
-      <w:r>
-        <w:rPr>
-          <w:rFonts w:hint="default" w:ascii="Times New Roman" w:hAnsi="Times New Roman" w:cs="Times New Roman"/>
+        <w:t xml:space="preserve">.1 </w:t>
+      </w:r>
+      <w:r>
+        <w:rPr>
+          <w:rFonts w:ascii="Times New Roman" w:hAnsi="Times New Roman" w:cs="Times New Roman"/>
           <w:color w:val="auto"/>
           <w:sz w:val="28"/>
           <w:szCs w:val="28"/>
           <w:lang w:val="el-GR"/>
         </w:rPr>
-        <w:t xml:space="preserve"> Η προτεινόμενη μέθοδος</w:t>
-      </w:r>
-      <w:bookmarkEnd w:id="65"/>
-      <w:bookmarkEnd w:id="66"/>
-    </w:p>
-    <w:p>
-      <w:pPr>
-        <w:ind w:right="282"/>
-        <w:jc w:val="both"/>
-        <w:rPr>
-          <w:rFonts w:ascii="Times New Roman" w:hAnsi="Times New Roman" w:cs="Times New Roman"/>
-          <w:sz w:val="24"/>
-          <w:szCs w:val="24"/>
-        </w:rPr>
-      </w:pPr>
-    </w:p>
-    <w:p>
-      <w:pPr>
-        <w:ind w:right="282"/>
-        <w:jc w:val="both"/>
-        <w:rPr>
-          <w:rFonts w:ascii="Times New Roman" w:hAnsi="Times New Roman" w:cs="Times New Roman"/>
-          <w:sz w:val="24"/>
-          <w:szCs w:val="24"/>
-        </w:rPr>
-      </w:pPr>
-      <w:r>
-        <w:rPr>
-          <w:rFonts w:ascii="Times New Roman" w:hAnsi="Times New Roman" w:cs="Times New Roman"/>
-          <w:sz w:val="24"/>
-          <w:szCs w:val="24"/>
-        </w:rPr>
-        <w:t xml:space="preserve">Κυρίως κείμενο της εργασίας. Κυρίως κείμενο της εργασίας. Κυρίως κείμενο της εργασίας. Κυρίως κείμενο της εργασίας. Κυρίως κείμενο της εργασίας. Κυρίως κείμενο της εργασίας. Κυρίως κείμενο της εργασίας. Κυρίως κείμενο της εργασίας. Κυρίως κείμενο της εργασίας. Κυρίως κείμενο της εργασίας. Κυρίως κείμενο της εργασίας. </w:t>
+        <w:t>Τα</w:t>
+      </w:r>
+      <w:r>
+        <w:rPr>
+          <w:rFonts w:hint="default" w:ascii="Times New Roman" w:hAnsi="Times New Roman" w:cs="Times New Roman"/>
+          <w:color w:val="auto"/>
+          <w:sz w:val="28"/>
+          <w:szCs w:val="28"/>
+          <w:lang w:val="el-GR"/>
+        </w:rPr>
+        <w:t xml:space="preserve"> </w:t>
+      </w:r>
+      <w:r>
+        <w:rPr>
+          <w:rFonts w:hint="default" w:ascii="Times New Roman" w:hAnsi="Times New Roman" w:cs="Times New Roman"/>
+          <w:color w:val="auto"/>
+          <w:sz w:val="28"/>
+          <w:szCs w:val="28"/>
+          <w:lang w:val="en-US"/>
+        </w:rPr>
+        <w:t xml:space="preserve">dataset </w:t>
+      </w:r>
+      <w:r>
+        <w:rPr>
+          <w:rFonts w:hint="default" w:ascii="Times New Roman" w:hAnsi="Times New Roman" w:cs="Times New Roman"/>
+          <w:color w:val="auto"/>
+          <w:sz w:val="28"/>
+          <w:szCs w:val="28"/>
+          <w:lang w:val="el-GR"/>
+        </w:rPr>
+        <w:t>που χρησιμοποιήθηκαν</w:t>
+      </w:r>
+      <w:bookmarkEnd w:id="63"/>
+      <w:bookmarkEnd w:id="64"/>
+    </w:p>
+    <w:p>
+      <w:pPr>
+        <w:ind w:right="282"/>
+        <w:jc w:val="both"/>
+        <w:rPr>
+          <w:rFonts w:ascii="Times New Roman" w:hAnsi="Times New Roman" w:cs="Times New Roman"/>
+          <w:sz w:val="24"/>
+          <w:szCs w:val="24"/>
+        </w:rPr>
+      </w:pPr>
+    </w:p>
+    <w:p>
+      <w:pPr>
+        <w:jc w:val="both"/>
+        <w:rPr>
+          <w:rFonts w:ascii="Times New Roman" w:hAnsi="Times New Roman" w:cs="Times New Roman"/>
+          <w:sz w:val="24"/>
+          <w:szCs w:val="24"/>
+        </w:rPr>
+      </w:pPr>
+      <w:r>
+        <w:rPr>
+          <w:rFonts w:ascii="Times New Roman" w:hAnsi="Times New Roman" w:cs="Times New Roman"/>
+          <w:sz w:val="24"/>
+          <w:szCs w:val="24"/>
+        </w:rPr>
+        <w:t xml:space="preserve">Κυρίως κείμενο της εργασίας. Κυρίως κείμενο της εργασίας. Κυρίως κείμενο της εργασίας. Κυρίως κείμενο της εργασίας. Κυρίως κείμενο της εργασίας. Κυρίως κείμενο της εργασίας. Κυρίως κείμενο της εργασίας. Κυρίως κείμενο της εργασίας. </w:t>
+      </w:r>
+    </w:p>
+    <w:p>
+      <w:pPr>
+        <w:jc w:val="both"/>
+        <w:rPr>
+          <w:rFonts w:ascii="Times New Roman" w:hAnsi="Times New Roman" w:cs="Times New Roman"/>
+          <w:sz w:val="24"/>
+          <w:szCs w:val="24"/>
+        </w:rPr>
+      </w:pPr>
+      <w:r>
+        <w:rPr>
+          <w:rFonts w:ascii="Times New Roman" w:hAnsi="Times New Roman" w:cs="Times New Roman"/>
+          <w:sz w:val="24"/>
+          <w:szCs w:val="24"/>
+        </w:rPr>
+        <w:t>Κυρίως κείμενο της εργασίας. Κυρίως κείμενο της εργασίας. Κυρίως κείμενο της εργασίας. Κυρίως κείμενο της εργασίας. Κυρίως κείμενο της εργασίας.</w:t>
       </w:r>
     </w:p>
     <w:tbl>
@@ -21216,41 +20736,8 @@
           <w:sz w:val="24"/>
           <w:szCs w:val="24"/>
         </w:rPr>
-        <w:t>Πίνακας 3.2 [Τίτλος πίνακα]</w:t>
-      </w:r>
-    </w:p>
-    <w:p>
-      <w:pPr>
-        <w:ind w:right="282"/>
-        <w:jc w:val="both"/>
-        <w:rPr>
-          <w:rFonts w:ascii="Times New Roman" w:hAnsi="Times New Roman" w:cs="Times New Roman"/>
-          <w:sz w:val="24"/>
-          <w:szCs w:val="24"/>
-        </w:rPr>
-      </w:pPr>
-    </w:p>
-    <w:p>
-      <w:pPr>
-        <w:ind w:right="282"/>
-        <w:jc w:val="both"/>
-        <w:rPr>
-          <w:rFonts w:ascii="Times New Roman" w:hAnsi="Times New Roman" w:cs="Times New Roman"/>
-          <w:sz w:val="24"/>
-          <w:szCs w:val="24"/>
-        </w:rPr>
-      </w:pPr>
-    </w:p>
-    <w:p>
-      <w:pPr>
-        <w:ind w:right="282"/>
-        <w:jc w:val="both"/>
-        <w:rPr>
-          <w:rFonts w:ascii="Times New Roman" w:hAnsi="Times New Roman" w:cs="Times New Roman"/>
-          <w:sz w:val="24"/>
-          <w:szCs w:val="24"/>
-        </w:rPr>
-      </w:pPr>
+        <w:t>Πίνακας 3.1 [Τίτλος πίνακα]</w:t>
+      </w:r>
     </w:p>
     <w:p>
       <w:pPr>
@@ -21401,8 +20888,8 @@
           <w:lang w:val="el-GR"/>
         </w:rPr>
       </w:pPr>
-      <w:bookmarkStart w:id="67" w:name="_Toc1078"/>
-      <w:bookmarkStart w:id="68" w:name="_Toc31721"/>
+      <w:bookmarkStart w:id="65" w:name="_Toc13588"/>
+      <w:bookmarkStart w:id="66" w:name="_Toc6428"/>
       <w:r>
         <w:rPr>
           <w:rFonts w:hint="default" w:ascii="Times New Roman" w:hAnsi="Times New Roman" w:cs="Times New Roman"/>
@@ -21420,7 +20907,7 @@
           <w:sz w:val="28"/>
           <w:szCs w:val="28"/>
         </w:rPr>
-        <w:t>.</w:t>
+        <w:t>.2</w:t>
       </w:r>
       <w:r>
         <w:rPr>
@@ -21430,10 +20917,10 @@
           <w:szCs w:val="28"/>
           <w:lang w:val="el-GR"/>
         </w:rPr>
-        <w:t>3 Πειραματικά αποτελέσματα</w:t>
-      </w:r>
-      <w:bookmarkEnd w:id="67"/>
-      <w:bookmarkEnd w:id="68"/>
+        <w:t xml:space="preserve"> Η προτεινόμενη μέθοδος</w:t>
+      </w:r>
+      <w:bookmarkEnd w:id="65"/>
+      <w:bookmarkEnd w:id="66"/>
     </w:p>
     <w:p>
       <w:pPr>
@@ -21674,6 +21161,436 @@
     <w:p>
       <w:pPr>
         <w:ind w:right="282"/>
+        <w:jc w:val="both"/>
+        <w:rPr>
+          <w:rFonts w:ascii="Times New Roman" w:hAnsi="Times New Roman" w:cs="Times New Roman"/>
+          <w:sz w:val="24"/>
+          <w:szCs w:val="24"/>
+        </w:rPr>
+      </w:pPr>
+    </w:p>
+    <w:p>
+      <w:pPr>
+        <w:ind w:right="282"/>
+        <w:jc w:val="both"/>
+        <w:rPr>
+          <w:rFonts w:ascii="Times New Roman" w:hAnsi="Times New Roman" w:cs="Times New Roman"/>
+          <w:sz w:val="24"/>
+          <w:szCs w:val="24"/>
+        </w:rPr>
+      </w:pPr>
+    </w:p>
+    <w:p>
+      <w:pPr>
+        <w:ind w:right="282"/>
+        <w:jc w:val="both"/>
+        <w:rPr>
+          <w:rFonts w:ascii="Times New Roman" w:hAnsi="Times New Roman" w:cs="Times New Roman"/>
+          <w:sz w:val="24"/>
+          <w:szCs w:val="24"/>
+        </w:rPr>
+      </w:pPr>
+    </w:p>
+    <w:p>
+      <w:pPr>
+        <w:ind w:right="282"/>
+        <w:jc w:val="both"/>
+        <w:rPr>
+          <w:rFonts w:ascii="Times New Roman" w:hAnsi="Times New Roman" w:cs="Times New Roman"/>
+          <w:sz w:val="24"/>
+          <w:szCs w:val="24"/>
+        </w:rPr>
+      </w:pPr>
+    </w:p>
+    <w:p>
+      <w:pPr>
+        <w:ind w:right="282"/>
+        <w:jc w:val="both"/>
+        <w:rPr>
+          <w:rFonts w:ascii="Times New Roman" w:hAnsi="Times New Roman" w:cs="Times New Roman"/>
+          <w:sz w:val="24"/>
+          <w:szCs w:val="24"/>
+        </w:rPr>
+      </w:pPr>
+    </w:p>
+    <w:p>
+      <w:pPr>
+        <w:ind w:right="282"/>
+        <w:jc w:val="both"/>
+        <w:rPr>
+          <w:rFonts w:ascii="Times New Roman" w:hAnsi="Times New Roman" w:cs="Times New Roman"/>
+          <w:sz w:val="24"/>
+          <w:szCs w:val="24"/>
+        </w:rPr>
+      </w:pPr>
+    </w:p>
+    <w:p>
+      <w:pPr>
+        <w:ind w:right="282"/>
+        <w:jc w:val="both"/>
+        <w:rPr>
+          <w:rFonts w:ascii="Times New Roman" w:hAnsi="Times New Roman" w:cs="Times New Roman"/>
+          <w:sz w:val="24"/>
+          <w:szCs w:val="24"/>
+        </w:rPr>
+      </w:pPr>
+    </w:p>
+    <w:p>
+      <w:pPr>
+        <w:ind w:right="282"/>
+        <w:jc w:val="both"/>
+        <w:rPr>
+          <w:rFonts w:ascii="Times New Roman" w:hAnsi="Times New Roman" w:cs="Times New Roman"/>
+          <w:sz w:val="24"/>
+          <w:szCs w:val="24"/>
+        </w:rPr>
+      </w:pPr>
+    </w:p>
+    <w:p>
+      <w:pPr>
+        <w:ind w:right="282"/>
+        <w:jc w:val="both"/>
+        <w:rPr>
+          <w:rFonts w:ascii="Times New Roman" w:hAnsi="Times New Roman" w:cs="Times New Roman"/>
+          <w:sz w:val="24"/>
+          <w:szCs w:val="24"/>
+        </w:rPr>
+      </w:pPr>
+    </w:p>
+    <w:p>
+      <w:pPr>
+        <w:ind w:right="282"/>
+        <w:jc w:val="both"/>
+        <w:rPr>
+          <w:rFonts w:ascii="Times New Roman" w:hAnsi="Times New Roman" w:cs="Times New Roman"/>
+          <w:sz w:val="24"/>
+          <w:szCs w:val="24"/>
+        </w:rPr>
+      </w:pPr>
+    </w:p>
+    <w:p>
+      <w:pPr>
+        <w:ind w:right="282"/>
+        <w:jc w:val="both"/>
+        <w:rPr>
+          <w:rFonts w:ascii="Times New Roman" w:hAnsi="Times New Roman" w:cs="Times New Roman"/>
+          <w:sz w:val="24"/>
+          <w:szCs w:val="24"/>
+        </w:rPr>
+      </w:pPr>
+    </w:p>
+    <w:p>
+      <w:pPr>
+        <w:ind w:right="282"/>
+        <w:jc w:val="both"/>
+        <w:rPr>
+          <w:rFonts w:ascii="Times New Roman" w:hAnsi="Times New Roman" w:cs="Times New Roman"/>
+          <w:sz w:val="24"/>
+          <w:szCs w:val="24"/>
+        </w:rPr>
+      </w:pPr>
+    </w:p>
+    <w:p>
+      <w:pPr>
+        <w:ind w:right="282"/>
+        <w:jc w:val="both"/>
+        <w:rPr>
+          <w:rFonts w:ascii="Times New Roman" w:hAnsi="Times New Roman" w:cs="Times New Roman"/>
+          <w:sz w:val="24"/>
+          <w:szCs w:val="24"/>
+        </w:rPr>
+      </w:pPr>
+    </w:p>
+    <w:p>
+      <w:pPr>
+        <w:pStyle w:val="3"/>
+        <w:numPr>
+          <w:ilvl w:val="0"/>
+          <w:numId w:val="0"/>
+        </w:numPr>
+        <w:ind w:left="576" w:right="282" w:hanging="576"/>
+        <w:jc w:val="both"/>
+        <w:rPr>
+          <w:rFonts w:hint="default" w:ascii="Times New Roman" w:hAnsi="Times New Roman" w:cs="Times New Roman"/>
+          <w:color w:val="auto"/>
+          <w:sz w:val="28"/>
+          <w:szCs w:val="28"/>
+          <w:lang w:val="el-GR"/>
+        </w:rPr>
+      </w:pPr>
+      <w:bookmarkStart w:id="67" w:name="_Toc1078"/>
+      <w:bookmarkStart w:id="68" w:name="_Toc31721"/>
+      <w:r>
+        <w:rPr>
+          <w:rFonts w:hint="default" w:ascii="Times New Roman" w:hAnsi="Times New Roman" w:cs="Times New Roman"/>
+          <w:color w:val="auto"/>
+          <w:sz w:val="28"/>
+          <w:szCs w:val="28"/>
+          <w:lang w:val="el-GR"/>
+        </w:rPr>
+        <w:t>4</w:t>
+      </w:r>
+      <w:r>
+        <w:rPr>
+          <w:rFonts w:ascii="Times New Roman" w:hAnsi="Times New Roman" w:cs="Times New Roman"/>
+          <w:color w:val="auto"/>
+          <w:sz w:val="28"/>
+          <w:szCs w:val="28"/>
+        </w:rPr>
+        <w:t>.</w:t>
+      </w:r>
+      <w:r>
+        <w:rPr>
+          <w:rFonts w:hint="default" w:ascii="Times New Roman" w:hAnsi="Times New Roman" w:cs="Times New Roman"/>
+          <w:color w:val="auto"/>
+          <w:sz w:val="28"/>
+          <w:szCs w:val="28"/>
+          <w:lang w:val="el-GR"/>
+        </w:rPr>
+        <w:t>3 Πειραματικά αποτελέσματα</w:t>
+      </w:r>
+      <w:bookmarkEnd w:id="67"/>
+      <w:bookmarkEnd w:id="68"/>
+    </w:p>
+    <w:p>
+      <w:pPr>
+        <w:ind w:right="282"/>
+        <w:jc w:val="both"/>
+        <w:rPr>
+          <w:rFonts w:ascii="Times New Roman" w:hAnsi="Times New Roman" w:cs="Times New Roman"/>
+          <w:sz w:val="24"/>
+          <w:szCs w:val="24"/>
+        </w:rPr>
+      </w:pPr>
+    </w:p>
+    <w:p>
+      <w:pPr>
+        <w:ind w:right="282"/>
+        <w:jc w:val="both"/>
+        <w:rPr>
+          <w:rFonts w:ascii="Times New Roman" w:hAnsi="Times New Roman" w:cs="Times New Roman"/>
+          <w:sz w:val="24"/>
+          <w:szCs w:val="24"/>
+        </w:rPr>
+      </w:pPr>
+      <w:r>
+        <w:rPr>
+          <w:rFonts w:ascii="Times New Roman" w:hAnsi="Times New Roman" w:cs="Times New Roman"/>
+          <w:sz w:val="24"/>
+          <w:szCs w:val="24"/>
+        </w:rPr>
+        <w:t xml:space="preserve">Κυρίως κείμενο της εργασίας. Κυρίως κείμενο της εργασίας. Κυρίως κείμενο της εργασίας. Κυρίως κείμενο της εργασίας. Κυρίως κείμενο της εργασίας. Κυρίως κείμενο της εργασίας. Κυρίως κείμενο της εργασίας. Κυρίως κείμενο της εργασίας. Κυρίως κείμενο της εργασίας. Κυρίως κείμενο της εργασίας. Κυρίως κείμενο της εργασίας. </w:t>
+      </w:r>
+    </w:p>
+    <w:tbl>
+      <w:tblPr>
+        <w:tblStyle w:val="20"/>
+        <w:tblW w:w="0" w:type="auto"/>
+        <w:tblInd w:w="0" w:type="dxa"/>
+        <w:tblBorders>
+          <w:top w:val="single" w:color="auto" w:sz="4" w:space="0"/>
+          <w:left w:val="single" w:color="auto" w:sz="4" w:space="0"/>
+          <w:bottom w:val="single" w:color="auto" w:sz="4" w:space="0"/>
+          <w:right w:val="single" w:color="auto" w:sz="4" w:space="0"/>
+          <w:insideH w:val="single" w:color="auto" w:sz="4" w:space="0"/>
+          <w:insideV w:val="single" w:color="auto" w:sz="4" w:space="0"/>
+        </w:tblBorders>
+        <w:tblLayout w:type="autofit"/>
+        <w:tblCellMar>
+          <w:top w:w="0" w:type="dxa"/>
+          <w:left w:w="108" w:type="dxa"/>
+          <w:bottom w:w="0" w:type="dxa"/>
+          <w:right w:w="108" w:type="dxa"/>
+        </w:tblCellMar>
+      </w:tblPr>
+      <w:tblGrid>
+        <w:gridCol w:w="3095"/>
+        <w:gridCol w:w="3096"/>
+        <w:gridCol w:w="3096"/>
+      </w:tblGrid>
+      <w:tr>
+        <w:tblPrEx>
+          <w:tblBorders>
+            <w:top w:val="single" w:color="auto" w:sz="4" w:space="0"/>
+            <w:left w:val="single" w:color="auto" w:sz="4" w:space="0"/>
+            <w:bottom w:val="single" w:color="auto" w:sz="4" w:space="0"/>
+            <w:right w:val="single" w:color="auto" w:sz="4" w:space="0"/>
+            <w:insideH w:val="single" w:color="auto" w:sz="4" w:space="0"/>
+            <w:insideV w:val="single" w:color="auto" w:sz="4" w:space="0"/>
+          </w:tblBorders>
+          <w:tblCellMar>
+            <w:top w:w="0" w:type="dxa"/>
+            <w:left w:w="108" w:type="dxa"/>
+            <w:bottom w:w="0" w:type="dxa"/>
+            <w:right w:w="108" w:type="dxa"/>
+          </w:tblCellMar>
+        </w:tblPrEx>
+        <w:tc>
+          <w:tcPr>
+            <w:tcW w:w="3095" w:type="dxa"/>
+          </w:tcPr>
+          <w:p>
+            <w:pPr>
+              <w:spacing w:after="0" w:line="240" w:lineRule="auto"/>
+              <w:ind w:right="282"/>
+              <w:jc w:val="both"/>
+              <w:rPr>
+                <w:rFonts w:ascii="Times New Roman" w:hAnsi="Times New Roman" w:cs="Times New Roman"/>
+                <w:sz w:val="24"/>
+                <w:szCs w:val="24"/>
+              </w:rPr>
+            </w:pPr>
+          </w:p>
+        </w:tc>
+        <w:tc>
+          <w:tcPr>
+            <w:tcW w:w="3096" w:type="dxa"/>
+          </w:tcPr>
+          <w:p>
+            <w:pPr>
+              <w:spacing w:after="0" w:line="240" w:lineRule="auto"/>
+              <w:ind w:right="282"/>
+              <w:jc w:val="both"/>
+              <w:rPr>
+                <w:rFonts w:ascii="Times New Roman" w:hAnsi="Times New Roman" w:cs="Times New Roman"/>
+                <w:sz w:val="24"/>
+                <w:szCs w:val="24"/>
+              </w:rPr>
+            </w:pPr>
+          </w:p>
+        </w:tc>
+        <w:tc>
+          <w:tcPr>
+            <w:tcW w:w="3096" w:type="dxa"/>
+          </w:tcPr>
+          <w:p>
+            <w:pPr>
+              <w:spacing w:after="0" w:line="240" w:lineRule="auto"/>
+              <w:ind w:right="282"/>
+              <w:jc w:val="both"/>
+              <w:rPr>
+                <w:rFonts w:ascii="Times New Roman" w:hAnsi="Times New Roman" w:cs="Times New Roman"/>
+                <w:sz w:val="24"/>
+                <w:szCs w:val="24"/>
+              </w:rPr>
+            </w:pPr>
+          </w:p>
+        </w:tc>
+      </w:tr>
+      <w:tr>
+        <w:tblPrEx>
+          <w:tblBorders>
+            <w:top w:val="single" w:color="auto" w:sz="4" w:space="0"/>
+            <w:left w:val="single" w:color="auto" w:sz="4" w:space="0"/>
+            <w:bottom w:val="single" w:color="auto" w:sz="4" w:space="0"/>
+            <w:right w:val="single" w:color="auto" w:sz="4" w:space="0"/>
+            <w:insideH w:val="single" w:color="auto" w:sz="4" w:space="0"/>
+            <w:insideV w:val="single" w:color="auto" w:sz="4" w:space="0"/>
+          </w:tblBorders>
+          <w:tblCellMar>
+            <w:top w:w="0" w:type="dxa"/>
+            <w:left w:w="108" w:type="dxa"/>
+            <w:bottom w:w="0" w:type="dxa"/>
+            <w:right w:w="108" w:type="dxa"/>
+          </w:tblCellMar>
+        </w:tblPrEx>
+        <w:tc>
+          <w:tcPr>
+            <w:tcW w:w="3095" w:type="dxa"/>
+          </w:tcPr>
+          <w:p>
+            <w:pPr>
+              <w:spacing w:after="0" w:line="240" w:lineRule="auto"/>
+              <w:ind w:right="282"/>
+              <w:jc w:val="both"/>
+              <w:rPr>
+                <w:rFonts w:ascii="Times New Roman" w:hAnsi="Times New Roman" w:cs="Times New Roman"/>
+                <w:sz w:val="24"/>
+                <w:szCs w:val="24"/>
+              </w:rPr>
+            </w:pPr>
+          </w:p>
+        </w:tc>
+        <w:tc>
+          <w:tcPr>
+            <w:tcW w:w="3096" w:type="dxa"/>
+          </w:tcPr>
+          <w:p>
+            <w:pPr>
+              <w:spacing w:after="0" w:line="240" w:lineRule="auto"/>
+              <w:ind w:right="282"/>
+              <w:jc w:val="both"/>
+              <w:rPr>
+                <w:rFonts w:ascii="Times New Roman" w:hAnsi="Times New Roman" w:cs="Times New Roman"/>
+                <w:sz w:val="24"/>
+                <w:szCs w:val="24"/>
+              </w:rPr>
+            </w:pPr>
+          </w:p>
+        </w:tc>
+        <w:tc>
+          <w:tcPr>
+            <w:tcW w:w="3096" w:type="dxa"/>
+          </w:tcPr>
+          <w:p>
+            <w:pPr>
+              <w:spacing w:after="0" w:line="240" w:lineRule="auto"/>
+              <w:ind w:right="282"/>
+              <w:jc w:val="both"/>
+              <w:rPr>
+                <w:rFonts w:ascii="Times New Roman" w:hAnsi="Times New Roman" w:cs="Times New Roman"/>
+                <w:sz w:val="24"/>
+                <w:szCs w:val="24"/>
+              </w:rPr>
+            </w:pPr>
+          </w:p>
+        </w:tc>
+      </w:tr>
+    </w:tbl>
+    <w:p>
+      <w:pPr>
+        <w:ind w:right="282"/>
+        <w:jc w:val="both"/>
+        <w:rPr>
+          <w:rFonts w:ascii="Times New Roman" w:hAnsi="Times New Roman" w:cs="Times New Roman"/>
+          <w:sz w:val="24"/>
+          <w:szCs w:val="24"/>
+        </w:rPr>
+      </w:pPr>
+      <w:r>
+        <w:rPr>
+          <w:rFonts w:ascii="Times New Roman" w:hAnsi="Times New Roman" w:cs="Times New Roman"/>
+          <w:sz w:val="24"/>
+          <w:szCs w:val="24"/>
+        </w:rPr>
+        <w:t>Πίνακας 3.2 [Τίτλος πίνακα]</w:t>
+      </w:r>
+    </w:p>
+    <w:p>
+      <w:pPr>
+        <w:ind w:right="282"/>
+        <w:jc w:val="both"/>
+        <w:rPr>
+          <w:rFonts w:ascii="Times New Roman" w:hAnsi="Times New Roman" w:cs="Times New Roman"/>
+          <w:sz w:val="24"/>
+          <w:szCs w:val="24"/>
+        </w:rPr>
+      </w:pPr>
+    </w:p>
+    <w:p>
+      <w:pPr>
+        <w:ind w:right="282"/>
+        <w:jc w:val="both"/>
+        <w:rPr>
+          <w:rFonts w:ascii="Times New Roman" w:hAnsi="Times New Roman" w:cs="Times New Roman"/>
+          <w:sz w:val="24"/>
+          <w:szCs w:val="24"/>
+        </w:rPr>
+      </w:pPr>
+    </w:p>
+    <w:p>
+      <w:pPr>
+        <w:ind w:right="282"/>
         <w:rPr>
           <w:rFonts w:ascii="Times New Roman" w:hAnsi="Times New Roman" w:cs="Times New Roman"/>
           <w:sz w:val="24"/>
@@ -22044,8 +21961,8 @@
           <w:color w:val="auto"/>
         </w:rPr>
       </w:pPr>
-      <w:bookmarkStart w:id="71" w:name="_Toc9674"/>
-      <w:bookmarkStart w:id="72" w:name="_Toc29574"/>
+      <w:bookmarkStart w:id="71" w:name="_Toc29574"/>
+      <w:bookmarkStart w:id="72" w:name="_Toc9674"/>
       <w:r>
         <w:rPr>
           <w:rFonts w:ascii="Times New Roman" w:hAnsi="Times New Roman" w:cs="Times New Roman"/>
@@ -24243,150 +24160,6 @@
       <w:pPr>
         <w:ind w:right="282"/>
         <w:rPr>
-          <w:rFonts w:hint="default" w:ascii="Times New Roman" w:hAnsi="Times New Roman" w:eastAsia="Times New Roman"/>
-          <w:i w:val="0"/>
-          <w:iCs/>
-          <w:sz w:val="28"/>
-          <w:szCs w:val="28"/>
-          <w:rtl w:val="0"/>
-          <w:lang w:val="en-GB"/>
-        </w:rPr>
-      </w:pPr>
-      <w:r>
-        <w:rPr>
-          <w:rFonts w:hint="default" w:ascii="Times New Roman" w:hAnsi="Times New Roman"/>
-          <w:i w:val="0"/>
-          <w:iCs/>
-          <w:sz w:val="28"/>
-          <w:szCs w:val="28"/>
-          <w:lang w:val="el-GR"/>
-        </w:rPr>
-        <w:t xml:space="preserve">Κίτρου, Κ. (χ.χ.) </w:t>
-      </w:r>
-      <w:r>
-        <w:rPr>
-          <w:rFonts w:hint="default" w:ascii="Times New Roman" w:hAnsi="Times New Roman"/>
-          <w:i/>
-          <w:iCs w:val="0"/>
-          <w:sz w:val="28"/>
-          <w:szCs w:val="28"/>
-          <w:lang w:val="el-GR"/>
-        </w:rPr>
-        <w:t>Τι είναι η μηχανική μάθηση; (</w:t>
-      </w:r>
-      <w:r>
-        <w:rPr>
-          <w:rFonts w:hint="default" w:ascii="Times New Roman" w:hAnsi="Times New Roman"/>
-          <w:i/>
-          <w:iCs w:val="0"/>
-          <w:sz w:val="28"/>
-          <w:szCs w:val="28"/>
-          <w:lang w:val="en-GB"/>
-        </w:rPr>
-        <w:t>Machine Learning)</w:t>
-      </w:r>
-      <w:r>
-        <w:rPr>
-          <w:rFonts w:hint="default" w:ascii="Times New Roman" w:hAnsi="Times New Roman"/>
-          <w:i w:val="0"/>
-          <w:iCs/>
-          <w:sz w:val="28"/>
-          <w:szCs w:val="28"/>
-          <w:lang w:val="en-GB"/>
-        </w:rPr>
-        <w:t>.</w:t>
-      </w:r>
-      <w:r>
-        <w:rPr>
-          <w:rFonts w:hint="default" w:ascii="Times New Roman" w:hAnsi="Times New Roman"/>
-          <w:i w:val="0"/>
-          <w:iCs/>
-          <w:sz w:val="28"/>
-          <w:szCs w:val="28"/>
-          <w:lang w:val="el-GR"/>
-        </w:rPr>
-        <w:t xml:space="preserve"> Διαθέσιμο σε: </w:t>
-      </w:r>
-      <w:r>
-        <w:rPr>
-          <w:rFonts w:hint="default" w:ascii="Times New Roman" w:hAnsi="Times New Roman"/>
-          <w:i w:val="0"/>
-          <w:iCs/>
-          <w:color w:val="auto"/>
-          <w:sz w:val="28"/>
-          <w:szCs w:val="28"/>
-          <w:u w:val="none"/>
-          <w:lang w:val="el-GR"/>
-        </w:rPr>
-        <w:fldChar w:fldCharType="begin"/>
-      </w:r>
-      <w:r>
-        <w:rPr>
-          <w:rFonts w:hint="default" w:ascii="Times New Roman" w:hAnsi="Times New Roman"/>
-          <w:i w:val="0"/>
-          <w:iCs/>
-          <w:color w:val="auto"/>
-          <w:sz w:val="28"/>
-          <w:szCs w:val="28"/>
-          <w:u w:val="none"/>
-          <w:lang w:val="el-GR"/>
-        </w:rPr>
-        <w:instrText xml:space="preserve"> HYPERLINK "https://www.iekdelta360.gr/ti-einai-i-michaniki-mathisi-machine-learning" </w:instrText>
-      </w:r>
-      <w:r>
-        <w:rPr>
-          <w:rFonts w:hint="default" w:ascii="Times New Roman" w:hAnsi="Times New Roman"/>
-          <w:i w:val="0"/>
-          <w:iCs/>
-          <w:color w:val="auto"/>
-          <w:sz w:val="28"/>
-          <w:szCs w:val="28"/>
-          <w:u w:val="none"/>
-          <w:lang w:val="el-GR"/>
-        </w:rPr>
-        <w:fldChar w:fldCharType="separate"/>
-      </w:r>
-      <w:r>
-        <w:rPr>
-          <w:rStyle w:val="19"/>
-          <w:rFonts w:hint="default" w:ascii="Times New Roman" w:hAnsi="Times New Roman"/>
-          <w:i w:val="0"/>
-          <w:iCs/>
-          <w:sz w:val="28"/>
-          <w:szCs w:val="28"/>
-          <w:lang w:val="el-GR"/>
-        </w:rPr>
-        <w:t xml:space="preserve">URL </w:t>
-      </w:r>
-      <w:r>
-        <w:rPr>
-          <w:rFonts w:hint="default" w:ascii="Times New Roman" w:hAnsi="Times New Roman"/>
-          <w:i w:val="0"/>
-          <w:iCs/>
-          <w:color w:val="auto"/>
-          <w:sz w:val="28"/>
-          <w:szCs w:val="28"/>
-          <w:u w:val="none"/>
-          <w:lang w:val="el-GR"/>
-        </w:rPr>
-        <w:fldChar w:fldCharType="end"/>
-      </w:r>
-      <w:r>
-        <w:rPr>
-          <w:rFonts w:hint="default" w:ascii="Times New Roman" w:hAnsi="Times New Roman"/>
-          <w:i w:val="0"/>
-          <w:iCs/>
-          <w:sz w:val="28"/>
-          <w:szCs w:val="28"/>
-          <w:lang w:val="el-GR"/>
-        </w:rPr>
-        <w:t>(Ημερομηνία πρόσβασης: 08 Ιουνίου 2024).</w:t>
-      </w:r>
-    </w:p>
-    <w:p>
-      <w:pPr>
-        <w:ind w:right="282"/>
-        <w:rPr>
           <w:rFonts w:hint="default" w:ascii="Times New Roman" w:hAnsi="Times New Roman"/>
           <w:i w:val="0"/>
           <w:iCs/>
@@ -24977,10 +24750,11 @@
         <w:ind w:right="282" w:rightChars="0"/>
         <w:rPr>
           <w:rFonts w:hint="default" w:ascii="Times New Roman" w:hAnsi="Times New Roman"/>
-          <w:i/>
-          <w:sz w:val="28"/>
-          <w:szCs w:val="28"/>
-          <w:lang w:val="el-GR"/>
+          <w:i w:val="0"/>
+          <w:iCs/>
+          <w:sz w:val="28"/>
+          <w:szCs w:val="28"/>
+          <w:lang w:val="en-GB"/>
         </w:rPr>
       </w:pPr>
       <w:r>
@@ -25027,6 +24801,167 @@
         </w:rPr>
         <w:t xml:space="preserve">. New Jersey: Pearson Educaton, Inc. </w:t>
       </w:r>
+    </w:p>
+    <w:p>
+      <w:pPr>
+        <w:ind w:right="282"/>
+        <w:rPr>
+          <w:rFonts w:hint="default" w:ascii="Times New Roman" w:hAnsi="Times New Roman" w:eastAsia="Times New Roman"/>
+          <w:i w:val="0"/>
+          <w:iCs/>
+          <w:sz w:val="28"/>
+          <w:szCs w:val="28"/>
+          <w:rtl w:val="0"/>
+          <w:lang w:val="en-GB"/>
+        </w:rPr>
+      </w:pPr>
+      <w:r>
+        <w:rPr>
+          <w:rFonts w:hint="default" w:ascii="Times New Roman" w:hAnsi="Times New Roman"/>
+          <w:i w:val="0"/>
+          <w:iCs/>
+          <w:sz w:val="28"/>
+          <w:szCs w:val="28"/>
+          <w:lang w:val="el-GR"/>
+        </w:rPr>
+        <w:t xml:space="preserve">Κίτρου, Κ. (χ.χ.) </w:t>
+      </w:r>
+      <w:r>
+        <w:rPr>
+          <w:rFonts w:hint="default" w:ascii="Times New Roman" w:hAnsi="Times New Roman"/>
+          <w:i/>
+          <w:iCs w:val="0"/>
+          <w:sz w:val="28"/>
+          <w:szCs w:val="28"/>
+          <w:lang w:val="el-GR"/>
+        </w:rPr>
+        <w:t>Τι είναι η μηχανική μάθηση; (</w:t>
+      </w:r>
+      <w:r>
+        <w:rPr>
+          <w:rFonts w:hint="default" w:ascii="Times New Roman" w:hAnsi="Times New Roman"/>
+          <w:i/>
+          <w:iCs w:val="0"/>
+          <w:sz w:val="28"/>
+          <w:szCs w:val="28"/>
+          <w:lang w:val="en-GB"/>
+        </w:rPr>
+        <w:t>Machine Learning)</w:t>
+      </w:r>
+      <w:r>
+        <w:rPr>
+          <w:rFonts w:hint="default" w:ascii="Times New Roman" w:hAnsi="Times New Roman"/>
+          <w:i w:val="0"/>
+          <w:iCs/>
+          <w:sz w:val="28"/>
+          <w:szCs w:val="28"/>
+          <w:lang w:val="en-GB"/>
+        </w:rPr>
+        <w:t>.</w:t>
+      </w:r>
+      <w:r>
+        <w:rPr>
+          <w:rFonts w:hint="default" w:ascii="Times New Roman" w:hAnsi="Times New Roman"/>
+          <w:i w:val="0"/>
+          <w:iCs/>
+          <w:sz w:val="28"/>
+          <w:szCs w:val="28"/>
+          <w:lang w:val="el-GR"/>
+        </w:rPr>
+        <w:t xml:space="preserve"> Διαθέσιμο σε: </w:t>
+      </w:r>
+      <w:r>
+        <w:rPr>
+          <w:rFonts w:hint="default" w:ascii="Times New Roman" w:hAnsi="Times New Roman"/>
+          <w:i w:val="0"/>
+          <w:iCs/>
+          <w:color w:val="auto"/>
+          <w:sz w:val="28"/>
+          <w:szCs w:val="28"/>
+          <w:u w:val="none"/>
+          <w:lang w:val="el-GR"/>
+        </w:rPr>
+        <w:fldChar w:fldCharType="begin"/>
+      </w:r>
+      <w:r>
+        <w:rPr>
+          <w:rFonts w:hint="default" w:ascii="Times New Roman" w:hAnsi="Times New Roman"/>
+          <w:i w:val="0"/>
+          <w:iCs/>
+          <w:color w:val="auto"/>
+          <w:sz w:val="28"/>
+          <w:szCs w:val="28"/>
+          <w:u w:val="none"/>
+          <w:lang w:val="el-GR"/>
+        </w:rPr>
+        <w:instrText xml:space="preserve"> HYPERLINK "https://www.iekdelta360.gr/ti-einai-i-michaniki-mathisi-machine-learning" </w:instrText>
+      </w:r>
+      <w:r>
+        <w:rPr>
+          <w:rFonts w:hint="default" w:ascii="Times New Roman" w:hAnsi="Times New Roman"/>
+          <w:i w:val="0"/>
+          <w:iCs/>
+          <w:color w:val="auto"/>
+          <w:sz w:val="28"/>
+          <w:szCs w:val="28"/>
+          <w:u w:val="none"/>
+          <w:lang w:val="el-GR"/>
+        </w:rPr>
+        <w:fldChar w:fldCharType="separate"/>
+      </w:r>
+      <w:r>
+        <w:rPr>
+          <w:rStyle w:val="19"/>
+          <w:rFonts w:hint="default" w:ascii="Times New Roman" w:hAnsi="Times New Roman"/>
+          <w:i w:val="0"/>
+          <w:iCs/>
+          <w:sz w:val="28"/>
+          <w:szCs w:val="28"/>
+          <w:lang w:val="el-GR"/>
+        </w:rPr>
+        <w:t xml:space="preserve">URL </w:t>
+      </w:r>
+      <w:r>
+        <w:rPr>
+          <w:rFonts w:hint="default" w:ascii="Times New Roman" w:hAnsi="Times New Roman"/>
+          <w:i w:val="0"/>
+          <w:iCs/>
+          <w:color w:val="auto"/>
+          <w:sz w:val="28"/>
+          <w:szCs w:val="28"/>
+          <w:u w:val="none"/>
+          <w:lang w:val="el-GR"/>
+        </w:rPr>
+        <w:fldChar w:fldCharType="end"/>
+      </w:r>
+      <w:r>
+        <w:rPr>
+          <w:rFonts w:hint="default" w:ascii="Times New Roman" w:hAnsi="Times New Roman"/>
+          <w:i w:val="0"/>
+          <w:iCs/>
+          <w:sz w:val="28"/>
+          <w:szCs w:val="28"/>
+          <w:lang w:val="el-GR"/>
+        </w:rPr>
+        <w:t>(Ημερομηνία πρόσβασης: 08 Ιουνίου 2024).</w:t>
+      </w:r>
+    </w:p>
+    <w:p>
+      <w:pPr>
+        <w:numPr>
+          <w:ilvl w:val="0"/>
+          <w:numId w:val="0"/>
+        </w:numPr>
+        <w:ind w:right="282" w:rightChars="0"/>
+        <w:rPr>
+          <w:rFonts w:hint="default" w:ascii="Times New Roman" w:hAnsi="Times New Roman"/>
+          <w:i w:val="0"/>
+          <w:iCs/>
+          <w:sz w:val="28"/>
+          <w:szCs w:val="28"/>
+          <w:lang w:val="el-GR"/>
+        </w:rPr>
+      </w:pPr>
     </w:p>
     <w:p>
       <w:pPr>
@@ -25820,8 +25755,10 @@
           <w:rFonts w:hint="default"/>
           <w:lang w:val="el-GR"/>
         </w:rPr>
-        <w:t xml:space="preserve"> &amp; (Θεοδωρίδης &amp;  Κουτρούμπας, 2012)</w:t>
-      </w:r>
+        <w:t xml:space="preserve"> &amp; (Θεοδωρίδης &amp;  Κουτρούμπας, 2012) &amp; (Κίτρου, χ.χ.)</w:t>
+      </w:r>
+      <w:bookmarkStart w:id="79" w:name="_GoBack"/>
+      <w:bookmarkEnd w:id="79"/>
     </w:p>
   </w:footnote>
 </w:footnotes>

--- a/ΤΟΚΜΑΚΙΔΟΥ ΠΑΡΑΣΚΕΥΗ - ΠΤΥΧΙΑΚΗ ΕΡΓΑΣΙΑ v7.docx
+++ b/ΤΟΚΜΑΚΙΔΟΥ ΠΑΡΑΣΚΕΥΗ - ΠΤΥΧΙΑΚΗ ΕΡΓΑΣΙΑ v7.docx
@@ -1410,8 +1410,8 @@
           <w:highlight w:val="cyan"/>
         </w:rPr>
       </w:pPr>
-      <w:bookmarkStart w:id="0" w:name="_Toc23342"/>
-      <w:bookmarkStart w:id="1" w:name="_Toc28537"/>
+      <w:bookmarkStart w:id="0" w:name="_Toc28537"/>
+      <w:bookmarkStart w:id="1" w:name="_Toc537"/>
       <w:r>
         <w:rPr>
           <w:rFonts w:ascii="Times New Roman" w:hAnsi="Times New Roman" w:cs="Times New Roman"/>
@@ -1619,8 +1619,8 @@
           <w:highlight w:val="cyan"/>
         </w:rPr>
       </w:pPr>
-      <w:bookmarkStart w:id="2" w:name="_Toc23879"/>
-      <w:bookmarkStart w:id="3" w:name="_Toc14085"/>
+      <w:bookmarkStart w:id="2" w:name="_Toc14085"/>
+      <w:bookmarkStart w:id="3" w:name="_Toc20926"/>
       <w:r>
         <w:rPr>
           <w:rFonts w:ascii="Times New Roman" w:hAnsi="Times New Roman" w:cs="Times New Roman"/>
@@ -1767,7 +1767,7 @@
         </w:rPr>
       </w:pPr>
       <w:bookmarkStart w:id="4" w:name="_Toc13253"/>
-      <w:bookmarkStart w:id="5" w:name="_Toc6593"/>
+      <w:bookmarkStart w:id="5" w:name="_Toc20096"/>
       <w:r>
         <w:rPr>
           <w:rFonts w:ascii="Times New Roman" w:hAnsi="Times New Roman" w:cs="Times New Roman"/>
@@ -2064,7 +2064,7 @@
         </w:rPr>
       </w:pPr>
       <w:bookmarkStart w:id="6" w:name="_Toc1288"/>
-      <w:bookmarkStart w:id="7" w:name="_Toc2611"/>
+      <w:bookmarkStart w:id="7" w:name="_Toc3094"/>
       <w:r>
         <w:rPr>
           <w:rFonts w:ascii="Times New Roman" w:hAnsi="Times New Roman" w:cs="Times New Roman"/>
@@ -2154,7 +2154,7 @@
             <w:rPr>
               <w:rFonts w:ascii="Times New Roman" w:hAnsi="Times New Roman" w:cs="Times New Roman"/>
             </w:rPr>
-            <w:instrText xml:space="preserve"> HYPERLINK \l _Toc23342 </w:instrText>
+            <w:instrText xml:space="preserve"> HYPERLINK \l _Toc537 </w:instrText>
           </w:r>
           <w:r>
             <w:rPr>
@@ -2176,7 +2176,7 @@
             <w:fldChar w:fldCharType="begin"/>
           </w:r>
           <w:r>
-            <w:instrText xml:space="preserve"> PAGEREF _Toc23342 \h </w:instrText>
+            <w:instrText xml:space="preserve"> PAGEREF _Toc537 \h </w:instrText>
           </w:r>
           <w:r>
             <w:fldChar w:fldCharType="separate"/>
@@ -2213,7 +2213,7 @@
               <w:rFonts w:ascii="Times New Roman" w:hAnsi="Times New Roman" w:cs="Times New Roman"/>
               <w:bCs/>
             </w:rPr>
-            <w:instrText xml:space="preserve"> HYPERLINK \l _Toc23879 </w:instrText>
+            <w:instrText xml:space="preserve"> HYPERLINK \l _Toc20926 </w:instrText>
           </w:r>
           <w:r>
             <w:rPr>
@@ -2236,7 +2236,7 @@
             <w:fldChar w:fldCharType="begin"/>
           </w:r>
           <w:r>
-            <w:instrText xml:space="preserve"> PAGEREF _Toc23879 \h </w:instrText>
+            <w:instrText xml:space="preserve"> PAGEREF _Toc20926 \h </w:instrText>
           </w:r>
           <w:r>
             <w:fldChar w:fldCharType="separate"/>
@@ -2274,7 +2274,7 @@
               <w:rFonts w:ascii="Times New Roman" w:hAnsi="Times New Roman" w:cs="Times New Roman"/>
               <w:bCs/>
             </w:rPr>
-            <w:instrText xml:space="preserve"> HYPERLINK \l _Toc6593 </w:instrText>
+            <w:instrText xml:space="preserve"> HYPERLINK \l _Toc20096 </w:instrText>
           </w:r>
           <w:r>
             <w:rPr>
@@ -2298,7 +2298,7 @@
             <w:fldChar w:fldCharType="begin"/>
           </w:r>
           <w:r>
-            <w:instrText xml:space="preserve"> PAGEREF _Toc6593 \h </w:instrText>
+            <w:instrText xml:space="preserve"> PAGEREF _Toc20096 \h </w:instrText>
           </w:r>
           <w:r>
             <w:fldChar w:fldCharType="separate"/>
@@ -2336,7 +2336,7 @@
               <w:rFonts w:ascii="Times New Roman" w:hAnsi="Times New Roman" w:cs="Times New Roman"/>
               <w:bCs/>
             </w:rPr>
-            <w:instrText xml:space="preserve"> HYPERLINK \l _Toc2611 </w:instrText>
+            <w:instrText xml:space="preserve"> HYPERLINK \l _Toc3094 </w:instrText>
           </w:r>
           <w:r>
             <w:rPr>
@@ -2358,7 +2358,7 @@
             <w:fldChar w:fldCharType="begin"/>
           </w:r>
           <w:r>
-            <w:instrText xml:space="preserve"> PAGEREF _Toc2611 \h </w:instrText>
+            <w:instrText xml:space="preserve"> PAGEREF _Toc3094 \h </w:instrText>
           </w:r>
           <w:r>
             <w:fldChar w:fldCharType="separate"/>
@@ -2396,7 +2396,7 @@
               <w:rFonts w:ascii="Times New Roman" w:hAnsi="Times New Roman" w:cs="Times New Roman"/>
               <w:bCs/>
             </w:rPr>
-            <w:instrText xml:space="preserve"> HYPERLINK \l _Toc15535 </w:instrText>
+            <w:instrText xml:space="preserve"> HYPERLINK \l _Toc4845 </w:instrText>
           </w:r>
           <w:r>
             <w:rPr>
@@ -2419,7 +2419,7 @@
             <w:fldChar w:fldCharType="begin"/>
           </w:r>
           <w:r>
-            <w:instrText xml:space="preserve"> PAGEREF _Toc15535 \h </w:instrText>
+            <w:instrText xml:space="preserve"> PAGEREF _Toc4845 \h </w:instrText>
           </w:r>
           <w:r>
             <w:fldChar w:fldCharType="separate"/>
@@ -2457,7 +2457,7 @@
               <w:rFonts w:ascii="Times New Roman" w:hAnsi="Times New Roman" w:cs="Times New Roman"/>
               <w:bCs/>
             </w:rPr>
-            <w:instrText xml:space="preserve"> HYPERLINK \l _Toc31086 </w:instrText>
+            <w:instrText xml:space="preserve"> HYPERLINK \l _Toc28174 </w:instrText>
           </w:r>
           <w:r>
             <w:rPr>
@@ -2480,13 +2480,13 @@
             <w:fldChar w:fldCharType="begin"/>
           </w:r>
           <w:r>
-            <w:instrText xml:space="preserve"> PAGEREF _Toc31086 \h </w:instrText>
+            <w:instrText xml:space="preserve"> PAGEREF _Toc28174 \h </w:instrText>
           </w:r>
           <w:r>
             <w:fldChar w:fldCharType="separate"/>
           </w:r>
           <w:r>
-            <w:t>16</w:t>
+            <w:t>15</w:t>
           </w:r>
           <w:r>
             <w:fldChar w:fldCharType="end"/>
@@ -2518,7 +2518,7 @@
               <w:rFonts w:ascii="Times New Roman" w:hAnsi="Times New Roman" w:cs="Times New Roman"/>
               <w:bCs/>
             </w:rPr>
-            <w:instrText xml:space="preserve"> HYPERLINK \l _Toc26503 </w:instrText>
+            <w:instrText xml:space="preserve"> HYPERLINK \l _Toc17004 </w:instrText>
           </w:r>
           <w:r>
             <w:rPr>
@@ -2532,7 +2532,14 @@
               <w:rFonts w:ascii="Times New Roman" w:hAnsi="Times New Roman" w:cs="Times New Roman"/>
               <w:highlight w:val="none"/>
             </w:rPr>
-            <w:t xml:space="preserve"> ΠΙΝΑΚΑΣ ΣΥΝΤΟΜΟΓΡΑΦΙΩΝ</w:t>
+            <w:t xml:space="preserve"> </w:t>
+          </w:r>
+          <w:r>
+            <w:rPr>
+              <w:rFonts w:ascii="Times New Roman" w:hAnsi="Times New Roman" w:cs="Times New Roman"/>
+              <w:highlight w:val="none"/>
+            </w:rPr>
+            <w:t>ΠΙΝΑΚΑΣ ΣΥΝΤΟΜΟΓΡΑΦΙΩΝ</w:t>
           </w:r>
           <w:r>
             <w:tab/>
@@ -2541,13 +2548,13 @@
             <w:fldChar w:fldCharType="begin"/>
           </w:r>
           <w:r>
-            <w:instrText xml:space="preserve"> PAGEREF _Toc26503 \h </w:instrText>
+            <w:instrText xml:space="preserve"> PAGEREF _Toc17004 \h </w:instrText>
           </w:r>
           <w:r>
             <w:fldChar w:fldCharType="separate"/>
           </w:r>
           <w:r>
-            <w:t>17</w:t>
+            <w:t>16</w:t>
           </w:r>
           <w:r>
             <w:fldChar w:fldCharType="end"/>
@@ -2579,7 +2586,7 @@
               <w:rFonts w:ascii="Times New Roman" w:hAnsi="Times New Roman" w:cs="Times New Roman"/>
               <w:bCs/>
             </w:rPr>
-            <w:instrText xml:space="preserve"> HYPERLINK \l _Toc3437 </w:instrText>
+            <w:instrText xml:space="preserve"> HYPERLINK \l _Toc13827 </w:instrText>
           </w:r>
           <w:r>
             <w:rPr>
@@ -2593,7 +2600,14 @@
               <w:rFonts w:ascii="Times New Roman" w:hAnsi="Times New Roman" w:cs="Times New Roman"/>
               <w:highlight w:val="cyan"/>
             </w:rPr>
-            <w:t xml:space="preserve"> ΑΠΟΔΟΣΗ ΟΡΩΝ / ΓΛΩΣΣΑΡΙΟ</w:t>
+            <w:t xml:space="preserve"> </w:t>
+          </w:r>
+          <w:r>
+            <w:rPr>
+              <w:rFonts w:ascii="Times New Roman" w:hAnsi="Times New Roman" w:cs="Times New Roman"/>
+              <w:highlight w:val="cyan"/>
+            </w:rPr>
+            <w:t>ΑΠΟΔΟΣΗ ΟΡΩΝ / ΓΛΩΣΣΑΡΙΟ</w:t>
           </w:r>
           <w:r>
             <w:tab/>
@@ -2602,13 +2616,13 @@
             <w:fldChar w:fldCharType="begin"/>
           </w:r>
           <w:r>
-            <w:instrText xml:space="preserve"> PAGEREF _Toc3437 \h </w:instrText>
+            <w:instrText xml:space="preserve"> PAGEREF _Toc13827 \h </w:instrText>
           </w:r>
           <w:r>
             <w:fldChar w:fldCharType="separate"/>
           </w:r>
           <w:r>
-            <w:t>18</w:t>
+            <w:t>17</w:t>
           </w:r>
           <w:r>
             <w:fldChar w:fldCharType="end"/>
@@ -2640,7 +2654,7 @@
               <w:rFonts w:ascii="Times New Roman" w:hAnsi="Times New Roman" w:cs="Times New Roman"/>
               <w:bCs/>
             </w:rPr>
-            <w:instrText xml:space="preserve"> HYPERLINK \l _Toc29595 </w:instrText>
+            <w:instrText xml:space="preserve"> HYPERLINK \l _Toc25436 </w:instrText>
           </w:r>
           <w:r>
             <w:rPr>
@@ -2664,13 +2678,13 @@
             <w:fldChar w:fldCharType="begin"/>
           </w:r>
           <w:r>
-            <w:instrText xml:space="preserve"> PAGEREF _Toc29595 \h </w:instrText>
+            <w:instrText xml:space="preserve"> PAGEREF _Toc25436 \h </w:instrText>
           </w:r>
           <w:r>
             <w:fldChar w:fldCharType="separate"/>
           </w:r>
           <w:r>
-            <w:t>19</w:t>
+            <w:t>18</w:t>
           </w:r>
           <w:r>
             <w:fldChar w:fldCharType="end"/>
@@ -2702,7 +2716,7 @@
               <w:rFonts w:ascii="Times New Roman" w:hAnsi="Times New Roman" w:cs="Times New Roman"/>
               <w:bCs/>
             </w:rPr>
-            <w:instrText xml:space="preserve"> HYPERLINK \l _Toc29 </w:instrText>
+            <w:instrText xml:space="preserve"> HYPERLINK \l _Toc29800 </w:instrText>
           </w:r>
           <w:r>
             <w:rPr>
@@ -2741,13 +2755,13 @@
             <w:fldChar w:fldCharType="begin"/>
           </w:r>
           <w:r>
-            <w:instrText xml:space="preserve"> PAGEREF _Toc29 \h </w:instrText>
+            <w:instrText xml:space="preserve"> PAGEREF _Toc29800 \h </w:instrText>
           </w:r>
           <w:r>
             <w:fldChar w:fldCharType="separate"/>
           </w:r>
           <w:r>
-            <w:t>19</w:t>
+            <w:t>18</w:t>
           </w:r>
           <w:r>
             <w:fldChar w:fldCharType="end"/>
@@ -2779,7 +2793,7 @@
               <w:rFonts w:ascii="Times New Roman" w:hAnsi="Times New Roman" w:cs="Times New Roman"/>
               <w:bCs/>
             </w:rPr>
-            <w:instrText xml:space="preserve"> HYPERLINK \l _Toc2408 </w:instrText>
+            <w:instrText xml:space="preserve"> HYPERLINK \l _Toc8623 </w:instrText>
           </w:r>
           <w:r>
             <w:rPr>
@@ -2810,13 +2824,13 @@
             <w:fldChar w:fldCharType="begin"/>
           </w:r>
           <w:r>
-            <w:instrText xml:space="preserve"> PAGEREF _Toc2408 \h </w:instrText>
+            <w:instrText xml:space="preserve"> PAGEREF _Toc8623 \h </w:instrText>
           </w:r>
           <w:r>
             <w:fldChar w:fldCharType="separate"/>
           </w:r>
           <w:r>
-            <w:t>20</w:t>
+            <w:t>19</w:t>
           </w:r>
           <w:r>
             <w:fldChar w:fldCharType="end"/>
@@ -2848,7 +2862,7 @@
               <w:rFonts w:ascii="Times New Roman" w:hAnsi="Times New Roman" w:cs="Times New Roman"/>
               <w:bCs/>
             </w:rPr>
-            <w:instrText xml:space="preserve"> HYPERLINK \l _Toc23875 </w:instrText>
+            <w:instrText xml:space="preserve"> HYPERLINK \l _Toc13706 </w:instrText>
           </w:r>
           <w:r>
             <w:rPr>
@@ -2889,13 +2903,13 @@
             <w:fldChar w:fldCharType="begin"/>
           </w:r>
           <w:r>
-            <w:instrText xml:space="preserve"> PAGEREF _Toc23875 \h </w:instrText>
+            <w:instrText xml:space="preserve"> PAGEREF _Toc13706 \h </w:instrText>
           </w:r>
           <w:r>
             <w:fldChar w:fldCharType="separate"/>
           </w:r>
           <w:r>
-            <w:t>22</w:t>
+            <w:t>21</w:t>
           </w:r>
           <w:r>
             <w:fldChar w:fldCharType="end"/>
@@ -2927,7 +2941,7 @@
               <w:rFonts w:ascii="Times New Roman" w:hAnsi="Times New Roman" w:cs="Times New Roman"/>
               <w:bCs/>
             </w:rPr>
-            <w:instrText xml:space="preserve"> HYPERLINK \l _Toc24046 </w:instrText>
+            <w:instrText xml:space="preserve"> HYPERLINK \l _Toc12311 </w:instrText>
           </w:r>
           <w:r>
             <w:rPr>
@@ -2974,13 +2988,13 @@
             <w:fldChar w:fldCharType="begin"/>
           </w:r>
           <w:r>
-            <w:instrText xml:space="preserve"> PAGEREF _Toc24046 \h </w:instrText>
+            <w:instrText xml:space="preserve"> PAGEREF _Toc12311 \h </w:instrText>
           </w:r>
           <w:r>
             <w:fldChar w:fldCharType="separate"/>
           </w:r>
           <w:r>
-            <w:t>25</w:t>
+            <w:t>24</w:t>
           </w:r>
           <w:r>
             <w:fldChar w:fldCharType="end"/>
@@ -3012,7 +3026,7 @@
               <w:rFonts w:ascii="Times New Roman" w:hAnsi="Times New Roman" w:cs="Times New Roman"/>
               <w:bCs/>
             </w:rPr>
-            <w:instrText xml:space="preserve"> HYPERLINK \l _Toc17640 </w:instrText>
+            <w:instrText xml:space="preserve"> HYPERLINK \l _Toc17027 </w:instrText>
           </w:r>
           <w:r>
             <w:rPr>
@@ -3066,13 +3080,13 @@
             <w:fldChar w:fldCharType="begin"/>
           </w:r>
           <w:r>
-            <w:instrText xml:space="preserve"> PAGEREF _Toc17640 \h </w:instrText>
+            <w:instrText xml:space="preserve"> PAGEREF _Toc17027 \h </w:instrText>
           </w:r>
           <w:r>
             <w:fldChar w:fldCharType="separate"/>
           </w:r>
           <w:r>
-            <w:t>27</w:t>
+            <w:t>26</w:t>
           </w:r>
           <w:r>
             <w:fldChar w:fldCharType="end"/>
@@ -3104,7 +3118,7 @@
               <w:rFonts w:ascii="Times New Roman" w:hAnsi="Times New Roman" w:cs="Times New Roman"/>
               <w:bCs/>
             </w:rPr>
-            <w:instrText xml:space="preserve"> HYPERLINK \l _Toc31732 </w:instrText>
+            <w:instrText xml:space="preserve"> HYPERLINK \l _Toc22450 </w:instrText>
           </w:r>
           <w:r>
             <w:rPr>
@@ -3158,13 +3172,13 @@
             <w:fldChar w:fldCharType="begin"/>
           </w:r>
           <w:r>
-            <w:instrText xml:space="preserve"> PAGEREF _Toc31732 \h </w:instrText>
+            <w:instrText xml:space="preserve"> PAGEREF _Toc22450 \h </w:instrText>
           </w:r>
           <w:r>
             <w:fldChar w:fldCharType="separate"/>
           </w:r>
           <w:r>
-            <w:t>28</w:t>
+            <w:t>27</w:t>
           </w:r>
           <w:r>
             <w:fldChar w:fldCharType="end"/>
@@ -3196,7 +3210,7 @@
               <w:rFonts w:ascii="Times New Roman" w:hAnsi="Times New Roman" w:cs="Times New Roman"/>
               <w:bCs/>
             </w:rPr>
-            <w:instrText xml:space="preserve"> HYPERLINK \l _Toc24085 </w:instrText>
+            <w:instrText xml:space="preserve"> HYPERLINK \l _Toc31426 </w:instrText>
           </w:r>
           <w:r>
             <w:rPr>
@@ -3220,13 +3234,13 @@
             <w:fldChar w:fldCharType="begin"/>
           </w:r>
           <w:r>
-            <w:instrText xml:space="preserve"> PAGEREF _Toc24085 \h </w:instrText>
+            <w:instrText xml:space="preserve"> PAGEREF _Toc31426 \h </w:instrText>
           </w:r>
           <w:r>
             <w:fldChar w:fldCharType="separate"/>
           </w:r>
           <w:r>
-            <w:t>29</w:t>
+            <w:t>28</w:t>
           </w:r>
           <w:r>
             <w:fldChar w:fldCharType="end"/>
@@ -3258,7 +3272,7 @@
               <w:rFonts w:ascii="Times New Roman" w:hAnsi="Times New Roman" w:cs="Times New Roman"/>
               <w:bCs/>
             </w:rPr>
-            <w:instrText xml:space="preserve"> HYPERLINK \l _Toc84 </w:instrText>
+            <w:instrText xml:space="preserve"> HYPERLINK \l _Toc20971 </w:instrText>
           </w:r>
           <w:r>
             <w:rPr>
@@ -3298,13 +3312,13 @@
             <w:fldChar w:fldCharType="begin"/>
           </w:r>
           <w:r>
-            <w:instrText xml:space="preserve"> PAGEREF _Toc84 \h </w:instrText>
+            <w:instrText xml:space="preserve"> PAGEREF _Toc20971 \h </w:instrText>
           </w:r>
           <w:r>
             <w:fldChar w:fldCharType="separate"/>
           </w:r>
           <w:r>
-            <w:t>29</w:t>
+            <w:t>28</w:t>
           </w:r>
           <w:r>
             <w:fldChar w:fldCharType="end"/>
@@ -3336,7 +3350,7 @@
               <w:rFonts w:ascii="Times New Roman" w:hAnsi="Times New Roman" w:cs="Times New Roman"/>
               <w:bCs/>
             </w:rPr>
-            <w:instrText xml:space="preserve"> HYPERLINK \l _Toc25700 </w:instrText>
+            <w:instrText xml:space="preserve"> HYPERLINK \l _Toc4815 </w:instrText>
           </w:r>
           <w:r>
             <w:rPr>
@@ -3382,13 +3396,13 @@
             <w:fldChar w:fldCharType="begin"/>
           </w:r>
           <w:r>
-            <w:instrText xml:space="preserve"> PAGEREF _Toc25700 \h </w:instrText>
+            <w:instrText xml:space="preserve"> PAGEREF _Toc4815 \h </w:instrText>
           </w:r>
           <w:r>
             <w:fldChar w:fldCharType="separate"/>
           </w:r>
           <w:r>
-            <w:t>35</w:t>
+            <w:t>34</w:t>
           </w:r>
           <w:r>
             <w:fldChar w:fldCharType="end"/>
@@ -3420,7 +3434,7 @@
               <w:rFonts w:ascii="Times New Roman" w:hAnsi="Times New Roman" w:cs="Times New Roman"/>
               <w:bCs/>
             </w:rPr>
-            <w:instrText xml:space="preserve"> HYPERLINK \l _Toc10687 </w:instrText>
+            <w:instrText xml:space="preserve"> HYPERLINK \l _Toc9911 </w:instrText>
           </w:r>
           <w:r>
             <w:rPr>
@@ -3482,13 +3496,13 @@
             <w:fldChar w:fldCharType="begin"/>
           </w:r>
           <w:r>
-            <w:instrText xml:space="preserve"> PAGEREF _Toc10687 \h </w:instrText>
+            <w:instrText xml:space="preserve"> PAGEREF _Toc9911 \h </w:instrText>
           </w:r>
           <w:r>
             <w:fldChar w:fldCharType="separate"/>
           </w:r>
           <w:r>
-            <w:t>37</w:t>
+            <w:t>36</w:t>
           </w:r>
           <w:r>
             <w:fldChar w:fldCharType="end"/>
@@ -3520,7 +3534,7 @@
               <w:rFonts w:ascii="Times New Roman" w:hAnsi="Times New Roman" w:cs="Times New Roman"/>
               <w:bCs/>
             </w:rPr>
-            <w:instrText xml:space="preserve"> HYPERLINK \l _Toc20279 </w:instrText>
+            <w:instrText xml:space="preserve"> HYPERLINK \l _Toc10805 </w:instrText>
           </w:r>
           <w:r>
             <w:rPr>
@@ -3574,13 +3588,13 @@
             <w:fldChar w:fldCharType="begin"/>
           </w:r>
           <w:r>
-            <w:instrText xml:space="preserve"> PAGEREF _Toc20279 \h </w:instrText>
+            <w:instrText xml:space="preserve"> PAGEREF _Toc10805 \h </w:instrText>
           </w:r>
           <w:r>
             <w:fldChar w:fldCharType="separate"/>
           </w:r>
           <w:r>
-            <w:t>40</w:t>
+            <w:t>39</w:t>
           </w:r>
           <w:r>
             <w:fldChar w:fldCharType="end"/>
@@ -3612,7 +3626,7 @@
               <w:rFonts w:ascii="Times New Roman" w:hAnsi="Times New Roman" w:cs="Times New Roman"/>
               <w:bCs/>
             </w:rPr>
-            <w:instrText xml:space="preserve"> HYPERLINK \l _Toc24483 </w:instrText>
+            <w:instrText xml:space="preserve"> HYPERLINK \l _Toc22862 </w:instrText>
           </w:r>
           <w:r>
             <w:rPr>
@@ -3674,13 +3688,13 @@
             <w:fldChar w:fldCharType="begin"/>
           </w:r>
           <w:r>
-            <w:instrText xml:space="preserve"> PAGEREF _Toc24483 \h </w:instrText>
+            <w:instrText xml:space="preserve"> PAGEREF _Toc22862 \h </w:instrText>
           </w:r>
           <w:r>
             <w:fldChar w:fldCharType="separate"/>
           </w:r>
           <w:r>
-            <w:t>41</w:t>
+            <w:t>40</w:t>
           </w:r>
           <w:r>
             <w:fldChar w:fldCharType="end"/>
@@ -3712,7 +3726,7 @@
               <w:rFonts w:ascii="Times New Roman" w:hAnsi="Times New Roman" w:cs="Times New Roman"/>
               <w:bCs/>
             </w:rPr>
-            <w:instrText xml:space="preserve"> HYPERLINK \l _Toc18327 </w:instrText>
+            <w:instrText xml:space="preserve"> HYPERLINK \l _Toc31159 </w:instrText>
           </w:r>
           <w:r>
             <w:rPr>
@@ -3775,13 +3789,13 @@
             <w:fldChar w:fldCharType="begin"/>
           </w:r>
           <w:r>
-            <w:instrText xml:space="preserve"> PAGEREF _Toc18327 \h </w:instrText>
+            <w:instrText xml:space="preserve"> PAGEREF _Toc31159 \h </w:instrText>
           </w:r>
           <w:r>
             <w:fldChar w:fldCharType="separate"/>
           </w:r>
           <w:r>
-            <w:t>43</w:t>
+            <w:t>42</w:t>
           </w:r>
           <w:r>
             <w:fldChar w:fldCharType="end"/>
@@ -3813,7 +3827,7 @@
               <w:rFonts w:ascii="Times New Roman" w:hAnsi="Times New Roman" w:cs="Times New Roman"/>
               <w:bCs/>
             </w:rPr>
-            <w:instrText xml:space="preserve"> HYPERLINK \l _Toc12551 </w:instrText>
+            <w:instrText xml:space="preserve"> HYPERLINK \l _Toc16399 </w:instrText>
           </w:r>
           <w:r>
             <w:rPr>
@@ -3868,13 +3882,13 @@
             <w:fldChar w:fldCharType="begin"/>
           </w:r>
           <w:r>
-            <w:instrText xml:space="preserve"> PAGEREF _Toc12551 \h </w:instrText>
+            <w:instrText xml:space="preserve"> PAGEREF _Toc16399 \h </w:instrText>
           </w:r>
           <w:r>
             <w:fldChar w:fldCharType="separate"/>
           </w:r>
           <w:r>
-            <w:t>45</w:t>
+            <w:t>44</w:t>
           </w:r>
           <w:r>
             <w:fldChar w:fldCharType="end"/>
@@ -3906,7 +3920,7 @@
               <w:rFonts w:ascii="Times New Roman" w:hAnsi="Times New Roman" w:cs="Times New Roman"/>
               <w:bCs/>
             </w:rPr>
-            <w:instrText xml:space="preserve"> HYPERLINK \l _Toc2560 </w:instrText>
+            <w:instrText xml:space="preserve"> HYPERLINK \l _Toc9279 </w:instrText>
           </w:r>
           <w:r>
             <w:rPr>
@@ -3953,13 +3967,13 @@
             <w:fldChar w:fldCharType="begin"/>
           </w:r>
           <w:r>
-            <w:instrText xml:space="preserve"> PAGEREF _Toc2560 \h </w:instrText>
+            <w:instrText xml:space="preserve"> PAGEREF _Toc9279 \h </w:instrText>
           </w:r>
           <w:r>
             <w:fldChar w:fldCharType="separate"/>
           </w:r>
           <w:r>
-            <w:t>46</w:t>
+            <w:t>45</w:t>
           </w:r>
           <w:r>
             <w:fldChar w:fldCharType="end"/>
@@ -3991,7 +4005,7 @@
               <w:rFonts w:ascii="Times New Roman" w:hAnsi="Times New Roman" w:cs="Times New Roman"/>
               <w:bCs/>
             </w:rPr>
-            <w:instrText xml:space="preserve"> HYPERLINK \l _Toc5032 </w:instrText>
+            <w:instrText xml:space="preserve"> HYPERLINK \l _Toc2104 </w:instrText>
           </w:r>
           <w:r>
             <w:rPr>
@@ -4015,13 +4029,13 @@
             <w:fldChar w:fldCharType="begin"/>
           </w:r>
           <w:r>
-            <w:instrText xml:space="preserve"> PAGEREF _Toc5032 \h </w:instrText>
+            <w:instrText xml:space="preserve"> PAGEREF _Toc2104 \h </w:instrText>
           </w:r>
           <w:r>
             <w:fldChar w:fldCharType="separate"/>
           </w:r>
           <w:r>
-            <w:t>49</w:t>
+            <w:t>48</w:t>
           </w:r>
           <w:r>
             <w:fldChar w:fldCharType="end"/>
@@ -4053,7 +4067,7 @@
               <w:rFonts w:ascii="Times New Roman" w:hAnsi="Times New Roman" w:cs="Times New Roman"/>
               <w:bCs/>
             </w:rPr>
-            <w:instrText xml:space="preserve"> HYPERLINK \l _Toc31660 </w:instrText>
+            <w:instrText xml:space="preserve"> HYPERLINK \l _Toc18467 </w:instrText>
           </w:r>
           <w:r>
             <w:rPr>
@@ -4092,13 +4106,13 @@
             <w:fldChar w:fldCharType="begin"/>
           </w:r>
           <w:r>
-            <w:instrText xml:space="preserve"> PAGEREF _Toc31660 \h </w:instrText>
+            <w:instrText xml:space="preserve"> PAGEREF _Toc18467 \h </w:instrText>
           </w:r>
           <w:r>
             <w:fldChar w:fldCharType="separate"/>
           </w:r>
           <w:r>
-            <w:t>49</w:t>
+            <w:t>48</w:t>
           </w:r>
           <w:r>
             <w:fldChar w:fldCharType="end"/>
@@ -4130,7 +4144,7 @@
               <w:rFonts w:ascii="Times New Roman" w:hAnsi="Times New Roman" w:cs="Times New Roman"/>
               <w:bCs/>
             </w:rPr>
-            <w:instrText xml:space="preserve"> HYPERLINK \l _Toc11415 </w:instrText>
+            <w:instrText xml:space="preserve"> HYPERLINK \l _Toc11405 </w:instrText>
           </w:r>
           <w:r>
             <w:rPr>
@@ -4161,13 +4175,13 @@
             <w:fldChar w:fldCharType="begin"/>
           </w:r>
           <w:r>
-            <w:instrText xml:space="preserve"> PAGEREF _Toc11415 \h </w:instrText>
+            <w:instrText xml:space="preserve"> PAGEREF _Toc11405 \h </w:instrText>
           </w:r>
           <w:r>
             <w:fldChar w:fldCharType="separate"/>
           </w:r>
           <w:r>
-            <w:t>51</w:t>
+            <w:t>50</w:t>
           </w:r>
           <w:r>
             <w:fldChar w:fldCharType="end"/>
@@ -4199,7 +4213,7 @@
               <w:rFonts w:ascii="Times New Roman" w:hAnsi="Times New Roman" w:cs="Times New Roman"/>
               <w:bCs/>
             </w:rPr>
-            <w:instrText xml:space="preserve"> HYPERLINK \l _Toc14109 </w:instrText>
+            <w:instrText xml:space="preserve"> HYPERLINK \l _Toc7095 </w:instrText>
           </w:r>
           <w:r>
             <w:rPr>
@@ -4230,13 +4244,13 @@
             <w:fldChar w:fldCharType="begin"/>
           </w:r>
           <w:r>
-            <w:instrText xml:space="preserve"> PAGEREF _Toc14109 \h </w:instrText>
+            <w:instrText xml:space="preserve"> PAGEREF _Toc7095 \h </w:instrText>
           </w:r>
           <w:r>
             <w:fldChar w:fldCharType="separate"/>
           </w:r>
           <w:r>
-            <w:t>52</w:t>
+            <w:t>51</w:t>
           </w:r>
           <w:r>
             <w:fldChar w:fldCharType="end"/>
@@ -4268,7 +4282,7 @@
               <w:rFonts w:ascii="Times New Roman" w:hAnsi="Times New Roman" w:cs="Times New Roman"/>
               <w:bCs/>
             </w:rPr>
-            <w:instrText xml:space="preserve"> HYPERLINK \l _Toc30502 </w:instrText>
+            <w:instrText xml:space="preserve"> HYPERLINK \l _Toc7732 </w:instrText>
           </w:r>
           <w:r>
             <w:rPr>
@@ -4299,13 +4313,13 @@
             <w:fldChar w:fldCharType="begin"/>
           </w:r>
           <w:r>
-            <w:instrText xml:space="preserve"> PAGEREF _Toc30502 \h </w:instrText>
+            <w:instrText xml:space="preserve"> PAGEREF _Toc7732 \h </w:instrText>
           </w:r>
           <w:r>
             <w:fldChar w:fldCharType="separate"/>
           </w:r>
           <w:r>
-            <w:t>53</w:t>
+            <w:t>52</w:t>
           </w:r>
           <w:r>
             <w:fldChar w:fldCharType="end"/>
@@ -4337,7 +4351,7 @@
               <w:rFonts w:ascii="Times New Roman" w:hAnsi="Times New Roman" w:cs="Times New Roman"/>
               <w:bCs/>
             </w:rPr>
-            <w:instrText xml:space="preserve"> HYPERLINK \l _Toc12779 </w:instrText>
+            <w:instrText xml:space="preserve"> HYPERLINK \l _Toc30530 </w:instrText>
           </w:r>
           <w:r>
             <w:rPr>
@@ -4351,7 +4365,14 @@
               <w:rFonts w:ascii="Times New Roman" w:hAnsi="Times New Roman" w:cs="Times New Roman"/>
               <w:szCs w:val="28"/>
             </w:rPr>
-            <w:t xml:space="preserve"> 3.</w:t>
+            <w:t xml:space="preserve"> </w:t>
+          </w:r>
+          <w:r>
+            <w:rPr>
+              <w:rFonts w:ascii="Times New Roman" w:hAnsi="Times New Roman" w:cs="Times New Roman"/>
+              <w:szCs w:val="28"/>
+            </w:rPr>
+            <w:t>3.</w:t>
           </w:r>
           <w:r>
             <w:rPr>
@@ -4368,13 +4389,13 @@
             <w:fldChar w:fldCharType="begin"/>
           </w:r>
           <w:r>
-            <w:instrText xml:space="preserve"> PAGEREF _Toc12779 \h </w:instrText>
+            <w:instrText xml:space="preserve"> PAGEREF _Toc30530 \h </w:instrText>
           </w:r>
           <w:r>
             <w:fldChar w:fldCharType="separate"/>
           </w:r>
           <w:r>
-            <w:t>54</w:t>
+            <w:t>53</w:t>
           </w:r>
           <w:r>
             <w:fldChar w:fldCharType="end"/>
@@ -4406,7 +4427,7 @@
               <w:rFonts w:ascii="Times New Roman" w:hAnsi="Times New Roman" w:cs="Times New Roman"/>
               <w:bCs/>
             </w:rPr>
-            <w:instrText xml:space="preserve"> HYPERLINK \l _Toc1003 </w:instrText>
+            <w:instrText xml:space="preserve"> HYPERLINK \l _Toc6460 </w:instrText>
           </w:r>
           <w:r>
             <w:rPr>
@@ -4430,13 +4451,13 @@
             <w:fldChar w:fldCharType="begin"/>
           </w:r>
           <w:r>
-            <w:instrText xml:space="preserve"> PAGEREF _Toc1003 \h </w:instrText>
+            <w:instrText xml:space="preserve"> PAGEREF _Toc6460 \h </w:instrText>
           </w:r>
           <w:r>
             <w:fldChar w:fldCharType="separate"/>
           </w:r>
           <w:r>
-            <w:t>55</w:t>
+            <w:t>54</w:t>
           </w:r>
           <w:r>
             <w:fldChar w:fldCharType="end"/>
@@ -4468,7 +4489,7 @@
               <w:rFonts w:ascii="Times New Roman" w:hAnsi="Times New Roman" w:cs="Times New Roman"/>
               <w:bCs/>
             </w:rPr>
-            <w:instrText xml:space="preserve"> HYPERLINK \l _Toc28203 </w:instrText>
+            <w:instrText xml:space="preserve"> HYPERLINK \l _Toc32721 </w:instrText>
           </w:r>
           <w:r>
             <w:rPr>
@@ -4531,13 +4552,13 @@
             <w:fldChar w:fldCharType="begin"/>
           </w:r>
           <w:r>
-            <w:instrText xml:space="preserve"> PAGEREF _Toc28203 \h </w:instrText>
+            <w:instrText xml:space="preserve"> PAGEREF _Toc32721 \h </w:instrText>
           </w:r>
           <w:r>
             <w:fldChar w:fldCharType="separate"/>
           </w:r>
           <w:r>
-            <w:t>55</w:t>
+            <w:t>54</w:t>
           </w:r>
           <w:r>
             <w:fldChar w:fldCharType="end"/>
@@ -4569,7 +4590,7 @@
               <w:rFonts w:ascii="Times New Roman" w:hAnsi="Times New Roman" w:cs="Times New Roman"/>
               <w:bCs/>
             </w:rPr>
-            <w:instrText xml:space="preserve"> HYPERLINK \l _Toc6428 </w:instrText>
+            <w:instrText xml:space="preserve"> HYPERLINK \l _Toc10934 </w:instrText>
           </w:r>
           <w:r>
             <w:rPr>
@@ -4608,13 +4629,13 @@
             <w:fldChar w:fldCharType="begin"/>
           </w:r>
           <w:r>
-            <w:instrText xml:space="preserve"> PAGEREF _Toc6428 \h </w:instrText>
+            <w:instrText xml:space="preserve"> PAGEREF _Toc10934 \h </w:instrText>
           </w:r>
           <w:r>
             <w:fldChar w:fldCharType="separate"/>
           </w:r>
           <w:r>
-            <w:t>56</w:t>
+            <w:t>55</w:t>
           </w:r>
           <w:r>
             <w:fldChar w:fldCharType="end"/>
@@ -4646,7 +4667,7 @@
               <w:rFonts w:ascii="Times New Roman" w:hAnsi="Times New Roman" w:cs="Times New Roman"/>
               <w:bCs/>
             </w:rPr>
-            <w:instrText xml:space="preserve"> HYPERLINK \l _Toc31721 </w:instrText>
+            <w:instrText xml:space="preserve"> HYPERLINK \l _Toc390 </w:instrText>
           </w:r>
           <w:r>
             <w:rPr>
@@ -4685,13 +4706,13 @@
             <w:fldChar w:fldCharType="begin"/>
           </w:r>
           <w:r>
-            <w:instrText xml:space="preserve"> PAGEREF _Toc31721 \h </w:instrText>
+            <w:instrText xml:space="preserve"> PAGEREF _Toc390 \h </w:instrText>
           </w:r>
           <w:r>
             <w:fldChar w:fldCharType="separate"/>
           </w:r>
           <w:r>
-            <w:t>57</w:t>
+            <w:t>56</w:t>
           </w:r>
           <w:r>
             <w:fldChar w:fldCharType="end"/>
@@ -4723,7 +4744,7 @@
               <w:rFonts w:ascii="Times New Roman" w:hAnsi="Times New Roman" w:cs="Times New Roman"/>
               <w:bCs/>
             </w:rPr>
-            <w:instrText xml:space="preserve"> HYPERLINK \l _Toc1685 </w:instrText>
+            <w:instrText xml:space="preserve"> HYPERLINK \l _Toc23629 </w:instrText>
           </w:r>
           <w:r>
             <w:rPr>
@@ -4747,13 +4768,13 @@
             <w:fldChar w:fldCharType="begin"/>
           </w:r>
           <w:r>
-            <w:instrText xml:space="preserve"> PAGEREF _Toc1685 \h </w:instrText>
+            <w:instrText xml:space="preserve"> PAGEREF _Toc23629 \h </w:instrText>
           </w:r>
           <w:r>
             <w:fldChar w:fldCharType="separate"/>
           </w:r>
           <w:r>
-            <w:t>58</w:t>
+            <w:t>57</w:t>
           </w:r>
           <w:r>
             <w:fldChar w:fldCharType="end"/>
@@ -4785,7 +4806,7 @@
               <w:rFonts w:ascii="Times New Roman" w:hAnsi="Times New Roman" w:cs="Times New Roman"/>
               <w:bCs/>
             </w:rPr>
-            <w:instrText xml:space="preserve"> HYPERLINK \l _Toc29574 </w:instrText>
+            <w:instrText xml:space="preserve"> HYPERLINK \l _Toc15683 </w:instrText>
           </w:r>
           <w:r>
             <w:rPr>
@@ -4798,7 +4819,13 @@
             <w:rPr>
               <w:rFonts w:ascii="Times New Roman" w:hAnsi="Times New Roman" w:cs="Times New Roman"/>
             </w:rPr>
-            <w:t xml:space="preserve"> ΠΑΡΑΡΤΗΜΑ</w:t>
+            <w:t xml:space="preserve"> </w:t>
+          </w:r>
+          <w:r>
+            <w:rPr>
+              <w:rFonts w:ascii="Times New Roman" w:hAnsi="Times New Roman" w:cs="Times New Roman"/>
+            </w:rPr>
+            <w:t>ΠΑΡΑΡΤΗΜΑ</w:t>
           </w:r>
           <w:r>
             <w:tab/>
@@ -4807,13 +4834,13 @@
             <w:fldChar w:fldCharType="begin"/>
           </w:r>
           <w:r>
-            <w:instrText xml:space="preserve"> PAGEREF _Toc29574 \h </w:instrText>
+            <w:instrText xml:space="preserve"> PAGEREF _Toc15683 \h </w:instrText>
           </w:r>
           <w:r>
             <w:fldChar w:fldCharType="separate"/>
           </w:r>
           <w:r>
-            <w:t>59</w:t>
+            <w:t>58</w:t>
           </w:r>
           <w:r>
             <w:fldChar w:fldCharType="end"/>
@@ -4845,7 +4872,7 @@
               <w:rFonts w:ascii="Times New Roman" w:hAnsi="Times New Roman" w:cs="Times New Roman"/>
               <w:bCs/>
             </w:rPr>
-            <w:instrText xml:space="preserve"> HYPERLINK \l _Toc21319 </w:instrText>
+            <w:instrText xml:space="preserve"> HYPERLINK \l _Toc22959 </w:instrText>
           </w:r>
           <w:r>
             <w:rPr>
@@ -4859,7 +4886,14 @@
               <w:rFonts w:hint="default" w:ascii="Times New Roman" w:hAnsi="Times New Roman" w:cs="Times New Roman"/>
               <w:lang w:val="el-GR"/>
             </w:rPr>
-            <w:t xml:space="preserve"> Β</w:t>
+            <w:t xml:space="preserve"> </w:t>
+          </w:r>
+          <w:r>
+            <w:rPr>
+              <w:rFonts w:hint="default" w:ascii="Times New Roman" w:hAnsi="Times New Roman" w:cs="Times New Roman"/>
+              <w:lang w:val="el-GR"/>
+            </w:rPr>
+            <w:t>Β</w:t>
           </w:r>
           <w:r>
             <w:rPr>
@@ -4874,13 +4908,13 @@
             <w:fldChar w:fldCharType="begin"/>
           </w:r>
           <w:r>
-            <w:instrText xml:space="preserve"> PAGEREF _Toc21319 \h </w:instrText>
+            <w:instrText xml:space="preserve"> PAGEREF _Toc22959 \h </w:instrText>
           </w:r>
           <w:r>
             <w:fldChar w:fldCharType="separate"/>
           </w:r>
           <w:r>
-            <w:t>64</w:t>
+            <w:t>63</w:t>
           </w:r>
           <w:r>
             <w:fldChar w:fldCharType="end"/>
@@ -4912,7 +4946,7 @@
               <w:rFonts w:ascii="Times New Roman" w:hAnsi="Times New Roman" w:cs="Times New Roman"/>
               <w:bCs/>
             </w:rPr>
-            <w:instrText xml:space="preserve"> HYPERLINK \l _Toc6140 </w:instrText>
+            <w:instrText xml:space="preserve"> HYPERLINK \l _Toc19696 </w:instrText>
           </w:r>
           <w:r>
             <w:rPr>
@@ -4948,13 +4982,13 @@
             <w:fldChar w:fldCharType="begin"/>
           </w:r>
           <w:r>
-            <w:instrText xml:space="preserve"> PAGEREF _Toc6140 \h </w:instrText>
+            <w:instrText xml:space="preserve"> PAGEREF _Toc19696 \h </w:instrText>
           </w:r>
           <w:r>
             <w:fldChar w:fldCharType="separate"/>
           </w:r>
           <w:r>
-            <w:t>64</w:t>
+            <w:t>63</w:t>
           </w:r>
           <w:r>
             <w:fldChar w:fldCharType="end"/>
@@ -4986,7 +5020,7 @@
               <w:rFonts w:ascii="Times New Roman" w:hAnsi="Times New Roman" w:cs="Times New Roman"/>
               <w:bCs/>
             </w:rPr>
-            <w:instrText xml:space="preserve"> HYPERLINK \l _Toc22240 </w:instrText>
+            <w:instrText xml:space="preserve"> HYPERLINK \l _Toc18003 </w:instrText>
           </w:r>
           <w:r>
             <w:rPr>
@@ -5015,13 +5049,13 @@
             <w:fldChar w:fldCharType="begin"/>
           </w:r>
           <w:r>
-            <w:instrText xml:space="preserve"> PAGEREF _Toc22240 \h </w:instrText>
+            <w:instrText xml:space="preserve"> PAGEREF _Toc18003 \h </w:instrText>
           </w:r>
           <w:r>
             <w:fldChar w:fldCharType="separate"/>
           </w:r>
           <w:r>
-            <w:t>65</w:t>
+            <w:t>64</w:t>
           </w:r>
           <w:r>
             <w:fldChar w:fldCharType="end"/>
@@ -5097,7 +5131,7 @@
         </w:rPr>
       </w:pPr>
       <w:bookmarkStart w:id="8" w:name="_Toc13737"/>
-      <w:bookmarkStart w:id="9" w:name="_Toc15535"/>
+      <w:bookmarkStart w:id="9" w:name="_Toc4845"/>
       <w:r>
         <w:rPr>
           <w:rFonts w:ascii="Times New Roman" w:hAnsi="Times New Roman" w:cs="Times New Roman"/>
@@ -5195,12 +5229,7 @@
     </w:p>
     <w:p>
       <w:pPr>
-        <w:pStyle w:val="21"/>
-        <w:tabs>
-          <w:tab w:val="right" w:leader="dot" w:pos="9071"/>
-        </w:tabs>
-      </w:pPr>
-      <w:r>
+        <w:ind w:right="282"/>
         <w:rPr>
           <w:rFonts w:ascii="Times New Roman" w:hAnsi="Times New Roman" w:cs="Times New Roman"/>
           <w:i/>
@@ -5208,9 +5237,11 @@
           <w:szCs w:val="28"/>
           <w:highlight w:val="cyan"/>
         </w:rPr>
-        <w:fldChar w:fldCharType="begin"/>
-      </w:r>
-      <w:r>
+      </w:pPr>
+    </w:p>
+    <w:p>
+      <w:pPr>
+        <w:ind w:right="282"/>
         <w:rPr>
           <w:rFonts w:ascii="Times New Roman" w:hAnsi="Times New Roman" w:cs="Times New Roman"/>
           <w:i/>
@@ -5218,9 +5249,11 @@
           <w:szCs w:val="28"/>
           <w:highlight w:val="cyan"/>
         </w:rPr>
-        <w:instrText xml:space="preserve">TOC \o "1-3" \h \u </w:instrText>
-      </w:r>
-      <w:r>
+      </w:pPr>
+    </w:p>
+    <w:p>
+      <w:pPr>
+        <w:ind w:right="282"/>
         <w:rPr>
           <w:rFonts w:ascii="Times New Roman" w:hAnsi="Times New Roman" w:cs="Times New Roman"/>
           <w:i/>
@@ -5228,3234 +5261,79 @@
           <w:szCs w:val="28"/>
           <w:highlight w:val="cyan"/>
         </w:rPr>
-        <w:fldChar w:fldCharType="separate"/>
-      </w:r>
-      <w:r>
+      </w:pPr>
+    </w:p>
+    <w:p>
+      <w:pPr>
+        <w:ind w:right="282"/>
         <w:rPr>
           <w:rFonts w:ascii="Times New Roman" w:hAnsi="Times New Roman" w:cs="Times New Roman"/>
           <w:i/>
+          <w:sz w:val="28"/>
           <w:szCs w:val="28"/>
           <w:highlight w:val="cyan"/>
         </w:rPr>
-        <w:fldChar w:fldCharType="begin"/>
-      </w:r>
-      <w:r>
+      </w:pPr>
+    </w:p>
+    <w:p>
+      <w:pPr>
+        <w:ind w:right="282"/>
         <w:rPr>
           <w:rFonts w:ascii="Times New Roman" w:hAnsi="Times New Roman" w:cs="Times New Roman"/>
           <w:i/>
+          <w:sz w:val="28"/>
           <w:szCs w:val="28"/>
           <w:highlight w:val="cyan"/>
         </w:rPr>
-        <w:instrText xml:space="preserve"> HYPERLINK \l _Toc28537 </w:instrText>
-      </w:r>
-      <w:r>
+      </w:pPr>
+    </w:p>
+    <w:p>
+      <w:pPr>
+        <w:ind w:right="282"/>
         <w:rPr>
           <w:rFonts w:ascii="Times New Roman" w:hAnsi="Times New Roman" w:cs="Times New Roman"/>
           <w:i/>
+          <w:sz w:val="28"/>
           <w:szCs w:val="28"/>
           <w:highlight w:val="cyan"/>
         </w:rPr>
-        <w:fldChar w:fldCharType="separate"/>
-      </w:r>
-      <w:r>
-        <w:rPr>
-          <w:rFonts w:ascii="Times New Roman" w:hAnsi="Times New Roman" w:cs="Times New Roman"/>
+      </w:pPr>
+    </w:p>
+    <w:p>
+      <w:pPr>
+        <w:ind w:right="282"/>
+        <w:rPr>
+          <w:rFonts w:ascii="Times New Roman" w:hAnsi="Times New Roman" w:cs="Times New Roman"/>
+          <w:i/>
+          <w:sz w:val="28"/>
+          <w:szCs w:val="28"/>
           <w:highlight w:val="cyan"/>
         </w:rPr>
-        <w:t>ΕΥΧΑΡΙΣΤΙΕΣ</w:t>
-      </w:r>
-      <w:r>
-        <w:tab/>
-      </w:r>
-      <w:r>
-        <w:fldChar w:fldCharType="begin"/>
-      </w:r>
-      <w:r>
-        <w:instrText xml:space="preserve"> PAGEREF _Toc28537 \h </w:instrText>
-      </w:r>
-      <w:r>
-        <w:fldChar w:fldCharType="separate"/>
-      </w:r>
-      <w:r>
-        <w:t>9</w:t>
-      </w:r>
-      <w:r>
-        <w:fldChar w:fldCharType="end"/>
-      </w:r>
-      <w:r>
+      </w:pPr>
+    </w:p>
+    <w:p>
+      <w:pPr>
+        <w:ind w:right="282"/>
         <w:rPr>
           <w:rFonts w:ascii="Times New Roman" w:hAnsi="Times New Roman" w:cs="Times New Roman"/>
           <w:i/>
+          <w:sz w:val="28"/>
           <w:szCs w:val="28"/>
           <w:highlight w:val="cyan"/>
         </w:rPr>
-        <w:fldChar w:fldCharType="end"/>
-      </w:r>
-    </w:p>
-    <w:p>
-      <w:pPr>
-        <w:pStyle w:val="21"/>
-        <w:tabs>
-          <w:tab w:val="right" w:leader="dot" w:pos="9071"/>
-        </w:tabs>
-      </w:pPr>
-      <w:r>
+      </w:pPr>
+    </w:p>
+    <w:p>
+      <w:pPr>
+        <w:ind w:right="282"/>
         <w:rPr>
           <w:rFonts w:ascii="Times New Roman" w:hAnsi="Times New Roman" w:cs="Times New Roman"/>
           <w:i/>
+          <w:sz w:val="28"/>
           <w:szCs w:val="28"/>
           <w:highlight w:val="cyan"/>
         </w:rPr>
-        <w:fldChar w:fldCharType="begin"/>
-      </w:r>
-      <w:r>
-        <w:rPr>
-          <w:rFonts w:ascii="Times New Roman" w:hAnsi="Times New Roman" w:cs="Times New Roman"/>
-          <w:i/>
-          <w:szCs w:val="28"/>
-          <w:highlight w:val="cyan"/>
-        </w:rPr>
-        <w:instrText xml:space="preserve"> HYPERLINK \l _Toc14085 </w:instrText>
-      </w:r>
-      <w:r>
-        <w:rPr>
-          <w:rFonts w:ascii="Times New Roman" w:hAnsi="Times New Roman" w:cs="Times New Roman"/>
-          <w:i/>
-          <w:szCs w:val="28"/>
-          <w:highlight w:val="cyan"/>
-        </w:rPr>
-        <w:fldChar w:fldCharType="separate"/>
-      </w:r>
-      <w:r>
-        <w:rPr>
-          <w:rFonts w:ascii="Times New Roman" w:hAnsi="Times New Roman" w:cs="Times New Roman"/>
-          <w:highlight w:val="cyan"/>
-        </w:rPr>
-        <w:t>ΠΕΡΙΛΗΨΗ</w:t>
-      </w:r>
-      <w:r>
-        <w:tab/>
-      </w:r>
-      <w:r>
-        <w:fldChar w:fldCharType="begin"/>
-      </w:r>
-      <w:r>
-        <w:instrText xml:space="preserve"> PAGEREF _Toc14085 \h </w:instrText>
-      </w:r>
-      <w:r>
-        <w:fldChar w:fldCharType="separate"/>
-      </w:r>
-      <w:r>
-        <w:t>10</w:t>
-      </w:r>
-      <w:r>
-        <w:fldChar w:fldCharType="end"/>
-      </w:r>
-      <w:r>
-        <w:rPr>
-          <w:rFonts w:ascii="Times New Roman" w:hAnsi="Times New Roman" w:cs="Times New Roman"/>
-          <w:i/>
-          <w:szCs w:val="28"/>
-          <w:highlight w:val="cyan"/>
-        </w:rPr>
-        <w:fldChar w:fldCharType="end"/>
-      </w:r>
-    </w:p>
-    <w:p>
-      <w:pPr>
-        <w:pStyle w:val="21"/>
-        <w:tabs>
-          <w:tab w:val="right" w:leader="dot" w:pos="9071"/>
-        </w:tabs>
-      </w:pPr>
-      <w:r>
-        <w:rPr>
-          <w:rFonts w:ascii="Times New Roman" w:hAnsi="Times New Roman" w:cs="Times New Roman"/>
-          <w:i/>
-          <w:szCs w:val="28"/>
-          <w:highlight w:val="cyan"/>
-        </w:rPr>
-        <w:fldChar w:fldCharType="begin"/>
-      </w:r>
-      <w:r>
-        <w:rPr>
-          <w:rFonts w:ascii="Times New Roman" w:hAnsi="Times New Roman" w:cs="Times New Roman"/>
-          <w:i/>
-          <w:szCs w:val="28"/>
-          <w:highlight w:val="cyan"/>
-        </w:rPr>
-        <w:instrText xml:space="preserve"> HYPERLINK \l _Toc13253 </w:instrText>
-      </w:r>
-      <w:r>
-        <w:rPr>
-          <w:rFonts w:ascii="Times New Roman" w:hAnsi="Times New Roman" w:cs="Times New Roman"/>
-          <w:i/>
-          <w:szCs w:val="28"/>
-          <w:highlight w:val="cyan"/>
-        </w:rPr>
-        <w:fldChar w:fldCharType="separate"/>
-      </w:r>
-      <w:r>
-        <w:rPr>
-          <w:rFonts w:ascii="Times New Roman" w:hAnsi="Times New Roman" w:cs="Times New Roman"/>
-          <w:highlight w:val="cyan"/>
-          <w:lang w:val="en-US"/>
-        </w:rPr>
-        <w:t>ABSTRACT</w:t>
-      </w:r>
-      <w:r>
-        <w:tab/>
-      </w:r>
-      <w:r>
-        <w:fldChar w:fldCharType="begin"/>
-      </w:r>
-      <w:r>
-        <w:instrText xml:space="preserve"> PAGEREF _Toc13253 \h </w:instrText>
-      </w:r>
-      <w:r>
-        <w:fldChar w:fldCharType="separate"/>
-      </w:r>
-      <w:r>
-        <w:t>11</w:t>
-      </w:r>
-      <w:r>
-        <w:fldChar w:fldCharType="end"/>
-      </w:r>
-      <w:r>
-        <w:rPr>
-          <w:rFonts w:ascii="Times New Roman" w:hAnsi="Times New Roman" w:cs="Times New Roman"/>
-          <w:i/>
-          <w:szCs w:val="28"/>
-          <w:highlight w:val="cyan"/>
-        </w:rPr>
-        <w:fldChar w:fldCharType="end"/>
-      </w:r>
-    </w:p>
-    <w:p>
-      <w:pPr>
-        <w:pStyle w:val="21"/>
-        <w:tabs>
-          <w:tab w:val="right" w:leader="dot" w:pos="9071"/>
-        </w:tabs>
-      </w:pPr>
-      <w:r>
-        <w:rPr>
-          <w:rFonts w:ascii="Times New Roman" w:hAnsi="Times New Roman" w:cs="Times New Roman"/>
-          <w:i/>
-          <w:szCs w:val="28"/>
-          <w:highlight w:val="cyan"/>
-        </w:rPr>
-        <w:fldChar w:fldCharType="begin"/>
-      </w:r>
-      <w:r>
-        <w:rPr>
-          <w:rFonts w:ascii="Times New Roman" w:hAnsi="Times New Roman" w:cs="Times New Roman"/>
-          <w:i/>
-          <w:szCs w:val="28"/>
-          <w:highlight w:val="cyan"/>
-        </w:rPr>
-        <w:instrText xml:space="preserve"> HYPERLINK \l _Toc1288 </w:instrText>
-      </w:r>
-      <w:r>
-        <w:rPr>
-          <w:rFonts w:ascii="Times New Roman" w:hAnsi="Times New Roman" w:cs="Times New Roman"/>
-          <w:i/>
-          <w:szCs w:val="28"/>
-          <w:highlight w:val="cyan"/>
-        </w:rPr>
-        <w:fldChar w:fldCharType="separate"/>
-      </w:r>
-      <w:r>
-        <w:rPr>
-          <w:rFonts w:ascii="Times New Roman" w:hAnsi="Times New Roman" w:cs="Times New Roman"/>
-        </w:rPr>
-        <w:t>ΠΙΝΑΚΑΣ ΠΕΡΙΕΧΟΜΕΝΩΝ</w:t>
-      </w:r>
-      <w:r>
-        <w:tab/>
-      </w:r>
-      <w:r>
-        <w:fldChar w:fldCharType="begin"/>
-      </w:r>
-      <w:r>
-        <w:instrText xml:space="preserve"> PAGEREF _Toc1288 \h </w:instrText>
-      </w:r>
-      <w:r>
-        <w:fldChar w:fldCharType="separate"/>
-      </w:r>
-      <w:r>
-        <w:t>12</w:t>
-      </w:r>
-      <w:r>
-        <w:fldChar w:fldCharType="end"/>
-      </w:r>
-      <w:r>
-        <w:rPr>
-          <w:rFonts w:ascii="Times New Roman" w:hAnsi="Times New Roman" w:cs="Times New Roman"/>
-          <w:i/>
-          <w:szCs w:val="28"/>
-          <w:highlight w:val="cyan"/>
-        </w:rPr>
-        <w:fldChar w:fldCharType="end"/>
-      </w:r>
-    </w:p>
-    <w:p>
-      <w:pPr>
-        <w:pStyle w:val="21"/>
-        <w:tabs>
-          <w:tab w:val="right" w:leader="dot" w:pos="9071"/>
-        </w:tabs>
-      </w:pPr>
-      <w:r>
-        <w:rPr>
-          <w:rFonts w:ascii="Times New Roman" w:hAnsi="Times New Roman" w:cs="Times New Roman"/>
-          <w:i/>
-          <w:szCs w:val="28"/>
-          <w:highlight w:val="cyan"/>
-        </w:rPr>
-        <w:fldChar w:fldCharType="begin"/>
-      </w:r>
-      <w:r>
-        <w:rPr>
-          <w:rFonts w:ascii="Times New Roman" w:hAnsi="Times New Roman" w:cs="Times New Roman"/>
-          <w:i/>
-          <w:szCs w:val="28"/>
-          <w:highlight w:val="cyan"/>
-        </w:rPr>
-        <w:instrText xml:space="preserve"> HYPERLINK \l _Toc13737 </w:instrText>
-      </w:r>
-      <w:r>
-        <w:rPr>
-          <w:rFonts w:ascii="Times New Roman" w:hAnsi="Times New Roman" w:cs="Times New Roman"/>
-          <w:i/>
-          <w:szCs w:val="28"/>
-          <w:highlight w:val="cyan"/>
-        </w:rPr>
-        <w:fldChar w:fldCharType="separate"/>
-      </w:r>
-      <w:r>
-        <w:rPr>
-          <w:rFonts w:ascii="Times New Roman" w:hAnsi="Times New Roman" w:cs="Times New Roman"/>
-          <w:highlight w:val="cyan"/>
-        </w:rPr>
-        <w:t>ΚΑΤΑΛΟΓΟΣ ΠΙΝΑΚΩΝ</w:t>
-      </w:r>
-      <w:r>
-        <w:tab/>
-      </w:r>
-      <w:r>
-        <w:fldChar w:fldCharType="begin"/>
-      </w:r>
-      <w:r>
-        <w:instrText xml:space="preserve"> PAGEREF _Toc13737 \h </w:instrText>
-      </w:r>
-      <w:r>
-        <w:fldChar w:fldCharType="separate"/>
-      </w:r>
-      <w:r>
-        <w:t>14</w:t>
-      </w:r>
-      <w:r>
-        <w:fldChar w:fldCharType="end"/>
-      </w:r>
-      <w:r>
-        <w:rPr>
-          <w:rFonts w:ascii="Times New Roman" w:hAnsi="Times New Roman" w:cs="Times New Roman"/>
-          <w:i/>
-          <w:szCs w:val="28"/>
-          <w:highlight w:val="cyan"/>
-        </w:rPr>
-        <w:fldChar w:fldCharType="end"/>
-      </w:r>
-    </w:p>
-    <w:p>
-      <w:pPr>
-        <w:pStyle w:val="21"/>
-        <w:tabs>
-          <w:tab w:val="right" w:leader="dot" w:pos="9071"/>
-        </w:tabs>
-      </w:pPr>
-      <w:r>
-        <w:rPr>
-          <w:rFonts w:ascii="Times New Roman" w:hAnsi="Times New Roman" w:cs="Times New Roman"/>
-          <w:i/>
-          <w:szCs w:val="28"/>
-          <w:highlight w:val="cyan"/>
-        </w:rPr>
-        <w:fldChar w:fldCharType="begin"/>
-      </w:r>
-      <w:r>
-        <w:rPr>
-          <w:rFonts w:ascii="Times New Roman" w:hAnsi="Times New Roman" w:cs="Times New Roman"/>
-          <w:i/>
-          <w:szCs w:val="28"/>
-          <w:highlight w:val="cyan"/>
-        </w:rPr>
-        <w:instrText xml:space="preserve"> HYPERLINK \l _Toc1465 </w:instrText>
-      </w:r>
-      <w:r>
-        <w:rPr>
-          <w:rFonts w:ascii="Times New Roman" w:hAnsi="Times New Roman" w:cs="Times New Roman"/>
-          <w:i/>
-          <w:szCs w:val="28"/>
-          <w:highlight w:val="cyan"/>
-        </w:rPr>
-        <w:fldChar w:fldCharType="separate"/>
-      </w:r>
-      <w:r>
-        <w:rPr>
-          <w:rFonts w:ascii="Times New Roman" w:hAnsi="Times New Roman" w:cs="Times New Roman"/>
-          <w:highlight w:val="none"/>
-        </w:rPr>
-        <w:t>ΚΑΤΑΛΟΓΟΣ ΕΙΚΟΝΩΝ</w:t>
-      </w:r>
-      <w:r>
-        <w:tab/>
-      </w:r>
-      <w:r>
-        <w:fldChar w:fldCharType="begin"/>
-      </w:r>
-      <w:r>
-        <w:instrText xml:space="preserve"> PAGEREF _Toc1465 \h </w:instrText>
-      </w:r>
-      <w:r>
-        <w:fldChar w:fldCharType="separate"/>
-      </w:r>
-      <w:r>
-        <w:t>16</w:t>
-      </w:r>
-      <w:r>
-        <w:fldChar w:fldCharType="end"/>
-      </w:r>
-      <w:r>
-        <w:rPr>
-          <w:rFonts w:ascii="Times New Roman" w:hAnsi="Times New Roman" w:cs="Times New Roman"/>
-          <w:i/>
-          <w:szCs w:val="28"/>
-          <w:highlight w:val="cyan"/>
-        </w:rPr>
-        <w:fldChar w:fldCharType="end"/>
-      </w:r>
-    </w:p>
-    <w:p>
-      <w:pPr>
-        <w:pStyle w:val="21"/>
-        <w:tabs>
-          <w:tab w:val="right" w:leader="dot" w:pos="9071"/>
-        </w:tabs>
-      </w:pPr>
-      <w:r>
-        <w:rPr>
-          <w:rFonts w:ascii="Times New Roman" w:hAnsi="Times New Roman" w:cs="Times New Roman"/>
-          <w:i/>
-          <w:szCs w:val="28"/>
-          <w:highlight w:val="cyan"/>
-        </w:rPr>
-        <w:fldChar w:fldCharType="begin"/>
-      </w:r>
-      <w:r>
-        <w:rPr>
-          <w:rFonts w:ascii="Times New Roman" w:hAnsi="Times New Roman" w:cs="Times New Roman"/>
-          <w:i/>
-          <w:szCs w:val="28"/>
-          <w:highlight w:val="cyan"/>
-        </w:rPr>
-        <w:instrText xml:space="preserve"> HYPERLINK \l _Toc16932 </w:instrText>
-      </w:r>
-      <w:r>
-        <w:rPr>
-          <w:rFonts w:ascii="Times New Roman" w:hAnsi="Times New Roman" w:cs="Times New Roman"/>
-          <w:i/>
-          <w:szCs w:val="28"/>
-          <w:highlight w:val="cyan"/>
-        </w:rPr>
-        <w:fldChar w:fldCharType="separate"/>
-      </w:r>
-      <w:r>
-        <w:rPr>
-          <w:rFonts w:ascii="Times New Roman" w:hAnsi="Times New Roman" w:cs="Times New Roman"/>
-          <w:highlight w:val="none"/>
-        </w:rPr>
-        <w:t>ΠΙΝΑΚΑΣ ΣΥΝΤΟΜΟΓΡΑΦΙΩΝ</w:t>
-      </w:r>
-      <w:r>
-        <w:tab/>
-      </w:r>
-      <w:r>
-        <w:fldChar w:fldCharType="begin"/>
-      </w:r>
-      <w:r>
-        <w:instrText xml:space="preserve"> PAGEREF _Toc16932 \h </w:instrText>
-      </w:r>
-      <w:r>
-        <w:fldChar w:fldCharType="separate"/>
-      </w:r>
-      <w:r>
-        <w:t>17</w:t>
-      </w:r>
-      <w:r>
-        <w:fldChar w:fldCharType="end"/>
-      </w:r>
-      <w:r>
-        <w:rPr>
-          <w:rFonts w:ascii="Times New Roman" w:hAnsi="Times New Roman" w:cs="Times New Roman"/>
-          <w:i/>
-          <w:szCs w:val="28"/>
-          <w:highlight w:val="cyan"/>
-        </w:rPr>
-        <w:fldChar w:fldCharType="end"/>
-      </w:r>
-    </w:p>
-    <w:p>
-      <w:pPr>
-        <w:pStyle w:val="21"/>
-        <w:tabs>
-          <w:tab w:val="right" w:leader="dot" w:pos="9071"/>
-        </w:tabs>
-      </w:pPr>
-      <w:r>
-        <w:rPr>
-          <w:rFonts w:ascii="Times New Roman" w:hAnsi="Times New Roman" w:cs="Times New Roman"/>
-          <w:i/>
-          <w:szCs w:val="28"/>
-          <w:highlight w:val="cyan"/>
-        </w:rPr>
-        <w:fldChar w:fldCharType="begin"/>
-      </w:r>
-      <w:r>
-        <w:rPr>
-          <w:rFonts w:ascii="Times New Roman" w:hAnsi="Times New Roman" w:cs="Times New Roman"/>
-          <w:i/>
-          <w:szCs w:val="28"/>
-          <w:highlight w:val="cyan"/>
-        </w:rPr>
-        <w:instrText xml:space="preserve"> HYPERLINK \l _Toc20418 </w:instrText>
-      </w:r>
-      <w:r>
-        <w:rPr>
-          <w:rFonts w:ascii="Times New Roman" w:hAnsi="Times New Roman" w:cs="Times New Roman"/>
-          <w:i/>
-          <w:szCs w:val="28"/>
-          <w:highlight w:val="cyan"/>
-        </w:rPr>
-        <w:fldChar w:fldCharType="separate"/>
-      </w:r>
-      <w:r>
-        <w:rPr>
-          <w:rFonts w:ascii="Times New Roman" w:hAnsi="Times New Roman" w:cs="Times New Roman"/>
-          <w:highlight w:val="cyan"/>
-        </w:rPr>
-        <w:t>ΑΠΟΔΟΣΗ ΟΡΩΝ / ΓΛΩΣΣΑΡΙΟ</w:t>
-      </w:r>
-      <w:r>
-        <w:tab/>
-      </w:r>
-      <w:r>
-        <w:fldChar w:fldCharType="begin"/>
-      </w:r>
-      <w:r>
-        <w:instrText xml:space="preserve"> PAGEREF _Toc20418 \h </w:instrText>
-      </w:r>
-      <w:r>
-        <w:fldChar w:fldCharType="separate"/>
-      </w:r>
-      <w:r>
-        <w:t>18</w:t>
-      </w:r>
-      <w:r>
-        <w:fldChar w:fldCharType="end"/>
-      </w:r>
-      <w:r>
-        <w:rPr>
-          <w:rFonts w:ascii="Times New Roman" w:hAnsi="Times New Roman" w:cs="Times New Roman"/>
-          <w:i/>
-          <w:szCs w:val="28"/>
-          <w:highlight w:val="cyan"/>
-        </w:rPr>
-        <w:fldChar w:fldCharType="end"/>
-      </w:r>
-    </w:p>
-    <w:p>
-      <w:pPr>
-        <w:pStyle w:val="21"/>
-        <w:tabs>
-          <w:tab w:val="right" w:leader="dot" w:pos="9071"/>
-        </w:tabs>
-      </w:pPr>
-      <w:r>
-        <w:rPr>
-          <w:rFonts w:ascii="Times New Roman" w:hAnsi="Times New Roman" w:cs="Times New Roman"/>
-          <w:i/>
-          <w:szCs w:val="28"/>
-          <w:highlight w:val="cyan"/>
-        </w:rPr>
-        <w:fldChar w:fldCharType="begin"/>
-      </w:r>
-      <w:r>
-        <w:rPr>
-          <w:rFonts w:ascii="Times New Roman" w:hAnsi="Times New Roman" w:cs="Times New Roman"/>
-          <w:i/>
-          <w:szCs w:val="28"/>
-          <w:highlight w:val="cyan"/>
-        </w:rPr>
-        <w:instrText xml:space="preserve"> HYPERLINK \l _Toc17461 </w:instrText>
-      </w:r>
-      <w:r>
-        <w:rPr>
-          <w:rFonts w:ascii="Times New Roman" w:hAnsi="Times New Roman" w:cs="Times New Roman"/>
-          <w:i/>
-          <w:szCs w:val="28"/>
-          <w:highlight w:val="cyan"/>
-        </w:rPr>
-        <w:fldChar w:fldCharType="separate"/>
-      </w:r>
-      <w:r>
-        <w:rPr>
-          <w:rFonts w:hint="default" w:ascii="Times New Roman" w:hAnsi="Times New Roman" w:cs="Times New Roman"/>
-          <w:szCs w:val="32"/>
-          <w:lang w:val="el-GR"/>
-        </w:rPr>
-        <w:t>1. Εισαγωγή</w:t>
-      </w:r>
-      <w:r>
-        <w:tab/>
-      </w:r>
-      <w:r>
-        <w:fldChar w:fldCharType="begin"/>
-      </w:r>
-      <w:r>
-        <w:instrText xml:space="preserve"> PAGEREF _Toc17461 \h </w:instrText>
-      </w:r>
-      <w:r>
-        <w:fldChar w:fldCharType="separate"/>
-      </w:r>
-      <w:r>
-        <w:t>19</w:t>
-      </w:r>
-      <w:r>
-        <w:fldChar w:fldCharType="end"/>
-      </w:r>
-      <w:r>
-        <w:rPr>
-          <w:rFonts w:ascii="Times New Roman" w:hAnsi="Times New Roman" w:cs="Times New Roman"/>
-          <w:i/>
-          <w:szCs w:val="28"/>
-          <w:highlight w:val="cyan"/>
-        </w:rPr>
-        <w:fldChar w:fldCharType="end"/>
-      </w:r>
-    </w:p>
-    <w:p>
-      <w:pPr>
-        <w:pStyle w:val="22"/>
-        <w:tabs>
-          <w:tab w:val="right" w:leader="dot" w:pos="9071"/>
-        </w:tabs>
-      </w:pPr>
-      <w:r>
-        <w:rPr>
-          <w:rFonts w:ascii="Times New Roman" w:hAnsi="Times New Roman" w:cs="Times New Roman"/>
-          <w:i/>
-          <w:szCs w:val="28"/>
-          <w:highlight w:val="cyan"/>
-        </w:rPr>
-        <w:fldChar w:fldCharType="begin"/>
-      </w:r>
-      <w:r>
-        <w:rPr>
-          <w:rFonts w:ascii="Times New Roman" w:hAnsi="Times New Roman" w:cs="Times New Roman"/>
-          <w:i/>
-          <w:szCs w:val="28"/>
-          <w:highlight w:val="cyan"/>
-        </w:rPr>
-        <w:instrText xml:space="preserve"> HYPERLINK \l _Toc7461 </w:instrText>
-      </w:r>
-      <w:r>
-        <w:rPr>
-          <w:rFonts w:ascii="Times New Roman" w:hAnsi="Times New Roman" w:cs="Times New Roman"/>
-          <w:i/>
-          <w:szCs w:val="28"/>
-          <w:highlight w:val="cyan"/>
-        </w:rPr>
-        <w:fldChar w:fldCharType="separate"/>
-      </w:r>
-      <w:r>
-        <w:rPr>
-          <w:rFonts w:ascii="Times New Roman" w:hAnsi="Times New Roman" w:cs="Times New Roman"/>
-          <w:szCs w:val="28"/>
-        </w:rPr>
-        <w:t xml:space="preserve">1.1 </w:t>
-      </w:r>
-      <w:r>
-        <w:rPr>
-          <w:rFonts w:ascii="Times New Roman" w:hAnsi="Times New Roman" w:cs="Times New Roman"/>
-          <w:szCs w:val="28"/>
-          <w:lang w:val="el-GR"/>
-        </w:rPr>
-        <w:t>Βιολογικός</w:t>
-      </w:r>
-      <w:r>
-        <w:rPr>
-          <w:rFonts w:hint="default" w:ascii="Times New Roman" w:hAnsi="Times New Roman" w:cs="Times New Roman"/>
-          <w:szCs w:val="28"/>
-          <w:lang w:val="el-GR"/>
-        </w:rPr>
-        <w:t xml:space="preserve"> Νευρώνας</w:t>
-      </w:r>
-      <w:r>
-        <w:tab/>
-      </w:r>
-      <w:r>
-        <w:fldChar w:fldCharType="begin"/>
-      </w:r>
-      <w:r>
-        <w:instrText xml:space="preserve"> PAGEREF _Toc7461 \h </w:instrText>
-      </w:r>
-      <w:r>
-        <w:fldChar w:fldCharType="separate"/>
-      </w:r>
-      <w:r>
-        <w:t>19</w:t>
-      </w:r>
-      <w:r>
-        <w:fldChar w:fldCharType="end"/>
-      </w:r>
-      <w:r>
-        <w:rPr>
-          <w:rFonts w:ascii="Times New Roman" w:hAnsi="Times New Roman" w:cs="Times New Roman"/>
-          <w:i/>
-          <w:szCs w:val="28"/>
-          <w:highlight w:val="cyan"/>
-        </w:rPr>
-        <w:fldChar w:fldCharType="end"/>
-      </w:r>
-    </w:p>
-    <w:p>
-      <w:pPr>
-        <w:pStyle w:val="22"/>
-        <w:tabs>
-          <w:tab w:val="right" w:leader="dot" w:pos="9071"/>
-        </w:tabs>
-      </w:pPr>
-      <w:r>
-        <w:rPr>
-          <w:rFonts w:ascii="Times New Roman" w:hAnsi="Times New Roman" w:cs="Times New Roman"/>
-          <w:i/>
-          <w:szCs w:val="28"/>
-          <w:highlight w:val="cyan"/>
-        </w:rPr>
-        <w:fldChar w:fldCharType="begin"/>
-      </w:r>
-      <w:r>
-        <w:rPr>
-          <w:rFonts w:ascii="Times New Roman" w:hAnsi="Times New Roman" w:cs="Times New Roman"/>
-          <w:i/>
-          <w:szCs w:val="28"/>
-          <w:highlight w:val="cyan"/>
-        </w:rPr>
-        <w:instrText xml:space="preserve"> HYPERLINK \l _Toc1265 </w:instrText>
-      </w:r>
-      <w:r>
-        <w:rPr>
-          <w:rFonts w:ascii="Times New Roman" w:hAnsi="Times New Roman" w:cs="Times New Roman"/>
-          <w:i/>
-          <w:szCs w:val="28"/>
-          <w:highlight w:val="cyan"/>
-        </w:rPr>
-        <w:fldChar w:fldCharType="separate"/>
-      </w:r>
-      <w:r>
-        <w:rPr>
-          <w:rFonts w:ascii="Times New Roman" w:hAnsi="Times New Roman" w:cs="Times New Roman"/>
-          <w:szCs w:val="28"/>
-        </w:rPr>
-        <w:t>1</w:t>
-      </w:r>
-      <w:r>
-        <w:rPr>
-          <w:rFonts w:hint="default" w:ascii="Times New Roman" w:hAnsi="Times New Roman" w:cs="Times New Roman"/>
-          <w:szCs w:val="28"/>
-          <w:lang w:val="el-GR"/>
-        </w:rPr>
-        <w:t>.2 Τεχνητός Νευρώνας</w:t>
-      </w:r>
-      <w:r>
-        <w:tab/>
-      </w:r>
-      <w:r>
-        <w:fldChar w:fldCharType="begin"/>
-      </w:r>
-      <w:r>
-        <w:instrText xml:space="preserve"> PAGEREF _Toc1265 \h </w:instrText>
-      </w:r>
-      <w:r>
-        <w:fldChar w:fldCharType="separate"/>
-      </w:r>
-      <w:r>
-        <w:t>20</w:t>
-      </w:r>
-      <w:r>
-        <w:fldChar w:fldCharType="end"/>
-      </w:r>
-      <w:r>
-        <w:rPr>
-          <w:rFonts w:ascii="Times New Roman" w:hAnsi="Times New Roman" w:cs="Times New Roman"/>
-          <w:i/>
-          <w:szCs w:val="28"/>
-          <w:highlight w:val="cyan"/>
-        </w:rPr>
-        <w:fldChar w:fldCharType="end"/>
-      </w:r>
-    </w:p>
-    <w:p>
-      <w:pPr>
-        <w:pStyle w:val="22"/>
-        <w:tabs>
-          <w:tab w:val="right" w:leader="dot" w:pos="9071"/>
-        </w:tabs>
-      </w:pPr>
-      <w:r>
-        <w:rPr>
-          <w:rFonts w:ascii="Times New Roman" w:hAnsi="Times New Roman" w:cs="Times New Roman"/>
-          <w:i/>
-          <w:szCs w:val="28"/>
-          <w:highlight w:val="cyan"/>
-        </w:rPr>
-        <w:fldChar w:fldCharType="begin"/>
-      </w:r>
-      <w:r>
-        <w:rPr>
-          <w:rFonts w:ascii="Times New Roman" w:hAnsi="Times New Roman" w:cs="Times New Roman"/>
-          <w:i/>
-          <w:szCs w:val="28"/>
-          <w:highlight w:val="cyan"/>
-        </w:rPr>
-        <w:instrText xml:space="preserve"> HYPERLINK \l _Toc30054 </w:instrText>
-      </w:r>
-      <w:r>
-        <w:rPr>
-          <w:rFonts w:ascii="Times New Roman" w:hAnsi="Times New Roman" w:cs="Times New Roman"/>
-          <w:i/>
-          <w:szCs w:val="28"/>
-          <w:highlight w:val="cyan"/>
-        </w:rPr>
-        <w:fldChar w:fldCharType="separate"/>
-      </w:r>
-      <w:r>
-        <w:rPr>
-          <w:rFonts w:ascii="Times New Roman" w:hAnsi="Times New Roman" w:eastAsia="Times New Roman" w:cs="Times New Roman"/>
-          <w:szCs w:val="28"/>
-          <w:rtl w:val="0"/>
-        </w:rPr>
-        <w:t>1.</w:t>
-      </w:r>
-      <w:r>
-        <w:rPr>
-          <w:rFonts w:hint="default" w:ascii="Times New Roman" w:hAnsi="Times New Roman" w:eastAsia="Times New Roman" w:cs="Times New Roman"/>
-          <w:szCs w:val="28"/>
-          <w:rtl w:val="0"/>
-          <w:lang w:val="en-GB"/>
-        </w:rPr>
-        <w:t>3</w:t>
-      </w:r>
-      <w:r>
-        <w:rPr>
-          <w:rFonts w:ascii="Times New Roman" w:hAnsi="Times New Roman" w:eastAsia="Times New Roman" w:cs="Times New Roman"/>
-          <w:szCs w:val="28"/>
-          <w:rtl w:val="0"/>
-        </w:rPr>
-        <w:t xml:space="preserve"> Μάθηση συναρτήσεων</w:t>
-      </w:r>
-      <w:r>
-        <w:tab/>
-      </w:r>
-      <w:r>
-        <w:fldChar w:fldCharType="begin"/>
-      </w:r>
-      <w:r>
-        <w:instrText xml:space="preserve"> PAGEREF _Toc30054 \h </w:instrText>
-      </w:r>
-      <w:r>
-        <w:fldChar w:fldCharType="separate"/>
-      </w:r>
-      <w:r>
-        <w:t>22</w:t>
-      </w:r>
-      <w:r>
-        <w:fldChar w:fldCharType="end"/>
-      </w:r>
-      <w:r>
-        <w:rPr>
-          <w:rFonts w:ascii="Times New Roman" w:hAnsi="Times New Roman" w:cs="Times New Roman"/>
-          <w:i/>
-          <w:szCs w:val="28"/>
-          <w:highlight w:val="cyan"/>
-        </w:rPr>
-        <w:fldChar w:fldCharType="end"/>
-      </w:r>
-    </w:p>
-    <w:p>
-      <w:pPr>
-        <w:pStyle w:val="22"/>
-        <w:tabs>
-          <w:tab w:val="right" w:leader="dot" w:pos="9071"/>
-        </w:tabs>
-      </w:pPr>
-      <w:r>
-        <w:rPr>
-          <w:rFonts w:ascii="Times New Roman" w:hAnsi="Times New Roman" w:cs="Times New Roman"/>
-          <w:i/>
-          <w:szCs w:val="28"/>
-          <w:highlight w:val="cyan"/>
-        </w:rPr>
-        <w:fldChar w:fldCharType="begin"/>
-      </w:r>
-      <w:r>
-        <w:rPr>
-          <w:rFonts w:ascii="Times New Roman" w:hAnsi="Times New Roman" w:cs="Times New Roman"/>
-          <w:i/>
-          <w:szCs w:val="28"/>
-          <w:highlight w:val="cyan"/>
-        </w:rPr>
-        <w:instrText xml:space="preserve"> HYPERLINK \l _Toc28005 </w:instrText>
-      </w:r>
-      <w:r>
-        <w:rPr>
-          <w:rFonts w:ascii="Times New Roman" w:hAnsi="Times New Roman" w:cs="Times New Roman"/>
-          <w:i/>
-          <w:szCs w:val="28"/>
-          <w:highlight w:val="cyan"/>
-        </w:rPr>
-        <w:fldChar w:fldCharType="separate"/>
-      </w:r>
-      <w:r>
-        <w:rPr>
-          <w:rFonts w:ascii="Times New Roman" w:hAnsi="Times New Roman" w:cs="Times New Roman"/>
-          <w:szCs w:val="28"/>
-        </w:rPr>
-        <w:t>1</w:t>
-      </w:r>
-      <w:r>
-        <w:rPr>
-          <w:rFonts w:hint="default" w:ascii="Times New Roman" w:hAnsi="Times New Roman" w:cs="Times New Roman"/>
-          <w:szCs w:val="28"/>
-          <w:lang w:val="el-GR"/>
-        </w:rPr>
-        <w:t xml:space="preserve">.4 </w:t>
-      </w:r>
-      <w:r>
-        <w:rPr>
-          <w:rFonts w:ascii="Times New Roman" w:hAnsi="Times New Roman" w:cs="Times New Roman"/>
-          <w:szCs w:val="28"/>
-          <w:lang w:val="el-GR"/>
-        </w:rPr>
-        <w:t>Μάθηση</w:t>
-      </w:r>
-      <w:r>
-        <w:rPr>
-          <w:rFonts w:hint="default" w:ascii="Times New Roman" w:hAnsi="Times New Roman" w:cs="Times New Roman"/>
-          <w:szCs w:val="28"/>
-          <w:lang w:val="el-GR"/>
-        </w:rPr>
-        <w:t xml:space="preserve"> με επίβλεψη</w:t>
-      </w:r>
-      <w:r>
-        <w:tab/>
-      </w:r>
-      <w:r>
-        <w:fldChar w:fldCharType="begin"/>
-      </w:r>
-      <w:r>
-        <w:instrText xml:space="preserve"> PAGEREF _Toc28005 \h </w:instrText>
-      </w:r>
-      <w:r>
-        <w:fldChar w:fldCharType="separate"/>
-      </w:r>
-      <w:r>
-        <w:t>25</w:t>
-      </w:r>
-      <w:r>
-        <w:fldChar w:fldCharType="end"/>
-      </w:r>
-      <w:r>
-        <w:rPr>
-          <w:rFonts w:ascii="Times New Roman" w:hAnsi="Times New Roman" w:cs="Times New Roman"/>
-          <w:i/>
-          <w:szCs w:val="28"/>
-          <w:highlight w:val="cyan"/>
-        </w:rPr>
-        <w:fldChar w:fldCharType="end"/>
-      </w:r>
-    </w:p>
-    <w:p>
-      <w:pPr>
-        <w:pStyle w:val="22"/>
-        <w:tabs>
-          <w:tab w:val="right" w:leader="dot" w:pos="9071"/>
-        </w:tabs>
-      </w:pPr>
-      <w:r>
-        <w:rPr>
-          <w:rFonts w:ascii="Times New Roman" w:hAnsi="Times New Roman" w:cs="Times New Roman"/>
-          <w:i/>
-          <w:szCs w:val="28"/>
-          <w:highlight w:val="cyan"/>
-        </w:rPr>
-        <w:fldChar w:fldCharType="begin"/>
-      </w:r>
-      <w:r>
-        <w:rPr>
-          <w:rFonts w:ascii="Times New Roman" w:hAnsi="Times New Roman" w:cs="Times New Roman"/>
-          <w:i/>
-          <w:szCs w:val="28"/>
-          <w:highlight w:val="cyan"/>
-        </w:rPr>
-        <w:instrText xml:space="preserve"> HYPERLINK \l _Toc9855 </w:instrText>
-      </w:r>
-      <w:r>
-        <w:rPr>
-          <w:rFonts w:ascii="Times New Roman" w:hAnsi="Times New Roman" w:cs="Times New Roman"/>
-          <w:i/>
-          <w:szCs w:val="28"/>
-          <w:highlight w:val="cyan"/>
-        </w:rPr>
-        <w:fldChar w:fldCharType="separate"/>
-      </w:r>
-      <w:r>
-        <w:rPr>
-          <w:rFonts w:ascii="Times New Roman" w:hAnsi="Times New Roman" w:cs="Times New Roman"/>
-          <w:szCs w:val="28"/>
-        </w:rPr>
-        <w:t>1.</w:t>
-      </w:r>
-      <w:r>
-        <w:rPr>
-          <w:rFonts w:hint="default" w:ascii="Times New Roman" w:hAnsi="Times New Roman" w:cs="Times New Roman"/>
-          <w:szCs w:val="28"/>
-          <w:lang w:val="el-GR"/>
-        </w:rPr>
-        <w:t>5</w:t>
-      </w:r>
-      <w:r>
-        <w:rPr>
-          <w:rFonts w:ascii="Times New Roman" w:hAnsi="Times New Roman" w:cs="Times New Roman"/>
-          <w:szCs w:val="28"/>
-        </w:rPr>
-        <w:t xml:space="preserve"> </w:t>
-      </w:r>
-      <w:r>
-        <w:rPr>
-          <w:rFonts w:ascii="Times New Roman" w:hAnsi="Times New Roman" w:cs="Times New Roman"/>
-          <w:szCs w:val="28"/>
-          <w:lang w:val="el-GR"/>
-        </w:rPr>
-        <w:t>Βελτιστοποίηση</w:t>
-      </w:r>
-      <w:r>
-        <w:rPr>
-          <w:rFonts w:hint="default" w:ascii="Times New Roman" w:hAnsi="Times New Roman" w:cs="Times New Roman"/>
-          <w:szCs w:val="28"/>
-          <w:lang w:val="el-GR"/>
-        </w:rPr>
-        <w:t xml:space="preserve"> συναρτήσεων</w:t>
-      </w:r>
-      <w:r>
-        <w:tab/>
-      </w:r>
-      <w:r>
-        <w:fldChar w:fldCharType="begin"/>
-      </w:r>
-      <w:r>
-        <w:instrText xml:space="preserve"> PAGEREF _Toc9855 \h </w:instrText>
-      </w:r>
-      <w:r>
-        <w:fldChar w:fldCharType="separate"/>
-      </w:r>
-      <w:r>
-        <w:t>27</w:t>
-      </w:r>
-      <w:r>
-        <w:fldChar w:fldCharType="end"/>
-      </w:r>
-      <w:r>
-        <w:rPr>
-          <w:rFonts w:ascii="Times New Roman" w:hAnsi="Times New Roman" w:cs="Times New Roman"/>
-          <w:i/>
-          <w:szCs w:val="28"/>
-          <w:highlight w:val="cyan"/>
-        </w:rPr>
-        <w:fldChar w:fldCharType="end"/>
-      </w:r>
-    </w:p>
-    <w:p>
-      <w:pPr>
-        <w:pStyle w:val="22"/>
-        <w:tabs>
-          <w:tab w:val="right" w:leader="dot" w:pos="9071"/>
-        </w:tabs>
-      </w:pPr>
-      <w:r>
-        <w:rPr>
-          <w:rFonts w:ascii="Times New Roman" w:hAnsi="Times New Roman" w:cs="Times New Roman"/>
-          <w:i/>
-          <w:szCs w:val="28"/>
-          <w:highlight w:val="cyan"/>
-        </w:rPr>
-        <w:fldChar w:fldCharType="begin"/>
-      </w:r>
-      <w:r>
-        <w:rPr>
-          <w:rFonts w:ascii="Times New Roman" w:hAnsi="Times New Roman" w:cs="Times New Roman"/>
-          <w:i/>
-          <w:szCs w:val="28"/>
-          <w:highlight w:val="cyan"/>
-        </w:rPr>
-        <w:instrText xml:space="preserve"> HYPERLINK \l _Toc24668 </w:instrText>
-      </w:r>
-      <w:r>
-        <w:rPr>
-          <w:rFonts w:ascii="Times New Roman" w:hAnsi="Times New Roman" w:cs="Times New Roman"/>
-          <w:i/>
-          <w:szCs w:val="28"/>
-          <w:highlight w:val="cyan"/>
-        </w:rPr>
-        <w:fldChar w:fldCharType="separate"/>
-      </w:r>
-      <w:r>
-        <w:rPr>
-          <w:rFonts w:ascii="Times New Roman" w:hAnsi="Times New Roman" w:cs="Times New Roman"/>
-          <w:szCs w:val="28"/>
-        </w:rPr>
-        <w:t>1.</w:t>
-      </w:r>
-      <w:r>
-        <w:rPr>
-          <w:rFonts w:hint="default" w:ascii="Times New Roman" w:hAnsi="Times New Roman" w:cs="Times New Roman"/>
-          <w:szCs w:val="28"/>
-          <w:lang w:val="el-GR"/>
-        </w:rPr>
-        <w:t>6</w:t>
-      </w:r>
-      <w:r>
-        <w:rPr>
-          <w:rFonts w:ascii="Times New Roman" w:hAnsi="Times New Roman" w:cs="Times New Roman"/>
-          <w:szCs w:val="28"/>
-        </w:rPr>
-        <w:t xml:space="preserve"> </w:t>
-      </w:r>
-      <w:r>
-        <w:rPr>
-          <w:rFonts w:ascii="Times New Roman" w:hAnsi="Times New Roman" w:cs="Times New Roman"/>
-          <w:szCs w:val="28"/>
-          <w:lang w:val="el-GR"/>
-        </w:rPr>
-        <w:t>Σκοπός</w:t>
-      </w:r>
-      <w:r>
-        <w:rPr>
-          <w:rFonts w:hint="default" w:ascii="Times New Roman" w:hAnsi="Times New Roman" w:cs="Times New Roman"/>
-          <w:szCs w:val="28"/>
-          <w:lang w:val="el-GR"/>
-        </w:rPr>
-        <w:t xml:space="preserve"> της εργασίας</w:t>
-      </w:r>
-      <w:r>
-        <w:tab/>
-      </w:r>
-      <w:r>
-        <w:fldChar w:fldCharType="begin"/>
-      </w:r>
-      <w:r>
-        <w:instrText xml:space="preserve"> PAGEREF _Toc24668 \h </w:instrText>
-      </w:r>
-      <w:r>
-        <w:fldChar w:fldCharType="separate"/>
-      </w:r>
-      <w:r>
-        <w:t>28</w:t>
-      </w:r>
-      <w:r>
-        <w:fldChar w:fldCharType="end"/>
-      </w:r>
-      <w:r>
-        <w:rPr>
-          <w:rFonts w:ascii="Times New Roman" w:hAnsi="Times New Roman" w:cs="Times New Roman"/>
-          <w:i/>
-          <w:szCs w:val="28"/>
-          <w:highlight w:val="cyan"/>
-        </w:rPr>
-        <w:fldChar w:fldCharType="end"/>
-      </w:r>
-    </w:p>
-    <w:p>
-      <w:pPr>
-        <w:pStyle w:val="21"/>
-        <w:tabs>
-          <w:tab w:val="right" w:leader="dot" w:pos="9071"/>
-        </w:tabs>
-      </w:pPr>
-      <w:r>
-        <w:rPr>
-          <w:rFonts w:ascii="Times New Roman" w:hAnsi="Times New Roman" w:cs="Times New Roman"/>
-          <w:i/>
-          <w:szCs w:val="28"/>
-          <w:highlight w:val="cyan"/>
-        </w:rPr>
-        <w:fldChar w:fldCharType="begin"/>
-      </w:r>
-      <w:r>
-        <w:rPr>
-          <w:rFonts w:ascii="Times New Roman" w:hAnsi="Times New Roman" w:cs="Times New Roman"/>
-          <w:i/>
-          <w:szCs w:val="28"/>
-          <w:highlight w:val="cyan"/>
-        </w:rPr>
-        <w:instrText xml:space="preserve"> HYPERLINK \l _Toc27127 </w:instrText>
-      </w:r>
-      <w:r>
-        <w:rPr>
-          <w:rFonts w:ascii="Times New Roman" w:hAnsi="Times New Roman" w:cs="Times New Roman"/>
-          <w:i/>
-          <w:szCs w:val="28"/>
-          <w:highlight w:val="cyan"/>
-        </w:rPr>
-        <w:fldChar w:fldCharType="separate"/>
-      </w:r>
-      <w:r>
-        <w:rPr>
-          <w:rFonts w:hint="default" w:ascii="Times New Roman" w:hAnsi="Times New Roman" w:cs="Times New Roman"/>
-          <w:szCs w:val="32"/>
-          <w:lang w:val="el-GR"/>
-        </w:rPr>
-        <w:t>2. Τεχνητά Νευρωνικά Δίκτυα</w:t>
-      </w:r>
-      <w:r>
-        <w:tab/>
-      </w:r>
-      <w:r>
-        <w:fldChar w:fldCharType="begin"/>
-      </w:r>
-      <w:r>
-        <w:instrText xml:space="preserve"> PAGEREF _Toc27127 \h </w:instrText>
-      </w:r>
-      <w:r>
-        <w:fldChar w:fldCharType="separate"/>
-      </w:r>
-      <w:r>
-        <w:t>29</w:t>
-      </w:r>
-      <w:r>
-        <w:fldChar w:fldCharType="end"/>
-      </w:r>
-      <w:r>
-        <w:rPr>
-          <w:rFonts w:ascii="Times New Roman" w:hAnsi="Times New Roman" w:cs="Times New Roman"/>
-          <w:i/>
-          <w:szCs w:val="28"/>
-          <w:highlight w:val="cyan"/>
-        </w:rPr>
-        <w:fldChar w:fldCharType="end"/>
-      </w:r>
-    </w:p>
-    <w:p>
-      <w:pPr>
-        <w:pStyle w:val="22"/>
-        <w:tabs>
-          <w:tab w:val="right" w:leader="dot" w:pos="9071"/>
-        </w:tabs>
-      </w:pPr>
-      <w:r>
-        <w:rPr>
-          <w:rFonts w:ascii="Times New Roman" w:hAnsi="Times New Roman" w:cs="Times New Roman"/>
-          <w:i/>
-          <w:szCs w:val="28"/>
-          <w:highlight w:val="cyan"/>
-        </w:rPr>
-        <w:fldChar w:fldCharType="begin"/>
-      </w:r>
-      <w:r>
-        <w:rPr>
-          <w:rFonts w:ascii="Times New Roman" w:hAnsi="Times New Roman" w:cs="Times New Roman"/>
-          <w:i/>
-          <w:szCs w:val="28"/>
-          <w:highlight w:val="cyan"/>
-        </w:rPr>
-        <w:instrText xml:space="preserve"> HYPERLINK \l _Toc13185 </w:instrText>
-      </w:r>
-      <w:r>
-        <w:rPr>
-          <w:rFonts w:ascii="Times New Roman" w:hAnsi="Times New Roman" w:cs="Times New Roman"/>
-          <w:i/>
-          <w:szCs w:val="28"/>
-          <w:highlight w:val="cyan"/>
-        </w:rPr>
-        <w:fldChar w:fldCharType="separate"/>
-      </w:r>
-      <w:r>
-        <w:rPr>
-          <w:rFonts w:hint="default" w:ascii="Times New Roman" w:hAnsi="Times New Roman" w:cs="Times New Roman"/>
-          <w:szCs w:val="28"/>
-          <w:lang w:val="el-GR"/>
-        </w:rPr>
-        <w:t xml:space="preserve">2.1 </w:t>
-      </w:r>
-      <w:r>
-        <w:rPr>
-          <w:rFonts w:ascii="Times New Roman" w:hAnsi="Times New Roman" w:cs="Times New Roman"/>
-          <w:szCs w:val="28"/>
-          <w:lang w:val="el-GR"/>
-        </w:rPr>
-        <w:t>Ιστορική</w:t>
-      </w:r>
-      <w:r>
-        <w:rPr>
-          <w:rFonts w:hint="default" w:ascii="Times New Roman" w:hAnsi="Times New Roman" w:cs="Times New Roman"/>
-          <w:szCs w:val="28"/>
-          <w:lang w:val="el-GR"/>
-        </w:rPr>
-        <w:t xml:space="preserve"> Αναδρομή</w:t>
-      </w:r>
-      <w:r>
-        <w:tab/>
-      </w:r>
-      <w:r>
-        <w:fldChar w:fldCharType="begin"/>
-      </w:r>
-      <w:r>
-        <w:instrText xml:space="preserve"> PAGEREF _Toc13185 \h </w:instrText>
-      </w:r>
-      <w:r>
-        <w:fldChar w:fldCharType="separate"/>
-      </w:r>
-      <w:r>
-        <w:t>29</w:t>
-      </w:r>
-      <w:r>
-        <w:fldChar w:fldCharType="end"/>
-      </w:r>
-      <w:r>
-        <w:rPr>
-          <w:rFonts w:ascii="Times New Roman" w:hAnsi="Times New Roman" w:cs="Times New Roman"/>
-          <w:i/>
-          <w:szCs w:val="28"/>
-          <w:highlight w:val="cyan"/>
-        </w:rPr>
-        <w:fldChar w:fldCharType="end"/>
-      </w:r>
-    </w:p>
-    <w:p>
-      <w:pPr>
-        <w:pStyle w:val="22"/>
-        <w:tabs>
-          <w:tab w:val="right" w:leader="dot" w:pos="9071"/>
-        </w:tabs>
-      </w:pPr>
-      <w:r>
-        <w:rPr>
-          <w:rFonts w:ascii="Times New Roman" w:hAnsi="Times New Roman" w:cs="Times New Roman"/>
-          <w:i/>
-          <w:szCs w:val="28"/>
-          <w:highlight w:val="cyan"/>
-        </w:rPr>
-        <w:fldChar w:fldCharType="begin"/>
-      </w:r>
-      <w:r>
-        <w:rPr>
-          <w:rFonts w:ascii="Times New Roman" w:hAnsi="Times New Roman" w:cs="Times New Roman"/>
-          <w:i/>
-          <w:szCs w:val="28"/>
-          <w:highlight w:val="cyan"/>
-        </w:rPr>
-        <w:instrText xml:space="preserve"> HYPERLINK \l _Toc16390 </w:instrText>
-      </w:r>
-      <w:r>
-        <w:rPr>
-          <w:rFonts w:ascii="Times New Roman" w:hAnsi="Times New Roman" w:cs="Times New Roman"/>
-          <w:i/>
-          <w:szCs w:val="28"/>
-          <w:highlight w:val="cyan"/>
-        </w:rPr>
-        <w:fldChar w:fldCharType="separate"/>
-      </w:r>
-      <w:r>
-        <w:rPr>
-          <w:rFonts w:ascii="Times New Roman" w:hAnsi="Times New Roman" w:cs="Times New Roman"/>
-          <w:szCs w:val="28"/>
-        </w:rPr>
-        <w:t>2.</w:t>
-      </w:r>
-      <w:r>
-        <w:rPr>
-          <w:rFonts w:hint="default" w:ascii="Times New Roman" w:hAnsi="Times New Roman" w:cs="Times New Roman"/>
-          <w:szCs w:val="28"/>
-          <w:lang w:val="el-GR"/>
-        </w:rPr>
-        <w:t>2</w:t>
-      </w:r>
-      <w:r>
-        <w:rPr>
-          <w:rFonts w:ascii="Times New Roman" w:hAnsi="Times New Roman" w:cs="Times New Roman"/>
-          <w:szCs w:val="28"/>
-        </w:rPr>
-        <w:t xml:space="preserve"> </w:t>
-      </w:r>
-      <w:r>
-        <w:rPr>
-          <w:rFonts w:hint="default" w:ascii="Times New Roman" w:hAnsi="Times New Roman" w:cs="Times New Roman"/>
-          <w:szCs w:val="28"/>
-          <w:lang w:val="el-GR"/>
-        </w:rPr>
-        <w:t>Δίκτυα πρόσθιας τροφοδότησης</w:t>
-      </w:r>
-      <w:r>
-        <w:tab/>
-      </w:r>
-      <w:r>
-        <w:fldChar w:fldCharType="begin"/>
-      </w:r>
-      <w:r>
-        <w:instrText xml:space="preserve"> PAGEREF _Toc16390 \h </w:instrText>
-      </w:r>
-      <w:r>
-        <w:fldChar w:fldCharType="separate"/>
-      </w:r>
-      <w:r>
-        <w:t>34</w:t>
-      </w:r>
-      <w:r>
-        <w:fldChar w:fldCharType="end"/>
-      </w:r>
-      <w:r>
-        <w:rPr>
-          <w:rFonts w:ascii="Times New Roman" w:hAnsi="Times New Roman" w:cs="Times New Roman"/>
-          <w:i/>
-          <w:szCs w:val="28"/>
-          <w:highlight w:val="cyan"/>
-        </w:rPr>
-        <w:fldChar w:fldCharType="end"/>
-      </w:r>
-    </w:p>
-    <w:p>
-      <w:pPr>
-        <w:pStyle w:val="22"/>
-        <w:tabs>
-          <w:tab w:val="right" w:leader="dot" w:pos="9071"/>
-        </w:tabs>
-      </w:pPr>
-      <w:r>
-        <w:rPr>
-          <w:rFonts w:ascii="Times New Roman" w:hAnsi="Times New Roman" w:cs="Times New Roman"/>
-          <w:i/>
-          <w:szCs w:val="28"/>
-          <w:highlight w:val="cyan"/>
-        </w:rPr>
-        <w:fldChar w:fldCharType="begin"/>
-      </w:r>
-      <w:r>
-        <w:rPr>
-          <w:rFonts w:ascii="Times New Roman" w:hAnsi="Times New Roman" w:cs="Times New Roman"/>
-          <w:i/>
-          <w:szCs w:val="28"/>
-          <w:highlight w:val="cyan"/>
-        </w:rPr>
-        <w:instrText xml:space="preserve"> HYPERLINK \l _Toc19067 </w:instrText>
-      </w:r>
-      <w:r>
-        <w:rPr>
-          <w:rFonts w:ascii="Times New Roman" w:hAnsi="Times New Roman" w:cs="Times New Roman"/>
-          <w:i/>
-          <w:szCs w:val="28"/>
-          <w:highlight w:val="cyan"/>
-        </w:rPr>
-        <w:fldChar w:fldCharType="separate"/>
-      </w:r>
-      <w:r>
-        <w:rPr>
-          <w:rFonts w:ascii="Times New Roman" w:hAnsi="Times New Roman" w:cs="Times New Roman"/>
-          <w:szCs w:val="28"/>
-        </w:rPr>
-        <w:t>2.</w:t>
-      </w:r>
-      <w:r>
-        <w:rPr>
-          <w:rFonts w:hint="default" w:ascii="Times New Roman" w:hAnsi="Times New Roman" w:cs="Times New Roman"/>
-          <w:szCs w:val="28"/>
-          <w:lang w:val="el-GR"/>
-        </w:rPr>
-        <w:t>3</w:t>
-      </w:r>
-      <w:r>
-        <w:rPr>
-          <w:rFonts w:ascii="Times New Roman" w:hAnsi="Times New Roman" w:cs="Times New Roman"/>
-          <w:szCs w:val="28"/>
-        </w:rPr>
-        <w:t xml:space="preserve"> </w:t>
-      </w:r>
-      <w:r>
-        <w:rPr>
-          <w:rFonts w:ascii="Times New Roman" w:hAnsi="Times New Roman" w:cs="Times New Roman"/>
-          <w:szCs w:val="28"/>
-          <w:lang w:val="el-GR"/>
-        </w:rPr>
-        <w:t>Τα</w:t>
-      </w:r>
-      <w:r>
-        <w:rPr>
-          <w:rFonts w:hint="default" w:ascii="Times New Roman" w:hAnsi="Times New Roman" w:cs="Times New Roman"/>
-          <w:szCs w:val="28"/>
-          <w:lang w:val="el-GR"/>
-        </w:rPr>
-        <w:t xml:space="preserve"> δίκτυα </w:t>
-      </w:r>
-      <w:r>
-        <w:rPr>
-          <w:rFonts w:hint="default" w:ascii="Times New Roman" w:hAnsi="Times New Roman" w:cs="Times New Roman"/>
-          <w:szCs w:val="28"/>
-          <w:lang w:val="en-US"/>
-        </w:rPr>
-        <w:t>Perceptron</w:t>
-      </w:r>
-      <w:r>
-        <w:tab/>
-      </w:r>
-      <w:r>
-        <w:fldChar w:fldCharType="begin"/>
-      </w:r>
-      <w:r>
-        <w:instrText xml:space="preserve"> PAGEREF _Toc19067 \h </w:instrText>
-      </w:r>
-      <w:r>
-        <w:fldChar w:fldCharType="separate"/>
-      </w:r>
-      <w:r>
-        <w:t>36</w:t>
-      </w:r>
-      <w:r>
-        <w:fldChar w:fldCharType="end"/>
-      </w:r>
-      <w:r>
-        <w:rPr>
-          <w:rFonts w:ascii="Times New Roman" w:hAnsi="Times New Roman" w:cs="Times New Roman"/>
-          <w:i/>
-          <w:szCs w:val="28"/>
-          <w:highlight w:val="cyan"/>
-        </w:rPr>
-        <w:fldChar w:fldCharType="end"/>
-      </w:r>
-    </w:p>
-    <w:p>
-      <w:pPr>
-        <w:pStyle w:val="22"/>
-        <w:tabs>
-          <w:tab w:val="right" w:leader="dot" w:pos="9071"/>
-        </w:tabs>
-      </w:pPr>
-      <w:r>
-        <w:rPr>
-          <w:rFonts w:ascii="Times New Roman" w:hAnsi="Times New Roman" w:cs="Times New Roman"/>
-          <w:i/>
-          <w:szCs w:val="28"/>
-          <w:highlight w:val="cyan"/>
-        </w:rPr>
-        <w:fldChar w:fldCharType="begin"/>
-      </w:r>
-      <w:r>
-        <w:rPr>
-          <w:rFonts w:ascii="Times New Roman" w:hAnsi="Times New Roman" w:cs="Times New Roman"/>
-          <w:i/>
-          <w:szCs w:val="28"/>
-          <w:highlight w:val="cyan"/>
-        </w:rPr>
-        <w:instrText xml:space="preserve"> HYPERLINK \l _Toc6337 </w:instrText>
-      </w:r>
-      <w:r>
-        <w:rPr>
-          <w:rFonts w:ascii="Times New Roman" w:hAnsi="Times New Roman" w:cs="Times New Roman"/>
-          <w:i/>
-          <w:szCs w:val="28"/>
-          <w:highlight w:val="cyan"/>
-        </w:rPr>
-        <w:fldChar w:fldCharType="separate"/>
-      </w:r>
-      <w:r>
-        <w:rPr>
-          <w:rFonts w:ascii="Times New Roman" w:hAnsi="Times New Roman" w:cs="Times New Roman"/>
-          <w:szCs w:val="28"/>
-        </w:rPr>
-        <w:t>2.</w:t>
-      </w:r>
-      <w:r>
-        <w:rPr>
-          <w:rFonts w:hint="default" w:ascii="Times New Roman" w:hAnsi="Times New Roman" w:cs="Times New Roman"/>
-          <w:szCs w:val="28"/>
-          <w:lang w:val="el-GR"/>
-        </w:rPr>
-        <w:t>4</w:t>
-      </w:r>
-      <w:r>
-        <w:rPr>
-          <w:rFonts w:ascii="Times New Roman" w:hAnsi="Times New Roman" w:cs="Times New Roman"/>
-          <w:szCs w:val="28"/>
-        </w:rPr>
-        <w:t xml:space="preserve"> </w:t>
-      </w:r>
-      <w:r>
-        <w:rPr>
-          <w:rFonts w:hint="default" w:ascii="Times New Roman" w:hAnsi="Times New Roman" w:cs="Times New Roman"/>
-          <w:szCs w:val="28"/>
-          <w:lang w:val="el-GR"/>
-        </w:rPr>
-        <w:t xml:space="preserve">Τα δίκτυα </w:t>
-      </w:r>
-      <w:r>
-        <w:rPr>
-          <w:rFonts w:hint="default" w:ascii="Times New Roman" w:hAnsi="Times New Roman" w:cs="Times New Roman"/>
-          <w:szCs w:val="28"/>
-          <w:lang w:val="en-US"/>
-        </w:rPr>
-        <w:t>Adaline</w:t>
-      </w:r>
-      <w:r>
-        <w:tab/>
-      </w:r>
-      <w:r>
-        <w:fldChar w:fldCharType="begin"/>
-      </w:r>
-      <w:r>
-        <w:instrText xml:space="preserve"> PAGEREF _Toc6337 \h </w:instrText>
-      </w:r>
-      <w:r>
-        <w:fldChar w:fldCharType="separate"/>
-      </w:r>
-      <w:r>
-        <w:t>39</w:t>
-      </w:r>
-      <w:r>
-        <w:fldChar w:fldCharType="end"/>
-      </w:r>
-      <w:r>
-        <w:rPr>
-          <w:rFonts w:ascii="Times New Roman" w:hAnsi="Times New Roman" w:cs="Times New Roman"/>
-          <w:i/>
-          <w:szCs w:val="28"/>
-          <w:highlight w:val="cyan"/>
-        </w:rPr>
-        <w:fldChar w:fldCharType="end"/>
-      </w:r>
-    </w:p>
-    <w:p>
-      <w:pPr>
-        <w:pStyle w:val="22"/>
-        <w:tabs>
-          <w:tab w:val="right" w:leader="dot" w:pos="9071"/>
-        </w:tabs>
-      </w:pPr>
-      <w:r>
-        <w:rPr>
-          <w:rFonts w:ascii="Times New Roman" w:hAnsi="Times New Roman" w:cs="Times New Roman"/>
-          <w:i/>
-          <w:szCs w:val="28"/>
-          <w:highlight w:val="cyan"/>
-        </w:rPr>
-        <w:fldChar w:fldCharType="begin"/>
-      </w:r>
-      <w:r>
-        <w:rPr>
-          <w:rFonts w:ascii="Times New Roman" w:hAnsi="Times New Roman" w:cs="Times New Roman"/>
-          <w:i/>
-          <w:szCs w:val="28"/>
-          <w:highlight w:val="cyan"/>
-        </w:rPr>
-        <w:instrText xml:space="preserve"> HYPERLINK \l _Toc11247 </w:instrText>
-      </w:r>
-      <w:r>
-        <w:rPr>
-          <w:rFonts w:ascii="Times New Roman" w:hAnsi="Times New Roman" w:cs="Times New Roman"/>
-          <w:i/>
-          <w:szCs w:val="28"/>
-          <w:highlight w:val="cyan"/>
-        </w:rPr>
-        <w:fldChar w:fldCharType="separate"/>
-      </w:r>
-      <w:r>
-        <w:rPr>
-          <w:rFonts w:ascii="Times New Roman" w:hAnsi="Times New Roman" w:cs="Times New Roman"/>
-          <w:szCs w:val="28"/>
-        </w:rPr>
-        <w:t>2.</w:t>
-      </w:r>
-      <w:r>
-        <w:rPr>
-          <w:rFonts w:hint="default" w:ascii="Times New Roman" w:hAnsi="Times New Roman" w:cs="Times New Roman"/>
-          <w:szCs w:val="28"/>
-          <w:lang w:val="el-GR"/>
-        </w:rPr>
-        <w:t>5</w:t>
-      </w:r>
-      <w:r>
-        <w:rPr>
-          <w:rFonts w:ascii="Times New Roman" w:hAnsi="Times New Roman" w:cs="Times New Roman"/>
-          <w:szCs w:val="28"/>
-        </w:rPr>
-        <w:t xml:space="preserve"> </w:t>
-      </w:r>
-      <w:r>
-        <w:rPr>
-          <w:rFonts w:ascii="Times New Roman" w:hAnsi="Times New Roman" w:cs="Times New Roman"/>
-          <w:szCs w:val="28"/>
-          <w:lang w:val="el-GR"/>
-        </w:rPr>
-        <w:t>Τα</w:t>
-      </w:r>
-      <w:r>
-        <w:rPr>
-          <w:rFonts w:hint="default" w:ascii="Times New Roman" w:hAnsi="Times New Roman" w:cs="Times New Roman"/>
-          <w:szCs w:val="28"/>
-          <w:lang w:val="el-GR"/>
-        </w:rPr>
-        <w:t xml:space="preserve"> δίκτυα </w:t>
-      </w:r>
-      <w:r>
-        <w:rPr>
-          <w:rFonts w:hint="default" w:ascii="Times New Roman" w:hAnsi="Times New Roman" w:cs="Times New Roman"/>
-          <w:szCs w:val="28"/>
-          <w:lang w:val="en-US"/>
-        </w:rPr>
-        <w:t>MLP</w:t>
-      </w:r>
-      <w:r>
-        <w:tab/>
-      </w:r>
-      <w:r>
-        <w:fldChar w:fldCharType="begin"/>
-      </w:r>
-      <w:r>
-        <w:instrText xml:space="preserve"> PAGEREF _Toc11247 \h </w:instrText>
-      </w:r>
-      <w:r>
-        <w:fldChar w:fldCharType="separate"/>
-      </w:r>
-      <w:r>
-        <w:t>40</w:t>
-      </w:r>
-      <w:r>
-        <w:fldChar w:fldCharType="end"/>
-      </w:r>
-      <w:r>
-        <w:rPr>
-          <w:rFonts w:ascii="Times New Roman" w:hAnsi="Times New Roman" w:cs="Times New Roman"/>
-          <w:i/>
-          <w:szCs w:val="28"/>
-          <w:highlight w:val="cyan"/>
-        </w:rPr>
-        <w:fldChar w:fldCharType="end"/>
-      </w:r>
-    </w:p>
-    <w:p>
-      <w:pPr>
-        <w:pStyle w:val="22"/>
-        <w:tabs>
-          <w:tab w:val="right" w:leader="dot" w:pos="9071"/>
-        </w:tabs>
-      </w:pPr>
-      <w:r>
-        <w:rPr>
-          <w:rFonts w:ascii="Times New Roman" w:hAnsi="Times New Roman" w:cs="Times New Roman"/>
-          <w:i/>
-          <w:szCs w:val="28"/>
-          <w:highlight w:val="cyan"/>
-        </w:rPr>
-        <w:fldChar w:fldCharType="begin"/>
-      </w:r>
-      <w:r>
-        <w:rPr>
-          <w:rFonts w:ascii="Times New Roman" w:hAnsi="Times New Roman" w:cs="Times New Roman"/>
-          <w:i/>
-          <w:szCs w:val="28"/>
-          <w:highlight w:val="cyan"/>
-        </w:rPr>
-        <w:instrText xml:space="preserve"> HYPERLINK \l _Toc25492 </w:instrText>
-      </w:r>
-      <w:r>
-        <w:rPr>
-          <w:rFonts w:ascii="Times New Roman" w:hAnsi="Times New Roman" w:cs="Times New Roman"/>
-          <w:i/>
-          <w:szCs w:val="28"/>
-          <w:highlight w:val="cyan"/>
-        </w:rPr>
-        <w:fldChar w:fldCharType="separate"/>
-      </w:r>
-      <w:r>
-        <w:rPr>
-          <w:rFonts w:ascii="Times New Roman" w:hAnsi="Times New Roman" w:cs="Times New Roman"/>
-          <w:szCs w:val="28"/>
-        </w:rPr>
-        <w:t>2</w:t>
-      </w:r>
-      <w:r>
-        <w:rPr>
-          <w:rFonts w:hint="default" w:ascii="Times New Roman" w:hAnsi="Times New Roman" w:cs="Times New Roman"/>
-          <w:szCs w:val="28"/>
-          <w:lang w:val="en-US"/>
-        </w:rPr>
-        <w:t>.</w:t>
-      </w:r>
-      <w:r>
-        <w:rPr>
-          <w:rFonts w:hint="default" w:ascii="Times New Roman" w:hAnsi="Times New Roman" w:cs="Times New Roman"/>
-          <w:szCs w:val="28"/>
-          <w:lang w:val="el-GR"/>
-        </w:rPr>
-        <w:t>6</w:t>
-      </w:r>
-      <w:r>
-        <w:rPr>
-          <w:rFonts w:hint="default" w:ascii="Times New Roman" w:hAnsi="Times New Roman" w:cs="Times New Roman"/>
-          <w:szCs w:val="28"/>
-          <w:lang w:val="en-US"/>
-        </w:rPr>
-        <w:t xml:space="preserve"> </w:t>
-      </w:r>
-      <w:r>
-        <w:rPr>
-          <w:rFonts w:hint="default" w:ascii="Times New Roman" w:hAnsi="Times New Roman" w:cs="Times New Roman"/>
-          <w:szCs w:val="28"/>
-          <w:lang w:val="el-GR"/>
-        </w:rPr>
-        <w:t xml:space="preserve">Η μέθοδος </w:t>
-      </w:r>
-      <w:r>
-        <w:rPr>
-          <w:rFonts w:hint="default" w:ascii="Times New Roman" w:hAnsi="Times New Roman" w:cs="Times New Roman"/>
-          <w:szCs w:val="28"/>
-          <w:lang w:val="en-US"/>
-        </w:rPr>
-        <w:t>Back Propagation</w:t>
-      </w:r>
-      <w:r>
-        <w:tab/>
-      </w:r>
-      <w:r>
-        <w:fldChar w:fldCharType="begin"/>
-      </w:r>
-      <w:r>
-        <w:instrText xml:space="preserve"> PAGEREF _Toc25492 \h </w:instrText>
-      </w:r>
-      <w:r>
-        <w:fldChar w:fldCharType="separate"/>
-      </w:r>
-      <w:r>
-        <w:t>42</w:t>
-      </w:r>
-      <w:r>
-        <w:fldChar w:fldCharType="end"/>
-      </w:r>
-      <w:r>
-        <w:rPr>
-          <w:rFonts w:ascii="Times New Roman" w:hAnsi="Times New Roman" w:cs="Times New Roman"/>
-          <w:i/>
-          <w:szCs w:val="28"/>
-          <w:highlight w:val="cyan"/>
-        </w:rPr>
-        <w:fldChar w:fldCharType="end"/>
-      </w:r>
-    </w:p>
-    <w:p>
-      <w:pPr>
-        <w:pStyle w:val="22"/>
-        <w:tabs>
-          <w:tab w:val="right" w:leader="dot" w:pos="9071"/>
-        </w:tabs>
-      </w:pPr>
-      <w:r>
-        <w:rPr>
-          <w:rFonts w:ascii="Times New Roman" w:hAnsi="Times New Roman" w:cs="Times New Roman"/>
-          <w:i/>
-          <w:szCs w:val="28"/>
-          <w:highlight w:val="cyan"/>
-        </w:rPr>
-        <w:fldChar w:fldCharType="begin"/>
-      </w:r>
-      <w:r>
-        <w:rPr>
-          <w:rFonts w:ascii="Times New Roman" w:hAnsi="Times New Roman" w:cs="Times New Roman"/>
-          <w:i/>
-          <w:szCs w:val="28"/>
-          <w:highlight w:val="cyan"/>
-        </w:rPr>
-        <w:instrText xml:space="preserve"> HYPERLINK \l _Toc26510 </w:instrText>
-      </w:r>
-      <w:r>
-        <w:rPr>
-          <w:rFonts w:ascii="Times New Roman" w:hAnsi="Times New Roman" w:cs="Times New Roman"/>
-          <w:i/>
-          <w:szCs w:val="28"/>
-          <w:highlight w:val="cyan"/>
-        </w:rPr>
-        <w:fldChar w:fldCharType="separate"/>
-      </w:r>
-      <w:r>
-        <w:rPr>
-          <w:rFonts w:ascii="Times New Roman" w:hAnsi="Times New Roman" w:cs="Times New Roman"/>
-          <w:szCs w:val="28"/>
-        </w:rPr>
-        <w:t>2.</w:t>
-      </w:r>
-      <w:r>
-        <w:rPr>
-          <w:rFonts w:hint="default" w:ascii="Times New Roman" w:hAnsi="Times New Roman" w:cs="Times New Roman"/>
-          <w:szCs w:val="28"/>
-          <w:lang w:val="el-GR"/>
-        </w:rPr>
-        <w:t>7</w:t>
-      </w:r>
-      <w:r>
-        <w:rPr>
-          <w:rFonts w:hint="default" w:ascii="Times New Roman" w:hAnsi="Times New Roman" w:cs="Times New Roman"/>
-          <w:szCs w:val="28"/>
-          <w:lang w:val="en-US"/>
-        </w:rPr>
-        <w:t xml:space="preserve"> </w:t>
-      </w:r>
-      <w:r>
-        <w:rPr>
-          <w:rFonts w:hint="default" w:ascii="Times New Roman" w:hAnsi="Times New Roman" w:cs="Times New Roman"/>
-          <w:szCs w:val="28"/>
-          <w:lang w:val="el-GR"/>
-        </w:rPr>
-        <w:t xml:space="preserve">Η μέθοδος </w:t>
-      </w:r>
-      <w:r>
-        <w:rPr>
-          <w:rFonts w:hint="default" w:ascii="Times New Roman" w:hAnsi="Times New Roman" w:cs="Times New Roman"/>
-          <w:szCs w:val="28"/>
-          <w:lang w:val="en-US"/>
-        </w:rPr>
-        <w:t>Gradient Descent</w:t>
-      </w:r>
-      <w:r>
-        <w:tab/>
-      </w:r>
-      <w:r>
-        <w:fldChar w:fldCharType="begin"/>
-      </w:r>
-      <w:r>
-        <w:instrText xml:space="preserve"> PAGEREF _Toc26510 \h </w:instrText>
-      </w:r>
-      <w:r>
-        <w:fldChar w:fldCharType="separate"/>
-      </w:r>
-      <w:r>
-        <w:t>44</w:t>
-      </w:r>
-      <w:r>
-        <w:fldChar w:fldCharType="end"/>
-      </w:r>
-      <w:r>
-        <w:rPr>
-          <w:rFonts w:ascii="Times New Roman" w:hAnsi="Times New Roman" w:cs="Times New Roman"/>
-          <w:i/>
-          <w:szCs w:val="28"/>
-          <w:highlight w:val="cyan"/>
-        </w:rPr>
-        <w:fldChar w:fldCharType="end"/>
-      </w:r>
-    </w:p>
-    <w:p>
-      <w:pPr>
-        <w:pStyle w:val="22"/>
-        <w:tabs>
-          <w:tab w:val="right" w:leader="dot" w:pos="9071"/>
-        </w:tabs>
-      </w:pPr>
-      <w:r>
-        <w:rPr>
-          <w:rFonts w:ascii="Times New Roman" w:hAnsi="Times New Roman" w:cs="Times New Roman"/>
-          <w:i/>
-          <w:szCs w:val="28"/>
-          <w:highlight w:val="cyan"/>
-        </w:rPr>
-        <w:fldChar w:fldCharType="begin"/>
-      </w:r>
-      <w:r>
-        <w:rPr>
-          <w:rFonts w:ascii="Times New Roman" w:hAnsi="Times New Roman" w:cs="Times New Roman"/>
-          <w:i/>
-          <w:szCs w:val="28"/>
-          <w:highlight w:val="cyan"/>
-        </w:rPr>
-        <w:instrText xml:space="preserve"> HYPERLINK \l _Toc8082 </w:instrText>
-      </w:r>
-      <w:r>
-        <w:rPr>
-          <w:rFonts w:ascii="Times New Roman" w:hAnsi="Times New Roman" w:cs="Times New Roman"/>
-          <w:i/>
-          <w:szCs w:val="28"/>
-          <w:highlight w:val="cyan"/>
-        </w:rPr>
-        <w:fldChar w:fldCharType="separate"/>
-      </w:r>
-      <w:r>
-        <w:rPr>
-          <w:rFonts w:ascii="Times New Roman" w:hAnsi="Times New Roman" w:cs="Times New Roman"/>
-          <w:szCs w:val="28"/>
-        </w:rPr>
-        <w:t>2.</w:t>
-      </w:r>
-      <w:r>
-        <w:rPr>
-          <w:rFonts w:hint="default" w:ascii="Times New Roman" w:hAnsi="Times New Roman" w:cs="Times New Roman"/>
-          <w:szCs w:val="28"/>
-          <w:lang w:val="el-GR"/>
-        </w:rPr>
-        <w:t>8</w:t>
-      </w:r>
-      <w:r>
-        <w:rPr>
-          <w:rFonts w:hint="default" w:ascii="Times New Roman" w:hAnsi="Times New Roman" w:cs="Times New Roman"/>
-          <w:szCs w:val="28"/>
-          <w:lang w:val="en-US"/>
-        </w:rPr>
-        <w:t xml:space="preserve"> </w:t>
-      </w:r>
-      <w:r>
-        <w:rPr>
-          <w:rFonts w:hint="default" w:ascii="Times New Roman" w:hAnsi="Times New Roman" w:cs="Times New Roman"/>
-          <w:szCs w:val="28"/>
-          <w:lang w:val="el-GR"/>
-        </w:rPr>
-        <w:t>Παραδείγματα εφαρμογής νευρωνικών δικτύων</w:t>
-      </w:r>
-      <w:r>
-        <w:tab/>
-      </w:r>
-      <w:r>
-        <w:fldChar w:fldCharType="begin"/>
-      </w:r>
-      <w:r>
-        <w:instrText xml:space="preserve"> PAGEREF _Toc8082 \h </w:instrText>
-      </w:r>
-      <w:r>
-        <w:fldChar w:fldCharType="separate"/>
-      </w:r>
-      <w:r>
-        <w:t>45</w:t>
-      </w:r>
-      <w:r>
-        <w:fldChar w:fldCharType="end"/>
-      </w:r>
-      <w:r>
-        <w:rPr>
-          <w:rFonts w:ascii="Times New Roman" w:hAnsi="Times New Roman" w:cs="Times New Roman"/>
-          <w:i/>
-          <w:szCs w:val="28"/>
-          <w:highlight w:val="cyan"/>
-        </w:rPr>
-        <w:fldChar w:fldCharType="end"/>
-      </w:r>
-    </w:p>
-    <w:p>
-      <w:pPr>
-        <w:pStyle w:val="21"/>
-        <w:tabs>
-          <w:tab w:val="right" w:leader="dot" w:pos="9071"/>
-        </w:tabs>
-      </w:pPr>
-      <w:r>
-        <w:rPr>
-          <w:rFonts w:ascii="Times New Roman" w:hAnsi="Times New Roman" w:cs="Times New Roman"/>
-          <w:i/>
-          <w:szCs w:val="28"/>
-          <w:highlight w:val="cyan"/>
-        </w:rPr>
-        <w:fldChar w:fldCharType="begin"/>
-      </w:r>
-      <w:r>
-        <w:rPr>
-          <w:rFonts w:ascii="Times New Roman" w:hAnsi="Times New Roman" w:cs="Times New Roman"/>
-          <w:i/>
-          <w:szCs w:val="28"/>
-          <w:highlight w:val="cyan"/>
-        </w:rPr>
-        <w:instrText xml:space="preserve"> HYPERLINK \l _Toc7579 </w:instrText>
-      </w:r>
-      <w:r>
-        <w:rPr>
-          <w:rFonts w:ascii="Times New Roman" w:hAnsi="Times New Roman" w:cs="Times New Roman"/>
-          <w:i/>
-          <w:szCs w:val="28"/>
-          <w:highlight w:val="cyan"/>
-        </w:rPr>
-        <w:fldChar w:fldCharType="separate"/>
-      </w:r>
-      <w:r>
-        <w:rPr>
-          <w:rFonts w:hint="default" w:ascii="Times New Roman" w:hAnsi="Times New Roman" w:cs="Times New Roman"/>
-          <w:szCs w:val="32"/>
-          <w:lang w:val="el-GR"/>
-        </w:rPr>
-        <w:t>3. Γενετικοί αλγόριθμοι</w:t>
-      </w:r>
-      <w:r>
-        <w:tab/>
-      </w:r>
-      <w:r>
-        <w:fldChar w:fldCharType="begin"/>
-      </w:r>
-      <w:r>
-        <w:instrText xml:space="preserve"> PAGEREF _Toc7579 \h </w:instrText>
-      </w:r>
-      <w:r>
-        <w:fldChar w:fldCharType="separate"/>
-      </w:r>
-      <w:r>
-        <w:t>48</w:t>
-      </w:r>
-      <w:r>
-        <w:fldChar w:fldCharType="end"/>
-      </w:r>
-      <w:r>
-        <w:rPr>
-          <w:rFonts w:ascii="Times New Roman" w:hAnsi="Times New Roman" w:cs="Times New Roman"/>
-          <w:i/>
-          <w:szCs w:val="28"/>
-          <w:highlight w:val="cyan"/>
-        </w:rPr>
-        <w:fldChar w:fldCharType="end"/>
-      </w:r>
-    </w:p>
-    <w:p>
-      <w:pPr>
-        <w:pStyle w:val="22"/>
-        <w:tabs>
-          <w:tab w:val="right" w:leader="dot" w:pos="9071"/>
-        </w:tabs>
-      </w:pPr>
-      <w:r>
-        <w:rPr>
-          <w:rFonts w:ascii="Times New Roman" w:hAnsi="Times New Roman" w:cs="Times New Roman"/>
-          <w:i/>
-          <w:szCs w:val="28"/>
-          <w:highlight w:val="cyan"/>
-        </w:rPr>
-        <w:fldChar w:fldCharType="begin"/>
-      </w:r>
-      <w:r>
-        <w:rPr>
-          <w:rFonts w:ascii="Times New Roman" w:hAnsi="Times New Roman" w:cs="Times New Roman"/>
-          <w:i/>
-          <w:szCs w:val="28"/>
-          <w:highlight w:val="cyan"/>
-        </w:rPr>
-        <w:instrText xml:space="preserve"> HYPERLINK \l _Toc7026 </w:instrText>
-      </w:r>
-      <w:r>
-        <w:rPr>
-          <w:rFonts w:ascii="Times New Roman" w:hAnsi="Times New Roman" w:cs="Times New Roman"/>
-          <w:i/>
-          <w:szCs w:val="28"/>
-          <w:highlight w:val="cyan"/>
-        </w:rPr>
-        <w:fldChar w:fldCharType="separate"/>
-      </w:r>
-      <w:r>
-        <w:rPr>
-          <w:rFonts w:ascii="Times New Roman" w:hAnsi="Times New Roman" w:cs="Times New Roman"/>
-          <w:szCs w:val="28"/>
-        </w:rPr>
-        <w:t xml:space="preserve">3.1 </w:t>
-      </w:r>
-      <w:r>
-        <w:rPr>
-          <w:rFonts w:ascii="Times New Roman" w:hAnsi="Times New Roman" w:cs="Times New Roman"/>
-          <w:szCs w:val="28"/>
-          <w:lang w:val="el-GR"/>
-        </w:rPr>
-        <w:t>Ιστορική</w:t>
-      </w:r>
-      <w:r>
-        <w:rPr>
-          <w:rFonts w:hint="default" w:ascii="Times New Roman" w:hAnsi="Times New Roman" w:cs="Times New Roman"/>
-          <w:szCs w:val="28"/>
-          <w:lang w:val="el-GR"/>
-        </w:rPr>
-        <w:t xml:space="preserve"> Αναδρομή</w:t>
-      </w:r>
-      <w:r>
-        <w:tab/>
-      </w:r>
-      <w:r>
-        <w:fldChar w:fldCharType="begin"/>
-      </w:r>
-      <w:r>
-        <w:instrText xml:space="preserve"> PAGEREF _Toc7026 \h </w:instrText>
-      </w:r>
-      <w:r>
-        <w:fldChar w:fldCharType="separate"/>
-      </w:r>
-      <w:r>
-        <w:t>48</w:t>
-      </w:r>
-      <w:r>
-        <w:fldChar w:fldCharType="end"/>
-      </w:r>
-      <w:r>
-        <w:rPr>
-          <w:rFonts w:ascii="Times New Roman" w:hAnsi="Times New Roman" w:cs="Times New Roman"/>
-          <w:i/>
-          <w:szCs w:val="28"/>
-          <w:highlight w:val="cyan"/>
-        </w:rPr>
-        <w:fldChar w:fldCharType="end"/>
-      </w:r>
-    </w:p>
-    <w:p>
-      <w:pPr>
-        <w:pStyle w:val="22"/>
-        <w:tabs>
-          <w:tab w:val="right" w:leader="dot" w:pos="9071"/>
-        </w:tabs>
-      </w:pPr>
-      <w:r>
-        <w:rPr>
-          <w:rFonts w:ascii="Times New Roman" w:hAnsi="Times New Roman" w:cs="Times New Roman"/>
-          <w:i/>
-          <w:szCs w:val="28"/>
-          <w:highlight w:val="cyan"/>
-        </w:rPr>
-        <w:fldChar w:fldCharType="begin"/>
-      </w:r>
-      <w:r>
-        <w:rPr>
-          <w:rFonts w:ascii="Times New Roman" w:hAnsi="Times New Roman" w:cs="Times New Roman"/>
-          <w:i/>
-          <w:szCs w:val="28"/>
-          <w:highlight w:val="cyan"/>
-        </w:rPr>
-        <w:instrText xml:space="preserve"> HYPERLINK \l _Toc15239 </w:instrText>
-      </w:r>
-      <w:r>
-        <w:rPr>
-          <w:rFonts w:ascii="Times New Roman" w:hAnsi="Times New Roman" w:cs="Times New Roman"/>
-          <w:i/>
-          <w:szCs w:val="28"/>
-          <w:highlight w:val="cyan"/>
-        </w:rPr>
-        <w:fldChar w:fldCharType="separate"/>
-      </w:r>
-      <w:r>
-        <w:rPr>
-          <w:rFonts w:ascii="Times New Roman" w:hAnsi="Times New Roman" w:cs="Times New Roman"/>
-          <w:szCs w:val="28"/>
-        </w:rPr>
-        <w:t>3.2</w:t>
-      </w:r>
-      <w:r>
-        <w:rPr>
-          <w:rFonts w:hint="default" w:ascii="Times New Roman" w:hAnsi="Times New Roman" w:cs="Times New Roman"/>
-          <w:szCs w:val="28"/>
-          <w:lang w:val="el-GR"/>
-        </w:rPr>
-        <w:t xml:space="preserve"> Μέθοδοι κωδικοποίησης</w:t>
-      </w:r>
-      <w:r>
-        <w:tab/>
-      </w:r>
-      <w:r>
-        <w:fldChar w:fldCharType="begin"/>
-      </w:r>
-      <w:r>
-        <w:instrText xml:space="preserve"> PAGEREF _Toc15239 \h </w:instrText>
-      </w:r>
-      <w:r>
-        <w:fldChar w:fldCharType="separate"/>
-      </w:r>
-      <w:r>
-        <w:t>50</w:t>
-      </w:r>
-      <w:r>
-        <w:fldChar w:fldCharType="end"/>
-      </w:r>
-      <w:r>
-        <w:rPr>
-          <w:rFonts w:ascii="Times New Roman" w:hAnsi="Times New Roman" w:cs="Times New Roman"/>
-          <w:i/>
-          <w:szCs w:val="28"/>
-          <w:highlight w:val="cyan"/>
-        </w:rPr>
-        <w:fldChar w:fldCharType="end"/>
-      </w:r>
-    </w:p>
-    <w:p>
-      <w:pPr>
-        <w:pStyle w:val="22"/>
-        <w:tabs>
-          <w:tab w:val="right" w:leader="dot" w:pos="9071"/>
-        </w:tabs>
-      </w:pPr>
-      <w:r>
-        <w:rPr>
-          <w:rFonts w:ascii="Times New Roman" w:hAnsi="Times New Roman" w:cs="Times New Roman"/>
-          <w:i/>
-          <w:szCs w:val="28"/>
-          <w:highlight w:val="cyan"/>
-        </w:rPr>
-        <w:fldChar w:fldCharType="begin"/>
-      </w:r>
-      <w:r>
-        <w:rPr>
-          <w:rFonts w:ascii="Times New Roman" w:hAnsi="Times New Roman" w:cs="Times New Roman"/>
-          <w:i/>
-          <w:szCs w:val="28"/>
-          <w:highlight w:val="cyan"/>
-        </w:rPr>
-        <w:instrText xml:space="preserve"> HYPERLINK \l _Toc18983 </w:instrText>
-      </w:r>
-      <w:r>
-        <w:rPr>
-          <w:rFonts w:ascii="Times New Roman" w:hAnsi="Times New Roman" w:cs="Times New Roman"/>
-          <w:i/>
-          <w:szCs w:val="28"/>
-          <w:highlight w:val="cyan"/>
-        </w:rPr>
-        <w:fldChar w:fldCharType="separate"/>
-      </w:r>
-      <w:r>
-        <w:rPr>
-          <w:rFonts w:ascii="Times New Roman" w:hAnsi="Times New Roman" w:cs="Times New Roman"/>
-          <w:szCs w:val="28"/>
-        </w:rPr>
-        <w:t>3.</w:t>
-      </w:r>
-      <w:r>
-        <w:rPr>
-          <w:rFonts w:hint="default" w:ascii="Times New Roman" w:hAnsi="Times New Roman" w:cs="Times New Roman"/>
-          <w:szCs w:val="28"/>
-          <w:lang w:val="el-GR"/>
-        </w:rPr>
-        <w:t>3 Γενετικοί τελεστές</w:t>
-      </w:r>
-      <w:r>
-        <w:tab/>
-      </w:r>
-      <w:r>
-        <w:fldChar w:fldCharType="begin"/>
-      </w:r>
-      <w:r>
-        <w:instrText xml:space="preserve"> PAGEREF _Toc18983 \h </w:instrText>
-      </w:r>
-      <w:r>
-        <w:fldChar w:fldCharType="separate"/>
-      </w:r>
-      <w:r>
-        <w:t>51</w:t>
-      </w:r>
-      <w:r>
-        <w:fldChar w:fldCharType="end"/>
-      </w:r>
-      <w:r>
-        <w:rPr>
-          <w:rFonts w:ascii="Times New Roman" w:hAnsi="Times New Roman" w:cs="Times New Roman"/>
-          <w:i/>
-          <w:szCs w:val="28"/>
-          <w:highlight w:val="cyan"/>
-        </w:rPr>
-        <w:fldChar w:fldCharType="end"/>
-      </w:r>
-    </w:p>
-    <w:p>
-      <w:pPr>
-        <w:pStyle w:val="22"/>
-        <w:tabs>
-          <w:tab w:val="right" w:leader="dot" w:pos="9071"/>
-        </w:tabs>
-      </w:pPr>
-      <w:r>
-        <w:rPr>
-          <w:rFonts w:ascii="Times New Roman" w:hAnsi="Times New Roman" w:cs="Times New Roman"/>
-          <w:i/>
-          <w:szCs w:val="28"/>
-          <w:highlight w:val="cyan"/>
-        </w:rPr>
-        <w:fldChar w:fldCharType="begin"/>
-      </w:r>
-      <w:r>
-        <w:rPr>
-          <w:rFonts w:ascii="Times New Roman" w:hAnsi="Times New Roman" w:cs="Times New Roman"/>
-          <w:i/>
-          <w:szCs w:val="28"/>
-          <w:highlight w:val="cyan"/>
-        </w:rPr>
-        <w:instrText xml:space="preserve"> HYPERLINK \l _Toc24220 </w:instrText>
-      </w:r>
-      <w:r>
-        <w:rPr>
-          <w:rFonts w:ascii="Times New Roman" w:hAnsi="Times New Roman" w:cs="Times New Roman"/>
-          <w:i/>
-          <w:szCs w:val="28"/>
-          <w:highlight w:val="cyan"/>
-        </w:rPr>
-        <w:fldChar w:fldCharType="separate"/>
-      </w:r>
-      <w:r>
-        <w:rPr>
-          <w:rFonts w:ascii="Times New Roman" w:hAnsi="Times New Roman" w:cs="Times New Roman"/>
-          <w:szCs w:val="28"/>
-        </w:rPr>
-        <w:t>3.</w:t>
-      </w:r>
-      <w:r>
-        <w:rPr>
-          <w:rFonts w:hint="default" w:ascii="Times New Roman" w:hAnsi="Times New Roman" w:cs="Times New Roman"/>
-          <w:szCs w:val="28"/>
-          <w:lang w:val="el-GR"/>
-        </w:rPr>
-        <w:t>4 Παράλληλοι γενετικοί αλγόριθμοι</w:t>
-      </w:r>
-      <w:r>
-        <w:tab/>
-      </w:r>
-      <w:r>
-        <w:fldChar w:fldCharType="begin"/>
-      </w:r>
-      <w:r>
-        <w:instrText xml:space="preserve"> PAGEREF _Toc24220 \h </w:instrText>
-      </w:r>
-      <w:r>
-        <w:fldChar w:fldCharType="separate"/>
-      </w:r>
-      <w:r>
-        <w:t>52</w:t>
-      </w:r>
-      <w:r>
-        <w:fldChar w:fldCharType="end"/>
-      </w:r>
-      <w:r>
-        <w:rPr>
-          <w:rFonts w:ascii="Times New Roman" w:hAnsi="Times New Roman" w:cs="Times New Roman"/>
-          <w:i/>
-          <w:szCs w:val="28"/>
-          <w:highlight w:val="cyan"/>
-        </w:rPr>
-        <w:fldChar w:fldCharType="end"/>
-      </w:r>
-    </w:p>
-    <w:p>
-      <w:pPr>
-        <w:pStyle w:val="22"/>
-        <w:tabs>
-          <w:tab w:val="right" w:leader="dot" w:pos="9071"/>
-        </w:tabs>
-      </w:pPr>
-      <w:r>
-        <w:rPr>
-          <w:rFonts w:ascii="Times New Roman" w:hAnsi="Times New Roman" w:cs="Times New Roman"/>
-          <w:i/>
-          <w:szCs w:val="28"/>
-          <w:highlight w:val="cyan"/>
-        </w:rPr>
-        <w:fldChar w:fldCharType="begin"/>
-      </w:r>
-      <w:r>
-        <w:rPr>
-          <w:rFonts w:ascii="Times New Roman" w:hAnsi="Times New Roman" w:cs="Times New Roman"/>
-          <w:i/>
-          <w:szCs w:val="28"/>
-          <w:highlight w:val="cyan"/>
-        </w:rPr>
-        <w:instrText xml:space="preserve"> HYPERLINK \l _Toc31089 </w:instrText>
-      </w:r>
-      <w:r>
-        <w:rPr>
-          <w:rFonts w:ascii="Times New Roman" w:hAnsi="Times New Roman" w:cs="Times New Roman"/>
-          <w:i/>
-          <w:szCs w:val="28"/>
-          <w:highlight w:val="cyan"/>
-        </w:rPr>
-        <w:fldChar w:fldCharType="separate"/>
-      </w:r>
-      <w:r>
-        <w:rPr>
-          <w:rFonts w:ascii="Times New Roman" w:hAnsi="Times New Roman" w:cs="Times New Roman"/>
-          <w:szCs w:val="28"/>
-        </w:rPr>
-        <w:t>3.</w:t>
-      </w:r>
-      <w:r>
-        <w:rPr>
-          <w:rFonts w:hint="default" w:ascii="Times New Roman" w:hAnsi="Times New Roman" w:cs="Times New Roman"/>
-          <w:szCs w:val="28"/>
-          <w:lang w:val="el-GR"/>
-        </w:rPr>
-        <w:t>5 Εφαρμογές γενετικών αλγορίθμων</w:t>
-      </w:r>
-      <w:r>
-        <w:tab/>
-      </w:r>
-      <w:r>
-        <w:fldChar w:fldCharType="begin"/>
-      </w:r>
-      <w:r>
-        <w:instrText xml:space="preserve"> PAGEREF _Toc31089 \h </w:instrText>
-      </w:r>
-      <w:r>
-        <w:fldChar w:fldCharType="separate"/>
-      </w:r>
-      <w:r>
-        <w:t>53</w:t>
-      </w:r>
-      <w:r>
-        <w:fldChar w:fldCharType="end"/>
-      </w:r>
-      <w:r>
-        <w:rPr>
-          <w:rFonts w:ascii="Times New Roman" w:hAnsi="Times New Roman" w:cs="Times New Roman"/>
-          <w:i/>
-          <w:szCs w:val="28"/>
-          <w:highlight w:val="cyan"/>
-        </w:rPr>
-        <w:fldChar w:fldCharType="end"/>
-      </w:r>
-    </w:p>
-    <w:p>
-      <w:pPr>
-        <w:pStyle w:val="21"/>
-        <w:tabs>
-          <w:tab w:val="right" w:leader="dot" w:pos="9071"/>
-        </w:tabs>
-      </w:pPr>
-      <w:r>
-        <w:rPr>
-          <w:rFonts w:ascii="Times New Roman" w:hAnsi="Times New Roman" w:cs="Times New Roman"/>
-          <w:i/>
-          <w:szCs w:val="28"/>
-          <w:highlight w:val="cyan"/>
-        </w:rPr>
-        <w:fldChar w:fldCharType="begin"/>
-      </w:r>
-      <w:r>
-        <w:rPr>
-          <w:rFonts w:ascii="Times New Roman" w:hAnsi="Times New Roman" w:cs="Times New Roman"/>
-          <w:i/>
-          <w:szCs w:val="28"/>
-          <w:highlight w:val="cyan"/>
-        </w:rPr>
-        <w:instrText xml:space="preserve"> HYPERLINK \l _Toc5322 </w:instrText>
-      </w:r>
-      <w:r>
-        <w:rPr>
-          <w:rFonts w:ascii="Times New Roman" w:hAnsi="Times New Roman" w:cs="Times New Roman"/>
-          <w:i/>
-          <w:szCs w:val="28"/>
-          <w:highlight w:val="cyan"/>
-        </w:rPr>
-        <w:fldChar w:fldCharType="separate"/>
-      </w:r>
-      <w:r>
-        <w:rPr>
-          <w:rFonts w:hint="default" w:ascii="Times New Roman" w:hAnsi="Times New Roman" w:cs="Times New Roman"/>
-          <w:szCs w:val="32"/>
-          <w:lang w:val="el-GR"/>
-        </w:rPr>
-        <w:t>4. Μέθοδος - αποτελέσματα</w:t>
-      </w:r>
-      <w:r>
-        <w:tab/>
-      </w:r>
-      <w:r>
-        <w:fldChar w:fldCharType="begin"/>
-      </w:r>
-      <w:r>
-        <w:instrText xml:space="preserve"> PAGEREF _Toc5322 \h </w:instrText>
-      </w:r>
-      <w:r>
-        <w:fldChar w:fldCharType="separate"/>
-      </w:r>
-      <w:r>
-        <w:t>54</w:t>
-      </w:r>
-      <w:r>
-        <w:fldChar w:fldCharType="end"/>
-      </w:r>
-      <w:r>
-        <w:rPr>
-          <w:rFonts w:ascii="Times New Roman" w:hAnsi="Times New Roman" w:cs="Times New Roman"/>
-          <w:i/>
-          <w:szCs w:val="28"/>
-          <w:highlight w:val="cyan"/>
-        </w:rPr>
-        <w:fldChar w:fldCharType="end"/>
-      </w:r>
-    </w:p>
-    <w:p>
-      <w:pPr>
-        <w:pStyle w:val="22"/>
-        <w:tabs>
-          <w:tab w:val="right" w:leader="dot" w:pos="9071"/>
-        </w:tabs>
-      </w:pPr>
-      <w:r>
-        <w:rPr>
-          <w:rFonts w:ascii="Times New Roman" w:hAnsi="Times New Roman" w:cs="Times New Roman"/>
-          <w:i/>
-          <w:szCs w:val="28"/>
-          <w:highlight w:val="cyan"/>
-        </w:rPr>
-        <w:fldChar w:fldCharType="begin"/>
-      </w:r>
-      <w:r>
-        <w:rPr>
-          <w:rFonts w:ascii="Times New Roman" w:hAnsi="Times New Roman" w:cs="Times New Roman"/>
-          <w:i/>
-          <w:szCs w:val="28"/>
-          <w:highlight w:val="cyan"/>
-        </w:rPr>
-        <w:instrText xml:space="preserve"> HYPERLINK \l _Toc25061 </w:instrText>
-      </w:r>
-      <w:r>
-        <w:rPr>
-          <w:rFonts w:ascii="Times New Roman" w:hAnsi="Times New Roman" w:cs="Times New Roman"/>
-          <w:i/>
-          <w:szCs w:val="28"/>
-          <w:highlight w:val="cyan"/>
-        </w:rPr>
-        <w:fldChar w:fldCharType="separate"/>
-      </w:r>
-      <w:r>
-        <w:rPr>
-          <w:rFonts w:hint="default" w:ascii="Times New Roman" w:hAnsi="Times New Roman" w:cs="Times New Roman"/>
-          <w:szCs w:val="28"/>
-          <w:lang w:val="el-GR"/>
-        </w:rPr>
-        <w:t>4</w:t>
-      </w:r>
-      <w:r>
-        <w:rPr>
-          <w:rFonts w:ascii="Times New Roman" w:hAnsi="Times New Roman" w:cs="Times New Roman"/>
-          <w:szCs w:val="28"/>
-        </w:rPr>
-        <w:t xml:space="preserve">.1 </w:t>
-      </w:r>
-      <w:r>
-        <w:rPr>
-          <w:rFonts w:ascii="Times New Roman" w:hAnsi="Times New Roman" w:cs="Times New Roman"/>
-          <w:szCs w:val="28"/>
-          <w:lang w:val="el-GR"/>
-        </w:rPr>
-        <w:t>Τα</w:t>
-      </w:r>
-      <w:r>
-        <w:rPr>
-          <w:rFonts w:hint="default" w:ascii="Times New Roman" w:hAnsi="Times New Roman" w:cs="Times New Roman"/>
-          <w:szCs w:val="28"/>
-          <w:lang w:val="el-GR"/>
-        </w:rPr>
-        <w:t xml:space="preserve"> </w:t>
-      </w:r>
-      <w:r>
-        <w:rPr>
-          <w:rFonts w:hint="default" w:ascii="Times New Roman" w:hAnsi="Times New Roman" w:cs="Times New Roman"/>
-          <w:szCs w:val="28"/>
-          <w:lang w:val="en-US"/>
-        </w:rPr>
-        <w:t xml:space="preserve">dataset </w:t>
-      </w:r>
-      <w:r>
-        <w:rPr>
-          <w:rFonts w:hint="default" w:ascii="Times New Roman" w:hAnsi="Times New Roman" w:cs="Times New Roman"/>
-          <w:szCs w:val="28"/>
-          <w:lang w:val="el-GR"/>
-        </w:rPr>
-        <w:t>που χρησιμοποιήθηκαν</w:t>
-      </w:r>
-      <w:r>
-        <w:tab/>
-      </w:r>
-      <w:r>
-        <w:fldChar w:fldCharType="begin"/>
-      </w:r>
-      <w:r>
-        <w:instrText xml:space="preserve"> PAGEREF _Toc25061 \h </w:instrText>
-      </w:r>
-      <w:r>
-        <w:fldChar w:fldCharType="separate"/>
-      </w:r>
-      <w:r>
-        <w:t>54</w:t>
-      </w:r>
-      <w:r>
-        <w:fldChar w:fldCharType="end"/>
-      </w:r>
-      <w:r>
-        <w:rPr>
-          <w:rFonts w:ascii="Times New Roman" w:hAnsi="Times New Roman" w:cs="Times New Roman"/>
-          <w:i/>
-          <w:szCs w:val="28"/>
-          <w:highlight w:val="cyan"/>
-        </w:rPr>
-        <w:fldChar w:fldCharType="end"/>
-      </w:r>
-    </w:p>
-    <w:p>
-      <w:pPr>
-        <w:pStyle w:val="22"/>
-        <w:tabs>
-          <w:tab w:val="right" w:leader="dot" w:pos="9071"/>
-        </w:tabs>
-      </w:pPr>
-      <w:r>
-        <w:rPr>
-          <w:rFonts w:ascii="Times New Roman" w:hAnsi="Times New Roman" w:cs="Times New Roman"/>
-          <w:i/>
-          <w:szCs w:val="28"/>
-          <w:highlight w:val="cyan"/>
-        </w:rPr>
-        <w:fldChar w:fldCharType="begin"/>
-      </w:r>
-      <w:r>
-        <w:rPr>
-          <w:rFonts w:ascii="Times New Roman" w:hAnsi="Times New Roman" w:cs="Times New Roman"/>
-          <w:i/>
-          <w:szCs w:val="28"/>
-          <w:highlight w:val="cyan"/>
-        </w:rPr>
-        <w:instrText xml:space="preserve"> HYPERLINK \l _Toc13588 </w:instrText>
-      </w:r>
-      <w:r>
-        <w:rPr>
-          <w:rFonts w:ascii="Times New Roman" w:hAnsi="Times New Roman" w:cs="Times New Roman"/>
-          <w:i/>
-          <w:szCs w:val="28"/>
-          <w:highlight w:val="cyan"/>
-        </w:rPr>
-        <w:fldChar w:fldCharType="separate"/>
-      </w:r>
-      <w:r>
-        <w:rPr>
-          <w:rFonts w:hint="default" w:ascii="Times New Roman" w:hAnsi="Times New Roman" w:cs="Times New Roman"/>
-          <w:szCs w:val="28"/>
-          <w:lang w:val="el-GR"/>
-        </w:rPr>
-        <w:t>4</w:t>
-      </w:r>
-      <w:r>
-        <w:rPr>
-          <w:rFonts w:ascii="Times New Roman" w:hAnsi="Times New Roman" w:cs="Times New Roman"/>
-          <w:szCs w:val="28"/>
-        </w:rPr>
-        <w:t>.2</w:t>
-      </w:r>
-      <w:r>
-        <w:rPr>
-          <w:rFonts w:hint="default" w:ascii="Times New Roman" w:hAnsi="Times New Roman" w:cs="Times New Roman"/>
-          <w:szCs w:val="28"/>
-          <w:lang w:val="el-GR"/>
-        </w:rPr>
-        <w:t xml:space="preserve"> Η προτεινόμενη μέθοδος</w:t>
-      </w:r>
-      <w:r>
-        <w:tab/>
-      </w:r>
-      <w:r>
-        <w:fldChar w:fldCharType="begin"/>
-      </w:r>
-      <w:r>
-        <w:instrText xml:space="preserve"> PAGEREF _Toc13588 \h </w:instrText>
-      </w:r>
-      <w:r>
-        <w:fldChar w:fldCharType="separate"/>
-      </w:r>
-      <w:r>
-        <w:t>55</w:t>
-      </w:r>
-      <w:r>
-        <w:fldChar w:fldCharType="end"/>
-      </w:r>
-      <w:r>
-        <w:rPr>
-          <w:rFonts w:ascii="Times New Roman" w:hAnsi="Times New Roman" w:cs="Times New Roman"/>
-          <w:i/>
-          <w:szCs w:val="28"/>
-          <w:highlight w:val="cyan"/>
-        </w:rPr>
-        <w:fldChar w:fldCharType="end"/>
-      </w:r>
-    </w:p>
-    <w:p>
-      <w:pPr>
-        <w:pStyle w:val="22"/>
-        <w:tabs>
-          <w:tab w:val="right" w:leader="dot" w:pos="9071"/>
-        </w:tabs>
-      </w:pPr>
-      <w:r>
-        <w:rPr>
-          <w:rFonts w:ascii="Times New Roman" w:hAnsi="Times New Roman" w:cs="Times New Roman"/>
-          <w:i/>
-          <w:szCs w:val="28"/>
-          <w:highlight w:val="cyan"/>
-        </w:rPr>
-        <w:fldChar w:fldCharType="begin"/>
-      </w:r>
-      <w:r>
-        <w:rPr>
-          <w:rFonts w:ascii="Times New Roman" w:hAnsi="Times New Roman" w:cs="Times New Roman"/>
-          <w:i/>
-          <w:szCs w:val="28"/>
-          <w:highlight w:val="cyan"/>
-        </w:rPr>
-        <w:instrText xml:space="preserve"> HYPERLINK \l _Toc1078 </w:instrText>
-      </w:r>
-      <w:r>
-        <w:rPr>
-          <w:rFonts w:ascii="Times New Roman" w:hAnsi="Times New Roman" w:cs="Times New Roman"/>
-          <w:i/>
-          <w:szCs w:val="28"/>
-          <w:highlight w:val="cyan"/>
-        </w:rPr>
-        <w:fldChar w:fldCharType="separate"/>
-      </w:r>
-      <w:r>
-        <w:rPr>
-          <w:rFonts w:hint="default" w:ascii="Times New Roman" w:hAnsi="Times New Roman" w:cs="Times New Roman"/>
-          <w:szCs w:val="28"/>
-          <w:lang w:val="el-GR"/>
-        </w:rPr>
-        <w:t>4</w:t>
-      </w:r>
-      <w:r>
-        <w:rPr>
-          <w:rFonts w:ascii="Times New Roman" w:hAnsi="Times New Roman" w:cs="Times New Roman"/>
-          <w:szCs w:val="28"/>
-        </w:rPr>
-        <w:t>.</w:t>
-      </w:r>
-      <w:r>
-        <w:rPr>
-          <w:rFonts w:hint="default" w:ascii="Times New Roman" w:hAnsi="Times New Roman" w:cs="Times New Roman"/>
-          <w:szCs w:val="28"/>
-          <w:lang w:val="el-GR"/>
-        </w:rPr>
-        <w:t>3 Πειραματικά αποτελέσματα</w:t>
-      </w:r>
-      <w:r>
-        <w:tab/>
-      </w:r>
-      <w:r>
-        <w:fldChar w:fldCharType="begin"/>
-      </w:r>
-      <w:r>
-        <w:instrText xml:space="preserve"> PAGEREF _Toc1078 \h </w:instrText>
-      </w:r>
-      <w:r>
-        <w:fldChar w:fldCharType="separate"/>
-      </w:r>
-      <w:r>
-        <w:t>56</w:t>
-      </w:r>
-      <w:r>
-        <w:fldChar w:fldCharType="end"/>
-      </w:r>
-      <w:r>
-        <w:rPr>
-          <w:rFonts w:ascii="Times New Roman" w:hAnsi="Times New Roman" w:cs="Times New Roman"/>
-          <w:i/>
-          <w:szCs w:val="28"/>
-          <w:highlight w:val="cyan"/>
-        </w:rPr>
-        <w:fldChar w:fldCharType="end"/>
-      </w:r>
-    </w:p>
-    <w:p>
-      <w:pPr>
-        <w:pStyle w:val="21"/>
-        <w:tabs>
-          <w:tab w:val="right" w:leader="dot" w:pos="9071"/>
-        </w:tabs>
-      </w:pPr>
-      <w:r>
-        <w:rPr>
-          <w:rFonts w:ascii="Times New Roman" w:hAnsi="Times New Roman" w:cs="Times New Roman"/>
-          <w:i/>
-          <w:szCs w:val="28"/>
-          <w:highlight w:val="cyan"/>
-        </w:rPr>
-        <w:fldChar w:fldCharType="begin"/>
-      </w:r>
-      <w:r>
-        <w:rPr>
-          <w:rFonts w:ascii="Times New Roman" w:hAnsi="Times New Roman" w:cs="Times New Roman"/>
-          <w:i/>
-          <w:szCs w:val="28"/>
-          <w:highlight w:val="cyan"/>
-        </w:rPr>
-        <w:instrText xml:space="preserve"> HYPERLINK \l _Toc5169 </w:instrText>
-      </w:r>
-      <w:r>
-        <w:rPr>
-          <w:rFonts w:ascii="Times New Roman" w:hAnsi="Times New Roman" w:cs="Times New Roman"/>
-          <w:i/>
-          <w:szCs w:val="28"/>
-          <w:highlight w:val="cyan"/>
-        </w:rPr>
-        <w:fldChar w:fldCharType="separate"/>
-      </w:r>
-      <w:r>
-        <w:rPr>
-          <w:rFonts w:hint="default" w:ascii="Times New Roman" w:hAnsi="Times New Roman" w:cs="Times New Roman"/>
-          <w:szCs w:val="32"/>
-          <w:lang w:val="el-GR"/>
-        </w:rPr>
-        <w:t>5. Συμπεράσματα</w:t>
-      </w:r>
-      <w:r>
-        <w:tab/>
-      </w:r>
-      <w:r>
-        <w:fldChar w:fldCharType="begin"/>
-      </w:r>
-      <w:r>
-        <w:instrText xml:space="preserve"> PAGEREF _Toc5169 \h </w:instrText>
-      </w:r>
-      <w:r>
-        <w:fldChar w:fldCharType="separate"/>
-      </w:r>
-      <w:r>
-        <w:t>57</w:t>
-      </w:r>
-      <w:r>
-        <w:fldChar w:fldCharType="end"/>
-      </w:r>
-      <w:r>
-        <w:rPr>
-          <w:rFonts w:ascii="Times New Roman" w:hAnsi="Times New Roman" w:cs="Times New Roman"/>
-          <w:i/>
-          <w:szCs w:val="28"/>
-          <w:highlight w:val="cyan"/>
-        </w:rPr>
-        <w:fldChar w:fldCharType="end"/>
-      </w:r>
-    </w:p>
-    <w:p>
-      <w:pPr>
-        <w:pStyle w:val="21"/>
-        <w:tabs>
-          <w:tab w:val="right" w:leader="dot" w:pos="9071"/>
-        </w:tabs>
-      </w:pPr>
-      <w:r>
-        <w:rPr>
-          <w:rFonts w:ascii="Times New Roman" w:hAnsi="Times New Roman" w:cs="Times New Roman"/>
-          <w:i/>
-          <w:szCs w:val="28"/>
-          <w:highlight w:val="cyan"/>
-        </w:rPr>
-        <w:fldChar w:fldCharType="begin"/>
-      </w:r>
-      <w:r>
-        <w:rPr>
-          <w:rFonts w:ascii="Times New Roman" w:hAnsi="Times New Roman" w:cs="Times New Roman"/>
-          <w:i/>
-          <w:szCs w:val="28"/>
-          <w:highlight w:val="cyan"/>
-        </w:rPr>
-        <w:instrText xml:space="preserve"> HYPERLINK \l _Toc9674 </w:instrText>
-      </w:r>
-      <w:r>
-        <w:rPr>
-          <w:rFonts w:ascii="Times New Roman" w:hAnsi="Times New Roman" w:cs="Times New Roman"/>
-          <w:i/>
-          <w:szCs w:val="28"/>
-          <w:highlight w:val="cyan"/>
-        </w:rPr>
-        <w:fldChar w:fldCharType="separate"/>
-      </w:r>
-      <w:r>
-        <w:rPr>
-          <w:rFonts w:ascii="Times New Roman" w:hAnsi="Times New Roman" w:cs="Times New Roman"/>
-        </w:rPr>
-        <w:t>ΠΑΡΑΡΤΗΜΑ</w:t>
-      </w:r>
-      <w:r>
-        <w:tab/>
-      </w:r>
-      <w:r>
-        <w:fldChar w:fldCharType="begin"/>
-      </w:r>
-      <w:r>
-        <w:instrText xml:space="preserve"> PAGEREF _Toc9674 \h </w:instrText>
-      </w:r>
-      <w:r>
-        <w:fldChar w:fldCharType="separate"/>
-      </w:r>
-      <w:r>
-        <w:t>58</w:t>
-      </w:r>
-      <w:r>
-        <w:fldChar w:fldCharType="end"/>
-      </w:r>
-      <w:r>
-        <w:rPr>
-          <w:rFonts w:ascii="Times New Roman" w:hAnsi="Times New Roman" w:cs="Times New Roman"/>
-          <w:i/>
-          <w:szCs w:val="28"/>
-          <w:highlight w:val="cyan"/>
-        </w:rPr>
-        <w:fldChar w:fldCharType="end"/>
-      </w:r>
-    </w:p>
-    <w:p>
-      <w:pPr>
-        <w:pStyle w:val="21"/>
-        <w:tabs>
-          <w:tab w:val="right" w:leader="dot" w:pos="9071"/>
-        </w:tabs>
-      </w:pPr>
-      <w:r>
-        <w:rPr>
-          <w:rFonts w:ascii="Times New Roman" w:hAnsi="Times New Roman" w:cs="Times New Roman"/>
-          <w:i/>
-          <w:szCs w:val="28"/>
-          <w:highlight w:val="cyan"/>
-        </w:rPr>
-        <w:fldChar w:fldCharType="begin"/>
-      </w:r>
-      <w:r>
-        <w:rPr>
-          <w:rFonts w:ascii="Times New Roman" w:hAnsi="Times New Roman" w:cs="Times New Roman"/>
-          <w:i/>
-          <w:szCs w:val="28"/>
-          <w:highlight w:val="cyan"/>
-        </w:rPr>
-        <w:instrText xml:space="preserve"> HYPERLINK \l _Toc16215 </w:instrText>
-      </w:r>
-      <w:r>
-        <w:rPr>
-          <w:rFonts w:ascii="Times New Roman" w:hAnsi="Times New Roman" w:cs="Times New Roman"/>
-          <w:i/>
-          <w:szCs w:val="28"/>
-          <w:highlight w:val="cyan"/>
-        </w:rPr>
-        <w:fldChar w:fldCharType="separate"/>
-      </w:r>
-      <w:r>
-        <w:rPr>
-          <w:rFonts w:hint="default" w:ascii="Times New Roman" w:hAnsi="Times New Roman" w:cs="Times New Roman"/>
-          <w:lang w:val="el-GR"/>
-        </w:rPr>
-        <w:t>Β</w:t>
-      </w:r>
-      <w:r>
-        <w:rPr>
-          <w:rFonts w:ascii="Times New Roman" w:hAnsi="Times New Roman" w:cs="Times New Roman"/>
-        </w:rPr>
-        <w:t>ΙΒΛΙΟΓΡΑΦΙΑ</w:t>
-      </w:r>
-      <w:r>
-        <w:tab/>
-      </w:r>
-      <w:r>
-        <w:fldChar w:fldCharType="begin"/>
-      </w:r>
-      <w:r>
-        <w:instrText xml:space="preserve"> PAGEREF _Toc16215 \h </w:instrText>
-      </w:r>
-      <w:r>
-        <w:fldChar w:fldCharType="separate"/>
-      </w:r>
-      <w:r>
-        <w:t>63</w:t>
-      </w:r>
-      <w:r>
-        <w:fldChar w:fldCharType="end"/>
-      </w:r>
-      <w:r>
-        <w:rPr>
-          <w:rFonts w:ascii="Times New Roman" w:hAnsi="Times New Roman" w:cs="Times New Roman"/>
-          <w:i/>
-          <w:szCs w:val="28"/>
-          <w:highlight w:val="cyan"/>
-        </w:rPr>
-        <w:fldChar w:fldCharType="end"/>
-      </w:r>
-    </w:p>
-    <w:p>
-      <w:pPr>
-        <w:pStyle w:val="21"/>
-        <w:tabs>
-          <w:tab w:val="right" w:leader="dot" w:pos="9071"/>
-        </w:tabs>
-      </w:pPr>
-      <w:r>
-        <w:rPr>
-          <w:rFonts w:ascii="Times New Roman" w:hAnsi="Times New Roman" w:cs="Times New Roman"/>
-          <w:i/>
-          <w:szCs w:val="28"/>
-          <w:highlight w:val="cyan"/>
-        </w:rPr>
-        <w:fldChar w:fldCharType="begin"/>
-      </w:r>
-      <w:r>
-        <w:rPr>
-          <w:rFonts w:ascii="Times New Roman" w:hAnsi="Times New Roman" w:cs="Times New Roman"/>
-          <w:i/>
-          <w:szCs w:val="28"/>
-          <w:highlight w:val="cyan"/>
-        </w:rPr>
-        <w:instrText xml:space="preserve"> HYPERLINK \l _Toc3798 </w:instrText>
-      </w:r>
-      <w:r>
-        <w:rPr>
-          <w:rFonts w:ascii="Times New Roman" w:hAnsi="Times New Roman" w:cs="Times New Roman"/>
-          <w:i/>
-          <w:szCs w:val="28"/>
-          <w:highlight w:val="cyan"/>
-        </w:rPr>
-        <w:fldChar w:fldCharType="separate"/>
-      </w:r>
-      <w:r>
-        <w:rPr>
-          <w:rFonts w:ascii="Times New Roman" w:hAnsi="Times New Roman" w:cs="Times New Roman"/>
-          <w:lang w:val="el-GR"/>
-        </w:rPr>
-        <w:t>ΕΛΛΗΝΙΚΗ</w:t>
-      </w:r>
-      <w:r>
-        <w:rPr>
-          <w:rFonts w:hint="default" w:ascii="Times New Roman" w:hAnsi="Times New Roman" w:cs="Times New Roman"/>
-          <w:lang w:val="el-GR"/>
-        </w:rPr>
-        <w:t xml:space="preserve"> Β</w:t>
-      </w:r>
-      <w:r>
-        <w:rPr>
-          <w:rFonts w:ascii="Times New Roman" w:hAnsi="Times New Roman" w:cs="Times New Roman"/>
-        </w:rPr>
-        <w:t>ΙΒΛΙΟΓΡΑΦΙΑ</w:t>
-      </w:r>
-      <w:r>
-        <w:tab/>
-      </w:r>
-      <w:r>
-        <w:fldChar w:fldCharType="begin"/>
-      </w:r>
-      <w:r>
-        <w:instrText xml:space="preserve"> PAGEREF _Toc3798 \h </w:instrText>
-      </w:r>
-      <w:r>
-        <w:fldChar w:fldCharType="separate"/>
-      </w:r>
-      <w:r>
-        <w:t>63</w:t>
-      </w:r>
-      <w:r>
-        <w:fldChar w:fldCharType="end"/>
-      </w:r>
-      <w:r>
-        <w:rPr>
-          <w:rFonts w:ascii="Times New Roman" w:hAnsi="Times New Roman" w:cs="Times New Roman"/>
-          <w:i/>
-          <w:szCs w:val="28"/>
-          <w:highlight w:val="cyan"/>
-        </w:rPr>
-        <w:fldChar w:fldCharType="end"/>
-      </w:r>
-    </w:p>
-    <w:p>
-      <w:pPr>
-        <w:pStyle w:val="21"/>
-        <w:tabs>
-          <w:tab w:val="right" w:leader="dot" w:pos="9071"/>
-        </w:tabs>
-      </w:pPr>
-      <w:r>
-        <w:rPr>
-          <w:rFonts w:ascii="Times New Roman" w:hAnsi="Times New Roman" w:cs="Times New Roman"/>
-          <w:i/>
-          <w:szCs w:val="28"/>
-          <w:highlight w:val="cyan"/>
-        </w:rPr>
-        <w:fldChar w:fldCharType="begin"/>
-      </w:r>
-      <w:r>
-        <w:rPr>
-          <w:rFonts w:ascii="Times New Roman" w:hAnsi="Times New Roman" w:cs="Times New Roman"/>
-          <w:i/>
-          <w:szCs w:val="28"/>
-          <w:highlight w:val="cyan"/>
-        </w:rPr>
-        <w:instrText xml:space="preserve"> HYPERLINK \l _Toc30291 </w:instrText>
-      </w:r>
-      <w:r>
-        <w:rPr>
-          <w:rFonts w:ascii="Times New Roman" w:hAnsi="Times New Roman" w:cs="Times New Roman"/>
-          <w:i/>
-          <w:szCs w:val="28"/>
-          <w:highlight w:val="cyan"/>
-        </w:rPr>
-        <w:fldChar w:fldCharType="separate"/>
-      </w:r>
-      <w:r>
-        <w:rPr>
-          <w:rFonts w:hint="default" w:ascii="Times New Roman" w:hAnsi="Times New Roman" w:cs="Times New Roman"/>
-          <w:lang w:val="el-GR"/>
-        </w:rPr>
-        <w:t>ΞΕΝΟΓΛΩΣΣΗ Β</w:t>
-      </w:r>
-      <w:r>
-        <w:rPr>
-          <w:rFonts w:ascii="Times New Roman" w:hAnsi="Times New Roman" w:cs="Times New Roman"/>
-        </w:rPr>
-        <w:t>ΙΒΛΙΟΓΡΑΦΙΑ</w:t>
-      </w:r>
-      <w:r>
-        <w:tab/>
-      </w:r>
-      <w:r>
-        <w:fldChar w:fldCharType="begin"/>
-      </w:r>
-      <w:r>
-        <w:instrText xml:space="preserve"> PAGEREF _Toc30291 \h </w:instrText>
-      </w:r>
-      <w:r>
-        <w:fldChar w:fldCharType="separate"/>
-      </w:r>
-      <w:r>
-        <w:t>64</w:t>
-      </w:r>
-      <w:r>
-        <w:fldChar w:fldCharType="end"/>
-      </w:r>
-      <w:r>
-        <w:rPr>
-          <w:rFonts w:ascii="Times New Roman" w:hAnsi="Times New Roman" w:cs="Times New Roman"/>
-          <w:i/>
-          <w:szCs w:val="28"/>
-          <w:highlight w:val="cyan"/>
-        </w:rPr>
-        <w:fldChar w:fldCharType="end"/>
-      </w:r>
-    </w:p>
-    <w:p>
-      <w:pPr>
-        <w:ind w:right="282"/>
-        <w:rPr>
-          <w:rFonts w:ascii="Times New Roman" w:hAnsi="Times New Roman" w:cs="Times New Roman"/>
-          <w:i/>
-          <w:sz w:val="28"/>
-          <w:szCs w:val="28"/>
-          <w:highlight w:val="cyan"/>
-        </w:rPr>
-      </w:pPr>
-      <w:r>
-        <w:rPr>
-          <w:rFonts w:ascii="Times New Roman" w:hAnsi="Times New Roman" w:cs="Times New Roman"/>
-          <w:i/>
-          <w:szCs w:val="28"/>
-          <w:highlight w:val="cyan"/>
-        </w:rPr>
-        <w:fldChar w:fldCharType="end"/>
-      </w:r>
+      </w:pPr>
     </w:p>
     <w:p>
       <w:pPr>
@@ -8516,7 +5394,7 @@
         </w:rPr>
       </w:pPr>
       <w:bookmarkStart w:id="10" w:name="_Toc1465"/>
-      <w:bookmarkStart w:id="11" w:name="_Toc31086"/>
+      <w:bookmarkStart w:id="11" w:name="_Toc28174"/>
       <w:r>
         <w:rPr>
           <w:rFonts w:ascii="Times New Roman" w:hAnsi="Times New Roman" w:cs="Times New Roman"/>
@@ -9449,8 +6327,8 @@
           <w:highlight w:val="none"/>
         </w:rPr>
       </w:pPr>
-      <w:bookmarkStart w:id="12" w:name="_Toc26503"/>
-      <w:bookmarkStart w:id="13" w:name="_Toc16932"/>
+      <w:bookmarkStart w:id="12" w:name="_Toc16932"/>
+      <w:bookmarkStart w:id="13" w:name="_Toc17004"/>
       <w:r>
         <w:rPr>
           <w:rFonts w:ascii="Times New Roman" w:hAnsi="Times New Roman" w:cs="Times New Roman"/>
@@ -9637,7 +6515,7 @@
       </w:pPr>
       <w:bookmarkStart w:id="14" w:name="_Toc476832639"/>
       <w:bookmarkStart w:id="15" w:name="_Toc20418"/>
-      <w:bookmarkStart w:id="16" w:name="_Toc3437"/>
+      <w:bookmarkStart w:id="16" w:name="_Toc13827"/>
       <w:r>
         <w:rPr>
           <w:rFonts w:ascii="Times New Roman" w:hAnsi="Times New Roman" w:cs="Times New Roman"/>
@@ -9749,8 +6627,8 @@
           <w:lang w:val="el-GR"/>
         </w:rPr>
       </w:pPr>
-      <w:bookmarkStart w:id="17" w:name="_Toc29595"/>
-      <w:bookmarkStart w:id="18" w:name="_Toc17461"/>
+      <w:bookmarkStart w:id="17" w:name="_Toc17461"/>
+      <w:bookmarkStart w:id="18" w:name="_Toc25436"/>
       <w:r>
         <w:rPr>
           <w:rFonts w:hint="default" w:ascii="Times New Roman" w:hAnsi="Times New Roman" w:cs="Times New Roman"/>
@@ -9781,8 +6659,8 @@
           <w:lang w:val="el-GR"/>
         </w:rPr>
       </w:pPr>
-      <w:bookmarkStart w:id="19" w:name="_Toc29"/>
-      <w:bookmarkStart w:id="20" w:name="_Toc7461"/>
+      <w:bookmarkStart w:id="19" w:name="_Toc7461"/>
+      <w:bookmarkStart w:id="20" w:name="_Toc29800"/>
       <w:r>
         <w:rPr>
           <w:rFonts w:ascii="Times New Roman" w:hAnsi="Times New Roman" w:cs="Times New Roman"/>
@@ -10238,8 +7116,8 @@
           <w:lang w:val="el-GR"/>
         </w:rPr>
       </w:pPr>
-      <w:bookmarkStart w:id="21" w:name="_Toc2408"/>
-      <w:bookmarkStart w:id="22" w:name="_Toc1265"/>
+      <w:bookmarkStart w:id="21" w:name="_Toc1265"/>
+      <w:bookmarkStart w:id="22" w:name="_Toc8623"/>
       <w:r>
         <w:rPr>
           <w:rFonts w:ascii="Times New Roman" w:hAnsi="Times New Roman" w:cs="Times New Roman"/>
@@ -10832,6 +7710,17 @@
     </w:p>
     <w:p>
       <w:pPr>
+        <w:ind w:right="282"/>
+        <w:jc w:val="both"/>
+        <w:rPr>
+          <w:rFonts w:ascii="Times New Roman" w:hAnsi="Times New Roman" w:cs="Times New Roman"/>
+          <w:sz w:val="24"/>
+          <w:szCs w:val="24"/>
+        </w:rPr>
+      </w:pPr>
+    </w:p>
+    <w:p>
+      <w:pPr>
         <w:pStyle w:val="3"/>
         <w:numPr>
           <w:ilvl w:val="1"/>
@@ -10847,7 +7736,7 @@
         </w:rPr>
       </w:pPr>
       <w:bookmarkStart w:id="23" w:name="_Toc30054"/>
-      <w:bookmarkStart w:id="24" w:name="_Toc23875"/>
+      <w:bookmarkStart w:id="24" w:name="_Toc13706"/>
       <w:r>
         <w:rPr>
           <w:rFonts w:ascii="Times New Roman" w:hAnsi="Times New Roman" w:eastAsia="Times New Roman" w:cs="Times New Roman"/>
@@ -12426,8 +9315,8 @@
           <w:lang w:val="el-GR"/>
         </w:rPr>
       </w:pPr>
-      <w:bookmarkStart w:id="25" w:name="_Toc24046"/>
-      <w:bookmarkStart w:id="26" w:name="_Toc28005"/>
+      <w:bookmarkStart w:id="25" w:name="_Toc28005"/>
+      <w:bookmarkStart w:id="26" w:name="_Toc12311"/>
       <w:r>
         <w:rPr>
           <w:rFonts w:ascii="Times New Roman" w:hAnsi="Times New Roman" w:cs="Times New Roman"/>
@@ -12611,42 +9500,6 @@
         </w:rPr>
         <w:t xml:space="preserve"> Όπως αναφέρθηκε, σε αυτή την κατηγορία μάθησης υπάρχει αντιστοίχιση ανάμεσα στην είσοδο και στην έξοδο. Έτσι, το δίκτυο συνέχεια επεξεργάζεται τις εισόδους και τις συγκρίνει με το επιθυμητό αποτέλεσμα της εξόδου. Στις περιπτώσεις κατά τις οποίες δεν υπάρχει αντιστοίχηση ανάμεσα στο πραγματικό και το επιθυμητό αποτέλεσμα της εξόδου, το σύστημα αναπροσαρμόζει τα βάρη του. Αυτή είναι μία επαναλαμβανόμενη διαδικασία, κάνοντας αρκετές φορές επεξεργασία το σύνολο των προτύπων καθώς τα βάρη βελτιώνονται συνεχώς. </w:t>
       </w:r>
-    </w:p>
-    <w:p>
-      <w:pPr>
-        <w:ind w:right="282"/>
-        <w:jc w:val="both"/>
-        <w:rPr>
-          <w:rFonts w:hint="default" w:ascii="Times New Roman" w:hAnsi="Times New Roman"/>
-          <w:sz w:val="24"/>
-          <w:szCs w:val="24"/>
-          <w:lang w:val="el-GR"/>
-        </w:rPr>
-      </w:pPr>
-    </w:p>
-    <w:p>
-      <w:pPr>
-        <w:ind w:right="282"/>
-        <w:jc w:val="both"/>
-        <w:rPr>
-          <w:rFonts w:hint="default" w:ascii="Times New Roman" w:hAnsi="Times New Roman"/>
-          <w:sz w:val="24"/>
-          <w:szCs w:val="24"/>
-          <w:lang w:val="el-GR"/>
-        </w:rPr>
-      </w:pPr>
-    </w:p>
-    <w:p>
-      <w:pPr>
-        <w:ind w:right="282"/>
-        <w:jc w:val="both"/>
-        <w:rPr>
-          <w:rFonts w:hint="default" w:ascii="Times New Roman" w:hAnsi="Times New Roman"/>
-          <w:sz w:val="24"/>
-          <w:szCs w:val="24"/>
-          <w:lang w:val="el-GR"/>
-        </w:rPr>
-      </w:pPr>
     </w:p>
     <w:p>
       <w:pPr>
@@ -13139,8 +9992,8 @@
           <w:lang w:val="el-GR"/>
         </w:rPr>
       </w:pPr>
-      <w:bookmarkStart w:id="27" w:name="_Toc17640"/>
-      <w:bookmarkStart w:id="28" w:name="_Toc9855"/>
+      <w:bookmarkStart w:id="27" w:name="_Toc9855"/>
+      <w:bookmarkStart w:id="28" w:name="_Toc17027"/>
       <w:r>
         <w:rPr>
           <w:rFonts w:ascii="Times New Roman" w:hAnsi="Times New Roman" w:cs="Times New Roman"/>
@@ -13431,8 +10284,8 @@
           <w:lang w:val="el-GR"/>
         </w:rPr>
       </w:pPr>
-      <w:bookmarkStart w:id="29" w:name="_Toc31732"/>
-      <w:bookmarkStart w:id="30" w:name="_Toc24668"/>
+      <w:bookmarkStart w:id="29" w:name="_Toc24668"/>
+      <w:bookmarkStart w:id="30" w:name="_Toc22450"/>
       <w:r>
         <w:rPr>
           <w:rFonts w:ascii="Times New Roman" w:hAnsi="Times New Roman" w:cs="Times New Roman"/>
@@ -13519,6 +10372,17 @@
     </w:p>
     <w:p>
       <w:pPr>
+        <w:jc w:val="both"/>
+        <w:rPr>
+          <w:rFonts w:ascii="Times New Roman" w:hAnsi="Times New Roman" w:cs="Times New Roman"/>
+          <w:sz w:val="24"/>
+          <w:szCs w:val="24"/>
+        </w:rPr>
+      </w:pPr>
+    </w:p>
+    <w:p>
+      <w:pPr>
+        <w:ind w:right="282"/>
         <w:jc w:val="both"/>
         <w:rPr>
           <w:rFonts w:ascii="Times New Roman" w:hAnsi="Times New Roman" w:cs="Times New Roman"/>
@@ -13732,7 +10596,7 @@
         </w:rPr>
       </w:pPr>
       <w:bookmarkStart w:id="31" w:name="_Toc27127"/>
-      <w:bookmarkStart w:id="32" w:name="_Toc24085"/>
+      <w:bookmarkStart w:id="32" w:name="_Toc31426"/>
       <w:r>
         <w:rPr>
           <w:rFonts w:hint="default" w:ascii="Times New Roman" w:hAnsi="Times New Roman" w:cs="Times New Roman"/>
@@ -13775,8 +10639,8 @@
           <w:lang w:val="el-GR"/>
         </w:rPr>
       </w:pPr>
-      <w:bookmarkStart w:id="33" w:name="_Toc84"/>
-      <w:bookmarkStart w:id="34" w:name="_Toc13185"/>
+      <w:bookmarkStart w:id="33" w:name="_Toc13185"/>
+      <w:bookmarkStart w:id="34" w:name="_Toc20971"/>
       <w:r>
         <w:rPr>
           <w:rFonts w:ascii="Times New Roman" w:hAnsi="Times New Roman" w:cs="Times New Roman"/>
@@ -14624,7 +11488,7 @@
         </w:rPr>
       </w:pPr>
       <w:bookmarkStart w:id="35" w:name="_Toc16390"/>
-      <w:bookmarkStart w:id="36" w:name="_Toc25700"/>
+      <w:bookmarkStart w:id="36" w:name="_Toc4815"/>
       <w:r>
         <w:rPr>
           <w:rFonts w:ascii="Times New Roman" w:hAnsi="Times New Roman" w:cs="Times New Roman"/>
@@ -14928,8 +11792,8 @@
           <w:lang w:val="en-US"/>
         </w:rPr>
       </w:pPr>
-      <w:bookmarkStart w:id="37" w:name="_Toc10687"/>
-      <w:bookmarkStart w:id="38" w:name="_Toc19067"/>
+      <w:bookmarkStart w:id="37" w:name="_Toc19067"/>
+      <w:bookmarkStart w:id="38" w:name="_Toc9911"/>
       <w:r>
         <w:rPr>
           <w:rFonts w:ascii="Times New Roman" w:hAnsi="Times New Roman" w:cs="Times New Roman"/>
@@ -15652,7 +12516,7 @@
         </w:rPr>
       </w:pPr>
       <w:bookmarkStart w:id="39" w:name="_Toc6337"/>
-      <w:bookmarkStart w:id="40" w:name="_Toc20279"/>
+      <w:bookmarkStart w:id="40" w:name="_Toc10805"/>
       <w:r>
         <w:rPr>
           <w:rFonts w:ascii="Times New Roman" w:hAnsi="Times New Roman" w:cs="Times New Roman"/>
@@ -16030,7 +12894,7 @@
         </w:rPr>
       </w:pPr>
       <w:bookmarkStart w:id="41" w:name="_Toc11247"/>
-      <w:bookmarkStart w:id="42" w:name="_Toc24483"/>
+      <w:bookmarkStart w:id="42" w:name="_Toc22862"/>
       <w:r>
         <w:rPr>
           <w:rFonts w:ascii="Times New Roman" w:hAnsi="Times New Roman" w:cs="Times New Roman"/>
@@ -16799,7 +13663,7 @@
         </w:rPr>
       </w:pPr>
       <w:bookmarkStart w:id="43" w:name="_Toc25492"/>
-      <w:bookmarkStart w:id="44" w:name="_Toc18327"/>
+      <w:bookmarkStart w:id="44" w:name="_Toc31159"/>
       <w:r>
         <w:rPr>
           <w:rFonts w:ascii="Times New Roman" w:hAnsi="Times New Roman" w:cs="Times New Roman"/>
@@ -17581,8 +14445,8 @@
           <w:lang w:val="en-US"/>
         </w:rPr>
       </w:pPr>
-      <w:bookmarkStart w:id="45" w:name="_Toc12551"/>
-      <w:bookmarkStart w:id="46" w:name="_Toc26510"/>
+      <w:bookmarkStart w:id="45" w:name="_Toc26510"/>
+      <w:bookmarkStart w:id="46" w:name="_Toc16399"/>
       <w:r>
         <w:rPr>
           <w:rFonts w:ascii="Times New Roman" w:hAnsi="Times New Roman" w:cs="Times New Roman"/>
@@ -17914,8 +14778,8 @@
           <w:lang w:val="el-GR"/>
         </w:rPr>
       </w:pPr>
-      <w:bookmarkStart w:id="47" w:name="_Toc2560"/>
-      <w:bookmarkStart w:id="48" w:name="_Toc8082"/>
+      <w:bookmarkStart w:id="47" w:name="_Toc8082"/>
+      <w:bookmarkStart w:id="48" w:name="_Toc9279"/>
       <w:r>
         <w:rPr>
           <w:rFonts w:ascii="Times New Roman" w:hAnsi="Times New Roman" w:cs="Times New Roman"/>
@@ -18572,7 +15436,7 @@
         </w:rPr>
       </w:pPr>
       <w:bookmarkStart w:id="49" w:name="_Toc7579"/>
-      <w:bookmarkStart w:id="50" w:name="_Toc5032"/>
+      <w:bookmarkStart w:id="50" w:name="_Toc2104"/>
       <w:r>
         <w:rPr>
           <w:rFonts w:hint="default" w:ascii="Times New Roman" w:hAnsi="Times New Roman" w:cs="Times New Roman"/>
@@ -18615,7 +15479,7 @@
         </w:rPr>
       </w:pPr>
       <w:bookmarkStart w:id="51" w:name="_Toc7026"/>
-      <w:bookmarkStart w:id="52" w:name="_Toc31660"/>
+      <w:bookmarkStart w:id="52" w:name="_Toc18467"/>
       <w:r>
         <w:rPr>
           <w:rFonts w:ascii="Times New Roman" w:hAnsi="Times New Roman" w:cs="Times New Roman"/>
@@ -18937,7 +15801,7 @@
         </w:rPr>
       </w:pPr>
       <w:bookmarkStart w:id="53" w:name="_Toc15239"/>
-      <w:bookmarkStart w:id="54" w:name="_Toc11415"/>
+      <w:bookmarkStart w:id="54" w:name="_Toc11405"/>
       <w:r>
         <w:rPr>
           <w:rFonts w:ascii="Times New Roman" w:hAnsi="Times New Roman" w:cs="Times New Roman"/>
@@ -19357,7 +16221,7 @@
         </w:rPr>
       </w:pPr>
       <w:bookmarkStart w:id="55" w:name="_Toc18983"/>
-      <w:bookmarkStart w:id="56" w:name="_Toc14109"/>
+      <w:bookmarkStart w:id="56" w:name="_Toc7095"/>
       <w:r>
         <w:rPr>
           <w:rFonts w:ascii="Times New Roman" w:hAnsi="Times New Roman" w:cs="Times New Roman"/>
@@ -19777,7 +16641,7 @@
         </w:rPr>
       </w:pPr>
       <w:bookmarkStart w:id="57" w:name="_Toc24220"/>
-      <w:bookmarkStart w:id="58" w:name="_Toc30502"/>
+      <w:bookmarkStart w:id="58" w:name="_Toc7732"/>
       <w:r>
         <w:rPr>
           <w:rFonts w:ascii="Times New Roman" w:hAnsi="Times New Roman" w:cs="Times New Roman"/>
@@ -20175,7 +17039,7 @@
         </w:rPr>
       </w:pPr>
       <w:bookmarkStart w:id="59" w:name="_Toc31089"/>
-      <w:bookmarkStart w:id="60" w:name="_Toc12779"/>
+      <w:bookmarkStart w:id="60" w:name="_Toc30530"/>
       <w:r>
         <w:rPr>
           <w:rFonts w:ascii="Times New Roman" w:hAnsi="Times New Roman" w:cs="Times New Roman"/>
@@ -20402,7 +17266,7 @@
         </w:rPr>
       </w:pPr>
       <w:bookmarkStart w:id="61" w:name="_Toc5322"/>
-      <w:bookmarkStart w:id="62" w:name="_Toc1003"/>
+      <w:bookmarkStart w:id="62" w:name="_Toc6460"/>
       <w:r>
         <w:rPr>
           <w:rFonts w:hint="default" w:ascii="Times New Roman" w:hAnsi="Times New Roman" w:cs="Times New Roman"/>
@@ -20444,8 +17308,8 @@
           <w:lang w:val="el-GR"/>
         </w:rPr>
       </w:pPr>
-      <w:bookmarkStart w:id="63" w:name="_Toc28203"/>
-      <w:bookmarkStart w:id="64" w:name="_Toc25061"/>
+      <w:bookmarkStart w:id="63" w:name="_Toc25061"/>
+      <w:bookmarkStart w:id="64" w:name="_Toc32721"/>
       <w:r>
         <w:rPr>
           <w:rFonts w:hint="default" w:ascii="Times New Roman" w:hAnsi="Times New Roman" w:cs="Times New Roman"/>
@@ -20553,6 +17417,397 @@
           <w:szCs w:val="24"/>
         </w:rPr>
         <w:t>Κυρίως κείμενο της εργασίας. Κυρίως κείμενο της εργασίας. Κυρίως κείμενο της εργασίας. Κυρίως κείμενο της εργασίας. Κυρίως κείμενο της εργασίας.</w:t>
+      </w:r>
+    </w:p>
+    <w:tbl>
+      <w:tblPr>
+        <w:tblStyle w:val="20"/>
+        <w:tblW w:w="0" w:type="auto"/>
+        <w:tblInd w:w="0" w:type="dxa"/>
+        <w:tblBorders>
+          <w:top w:val="single" w:color="auto" w:sz="4" w:space="0"/>
+          <w:left w:val="single" w:color="auto" w:sz="4" w:space="0"/>
+          <w:bottom w:val="single" w:color="auto" w:sz="4" w:space="0"/>
+          <w:right w:val="single" w:color="auto" w:sz="4" w:space="0"/>
+          <w:insideH w:val="single" w:color="auto" w:sz="4" w:space="0"/>
+          <w:insideV w:val="single" w:color="auto" w:sz="4" w:space="0"/>
+        </w:tblBorders>
+        <w:tblLayout w:type="autofit"/>
+        <w:tblCellMar>
+          <w:top w:w="0" w:type="dxa"/>
+          <w:left w:w="108" w:type="dxa"/>
+          <w:bottom w:w="0" w:type="dxa"/>
+          <w:right w:w="108" w:type="dxa"/>
+        </w:tblCellMar>
+      </w:tblPr>
+      <w:tblGrid>
+        <w:gridCol w:w="3095"/>
+        <w:gridCol w:w="3096"/>
+        <w:gridCol w:w="3096"/>
+      </w:tblGrid>
+      <w:tr>
+        <w:tblPrEx>
+          <w:tblBorders>
+            <w:top w:val="single" w:color="auto" w:sz="4" w:space="0"/>
+            <w:left w:val="single" w:color="auto" w:sz="4" w:space="0"/>
+            <w:bottom w:val="single" w:color="auto" w:sz="4" w:space="0"/>
+            <w:right w:val="single" w:color="auto" w:sz="4" w:space="0"/>
+            <w:insideH w:val="single" w:color="auto" w:sz="4" w:space="0"/>
+            <w:insideV w:val="single" w:color="auto" w:sz="4" w:space="0"/>
+          </w:tblBorders>
+          <w:tblCellMar>
+            <w:top w:w="0" w:type="dxa"/>
+            <w:left w:w="108" w:type="dxa"/>
+            <w:bottom w:w="0" w:type="dxa"/>
+            <w:right w:w="108" w:type="dxa"/>
+          </w:tblCellMar>
+        </w:tblPrEx>
+        <w:tc>
+          <w:tcPr>
+            <w:tcW w:w="3095" w:type="dxa"/>
+          </w:tcPr>
+          <w:p>
+            <w:pPr>
+              <w:spacing w:after="0" w:line="240" w:lineRule="auto"/>
+              <w:ind w:right="282"/>
+              <w:jc w:val="both"/>
+              <w:rPr>
+                <w:rFonts w:ascii="Times New Roman" w:hAnsi="Times New Roman" w:cs="Times New Roman"/>
+                <w:sz w:val="24"/>
+                <w:szCs w:val="24"/>
+              </w:rPr>
+            </w:pPr>
+          </w:p>
+        </w:tc>
+        <w:tc>
+          <w:tcPr>
+            <w:tcW w:w="3096" w:type="dxa"/>
+          </w:tcPr>
+          <w:p>
+            <w:pPr>
+              <w:spacing w:after="0" w:line="240" w:lineRule="auto"/>
+              <w:ind w:right="282"/>
+              <w:jc w:val="both"/>
+              <w:rPr>
+                <w:rFonts w:ascii="Times New Roman" w:hAnsi="Times New Roman" w:cs="Times New Roman"/>
+                <w:sz w:val="24"/>
+                <w:szCs w:val="24"/>
+              </w:rPr>
+            </w:pPr>
+          </w:p>
+        </w:tc>
+        <w:tc>
+          <w:tcPr>
+            <w:tcW w:w="3096" w:type="dxa"/>
+          </w:tcPr>
+          <w:p>
+            <w:pPr>
+              <w:spacing w:after="0" w:line="240" w:lineRule="auto"/>
+              <w:ind w:right="282"/>
+              <w:jc w:val="both"/>
+              <w:rPr>
+                <w:rFonts w:ascii="Times New Roman" w:hAnsi="Times New Roman" w:cs="Times New Roman"/>
+                <w:sz w:val="24"/>
+                <w:szCs w:val="24"/>
+              </w:rPr>
+            </w:pPr>
+          </w:p>
+        </w:tc>
+      </w:tr>
+      <w:tr>
+        <w:tblPrEx>
+          <w:tblBorders>
+            <w:top w:val="single" w:color="auto" w:sz="4" w:space="0"/>
+            <w:left w:val="single" w:color="auto" w:sz="4" w:space="0"/>
+            <w:bottom w:val="single" w:color="auto" w:sz="4" w:space="0"/>
+            <w:right w:val="single" w:color="auto" w:sz="4" w:space="0"/>
+            <w:insideH w:val="single" w:color="auto" w:sz="4" w:space="0"/>
+            <w:insideV w:val="single" w:color="auto" w:sz="4" w:space="0"/>
+          </w:tblBorders>
+        </w:tblPrEx>
+        <w:tc>
+          <w:tcPr>
+            <w:tcW w:w="3095" w:type="dxa"/>
+          </w:tcPr>
+          <w:p>
+            <w:pPr>
+              <w:spacing w:after="0" w:line="240" w:lineRule="auto"/>
+              <w:ind w:right="282"/>
+              <w:jc w:val="both"/>
+              <w:rPr>
+                <w:rFonts w:ascii="Times New Roman" w:hAnsi="Times New Roman" w:cs="Times New Roman"/>
+                <w:sz w:val="24"/>
+                <w:szCs w:val="24"/>
+              </w:rPr>
+            </w:pPr>
+          </w:p>
+        </w:tc>
+        <w:tc>
+          <w:tcPr>
+            <w:tcW w:w="3096" w:type="dxa"/>
+          </w:tcPr>
+          <w:p>
+            <w:pPr>
+              <w:spacing w:after="0" w:line="240" w:lineRule="auto"/>
+              <w:ind w:right="282"/>
+              <w:jc w:val="both"/>
+              <w:rPr>
+                <w:rFonts w:ascii="Times New Roman" w:hAnsi="Times New Roman" w:cs="Times New Roman"/>
+                <w:sz w:val="24"/>
+                <w:szCs w:val="24"/>
+              </w:rPr>
+            </w:pPr>
+          </w:p>
+        </w:tc>
+        <w:tc>
+          <w:tcPr>
+            <w:tcW w:w="3096" w:type="dxa"/>
+          </w:tcPr>
+          <w:p>
+            <w:pPr>
+              <w:spacing w:after="0" w:line="240" w:lineRule="auto"/>
+              <w:ind w:right="282"/>
+              <w:jc w:val="both"/>
+              <w:rPr>
+                <w:rFonts w:ascii="Times New Roman" w:hAnsi="Times New Roman" w:cs="Times New Roman"/>
+                <w:sz w:val="24"/>
+                <w:szCs w:val="24"/>
+              </w:rPr>
+            </w:pPr>
+          </w:p>
+        </w:tc>
+      </w:tr>
+    </w:tbl>
+    <w:p>
+      <w:pPr>
+        <w:ind w:right="282"/>
+        <w:jc w:val="both"/>
+        <w:rPr>
+          <w:rFonts w:ascii="Times New Roman" w:hAnsi="Times New Roman" w:cs="Times New Roman"/>
+          <w:sz w:val="24"/>
+          <w:szCs w:val="24"/>
+        </w:rPr>
+      </w:pPr>
+      <w:r>
+        <w:rPr>
+          <w:rFonts w:ascii="Times New Roman" w:hAnsi="Times New Roman" w:cs="Times New Roman"/>
+          <w:sz w:val="24"/>
+          <w:szCs w:val="24"/>
+        </w:rPr>
+        <w:t>Πίνακας 3.1 [Τίτλος πίνακα]</w:t>
+      </w:r>
+    </w:p>
+    <w:p>
+      <w:pPr>
+        <w:ind w:right="282"/>
+        <w:jc w:val="both"/>
+        <w:rPr>
+          <w:rFonts w:ascii="Times New Roman" w:hAnsi="Times New Roman" w:cs="Times New Roman"/>
+          <w:sz w:val="24"/>
+          <w:szCs w:val="24"/>
+        </w:rPr>
+      </w:pPr>
+    </w:p>
+    <w:p>
+      <w:pPr>
+        <w:ind w:right="282"/>
+        <w:jc w:val="both"/>
+        <w:rPr>
+          <w:rFonts w:ascii="Times New Roman" w:hAnsi="Times New Roman" w:cs="Times New Roman"/>
+          <w:sz w:val="24"/>
+          <w:szCs w:val="24"/>
+        </w:rPr>
+      </w:pPr>
+    </w:p>
+    <w:p>
+      <w:pPr>
+        <w:ind w:right="282"/>
+        <w:jc w:val="both"/>
+        <w:rPr>
+          <w:rFonts w:ascii="Times New Roman" w:hAnsi="Times New Roman" w:cs="Times New Roman"/>
+          <w:sz w:val="24"/>
+          <w:szCs w:val="24"/>
+        </w:rPr>
+      </w:pPr>
+    </w:p>
+    <w:p>
+      <w:pPr>
+        <w:ind w:right="282"/>
+        <w:jc w:val="both"/>
+        <w:rPr>
+          <w:rFonts w:ascii="Times New Roman" w:hAnsi="Times New Roman" w:cs="Times New Roman"/>
+          <w:sz w:val="24"/>
+          <w:szCs w:val="24"/>
+        </w:rPr>
+      </w:pPr>
+    </w:p>
+    <w:p>
+      <w:pPr>
+        <w:ind w:right="282"/>
+        <w:jc w:val="both"/>
+        <w:rPr>
+          <w:rFonts w:ascii="Times New Roman" w:hAnsi="Times New Roman" w:cs="Times New Roman"/>
+          <w:sz w:val="24"/>
+          <w:szCs w:val="24"/>
+        </w:rPr>
+      </w:pPr>
+    </w:p>
+    <w:p>
+      <w:pPr>
+        <w:ind w:right="282"/>
+        <w:jc w:val="both"/>
+        <w:rPr>
+          <w:rFonts w:ascii="Times New Roman" w:hAnsi="Times New Roman" w:cs="Times New Roman"/>
+          <w:sz w:val="24"/>
+          <w:szCs w:val="24"/>
+        </w:rPr>
+      </w:pPr>
+    </w:p>
+    <w:p>
+      <w:pPr>
+        <w:ind w:right="282"/>
+        <w:jc w:val="both"/>
+        <w:rPr>
+          <w:rFonts w:ascii="Times New Roman" w:hAnsi="Times New Roman" w:cs="Times New Roman"/>
+          <w:sz w:val="24"/>
+          <w:szCs w:val="24"/>
+        </w:rPr>
+      </w:pPr>
+    </w:p>
+    <w:p>
+      <w:pPr>
+        <w:ind w:right="282"/>
+        <w:jc w:val="both"/>
+        <w:rPr>
+          <w:rFonts w:ascii="Times New Roman" w:hAnsi="Times New Roman" w:cs="Times New Roman"/>
+          <w:sz w:val="24"/>
+          <w:szCs w:val="24"/>
+        </w:rPr>
+      </w:pPr>
+    </w:p>
+    <w:p>
+      <w:pPr>
+        <w:ind w:right="282"/>
+        <w:jc w:val="both"/>
+        <w:rPr>
+          <w:rFonts w:ascii="Times New Roman" w:hAnsi="Times New Roman" w:cs="Times New Roman"/>
+          <w:sz w:val="24"/>
+          <w:szCs w:val="24"/>
+        </w:rPr>
+      </w:pPr>
+    </w:p>
+    <w:p>
+      <w:pPr>
+        <w:ind w:right="282"/>
+        <w:jc w:val="both"/>
+        <w:rPr>
+          <w:rFonts w:ascii="Times New Roman" w:hAnsi="Times New Roman" w:cs="Times New Roman"/>
+          <w:sz w:val="24"/>
+          <w:szCs w:val="24"/>
+        </w:rPr>
+      </w:pPr>
+    </w:p>
+    <w:p>
+      <w:pPr>
+        <w:ind w:right="282"/>
+        <w:jc w:val="both"/>
+        <w:rPr>
+          <w:rFonts w:ascii="Times New Roman" w:hAnsi="Times New Roman" w:cs="Times New Roman"/>
+          <w:sz w:val="24"/>
+          <w:szCs w:val="24"/>
+        </w:rPr>
+      </w:pPr>
+    </w:p>
+    <w:p>
+      <w:pPr>
+        <w:ind w:right="282"/>
+        <w:jc w:val="both"/>
+        <w:rPr>
+          <w:rFonts w:ascii="Times New Roman" w:hAnsi="Times New Roman" w:cs="Times New Roman"/>
+          <w:sz w:val="24"/>
+          <w:szCs w:val="24"/>
+        </w:rPr>
+      </w:pPr>
+    </w:p>
+    <w:p>
+      <w:pPr>
+        <w:pStyle w:val="3"/>
+        <w:numPr>
+          <w:ilvl w:val="0"/>
+          <w:numId w:val="0"/>
+        </w:numPr>
+        <w:ind w:left="576" w:right="282" w:hanging="576"/>
+        <w:jc w:val="both"/>
+        <w:rPr>
+          <w:rFonts w:hint="default" w:ascii="Times New Roman" w:hAnsi="Times New Roman" w:cs="Times New Roman"/>
+          <w:color w:val="auto"/>
+          <w:sz w:val="28"/>
+          <w:szCs w:val="28"/>
+          <w:lang w:val="el-GR"/>
+        </w:rPr>
+      </w:pPr>
+      <w:bookmarkStart w:id="65" w:name="_Toc13588"/>
+      <w:bookmarkStart w:id="66" w:name="_Toc10934"/>
+      <w:r>
+        <w:rPr>
+          <w:rFonts w:hint="default" w:ascii="Times New Roman" w:hAnsi="Times New Roman" w:cs="Times New Roman"/>
+          <w:color w:val="auto"/>
+          <w:sz w:val="28"/>
+          <w:szCs w:val="28"/>
+          <w:lang w:val="el-GR"/>
+        </w:rPr>
+        <w:t>4</w:t>
+      </w:r>
+      <w:r>
+        <w:rPr>
+          <w:rFonts w:ascii="Times New Roman" w:hAnsi="Times New Roman" w:cs="Times New Roman"/>
+          <w:color w:val="auto"/>
+          <w:sz w:val="28"/>
+          <w:szCs w:val="28"/>
+        </w:rPr>
+        <w:t>.2</w:t>
+      </w:r>
+      <w:r>
+        <w:rPr>
+          <w:rFonts w:hint="default" w:ascii="Times New Roman" w:hAnsi="Times New Roman" w:cs="Times New Roman"/>
+          <w:color w:val="auto"/>
+          <w:sz w:val="28"/>
+          <w:szCs w:val="28"/>
+          <w:lang w:val="el-GR"/>
+        </w:rPr>
+        <w:t xml:space="preserve"> Η προτεινόμενη μέθοδος</w:t>
+      </w:r>
+      <w:bookmarkEnd w:id="65"/>
+      <w:bookmarkEnd w:id="66"/>
+    </w:p>
+    <w:p>
+      <w:pPr>
+        <w:ind w:right="282"/>
+        <w:jc w:val="both"/>
+        <w:rPr>
+          <w:rFonts w:ascii="Times New Roman" w:hAnsi="Times New Roman" w:cs="Times New Roman"/>
+          <w:sz w:val="24"/>
+          <w:szCs w:val="24"/>
+        </w:rPr>
+      </w:pPr>
+    </w:p>
+    <w:p>
+      <w:pPr>
+        <w:ind w:right="282"/>
+        <w:jc w:val="both"/>
+        <w:rPr>
+          <w:rFonts w:ascii="Times New Roman" w:hAnsi="Times New Roman" w:cs="Times New Roman"/>
+          <w:sz w:val="24"/>
+          <w:szCs w:val="24"/>
+        </w:rPr>
+      </w:pPr>
+      <w:r>
+        <w:rPr>
+          <w:rFonts w:ascii="Times New Roman" w:hAnsi="Times New Roman" w:cs="Times New Roman"/>
+          <w:sz w:val="24"/>
+          <w:szCs w:val="24"/>
+        </w:rPr>
+        <w:t xml:space="preserve">Κυρίως κείμενο της εργασίας. Κυρίως κείμενο της εργασίας. Κυρίως κείμενο της εργασίας. Κυρίως κείμενο της εργασίας. Κυρίως κείμενο της εργασίας. Κυρίως κείμενο της εργασίας. Κυρίως κείμενο της εργασίας. Κυρίως κείμενο της εργασίας. Κυρίως κείμενο της εργασίας. Κυρίως κείμενο της εργασίας. Κυρίως κείμενο της εργασίας. </w:t>
       </w:r>
     </w:p>
     <w:tbl>
@@ -20736,8 +17991,41 @@
           <w:sz w:val="24"/>
           <w:szCs w:val="24"/>
         </w:rPr>
-        <w:t>Πίνακας 3.1 [Τίτλος πίνακα]</w:t>
-      </w:r>
+        <w:t>Πίνακας 3.2 [Τίτλος πίνακα]</w:t>
+      </w:r>
+    </w:p>
+    <w:p>
+      <w:pPr>
+        <w:ind w:right="282"/>
+        <w:jc w:val="both"/>
+        <w:rPr>
+          <w:rFonts w:ascii="Times New Roman" w:hAnsi="Times New Roman" w:cs="Times New Roman"/>
+          <w:sz w:val="24"/>
+          <w:szCs w:val="24"/>
+        </w:rPr>
+      </w:pPr>
+    </w:p>
+    <w:p>
+      <w:pPr>
+        <w:ind w:right="282"/>
+        <w:jc w:val="both"/>
+        <w:rPr>
+          <w:rFonts w:ascii="Times New Roman" w:hAnsi="Times New Roman" w:cs="Times New Roman"/>
+          <w:sz w:val="24"/>
+          <w:szCs w:val="24"/>
+        </w:rPr>
+      </w:pPr>
+    </w:p>
+    <w:p>
+      <w:pPr>
+        <w:ind w:right="282"/>
+        <w:jc w:val="both"/>
+        <w:rPr>
+          <w:rFonts w:ascii="Times New Roman" w:hAnsi="Times New Roman" w:cs="Times New Roman"/>
+          <w:sz w:val="24"/>
+          <w:szCs w:val="24"/>
+        </w:rPr>
+      </w:pPr>
     </w:p>
     <w:p>
       <w:pPr>
@@ -20888,8 +18176,8 @@
           <w:lang w:val="el-GR"/>
         </w:rPr>
       </w:pPr>
-      <w:bookmarkStart w:id="65" w:name="_Toc13588"/>
-      <w:bookmarkStart w:id="66" w:name="_Toc6428"/>
+      <w:bookmarkStart w:id="67" w:name="_Toc1078"/>
+      <w:bookmarkStart w:id="68" w:name="_Toc390"/>
       <w:r>
         <w:rPr>
           <w:rFonts w:hint="default" w:ascii="Times New Roman" w:hAnsi="Times New Roman" w:cs="Times New Roman"/>
@@ -20907,7 +18195,7 @@
           <w:sz w:val="28"/>
           <w:szCs w:val="28"/>
         </w:rPr>
-        <w:t>.2</w:t>
+        <w:t>.</w:t>
       </w:r>
       <w:r>
         <w:rPr>
@@ -20917,10 +18205,10 @@
           <w:szCs w:val="28"/>
           <w:lang w:val="el-GR"/>
         </w:rPr>
-        <w:t xml:space="preserve"> Η προτεινόμενη μέθοδος</w:t>
-      </w:r>
-      <w:bookmarkEnd w:id="65"/>
-      <w:bookmarkEnd w:id="66"/>
+        <w:t>3 Πειραματικά αποτελέσματα</w:t>
+      </w:r>
+      <w:bookmarkEnd w:id="67"/>
+      <w:bookmarkEnd w:id="68"/>
     </w:p>
     <w:p>
       <w:pPr>
@@ -21161,436 +18449,6 @@
     <w:p>
       <w:pPr>
         <w:ind w:right="282"/>
-        <w:jc w:val="both"/>
-        <w:rPr>
-          <w:rFonts w:ascii="Times New Roman" w:hAnsi="Times New Roman" w:cs="Times New Roman"/>
-          <w:sz w:val="24"/>
-          <w:szCs w:val="24"/>
-        </w:rPr>
-      </w:pPr>
-    </w:p>
-    <w:p>
-      <w:pPr>
-        <w:ind w:right="282"/>
-        <w:jc w:val="both"/>
-        <w:rPr>
-          <w:rFonts w:ascii="Times New Roman" w:hAnsi="Times New Roman" w:cs="Times New Roman"/>
-          <w:sz w:val="24"/>
-          <w:szCs w:val="24"/>
-        </w:rPr>
-      </w:pPr>
-    </w:p>
-    <w:p>
-      <w:pPr>
-        <w:ind w:right="282"/>
-        <w:jc w:val="both"/>
-        <w:rPr>
-          <w:rFonts w:ascii="Times New Roman" w:hAnsi="Times New Roman" w:cs="Times New Roman"/>
-          <w:sz w:val="24"/>
-          <w:szCs w:val="24"/>
-        </w:rPr>
-      </w:pPr>
-    </w:p>
-    <w:p>
-      <w:pPr>
-        <w:ind w:right="282"/>
-        <w:jc w:val="both"/>
-        <w:rPr>
-          <w:rFonts w:ascii="Times New Roman" w:hAnsi="Times New Roman" w:cs="Times New Roman"/>
-          <w:sz w:val="24"/>
-          <w:szCs w:val="24"/>
-        </w:rPr>
-      </w:pPr>
-    </w:p>
-    <w:p>
-      <w:pPr>
-        <w:ind w:right="282"/>
-        <w:jc w:val="both"/>
-        <w:rPr>
-          <w:rFonts w:ascii="Times New Roman" w:hAnsi="Times New Roman" w:cs="Times New Roman"/>
-          <w:sz w:val="24"/>
-          <w:szCs w:val="24"/>
-        </w:rPr>
-      </w:pPr>
-    </w:p>
-    <w:p>
-      <w:pPr>
-        <w:ind w:right="282"/>
-        <w:jc w:val="both"/>
-        <w:rPr>
-          <w:rFonts w:ascii="Times New Roman" w:hAnsi="Times New Roman" w:cs="Times New Roman"/>
-          <w:sz w:val="24"/>
-          <w:szCs w:val="24"/>
-        </w:rPr>
-      </w:pPr>
-    </w:p>
-    <w:p>
-      <w:pPr>
-        <w:ind w:right="282"/>
-        <w:jc w:val="both"/>
-        <w:rPr>
-          <w:rFonts w:ascii="Times New Roman" w:hAnsi="Times New Roman" w:cs="Times New Roman"/>
-          <w:sz w:val="24"/>
-          <w:szCs w:val="24"/>
-        </w:rPr>
-      </w:pPr>
-    </w:p>
-    <w:p>
-      <w:pPr>
-        <w:ind w:right="282"/>
-        <w:jc w:val="both"/>
-        <w:rPr>
-          <w:rFonts w:ascii="Times New Roman" w:hAnsi="Times New Roman" w:cs="Times New Roman"/>
-          <w:sz w:val="24"/>
-          <w:szCs w:val="24"/>
-        </w:rPr>
-      </w:pPr>
-    </w:p>
-    <w:p>
-      <w:pPr>
-        <w:ind w:right="282"/>
-        <w:jc w:val="both"/>
-        <w:rPr>
-          <w:rFonts w:ascii="Times New Roman" w:hAnsi="Times New Roman" w:cs="Times New Roman"/>
-          <w:sz w:val="24"/>
-          <w:szCs w:val="24"/>
-        </w:rPr>
-      </w:pPr>
-    </w:p>
-    <w:p>
-      <w:pPr>
-        <w:ind w:right="282"/>
-        <w:jc w:val="both"/>
-        <w:rPr>
-          <w:rFonts w:ascii="Times New Roman" w:hAnsi="Times New Roman" w:cs="Times New Roman"/>
-          <w:sz w:val="24"/>
-          <w:szCs w:val="24"/>
-        </w:rPr>
-      </w:pPr>
-    </w:p>
-    <w:p>
-      <w:pPr>
-        <w:ind w:right="282"/>
-        <w:jc w:val="both"/>
-        <w:rPr>
-          <w:rFonts w:ascii="Times New Roman" w:hAnsi="Times New Roman" w:cs="Times New Roman"/>
-          <w:sz w:val="24"/>
-          <w:szCs w:val="24"/>
-        </w:rPr>
-      </w:pPr>
-    </w:p>
-    <w:p>
-      <w:pPr>
-        <w:ind w:right="282"/>
-        <w:jc w:val="both"/>
-        <w:rPr>
-          <w:rFonts w:ascii="Times New Roman" w:hAnsi="Times New Roman" w:cs="Times New Roman"/>
-          <w:sz w:val="24"/>
-          <w:szCs w:val="24"/>
-        </w:rPr>
-      </w:pPr>
-    </w:p>
-    <w:p>
-      <w:pPr>
-        <w:ind w:right="282"/>
-        <w:jc w:val="both"/>
-        <w:rPr>
-          <w:rFonts w:ascii="Times New Roman" w:hAnsi="Times New Roman" w:cs="Times New Roman"/>
-          <w:sz w:val="24"/>
-          <w:szCs w:val="24"/>
-        </w:rPr>
-      </w:pPr>
-    </w:p>
-    <w:p>
-      <w:pPr>
-        <w:pStyle w:val="3"/>
-        <w:numPr>
-          <w:ilvl w:val="0"/>
-          <w:numId w:val="0"/>
-        </w:numPr>
-        <w:ind w:left="576" w:right="282" w:hanging="576"/>
-        <w:jc w:val="both"/>
-        <w:rPr>
-          <w:rFonts w:hint="default" w:ascii="Times New Roman" w:hAnsi="Times New Roman" w:cs="Times New Roman"/>
-          <w:color w:val="auto"/>
-          <w:sz w:val="28"/>
-          <w:szCs w:val="28"/>
-          <w:lang w:val="el-GR"/>
-        </w:rPr>
-      </w:pPr>
-      <w:bookmarkStart w:id="67" w:name="_Toc1078"/>
-      <w:bookmarkStart w:id="68" w:name="_Toc31721"/>
-      <w:r>
-        <w:rPr>
-          <w:rFonts w:hint="default" w:ascii="Times New Roman" w:hAnsi="Times New Roman" w:cs="Times New Roman"/>
-          <w:color w:val="auto"/>
-          <w:sz w:val="28"/>
-          <w:szCs w:val="28"/>
-          <w:lang w:val="el-GR"/>
-        </w:rPr>
-        <w:t>4</w:t>
-      </w:r>
-      <w:r>
-        <w:rPr>
-          <w:rFonts w:ascii="Times New Roman" w:hAnsi="Times New Roman" w:cs="Times New Roman"/>
-          <w:color w:val="auto"/>
-          <w:sz w:val="28"/>
-          <w:szCs w:val="28"/>
-        </w:rPr>
-        <w:t>.</w:t>
-      </w:r>
-      <w:r>
-        <w:rPr>
-          <w:rFonts w:hint="default" w:ascii="Times New Roman" w:hAnsi="Times New Roman" w:cs="Times New Roman"/>
-          <w:color w:val="auto"/>
-          <w:sz w:val="28"/>
-          <w:szCs w:val="28"/>
-          <w:lang w:val="el-GR"/>
-        </w:rPr>
-        <w:t>3 Πειραματικά αποτελέσματα</w:t>
-      </w:r>
-      <w:bookmarkEnd w:id="67"/>
-      <w:bookmarkEnd w:id="68"/>
-    </w:p>
-    <w:p>
-      <w:pPr>
-        <w:ind w:right="282"/>
-        <w:jc w:val="both"/>
-        <w:rPr>
-          <w:rFonts w:ascii="Times New Roman" w:hAnsi="Times New Roman" w:cs="Times New Roman"/>
-          <w:sz w:val="24"/>
-          <w:szCs w:val="24"/>
-        </w:rPr>
-      </w:pPr>
-    </w:p>
-    <w:p>
-      <w:pPr>
-        <w:ind w:right="282"/>
-        <w:jc w:val="both"/>
-        <w:rPr>
-          <w:rFonts w:ascii="Times New Roman" w:hAnsi="Times New Roman" w:cs="Times New Roman"/>
-          <w:sz w:val="24"/>
-          <w:szCs w:val="24"/>
-        </w:rPr>
-      </w:pPr>
-      <w:r>
-        <w:rPr>
-          <w:rFonts w:ascii="Times New Roman" w:hAnsi="Times New Roman" w:cs="Times New Roman"/>
-          <w:sz w:val="24"/>
-          <w:szCs w:val="24"/>
-        </w:rPr>
-        <w:t xml:space="preserve">Κυρίως κείμενο της εργασίας. Κυρίως κείμενο της εργασίας. Κυρίως κείμενο της εργασίας. Κυρίως κείμενο της εργασίας. Κυρίως κείμενο της εργασίας. Κυρίως κείμενο της εργασίας. Κυρίως κείμενο της εργασίας. Κυρίως κείμενο της εργασίας. Κυρίως κείμενο της εργασίας. Κυρίως κείμενο της εργασίας. Κυρίως κείμενο της εργασίας. </w:t>
-      </w:r>
-    </w:p>
-    <w:tbl>
-      <w:tblPr>
-        <w:tblStyle w:val="20"/>
-        <w:tblW w:w="0" w:type="auto"/>
-        <w:tblInd w:w="0" w:type="dxa"/>
-        <w:tblBorders>
-          <w:top w:val="single" w:color="auto" w:sz="4" w:space="0"/>
-          <w:left w:val="single" w:color="auto" w:sz="4" w:space="0"/>
-          <w:bottom w:val="single" w:color="auto" w:sz="4" w:space="0"/>
-          <w:right w:val="single" w:color="auto" w:sz="4" w:space="0"/>
-          <w:insideH w:val="single" w:color="auto" w:sz="4" w:space="0"/>
-          <w:insideV w:val="single" w:color="auto" w:sz="4" w:space="0"/>
-        </w:tblBorders>
-        <w:tblLayout w:type="autofit"/>
-        <w:tblCellMar>
-          <w:top w:w="0" w:type="dxa"/>
-          <w:left w:w="108" w:type="dxa"/>
-          <w:bottom w:w="0" w:type="dxa"/>
-          <w:right w:w="108" w:type="dxa"/>
-        </w:tblCellMar>
-      </w:tblPr>
-      <w:tblGrid>
-        <w:gridCol w:w="3095"/>
-        <w:gridCol w:w="3096"/>
-        <w:gridCol w:w="3096"/>
-      </w:tblGrid>
-      <w:tr>
-        <w:tblPrEx>
-          <w:tblBorders>
-            <w:top w:val="single" w:color="auto" w:sz="4" w:space="0"/>
-            <w:left w:val="single" w:color="auto" w:sz="4" w:space="0"/>
-            <w:bottom w:val="single" w:color="auto" w:sz="4" w:space="0"/>
-            <w:right w:val="single" w:color="auto" w:sz="4" w:space="0"/>
-            <w:insideH w:val="single" w:color="auto" w:sz="4" w:space="0"/>
-            <w:insideV w:val="single" w:color="auto" w:sz="4" w:space="0"/>
-          </w:tblBorders>
-          <w:tblCellMar>
-            <w:top w:w="0" w:type="dxa"/>
-            <w:left w:w="108" w:type="dxa"/>
-            <w:bottom w:w="0" w:type="dxa"/>
-            <w:right w:w="108" w:type="dxa"/>
-          </w:tblCellMar>
-        </w:tblPrEx>
-        <w:tc>
-          <w:tcPr>
-            <w:tcW w:w="3095" w:type="dxa"/>
-          </w:tcPr>
-          <w:p>
-            <w:pPr>
-              <w:spacing w:after="0" w:line="240" w:lineRule="auto"/>
-              <w:ind w:right="282"/>
-              <w:jc w:val="both"/>
-              <w:rPr>
-                <w:rFonts w:ascii="Times New Roman" w:hAnsi="Times New Roman" w:cs="Times New Roman"/>
-                <w:sz w:val="24"/>
-                <w:szCs w:val="24"/>
-              </w:rPr>
-            </w:pPr>
-          </w:p>
-        </w:tc>
-        <w:tc>
-          <w:tcPr>
-            <w:tcW w:w="3096" w:type="dxa"/>
-          </w:tcPr>
-          <w:p>
-            <w:pPr>
-              <w:spacing w:after="0" w:line="240" w:lineRule="auto"/>
-              <w:ind w:right="282"/>
-              <w:jc w:val="both"/>
-              <w:rPr>
-                <w:rFonts w:ascii="Times New Roman" w:hAnsi="Times New Roman" w:cs="Times New Roman"/>
-                <w:sz w:val="24"/>
-                <w:szCs w:val="24"/>
-              </w:rPr>
-            </w:pPr>
-          </w:p>
-        </w:tc>
-        <w:tc>
-          <w:tcPr>
-            <w:tcW w:w="3096" w:type="dxa"/>
-          </w:tcPr>
-          <w:p>
-            <w:pPr>
-              <w:spacing w:after="0" w:line="240" w:lineRule="auto"/>
-              <w:ind w:right="282"/>
-              <w:jc w:val="both"/>
-              <w:rPr>
-                <w:rFonts w:ascii="Times New Roman" w:hAnsi="Times New Roman" w:cs="Times New Roman"/>
-                <w:sz w:val="24"/>
-                <w:szCs w:val="24"/>
-              </w:rPr>
-            </w:pPr>
-          </w:p>
-        </w:tc>
-      </w:tr>
-      <w:tr>
-        <w:tblPrEx>
-          <w:tblBorders>
-            <w:top w:val="single" w:color="auto" w:sz="4" w:space="0"/>
-            <w:left w:val="single" w:color="auto" w:sz="4" w:space="0"/>
-            <w:bottom w:val="single" w:color="auto" w:sz="4" w:space="0"/>
-            <w:right w:val="single" w:color="auto" w:sz="4" w:space="0"/>
-            <w:insideH w:val="single" w:color="auto" w:sz="4" w:space="0"/>
-            <w:insideV w:val="single" w:color="auto" w:sz="4" w:space="0"/>
-          </w:tblBorders>
-          <w:tblCellMar>
-            <w:top w:w="0" w:type="dxa"/>
-            <w:left w:w="108" w:type="dxa"/>
-            <w:bottom w:w="0" w:type="dxa"/>
-            <w:right w:w="108" w:type="dxa"/>
-          </w:tblCellMar>
-        </w:tblPrEx>
-        <w:tc>
-          <w:tcPr>
-            <w:tcW w:w="3095" w:type="dxa"/>
-          </w:tcPr>
-          <w:p>
-            <w:pPr>
-              <w:spacing w:after="0" w:line="240" w:lineRule="auto"/>
-              <w:ind w:right="282"/>
-              <w:jc w:val="both"/>
-              <w:rPr>
-                <w:rFonts w:ascii="Times New Roman" w:hAnsi="Times New Roman" w:cs="Times New Roman"/>
-                <w:sz w:val="24"/>
-                <w:szCs w:val="24"/>
-              </w:rPr>
-            </w:pPr>
-          </w:p>
-        </w:tc>
-        <w:tc>
-          <w:tcPr>
-            <w:tcW w:w="3096" w:type="dxa"/>
-          </w:tcPr>
-          <w:p>
-            <w:pPr>
-              <w:spacing w:after="0" w:line="240" w:lineRule="auto"/>
-              <w:ind w:right="282"/>
-              <w:jc w:val="both"/>
-              <w:rPr>
-                <w:rFonts w:ascii="Times New Roman" w:hAnsi="Times New Roman" w:cs="Times New Roman"/>
-                <w:sz w:val="24"/>
-                <w:szCs w:val="24"/>
-              </w:rPr>
-            </w:pPr>
-          </w:p>
-        </w:tc>
-        <w:tc>
-          <w:tcPr>
-            <w:tcW w:w="3096" w:type="dxa"/>
-          </w:tcPr>
-          <w:p>
-            <w:pPr>
-              <w:spacing w:after="0" w:line="240" w:lineRule="auto"/>
-              <w:ind w:right="282"/>
-              <w:jc w:val="both"/>
-              <w:rPr>
-                <w:rFonts w:ascii="Times New Roman" w:hAnsi="Times New Roman" w:cs="Times New Roman"/>
-                <w:sz w:val="24"/>
-                <w:szCs w:val="24"/>
-              </w:rPr>
-            </w:pPr>
-          </w:p>
-        </w:tc>
-      </w:tr>
-    </w:tbl>
-    <w:p>
-      <w:pPr>
-        <w:ind w:right="282"/>
-        <w:jc w:val="both"/>
-        <w:rPr>
-          <w:rFonts w:ascii="Times New Roman" w:hAnsi="Times New Roman" w:cs="Times New Roman"/>
-          <w:sz w:val="24"/>
-          <w:szCs w:val="24"/>
-        </w:rPr>
-      </w:pPr>
-      <w:r>
-        <w:rPr>
-          <w:rFonts w:ascii="Times New Roman" w:hAnsi="Times New Roman" w:cs="Times New Roman"/>
-          <w:sz w:val="24"/>
-          <w:szCs w:val="24"/>
-        </w:rPr>
-        <w:t>Πίνακας 3.2 [Τίτλος πίνακα]</w:t>
-      </w:r>
-    </w:p>
-    <w:p>
-      <w:pPr>
-        <w:ind w:right="282"/>
-        <w:jc w:val="both"/>
-        <w:rPr>
-          <w:rFonts w:ascii="Times New Roman" w:hAnsi="Times New Roman" w:cs="Times New Roman"/>
-          <w:sz w:val="24"/>
-          <w:szCs w:val="24"/>
-        </w:rPr>
-      </w:pPr>
-    </w:p>
-    <w:p>
-      <w:pPr>
-        <w:ind w:right="282"/>
-        <w:jc w:val="both"/>
-        <w:rPr>
-          <w:rFonts w:ascii="Times New Roman" w:hAnsi="Times New Roman" w:cs="Times New Roman"/>
-          <w:sz w:val="24"/>
-          <w:szCs w:val="24"/>
-        </w:rPr>
-      </w:pPr>
-    </w:p>
-    <w:p>
-      <w:pPr>
-        <w:ind w:right="282"/>
         <w:rPr>
           <w:rFonts w:ascii="Times New Roman" w:hAnsi="Times New Roman" w:cs="Times New Roman"/>
           <w:sz w:val="24"/>
@@ -21736,7 +18594,7 @@
         </w:rPr>
       </w:pPr>
       <w:bookmarkStart w:id="69" w:name="_Toc5169"/>
-      <w:bookmarkStart w:id="70" w:name="_Toc1685"/>
+      <w:bookmarkStart w:id="70" w:name="_Toc23629"/>
       <w:r>
         <w:rPr>
           <w:rFonts w:hint="default" w:ascii="Times New Roman" w:hAnsi="Times New Roman" w:cs="Times New Roman"/>
@@ -21961,8 +18819,8 @@
           <w:color w:val="auto"/>
         </w:rPr>
       </w:pPr>
-      <w:bookmarkStart w:id="71" w:name="_Toc29574"/>
-      <w:bookmarkStart w:id="72" w:name="_Toc9674"/>
+      <w:bookmarkStart w:id="71" w:name="_Toc9674"/>
+      <w:bookmarkStart w:id="72" w:name="_Toc15683"/>
       <w:r>
         <w:rPr>
           <w:rFonts w:ascii="Times New Roman" w:hAnsi="Times New Roman" w:cs="Times New Roman"/>
@@ -23652,7 +20510,7 @@
         </w:rPr>
       </w:pPr>
       <w:bookmarkStart w:id="73" w:name="_Toc16215"/>
-      <w:bookmarkStart w:id="74" w:name="_Toc21319"/>
+      <w:bookmarkStart w:id="74" w:name="_Toc22959"/>
       <w:r>
         <w:rPr>
           <w:rFonts w:hint="default" w:ascii="Times New Roman" w:hAnsi="Times New Roman" w:cs="Times New Roman"/>
@@ -23694,14 +20552,17 @@
           <w:ilvl w:val="0"/>
           <w:numId w:val="0"/>
         </w:numPr>
-        <w:ind w:right="282"/>
+        <w:spacing w:before="0" w:line="240" w:lineRule="auto"/>
+        <w:ind w:right="0"/>
         <w:rPr>
           <w:rFonts w:ascii="Times New Roman" w:hAnsi="Times New Roman" w:cs="Times New Roman"/>
           <w:color w:val="auto"/>
         </w:rPr>
       </w:pPr>
       <w:bookmarkStart w:id="75" w:name="_Toc3798"/>
-      <w:bookmarkStart w:id="76" w:name="_Toc6140"/>
+      <w:bookmarkStart w:id="76" w:name="_Toc19696"/>
+      <w:bookmarkStart w:id="79" w:name="_GoBack"/>
+      <w:bookmarkEnd w:id="79"/>
       <w:r>
         <w:rPr>
           <w:rFonts w:ascii="Times New Roman" w:hAnsi="Times New Roman" w:cs="Times New Roman"/>
@@ -24407,7 +21268,7 @@
         </w:rPr>
       </w:pPr>
       <w:bookmarkStart w:id="77" w:name="_Toc30291"/>
-      <w:bookmarkStart w:id="78" w:name="_Toc22240"/>
+      <w:bookmarkStart w:id="78" w:name="_Toc18003"/>
       <w:r>
         <w:rPr>
           <w:rFonts w:hint="default" w:ascii="Times New Roman" w:hAnsi="Times New Roman" w:cs="Times New Roman"/>
@@ -25732,7 +22593,7 @@
         <w:snapToGrid w:val="0"/>
         <w:rPr>
           <w:rFonts w:hint="default"/>
-          <w:lang w:val="el-GR"/>
+          <w:lang w:val="en-GB"/>
         </w:rPr>
       </w:pPr>
       <w:r>
@@ -25757,8 +22618,6 @@
         </w:rPr>
         <w:t xml:space="preserve"> &amp; (Θεοδωρίδης &amp;  Κουτρούμπας, 2012) &amp; (Κίτρου, χ.χ.)</w:t>
       </w:r>
-      <w:bookmarkStart w:id="79" w:name="_GoBack"/>
-      <w:bookmarkEnd w:id="79"/>
     </w:p>
   </w:footnote>
 </w:footnotes>

--- a/ΤΟΚΜΑΚΙΔΟΥ ΠΑΡΑΣΚΕΥΗ - ΠΤΥΧΙΑΚΗ ΕΡΓΑΣΙΑ v7.docx
+++ b/ΤΟΚΜΑΚΙΔΟΥ ΠΑΡΑΣΚΕΥΗ - ΠΤΥΧΙΑΚΗ ΕΡΓΑΣΙΑ v7.docx
@@ -1410,8 +1410,8 @@
           <w:highlight w:val="cyan"/>
         </w:rPr>
       </w:pPr>
-      <w:bookmarkStart w:id="0" w:name="_Toc28537"/>
-      <w:bookmarkStart w:id="1" w:name="_Toc537"/>
+      <w:bookmarkStart w:id="0" w:name="_Toc537"/>
+      <w:bookmarkStart w:id="1" w:name="_Toc28537"/>
       <w:r>
         <w:rPr>
           <w:rFonts w:ascii="Times New Roman" w:hAnsi="Times New Roman" w:cs="Times New Roman"/>
@@ -1619,8 +1619,8 @@
           <w:highlight w:val="cyan"/>
         </w:rPr>
       </w:pPr>
-      <w:bookmarkStart w:id="2" w:name="_Toc14085"/>
-      <w:bookmarkStart w:id="3" w:name="_Toc20926"/>
+      <w:bookmarkStart w:id="2" w:name="_Toc20926"/>
+      <w:bookmarkStart w:id="3" w:name="_Toc14085"/>
       <w:r>
         <w:rPr>
           <w:rFonts w:ascii="Times New Roman" w:hAnsi="Times New Roman" w:cs="Times New Roman"/>
@@ -2532,14 +2532,7 @@
               <w:rFonts w:ascii="Times New Roman" w:hAnsi="Times New Roman" w:cs="Times New Roman"/>
               <w:highlight w:val="none"/>
             </w:rPr>
-            <w:t xml:space="preserve"> </w:t>
-          </w:r>
-          <w:r>
-            <w:rPr>
-              <w:rFonts w:ascii="Times New Roman" w:hAnsi="Times New Roman" w:cs="Times New Roman"/>
-              <w:highlight w:val="none"/>
-            </w:rPr>
-            <w:t>ΠΙΝΑΚΑΣ ΣΥΝΤΟΜΟΓΡΑΦΙΩΝ</w:t>
+            <w:t xml:space="preserve"> ΠΙΝΑΚΑΣ ΣΥΝΤΟΜΟΓΡΑΦΙΩΝ</w:t>
           </w:r>
           <w:r>
             <w:tab/>
@@ -2600,14 +2593,7 @@
               <w:rFonts w:ascii="Times New Roman" w:hAnsi="Times New Roman" w:cs="Times New Roman"/>
               <w:highlight w:val="cyan"/>
             </w:rPr>
-            <w:t xml:space="preserve"> </w:t>
-          </w:r>
-          <w:r>
-            <w:rPr>
-              <w:rFonts w:ascii="Times New Roman" w:hAnsi="Times New Roman" w:cs="Times New Roman"/>
-              <w:highlight w:val="cyan"/>
-            </w:rPr>
-            <w:t>ΑΠΟΔΟΣΗ ΟΡΩΝ / ΓΛΩΣΣΑΡΙΟ</w:t>
+            <w:t xml:space="preserve"> ΑΠΟΔΟΣΗ ΟΡΩΝ / ΓΛΩΣΣΑΡΙΟ</w:t>
           </w:r>
           <w:r>
             <w:tab/>
@@ -4365,14 +4351,7 @@
               <w:rFonts w:ascii="Times New Roman" w:hAnsi="Times New Roman" w:cs="Times New Roman"/>
               <w:szCs w:val="28"/>
             </w:rPr>
-            <w:t xml:space="preserve"> </w:t>
-          </w:r>
-          <w:r>
-            <w:rPr>
-              <w:rFonts w:ascii="Times New Roman" w:hAnsi="Times New Roman" w:cs="Times New Roman"/>
-              <w:szCs w:val="28"/>
-            </w:rPr>
-            <w:t>3.</w:t>
+            <w:t xml:space="preserve"> 3.</w:t>
           </w:r>
           <w:r>
             <w:rPr>
@@ -4819,13 +4798,7 @@
             <w:rPr>
               <w:rFonts w:ascii="Times New Roman" w:hAnsi="Times New Roman" w:cs="Times New Roman"/>
             </w:rPr>
-            <w:t xml:space="preserve"> </w:t>
-          </w:r>
-          <w:r>
-            <w:rPr>
-              <w:rFonts w:ascii="Times New Roman" w:hAnsi="Times New Roman" w:cs="Times New Roman"/>
-            </w:rPr>
-            <w:t>ΠΑΡΑΡΤΗΜΑ</w:t>
+            <w:t xml:space="preserve"> ΠΑΡΑΡΤΗΜΑ</w:t>
           </w:r>
           <w:r>
             <w:tab/>
@@ -4886,14 +4859,7 @@
               <w:rFonts w:hint="default" w:ascii="Times New Roman" w:hAnsi="Times New Roman" w:cs="Times New Roman"/>
               <w:lang w:val="el-GR"/>
             </w:rPr>
-            <w:t xml:space="preserve"> </w:t>
-          </w:r>
-          <w:r>
-            <w:rPr>
-              <w:rFonts w:hint="default" w:ascii="Times New Roman" w:hAnsi="Times New Roman" w:cs="Times New Roman"/>
-              <w:lang w:val="el-GR"/>
-            </w:rPr>
-            <w:t>Β</w:t>
+            <w:t xml:space="preserve"> Β</w:t>
           </w:r>
           <w:r>
             <w:rPr>
@@ -6659,8 +6625,8 @@
           <w:lang w:val="el-GR"/>
         </w:rPr>
       </w:pPr>
-      <w:bookmarkStart w:id="19" w:name="_Toc7461"/>
-      <w:bookmarkStart w:id="20" w:name="_Toc29800"/>
+      <w:bookmarkStart w:id="19" w:name="_Toc29800"/>
+      <w:bookmarkStart w:id="20" w:name="_Toc7461"/>
       <w:r>
         <w:rPr>
           <w:rFonts w:ascii="Times New Roman" w:hAnsi="Times New Roman" w:cs="Times New Roman"/>
@@ -6843,7 +6809,7 @@
           <w:rtl w:val="0"/>
           <w:lang w:val="el-GR"/>
         </w:rPr>
-        <w:t>Οι δενδρίτες λειτουργούν ως πύλες εισόδου του νευρώνα, λαμβάνοντας σήματα από γειτονικούς νευρώνες, με την μορφή ηλεκτρικών παλμών. Το σώμα του νευρώνα, επεξεργάζεται αυτά τα εισερχόμενα σήματα με την πάροδο του χρόνου και αποστέλλει τα επεξεργασμένα αυτά σήματα, σε άλλους νευρώνες μέσω του άξονα. Στόχος των συνάψεων είναι η μετάδοση της ηλεκτρικής δραστηριότητας από τον άξονα - αποστολέα στους δενδρίτες - παραλήπτες, δημιουργώντας έτσι ένα νευρωνικό δίκτυο. Κατά τη μετάδοση αυτής της ηλεκτρικής δραστηριότητας, το ποσοστό που μεταδίδεται τελικά ονομάζεται συναπτικό βάρος.</w:t>
+        <w:t>Οι δενδρίτες λειτουργούν ως πύλες εισόδου του νευρώνα, λαμβάνοντας σήματα από γειτονικούς νευρώνες, με την μορφή ηλεκτρικών παλμών. Το σώμα του νευρώνα, επεξεργάζεται αυτά τα εισερχόμενα σήματα με την πάροδο του χρόνου και τα αποστέλλει, σε άλλους νευρώνες μέσω του άξονα. Στόχος των συνάψεων είναι η μετάδοση της ηλεκτρικής δραστηριότητας από τον άξονα - αποστολέα στους δενδρίτες - παραλήπτες, δημιουργώντας έτσι ένα νευρωνικό δίκτυο. Κατά τη μετάδοση αυτής της ηλεκτρικής δραστηριότητας, το ποσοστό που μεταδίδεται τελικά ονομάζεται συναπτικό βάρος.</w:t>
       </w:r>
       <w:r>
         <w:rPr>
@@ -7171,7 +7137,7 @@
           <w:rtl w:val="0"/>
           <w:lang w:val="el-GR"/>
         </w:rPr>
-        <w:t xml:space="preserve"> εγκέφαλος είναι σε θέση να λαμβάνει πολύπλοκες αποφάσεις εκπληκτικά γρήγορα και αυτό μπορεί να οφείλεται στο γεγονός πως η υπολογιστική ικανότητα του εγκεφάλου καθώς και η πληροφορία που αυτός περιέχει είναι διαμοιρασμένα σε όλο του τον όγκο. Αυτά τα χαρακτηριστικά αποτελούν και το μεγαλύτερο κίνητρο έτσι ώστε τα ΤΝΔ να μοντελοποιήσουν τον εγκέφαλο. </w:t>
+        <w:t xml:space="preserve"> εγκέφαλος είναι σε θέση να λαμβάνει πολύπλοκες αποφάσεις εκπληκτικά γρήγορα. Αυτό είναι αποτέλεσμα στο γεγονός πως η υπολογιστική ικανότητα του εγκεφάλου καθώς και η πληροφορία που αυτός περιέχει είναι διαμοιρασμένα σε όλο του τον όγκο. Αυτά τα χαρακτηριστικά αποτελούν και το μεγαλύτερο κίνητρο έτσι ώστε τα ΤΝΔ να μοντελοποιήσουν τον εγκέφαλο. </w:t>
       </w:r>
       <w:r>
         <w:rPr>
@@ -9315,8 +9281,8 @@
           <w:lang w:val="el-GR"/>
         </w:rPr>
       </w:pPr>
-      <w:bookmarkStart w:id="25" w:name="_Toc28005"/>
-      <w:bookmarkStart w:id="26" w:name="_Toc12311"/>
+      <w:bookmarkStart w:id="25" w:name="_Toc12311"/>
+      <w:bookmarkStart w:id="26" w:name="_Toc28005"/>
       <w:r>
         <w:rPr>
           <w:rFonts w:ascii="Times New Roman" w:hAnsi="Times New Roman" w:cs="Times New Roman"/>
@@ -9467,7 +9433,7 @@
           <w:szCs w:val="24"/>
           <w:lang w:val="el-GR"/>
         </w:rPr>
-        <w:t>αναφέρεται επίσης ως μάθηση με επίβλεψη ή αλλιώς επιβλεπόμενη μάθηση. Σε αυτή την κατηγορία μάθησης, μπορούμε να θεωρήσουμε ότι ο εκπαιδευτής έχει γνώση του περιβάλλοντος, η οποία αντιπροσωπεύεται από ένα δείγμα προτύπων έχοντας αντιστοίχηση μεταξύ ενός σήματος εισόδου και της αντίστοιχης επιθυμητής απόκρισης. Αυτή η πληροφορία είναι γνωστή και ως a-priori (εκ των προτέρων). Ωστόσο το περιβάλλον είναι άγνωστο στο νευρωνικό δίκτυο. Αξίζει να σημειωθεί πως η εργασία της συλλογής αυτών των προτύπων είναι χρονοβόρα και ακριβή, ειδικά όταν αντιμετωπίζουμε μεγάλης κλίμακας προβλήματα μάθησης.</w:t>
+        <w:t>αναφέρεται επίσης ως μάθηση με επίβλεψη ή αλλιώς επιβλεπόμενη μάθηση. Σε αυτή την κατηγορία μάθησης, το περιβάλλον είναι άγνωστο στο νευρωνικό δίκτυο. Ωστόσο, μπορούμε να θεωρήσουμε ότι ο εκπαιδευτής έχει γνώση του περιβάλλοντος, η οποία αντιπροσωπεύεται από ένα δείγμα προτύπων έχοντας αντιστοίχηση μεταξύ ενός σήματος εισόδου και της αντίστοιχης επιθυμητής απόκρισης. Αυτή η πληροφορία είναι γνωστή και ως a-priori (εκ των προτέρων). Αξίζει να σημειωθεί πως η εργασία της συλλογής αυτών των προτύπων είναι χρονοβόρα και ακριβή, ειδικά όταν αντιμετωπίζουμε μεγάλης κλίμακας προβλήματα μάθησης.</w:t>
       </w:r>
       <w:r>
         <w:rPr>
@@ -9500,6 +9466,30 @@
         </w:rPr>
         <w:t xml:space="preserve"> Όπως αναφέρθηκε, σε αυτή την κατηγορία μάθησης υπάρχει αντιστοίχιση ανάμεσα στην είσοδο και στην έξοδο. Έτσι, το δίκτυο συνέχεια επεξεργάζεται τις εισόδους και τις συγκρίνει με το επιθυμητό αποτέλεσμα της εξόδου. Στις περιπτώσεις κατά τις οποίες δεν υπάρχει αντιστοίχηση ανάμεσα στο πραγματικό και το επιθυμητό αποτέλεσμα της εξόδου, το σύστημα αναπροσαρμόζει τα βάρη του. Αυτή είναι μία επαναλαμβανόμενη διαδικασία, κάνοντας αρκετές φορές επεξεργασία το σύνολο των προτύπων καθώς τα βάρη βελτιώνονται συνεχώς. </w:t>
       </w:r>
+    </w:p>
+    <w:p>
+      <w:pPr>
+        <w:ind w:right="282"/>
+        <w:jc w:val="both"/>
+        <w:rPr>
+          <w:rFonts w:hint="default" w:ascii="Times New Roman" w:hAnsi="Times New Roman"/>
+          <w:sz w:val="24"/>
+          <w:szCs w:val="24"/>
+          <w:lang w:val="el-GR"/>
+        </w:rPr>
+      </w:pPr>
+    </w:p>
+    <w:p>
+      <w:pPr>
+        <w:ind w:right="282"/>
+        <w:jc w:val="both"/>
+        <w:rPr>
+          <w:rFonts w:hint="default" w:ascii="Times New Roman" w:hAnsi="Times New Roman"/>
+          <w:sz w:val="24"/>
+          <w:szCs w:val="24"/>
+          <w:lang w:val="el-GR"/>
+        </w:rPr>
+      </w:pPr>
     </w:p>
     <w:p>
       <w:pPr>
@@ -9744,7 +9734,7 @@
           <w:szCs w:val="24"/>
           <w:lang w:val="el-GR"/>
         </w:rPr>
-        <w:t>Το δεύτερο είδος αφορά τα προβλήματα</w:t>
+        <w:t xml:space="preserve">Το δεύτερο είδος αφορά τα προβλήματα </w:t>
       </w:r>
       <w:r>
         <w:rPr>
@@ -9753,7 +9743,7 @@
           <w:szCs w:val="24"/>
           <w:lang w:val="en-GB"/>
         </w:rPr>
-        <w:t xml:space="preserve"> παρεμβολή</w:t>
+        <w:t>παρεμβολή</w:t>
       </w:r>
       <w:r>
         <w:rPr>
@@ -10060,10 +10050,9 @@
       <w:pPr>
         <w:jc w:val="both"/>
         <w:rPr>
-          <w:rFonts w:hint="default" w:ascii="Times New Roman" w:hAnsi="Times New Roman" w:cs="Times New Roman"/>
-          <w:sz w:val="24"/>
-          <w:szCs w:val="24"/>
-          <w:lang w:val="el-GR"/>
+          <w:rFonts w:ascii="Times New Roman" w:hAnsi="Times New Roman" w:cs="Times New Roman"/>
+          <w:sz w:val="24"/>
+          <w:szCs w:val="24"/>
         </w:rPr>
       </w:pPr>
       <w:r>
@@ -10126,8 +10115,39 @@
           <w:szCs w:val="24"/>
           <w:lang w:val="en-GB"/>
         </w:rPr>
-        <w:t xml:space="preserve">J. </w:t>
-      </w:r>
+        <w:t>J.</w:t>
+      </w:r>
+      <w:r>
+        <w:rPr>
+          <w:rFonts w:hint="default" w:ascii="Times New Roman" w:hAnsi="Times New Roman" w:cs="Times New Roman"/>
+          <w:sz w:val="24"/>
+          <w:szCs w:val="24"/>
+          <w:lang w:val="el-GR"/>
+        </w:rPr>
+        <w:t xml:space="preserve"> Έτσι, προκύπτουν </w:t>
+      </w:r>
+      <w:bookmarkStart w:id="79" w:name="_GoBack"/>
+      <w:bookmarkEnd w:id="79"/>
+      <w:r>
+        <w:rPr>
+          <w:rFonts w:hint="default" w:ascii="Times New Roman" w:hAnsi="Times New Roman" w:cs="Times New Roman"/>
+          <w:sz w:val="24"/>
+          <w:szCs w:val="24"/>
+          <w:lang w:val="el-GR"/>
+        </w:rPr>
+        <w:t>δύο περιπτώσεις για αυτή την συνάρτηση. Στην πρώτη περίπτωση αναφερόμαστε σε μία συνάρτηση κόστους, η οποία είναι γνωστή και ως συνάρτηση ενέργειας και ζητούμενο είναι η εύρεση της ελάχιστης τιμής της. Στη δεύτερη περίπτωση αναφερόμαστε σε μία συνάρτηση καταλληλότητας όπου το ζητούμενο είναι η εύρεση της μέγιστης τιμής της.</w:t>
+      </w:r>
+    </w:p>
+    <w:p>
+      <w:pPr>
+        <w:jc w:val="both"/>
+        <w:rPr>
+          <w:rFonts w:hint="default" w:ascii="Times New Roman" w:hAnsi="Times New Roman" w:cs="Times New Roman"/>
+          <w:sz w:val="24"/>
+          <w:szCs w:val="24"/>
+          <w:lang w:val="el-GR"/>
+        </w:rPr>
+      </w:pPr>
       <w:r>
         <w:rPr>
           <w:rFonts w:hint="default" w:ascii="Times New Roman" w:hAnsi="Times New Roman" w:cs="Times New Roman"/>
@@ -10136,25 +10156,6 @@
           <w:lang w:val="el-GR"/>
         </w:rPr>
         <w:t>Προβλήματα βελτιστοποίησης συναντάμε σε πάρα πολλούς επιστημονικούς κλάδους. Ενδεικτικά αναφέρουμε τη Θεωρία Συστημάτων, την Επεξεργασία Σήματος και Εικόνας, την Τεχνητή Νοημοσύνη και φυσικά τα Τεχνητά Νευρωνικά Δίκτυα.</w:t>
-      </w:r>
-    </w:p>
-    <w:p>
-      <w:pPr>
-        <w:jc w:val="both"/>
-        <w:rPr>
-          <w:rFonts w:ascii="Times New Roman" w:hAnsi="Times New Roman" w:cs="Times New Roman"/>
-          <w:sz w:val="24"/>
-          <w:szCs w:val="24"/>
-        </w:rPr>
-      </w:pPr>
-      <w:r>
-        <w:rPr>
-          <w:rFonts w:hint="default" w:ascii="Times New Roman" w:hAnsi="Times New Roman" w:cs="Times New Roman"/>
-          <w:sz w:val="24"/>
-          <w:szCs w:val="24"/>
-          <w:lang w:val="el-GR"/>
-        </w:rPr>
-        <w:t>Υπάρχουν δύο περιπτώσεις για αυτή την συνάρτηση. Στην πρώτη περίπτωση αναφερόμαστε σε μία συνάρτηση κόστους, η οποία είναι γνωστή και ως συνάρτηση ενέργειας και ζητούμενο είναι η εύρεση της ελάχιστης τιμής της. Στη δεύτερη περίπτωση αναφερόμαστε σε μία συνάρτηση καταλληλότητας όπου το ζητούμενο είναι η εύρεση της μέγιστης τιμής της.</w:t>
       </w:r>
     </w:p>
     <w:p>
@@ -10284,8 +10285,8 @@
           <w:lang w:val="el-GR"/>
         </w:rPr>
       </w:pPr>
-      <w:bookmarkStart w:id="29" w:name="_Toc24668"/>
-      <w:bookmarkStart w:id="30" w:name="_Toc22450"/>
+      <w:bookmarkStart w:id="29" w:name="_Toc22450"/>
+      <w:bookmarkStart w:id="30" w:name="_Toc24668"/>
       <w:r>
         <w:rPr>
           <w:rFonts w:ascii="Times New Roman" w:hAnsi="Times New Roman" w:cs="Times New Roman"/>
@@ -11487,8 +11488,8 @@
           <w:lang w:val="el-GR"/>
         </w:rPr>
       </w:pPr>
-      <w:bookmarkStart w:id="35" w:name="_Toc16390"/>
-      <w:bookmarkStart w:id="36" w:name="_Toc4815"/>
+      <w:bookmarkStart w:id="35" w:name="_Toc4815"/>
+      <w:bookmarkStart w:id="36" w:name="_Toc16390"/>
       <w:r>
         <w:rPr>
           <w:rFonts w:ascii="Times New Roman" w:hAnsi="Times New Roman" w:cs="Times New Roman"/>
@@ -11792,8 +11793,8 @@
           <w:lang w:val="en-US"/>
         </w:rPr>
       </w:pPr>
-      <w:bookmarkStart w:id="37" w:name="_Toc19067"/>
-      <w:bookmarkStart w:id="38" w:name="_Toc9911"/>
+      <w:bookmarkStart w:id="37" w:name="_Toc9911"/>
+      <w:bookmarkStart w:id="38" w:name="_Toc19067"/>
       <w:r>
         <w:rPr>
           <w:rFonts w:ascii="Times New Roman" w:hAnsi="Times New Roman" w:cs="Times New Roman"/>
@@ -12893,8 +12894,8 @@
           <w:lang w:val="en-US"/>
         </w:rPr>
       </w:pPr>
-      <w:bookmarkStart w:id="41" w:name="_Toc11247"/>
-      <w:bookmarkStart w:id="42" w:name="_Toc22862"/>
+      <w:bookmarkStart w:id="41" w:name="_Toc22862"/>
+      <w:bookmarkStart w:id="42" w:name="_Toc11247"/>
       <w:r>
         <w:rPr>
           <w:rFonts w:ascii="Times New Roman" w:hAnsi="Times New Roman" w:cs="Times New Roman"/>
@@ -14445,8 +14446,8 @@
           <w:lang w:val="en-US"/>
         </w:rPr>
       </w:pPr>
-      <w:bookmarkStart w:id="45" w:name="_Toc26510"/>
-      <w:bookmarkStart w:id="46" w:name="_Toc16399"/>
+      <w:bookmarkStart w:id="45" w:name="_Toc16399"/>
+      <w:bookmarkStart w:id="46" w:name="_Toc26510"/>
       <w:r>
         <w:rPr>
           <w:rFonts w:ascii="Times New Roman" w:hAnsi="Times New Roman" w:cs="Times New Roman"/>
@@ -15435,8 +15436,8 @@
           <w:lang w:val="el-GR"/>
         </w:rPr>
       </w:pPr>
-      <w:bookmarkStart w:id="49" w:name="_Toc7579"/>
-      <w:bookmarkStart w:id="50" w:name="_Toc2104"/>
+      <w:bookmarkStart w:id="49" w:name="_Toc2104"/>
+      <w:bookmarkStart w:id="50" w:name="_Toc7579"/>
       <w:r>
         <w:rPr>
           <w:rFonts w:hint="default" w:ascii="Times New Roman" w:hAnsi="Times New Roman" w:cs="Times New Roman"/>
@@ -15800,8 +15801,8 @@
           <w:lang w:val="el-GR"/>
         </w:rPr>
       </w:pPr>
-      <w:bookmarkStart w:id="53" w:name="_Toc15239"/>
-      <w:bookmarkStart w:id="54" w:name="_Toc11405"/>
+      <w:bookmarkStart w:id="53" w:name="_Toc11405"/>
+      <w:bookmarkStart w:id="54" w:name="_Toc15239"/>
       <w:r>
         <w:rPr>
           <w:rFonts w:ascii="Times New Roman" w:hAnsi="Times New Roman" w:cs="Times New Roman"/>
@@ -17038,8 +17039,8 @@
           <w:lang w:val="el-GR"/>
         </w:rPr>
       </w:pPr>
-      <w:bookmarkStart w:id="59" w:name="_Toc31089"/>
-      <w:bookmarkStart w:id="60" w:name="_Toc30530"/>
+      <w:bookmarkStart w:id="59" w:name="_Toc30530"/>
+      <w:bookmarkStart w:id="60" w:name="_Toc31089"/>
       <w:r>
         <w:rPr>
           <w:rFonts w:ascii="Times New Roman" w:hAnsi="Times New Roman" w:cs="Times New Roman"/>
@@ -17265,8 +17266,8 @@
           <w:lang w:val="el-GR"/>
         </w:rPr>
       </w:pPr>
-      <w:bookmarkStart w:id="61" w:name="_Toc5322"/>
-      <w:bookmarkStart w:id="62" w:name="_Toc6460"/>
+      <w:bookmarkStart w:id="61" w:name="_Toc6460"/>
+      <w:bookmarkStart w:id="62" w:name="_Toc5322"/>
       <w:r>
         <w:rPr>
           <w:rFonts w:hint="default" w:ascii="Times New Roman" w:hAnsi="Times New Roman" w:cs="Times New Roman"/>
@@ -17455,12 +17456,6 @@
             <w:insideH w:val="single" w:color="auto" w:sz="4" w:space="0"/>
             <w:insideV w:val="single" w:color="auto" w:sz="4" w:space="0"/>
           </w:tblBorders>
-          <w:tblCellMar>
-            <w:top w:w="0" w:type="dxa"/>
-            <w:left w:w="108" w:type="dxa"/>
-            <w:bottom w:w="0" w:type="dxa"/>
-            <w:right w:w="108" w:type="dxa"/>
-          </w:tblCellMar>
         </w:tblPrEx>
         <w:tc>
           <w:tcPr>
@@ -17524,6 +17519,12 @@
             <w:insideH w:val="single" w:color="auto" w:sz="4" w:space="0"/>
             <w:insideV w:val="single" w:color="auto" w:sz="4" w:space="0"/>
           </w:tblBorders>
+          <w:tblCellMar>
+            <w:top w:w="0" w:type="dxa"/>
+            <w:left w:w="108" w:type="dxa"/>
+            <w:bottom w:w="0" w:type="dxa"/>
+            <w:right w:w="108" w:type="dxa"/>
+          </w:tblCellMar>
         </w:tblPrEx>
         <w:tc>
           <w:tcPr>
@@ -18819,8 +18820,8 @@
           <w:color w:val="auto"/>
         </w:rPr>
       </w:pPr>
-      <w:bookmarkStart w:id="71" w:name="_Toc9674"/>
-      <w:bookmarkStart w:id="72" w:name="_Toc15683"/>
+      <w:bookmarkStart w:id="71" w:name="_Toc15683"/>
+      <w:bookmarkStart w:id="72" w:name="_Toc9674"/>
       <w:r>
         <w:rPr>
           <w:rFonts w:ascii="Times New Roman" w:hAnsi="Times New Roman" w:cs="Times New Roman"/>
@@ -20509,8 +20510,8 @@
           <w:color w:val="auto"/>
         </w:rPr>
       </w:pPr>
-      <w:bookmarkStart w:id="73" w:name="_Toc16215"/>
-      <w:bookmarkStart w:id="74" w:name="_Toc22959"/>
+      <w:bookmarkStart w:id="73" w:name="_Toc22959"/>
+      <w:bookmarkStart w:id="74" w:name="_Toc16215"/>
       <w:r>
         <w:rPr>
           <w:rFonts w:hint="default" w:ascii="Times New Roman" w:hAnsi="Times New Roman" w:cs="Times New Roman"/>
@@ -20559,10 +20560,8 @@
           <w:color w:val="auto"/>
         </w:rPr>
       </w:pPr>
-      <w:bookmarkStart w:id="75" w:name="_Toc3798"/>
-      <w:bookmarkStart w:id="76" w:name="_Toc19696"/>
-      <w:bookmarkStart w:id="79" w:name="_GoBack"/>
-      <w:bookmarkEnd w:id="79"/>
+      <w:bookmarkStart w:id="75" w:name="_Toc19696"/>
+      <w:bookmarkStart w:id="76" w:name="_Toc3798"/>
       <w:r>
         <w:rPr>
           <w:rFonts w:ascii="Times New Roman" w:hAnsi="Times New Roman" w:cs="Times New Roman"/>
